--- a/英美编制/陆战师编制1948.docx
+++ b/英美编制/陆战师编制1948.docx
@@ -867,7 +867,7 @@
           <w:rFonts w:hint="eastAsia"/>
           <w:lang w:val="en-US" w:eastAsia="zh-CN"/>
         </w:rPr>
-        <w:t>卫生部14人（1/0/13）</w:t>
+        <w:t>师总部营 1500</w:t>
       </w:r>
     </w:p>
     <w:p>
@@ -885,23 +885,7 @@
           <w:rFonts w:hint="eastAsia"/>
           <w:lang w:val="en-US" w:eastAsia="zh-CN"/>
         </w:rPr>
-        <w:t>指挥组（</w:t>
-      </w:r>
-      <w:r>
-        <w:rPr>
-          <w:rFonts w:hint="eastAsia"/>
-          <w:b w:val="0"/>
-          <w:bCs/>
-          <w:lang w:val="en-US" w:eastAsia="zh-CN"/>
-        </w:rPr>
-        <w:t>师医疗官、师医疗检查少校X2、师牙医</w:t>
-      </w:r>
-      <w:r>
-        <w:rPr>
-          <w:rFonts w:hint="eastAsia"/>
-          <w:lang w:val="en-US" w:eastAsia="zh-CN"/>
-        </w:rPr>
-        <w:t>）</w:t>
+        <w:t>师部连</w:t>
       </w:r>
     </w:p>
     <w:p>
@@ -910,50 +894,16 @@
         <w:bidi w:val="0"/>
         <w:ind w:left="420" w:leftChars="0" w:firstLine="420" w:firstLineChars="0"/>
         <w:rPr>
-          <w:rFonts w:hint="default"/>
-          <w:lang w:val="en-US" w:eastAsia="zh-CN"/>
-        </w:rPr>
-      </w:pPr>
-      <w:r>
-        <w:rPr>
-          <w:rFonts w:hint="eastAsia"/>
-          <w:lang w:val="en-US" w:eastAsia="zh-CN"/>
-        </w:rPr>
-        <w:t>行政组（</w:t>
-      </w:r>
-      <w:r>
-        <w:rPr>
-          <w:rFonts w:hint="eastAsia"/>
-          <w:b w:val="0"/>
-          <w:bCs/>
-          <w:lang w:val="en-US" w:eastAsia="zh-CN"/>
-        </w:rPr>
-        <w:t>医疗军士X2、外科技术人员X3、文书X3、打字员、速记</w:t>
-      </w:r>
-      <w:r>
-        <w:rPr>
-          <w:rFonts w:hint="eastAsia"/>
-          <w:lang w:val="en-US" w:eastAsia="zh-CN"/>
-        </w:rPr>
-        <w:t>）</w:t>
-      </w:r>
-    </w:p>
-    <w:p>
-      <w:pPr>
-        <w:pStyle w:val="5"/>
-        <w:bidi w:val="0"/>
-        <w:ind w:firstLine="420" w:firstLineChars="0"/>
-        <w:rPr>
-          <w:rFonts w:hint="eastAsia"/>
-          <w:lang w:val="en-US" w:eastAsia="zh-CN"/>
-        </w:rPr>
-      </w:pPr>
-      <w:r>
-        <w:rPr>
-          <w:rFonts w:hint="eastAsia"/>
-          <w:lang w:val="en-US" w:eastAsia="zh-CN"/>
-        </w:rPr>
-        <w:t>军乐队 68人（0/2/66）</w:t>
+          <w:rFonts w:hint="eastAsia"/>
+          <w:lang w:val="en-US" w:eastAsia="zh-CN"/>
+        </w:rPr>
+      </w:pPr>
+      <w:r>
+        <w:rPr>
+          <w:rFonts w:hint="eastAsia"/>
+          <w:lang w:val="en-US" w:eastAsia="zh-CN"/>
+        </w:rPr>
+        <w:t>通讯连</w:t>
       </w:r>
     </w:p>
     <w:p>
@@ -971,7 +921,7 @@
           <w:rFonts w:hint="eastAsia"/>
           <w:lang w:val="en-US" w:eastAsia="zh-CN"/>
         </w:rPr>
-        <w:t>队部</w:t>
+        <w:t>宪兵连</w:t>
       </w:r>
     </w:p>
     <w:p>
@@ -980,34 +930,16 @@
         <w:bidi w:val="0"/>
         <w:ind w:left="420" w:leftChars="0" w:firstLine="420" w:firstLineChars="0"/>
         <w:rPr>
-          <w:rFonts w:hint="default"/>
-          <w:lang w:val="en-US" w:eastAsia="zh-CN"/>
-        </w:rPr>
-      </w:pPr>
-      <w:r>
-        <w:rPr>
-          <w:rFonts w:hint="eastAsia"/>
-          <w:lang w:val="en-US" w:eastAsia="zh-CN"/>
-        </w:rPr>
-        <w:t>乐队</w:t>
-      </w:r>
-    </w:p>
-    <w:p>
-      <w:pPr>
-        <w:pStyle w:val="5"/>
-        <w:bidi w:val="0"/>
-        <w:ind w:firstLine="420" w:firstLineChars="0"/>
-        <w:rPr>
-          <w:rFonts w:hint="default"/>
-          <w:lang w:val="en-US" w:eastAsia="zh-CN"/>
-        </w:rPr>
-      </w:pPr>
-      <w:r>
-        <w:rPr>
-          <w:rFonts w:hint="eastAsia"/>
-          <w:lang w:val="en-US" w:eastAsia="zh-CN"/>
-        </w:rPr>
-        <w:t>师部连HHC（13/0/176）</w:t>
+          <w:rFonts w:hint="eastAsia"/>
+          <w:lang w:val="en-US" w:eastAsia="zh-CN"/>
+        </w:rPr>
+      </w:pPr>
+      <w:r>
+        <w:rPr>
+          <w:rFonts w:hint="eastAsia"/>
+          <w:lang w:val="en-US" w:eastAsia="zh-CN"/>
+        </w:rPr>
+        <w:t>侦察连</w:t>
       </w:r>
     </w:p>
     <w:p>
@@ -1016,2973 +948,16 @@
         <w:bidi w:val="0"/>
         <w:ind w:left="420" w:leftChars="0" w:firstLine="420" w:firstLineChars="0"/>
         <w:rPr>
-          <w:rFonts w:hint="eastAsia"/>
-          <w:lang w:val="en-US" w:eastAsia="zh-CN"/>
-        </w:rPr>
-      </w:pPr>
-      <w:r>
-        <w:rPr>
-          <w:rFonts w:hint="eastAsia"/>
-          <w:lang w:val="en-US" w:eastAsia="zh-CN"/>
-        </w:rPr>
-        <w:t>连部 16人</w:t>
-      </w:r>
-    </w:p>
-    <w:p>
-      <w:pPr>
-        <w:ind w:left="840" w:leftChars="0" w:firstLine="420" w:firstLineChars="0"/>
-        <w:rPr>
-          <w:rFonts w:hint="default"/>
-          <w:lang w:val="en-US" w:eastAsia="zh-CN"/>
-        </w:rPr>
-      </w:pPr>
-      <w:r>
-        <w:rPr>
-          <w:rFonts w:hint="eastAsia"/>
-          <w:lang w:val="en-US" w:eastAsia="zh-CN"/>
-        </w:rPr>
-        <w:t>指挥组(中校、少校、军士长、连文书、号手、传令兵、无线电员)</w:t>
-      </w:r>
-    </w:p>
-    <w:p>
-      <w:pPr>
-        <w:ind w:left="840" w:leftChars="0" w:firstLine="420" w:firstLineChars="0"/>
-        <w:rPr>
-          <w:rFonts w:hint="eastAsia"/>
-          <w:lang w:val="en-US" w:eastAsia="zh-CN"/>
-        </w:rPr>
-      </w:pPr>
-      <w:r>
-        <w:rPr>
-          <w:rFonts w:hint="eastAsia"/>
-          <w:lang w:val="en-US" w:eastAsia="zh-CN"/>
-        </w:rPr>
-        <w:t>人事组(炊事中士、厨师和厨师助手X4、 补给军士、军械军士、木匠、卡车司机)</w:t>
-      </w:r>
-    </w:p>
-    <w:p>
-      <w:pPr>
-        <w:ind w:left="840" w:leftChars="0" w:firstLine="420" w:firstLineChars="0"/>
-        <w:rPr>
-          <w:rFonts w:hint="default"/>
-          <w:color w:val="0000FF"/>
-          <w:lang w:val="en-US" w:eastAsia="zh-CN"/>
-        </w:rPr>
-      </w:pPr>
-      <w:r>
-        <w:rPr>
-          <w:rFonts w:hint="eastAsia"/>
-          <w:color w:val="0000FF"/>
-          <w:lang w:val="en-US" w:eastAsia="zh-CN"/>
-        </w:rPr>
-        <w:t>2.5t卡车、1吨拖车、3/4吨指挥卡车</w:t>
-      </w:r>
-    </w:p>
-    <w:p>
-      <w:pPr>
-        <w:pStyle w:val="6"/>
-        <w:bidi w:val="0"/>
-        <w:ind w:left="420" w:leftChars="0" w:firstLine="420" w:firstLineChars="0"/>
-        <w:rPr>
-          <w:rFonts w:hint="eastAsia"/>
-          <w:lang w:val="en-US" w:eastAsia="zh-CN"/>
-        </w:rPr>
-      </w:pPr>
-      <w:r>
-        <w:rPr>
-          <w:rFonts w:hint="eastAsia"/>
-          <w:lang w:val="en-US" w:eastAsia="zh-CN"/>
-        </w:rPr>
-        <w:t>师特服排 34人</w:t>
-      </w:r>
-    </w:p>
-    <w:p>
-      <w:pPr>
-        <w:bidi w:val="0"/>
-        <w:ind w:left="840" w:leftChars="0" w:firstLine="420" w:firstLineChars="0"/>
-        <w:rPr>
-          <w:rFonts w:hint="eastAsia"/>
-          <w:lang w:val="en-US" w:eastAsia="zh-CN"/>
-        </w:rPr>
-      </w:pPr>
-      <w:r>
-        <w:rPr>
-          <w:rFonts w:hint="eastAsia"/>
-          <w:lang w:val="en-US" w:eastAsia="zh-CN"/>
-        </w:rPr>
-        <w:t>排部（上尉、准尉、排军士、传令兵）</w:t>
-      </w:r>
-    </w:p>
-    <w:p>
-      <w:pPr>
-        <w:ind w:left="840" w:leftChars="0" w:firstLine="420" w:firstLineChars="0"/>
-        <w:rPr>
-          <w:rFonts w:hint="eastAsia"/>
-          <w:lang w:val="en-US" w:eastAsia="zh-CN"/>
-        </w:rPr>
-      </w:pPr>
-      <w:r>
-        <w:rPr>
-          <w:rFonts w:hint="eastAsia"/>
-          <w:lang w:val="en-US" w:eastAsia="zh-CN"/>
-        </w:rPr>
-        <w:t>维修组 12人（维修军士、军士长、摩托化供给军士、军械军士、钣金工、电工 、汽修工X4、无线电员）</w:t>
-      </w:r>
-    </w:p>
-    <w:p>
-      <w:pPr>
-        <w:ind w:left="840" w:leftChars="0" w:firstLine="420" w:firstLineChars="0"/>
-        <w:rPr>
-          <w:rFonts w:hint="eastAsia"/>
-          <w:lang w:val="en-US" w:eastAsia="zh-CN"/>
-        </w:rPr>
-      </w:pPr>
-      <w:r>
-        <w:rPr>
-          <w:rFonts w:hint="eastAsia"/>
-          <w:lang w:val="en-US" w:eastAsia="zh-CN"/>
-        </w:rPr>
-        <w:t>师部餐饮组（炊事军士、厨师6、勤务兵8）</w:t>
-      </w:r>
-    </w:p>
-    <w:p>
-      <w:pPr>
-        <w:ind w:left="840" w:leftChars="0" w:firstLine="420" w:firstLineChars="0"/>
-        <w:rPr>
-          <w:rFonts w:hint="default"/>
-          <w:color w:val="0000FF"/>
-          <w:lang w:val="en-US" w:eastAsia="zh-CN"/>
-        </w:rPr>
-      </w:pPr>
-      <w:r>
-        <w:rPr>
-          <w:rFonts w:hint="eastAsia"/>
-          <w:color w:val="0000FF"/>
-          <w:lang w:val="en-US" w:eastAsia="zh-CN"/>
-        </w:rPr>
-        <w:t>2.5吨卡车X2、1吨拖车X2、2.5吨厨房卡车X3、1吨拖车X3、1/4吨吉普X2</w:t>
-      </w:r>
-    </w:p>
-    <w:p>
-      <w:pPr>
-        <w:pStyle w:val="6"/>
-        <w:bidi w:val="0"/>
-        <w:ind w:left="420" w:leftChars="0" w:firstLine="420" w:firstLineChars="0"/>
-        <w:rPr>
-          <w:rFonts w:hint="eastAsia"/>
-          <w:lang w:val="en-US" w:eastAsia="zh-CN"/>
-        </w:rPr>
-      </w:pPr>
-      <w:r>
-        <w:rPr>
-          <w:rFonts w:hint="eastAsia"/>
-          <w:lang w:val="en-US" w:eastAsia="zh-CN"/>
-        </w:rPr>
-        <w:t>师运输排54人</w:t>
-      </w:r>
-    </w:p>
-    <w:p>
-      <w:pPr>
-        <w:bidi w:val="0"/>
-        <w:ind w:left="840" w:leftChars="0" w:firstLine="420" w:firstLineChars="0"/>
-        <w:rPr>
-          <w:rFonts w:hint="eastAsia"/>
-          <w:lang w:val="en-US" w:eastAsia="zh-CN"/>
-        </w:rPr>
-      </w:pPr>
-      <w:r>
-        <w:rPr>
-          <w:rFonts w:hint="eastAsia"/>
-          <w:lang w:val="en-US" w:eastAsia="zh-CN"/>
-        </w:rPr>
-        <w:t>排部（中尉、运输军士、分发下士）</w:t>
-      </w:r>
-    </w:p>
-    <w:p>
-      <w:pPr>
-        <w:ind w:left="840" w:leftChars="0" w:firstLine="420" w:firstLineChars="0"/>
-        <w:rPr>
-          <w:rFonts w:hint="eastAsia"/>
-          <w:lang w:val="en-US" w:eastAsia="zh-CN"/>
-        </w:rPr>
-      </w:pPr>
-      <w:r>
-        <w:rPr>
-          <w:rFonts w:hint="eastAsia"/>
-          <w:lang w:val="en-US" w:eastAsia="zh-CN"/>
-        </w:rPr>
-        <w:t>师指挥官组（）</w:t>
-      </w:r>
-    </w:p>
-    <w:p>
-      <w:pPr>
-        <w:ind w:left="840" w:leftChars="0" w:firstLine="420" w:firstLineChars="0"/>
-        <w:rPr>
-          <w:rFonts w:hint="eastAsia"/>
-          <w:lang w:val="en-US" w:eastAsia="zh-CN"/>
-        </w:rPr>
-      </w:pPr>
-      <w:r>
-        <w:rPr>
-          <w:rFonts w:hint="eastAsia"/>
-          <w:lang w:val="en-US" w:eastAsia="zh-CN"/>
-        </w:rPr>
-        <w:t>预备指挥官组（）</w:t>
-      </w:r>
-    </w:p>
-    <w:p>
-      <w:pPr>
-        <w:ind w:left="840" w:leftChars="0" w:firstLine="420" w:firstLineChars="0"/>
-        <w:rPr>
-          <w:rFonts w:hint="eastAsia"/>
-          <w:lang w:val="en-US" w:eastAsia="zh-CN"/>
-        </w:rPr>
-      </w:pPr>
-      <w:r>
-        <w:rPr>
-          <w:rFonts w:hint="eastAsia"/>
-          <w:lang w:val="en-US" w:eastAsia="zh-CN"/>
-        </w:rPr>
-        <w:t>通用组（）</w:t>
-      </w:r>
-    </w:p>
-    <w:p>
-      <w:pPr>
-        <w:ind w:left="840" w:leftChars="0" w:firstLine="420" w:firstLineChars="0"/>
-        <w:rPr>
-          <w:rFonts w:hint="eastAsia"/>
-          <w:color w:val="0000FF"/>
-          <w:lang w:val="en-US" w:eastAsia="zh-CN"/>
-        </w:rPr>
-      </w:pPr>
-      <w:r>
-        <w:rPr>
-          <w:rFonts w:hint="eastAsia"/>
-          <w:color w:val="0000FF"/>
-          <w:lang w:val="en-US" w:eastAsia="zh-CN"/>
-        </w:rPr>
-        <w:t>轿车X1、皮卡X15、指挥吉普X5、武器吉普X1、2.5卡车X2、拖车X2</w:t>
-      </w:r>
-    </w:p>
-    <w:p>
-      <w:pPr>
-        <w:pStyle w:val="6"/>
-        <w:bidi w:val="0"/>
-        <w:ind w:left="420" w:leftChars="0" w:firstLine="420" w:firstLineChars="0"/>
-        <w:rPr>
-          <w:rFonts w:hint="eastAsia"/>
-          <w:lang w:val="en-US" w:eastAsia="zh-CN"/>
-        </w:rPr>
-      </w:pPr>
-      <w:r>
-        <w:rPr>
-          <w:rFonts w:hint="eastAsia"/>
-          <w:lang w:val="en-US" w:eastAsia="zh-CN"/>
-        </w:rPr>
-        <w:t>师警卫排 68人</w:t>
-      </w:r>
-    </w:p>
-    <w:p>
-      <w:pPr>
-        <w:ind w:left="840" w:leftChars="0" w:firstLine="420" w:firstLineChars="0"/>
-        <w:rPr>
-          <w:rFonts w:hint="eastAsia"/>
-          <w:lang w:val="en-US" w:eastAsia="zh-CN"/>
-        </w:rPr>
-      </w:pPr>
-      <w:r>
-        <w:rPr>
-          <w:rFonts w:hint="eastAsia"/>
-          <w:lang w:val="en-US" w:eastAsia="zh-CN"/>
-        </w:rPr>
-        <w:t>排部 6人（中尉，军士长，中士、传令兵X3）</w:t>
-      </w:r>
-    </w:p>
-    <w:p>
-      <w:pPr>
-        <w:ind w:left="840" w:leftChars="0" w:firstLine="420" w:firstLineChars="0"/>
-        <w:rPr>
-          <w:rFonts w:hint="eastAsia"/>
-          <w:color w:val="0000FF"/>
-          <w:lang w:val="en-US" w:eastAsia="zh-CN"/>
-        </w:rPr>
-      </w:pPr>
-      <w:r>
-        <w:rPr>
-          <w:rFonts w:hint="eastAsia"/>
-          <w:color w:val="0000FF"/>
-          <w:lang w:val="en-US" w:eastAsia="zh-CN"/>
-        </w:rPr>
-        <w:t>1/4t卡车、M1卡宾枪、M1加兰德X2、汤普森冲锋枪X2、春田狙击步枪X1</w:t>
-      </w:r>
-    </w:p>
-    <w:p>
-      <w:pPr>
-        <w:ind w:left="1260" w:leftChars="0" w:firstLine="420" w:firstLineChars="0"/>
-        <w:rPr>
-          <w:rFonts w:hint="default"/>
-          <w:color w:val="0000FF"/>
-          <w:lang w:val="en-US" w:eastAsia="zh-CN"/>
-        </w:rPr>
-      </w:pPr>
-    </w:p>
-    <w:p>
-      <w:pPr>
-        <w:ind w:left="840" w:leftChars="0" w:firstLine="420" w:firstLineChars="0"/>
-        <w:rPr>
-          <w:rFonts w:hint="eastAsia"/>
-          <w:lang w:val="en-US" w:eastAsia="zh-CN"/>
-        </w:rPr>
-      </w:pPr>
-      <w:r>
-        <w:rPr>
-          <w:rFonts w:hint="eastAsia"/>
-          <w:lang w:val="en-US" w:eastAsia="zh-CN"/>
-        </w:rPr>
-        <w:t>步兵班一12人（班长，轻枪射手，副射手，弹药手X2，副班长，步枪组6人）</w:t>
-      </w:r>
-    </w:p>
-    <w:p>
-      <w:pPr>
-        <w:ind w:left="840" w:leftChars="0" w:firstLine="420" w:firstLineChars="0"/>
-        <w:rPr>
-          <w:rFonts w:hint="default"/>
-          <w:color w:val="0000FF"/>
-          <w:lang w:val="en-US" w:eastAsia="zh-CN"/>
-        </w:rPr>
-      </w:pPr>
-      <w:r>
-        <w:rPr>
-          <w:rFonts w:hint="eastAsia"/>
-          <w:color w:val="0000FF"/>
-          <w:lang w:val="en-US" w:eastAsia="zh-CN"/>
-        </w:rPr>
-        <w:t>3/4t卡车、BAR轻机枪</w:t>
-      </w:r>
-      <w:r>
-        <w:rPr>
-          <w:rFonts w:hint="eastAsia"/>
-          <w:color w:val="0000FF"/>
-          <w:lang w:val="en-US" w:eastAsia="zh-CN"/>
-        </w:rPr>
-        <w:tab/>
-      </w:r>
-      <w:r>
-        <w:rPr>
-          <w:rFonts w:hint="eastAsia"/>
-          <w:color w:val="0000FF"/>
-          <w:lang w:val="en-US" w:eastAsia="zh-CN"/>
-        </w:rPr>
-        <w:t>、汤普森冲锋枪X4、M1加兰德X6、手枪X2</w:t>
-      </w:r>
-    </w:p>
-    <w:p>
-      <w:pPr>
-        <w:ind w:left="840" w:leftChars="0" w:firstLine="420" w:firstLineChars="0"/>
-        <w:rPr>
-          <w:rFonts w:hint="eastAsia"/>
-          <w:lang w:val="en-US" w:eastAsia="zh-CN"/>
-        </w:rPr>
-      </w:pPr>
-      <w:r>
-        <w:rPr>
-          <w:rFonts w:hint="eastAsia"/>
-          <w:lang w:val="en-US" w:eastAsia="zh-CN"/>
-        </w:rPr>
-        <w:t>步兵班二12人</w:t>
-      </w:r>
-    </w:p>
-    <w:p>
-      <w:pPr>
-        <w:ind w:left="840" w:leftChars="0" w:firstLine="420" w:firstLineChars="0"/>
-        <w:rPr>
-          <w:rFonts w:hint="eastAsia"/>
-          <w:lang w:val="en-US" w:eastAsia="zh-CN"/>
-        </w:rPr>
-      </w:pPr>
-      <w:r>
-        <w:rPr>
-          <w:rFonts w:hint="eastAsia"/>
-          <w:lang w:val="en-US" w:eastAsia="zh-CN"/>
-        </w:rPr>
-        <w:t>步兵班三12人</w:t>
-      </w:r>
-    </w:p>
-    <w:p>
-      <w:pPr>
-        <w:ind w:left="840" w:leftChars="0" w:firstLine="420" w:firstLineChars="0"/>
-        <w:rPr>
-          <w:rFonts w:hint="eastAsia"/>
-          <w:lang w:val="en-US" w:eastAsia="zh-CN"/>
-        </w:rPr>
-      </w:pPr>
-      <w:r>
-        <w:rPr>
-          <w:rFonts w:hint="eastAsia"/>
-          <w:lang w:val="en-US" w:eastAsia="zh-CN"/>
-        </w:rPr>
-        <w:t>机枪班一12人（班长，传令兵，射手X2，副射手X2，弹药手X6）</w:t>
-      </w:r>
-    </w:p>
-    <w:p>
-      <w:pPr>
-        <w:ind w:left="840" w:leftChars="0" w:firstLine="420" w:firstLineChars="0"/>
-        <w:rPr>
-          <w:rFonts w:hint="eastAsia"/>
-          <w:color w:val="0000FF"/>
-          <w:lang w:val="en-US" w:eastAsia="zh-CN"/>
-        </w:rPr>
-      </w:pPr>
-      <w:r>
-        <w:rPr>
-          <w:rFonts w:hint="eastAsia"/>
-          <w:color w:val="0000FF"/>
-          <w:lang w:val="en-US" w:eastAsia="zh-CN"/>
-        </w:rPr>
-        <w:t>3/4t卡车、1/4t拖车、M1919A4重机枪X2、M1卡宾枪X7、M1加兰德X1、M1911A1手枪X4</w:t>
-      </w:r>
-    </w:p>
-    <w:p>
-      <w:pPr>
-        <w:ind w:left="840" w:leftChars="0" w:firstLine="420" w:firstLineChars="0"/>
-        <w:rPr>
-          <w:rFonts w:hint="eastAsia"/>
-          <w:lang w:val="en-US" w:eastAsia="zh-CN"/>
-        </w:rPr>
-      </w:pPr>
-      <w:r>
-        <w:rPr>
-          <w:rFonts w:hint="eastAsia"/>
-          <w:lang w:val="en-US" w:eastAsia="zh-CN"/>
-        </w:rPr>
-        <w:t>迫击炮班 15人（组长X3，射手X3，副射手X3，弹药手X6）</w:t>
-      </w:r>
-    </w:p>
-    <w:p>
-      <w:pPr>
-        <w:ind w:left="840" w:leftChars="0" w:firstLine="420" w:firstLineChars="0"/>
-        <w:rPr>
-          <w:rFonts w:hint="default"/>
-          <w:color w:val="0000FF"/>
-          <w:lang w:val="en-US" w:eastAsia="zh-CN"/>
-        </w:rPr>
-      </w:pPr>
-      <w:r>
-        <w:rPr>
-          <w:rFonts w:hint="eastAsia"/>
-          <w:color w:val="0000FF"/>
-          <w:lang w:val="en-US" w:eastAsia="zh-CN"/>
-        </w:rPr>
-        <w:t>3/4t卡车、1/4t拖车、60mm迫击炮X3、手枪X6、卡宾枪X6、M1加兰德X3</w:t>
-      </w:r>
-    </w:p>
-    <w:p>
-      <w:pPr>
-        <w:pStyle w:val="6"/>
-        <w:bidi w:val="0"/>
-        <w:ind w:left="420" w:leftChars="0" w:firstLine="420" w:firstLineChars="0"/>
-        <w:rPr>
-          <w:rFonts w:hint="default"/>
-          <w:lang w:val="en-US" w:eastAsia="zh-CN"/>
-        </w:rPr>
-      </w:pPr>
-      <w:r>
-        <w:rPr>
-          <w:rFonts w:hint="eastAsia"/>
-          <w:lang w:val="en-US" w:eastAsia="zh-CN"/>
-        </w:rPr>
-        <w:t>航空引导组 20</w:t>
-      </w:r>
-    </w:p>
-    <w:p>
-      <w:pPr>
-        <w:ind w:left="840" w:leftChars="0" w:firstLine="420" w:firstLineChars="0"/>
-        <w:rPr>
-          <w:rFonts w:hint="eastAsia"/>
-          <w:lang w:val="en-US" w:eastAsia="zh-CN"/>
-        </w:rPr>
-      </w:pPr>
-      <w:r>
-        <w:rPr>
-          <w:rFonts w:hint="eastAsia"/>
-          <w:lang w:val="en-US" w:eastAsia="zh-CN"/>
-        </w:rPr>
-        <w:t>指挥组（运输官、飞机发动机机修主管、机车军士、供给军士）</w:t>
-      </w:r>
-    </w:p>
-    <w:p>
-      <w:pPr>
-        <w:ind w:left="840" w:leftChars="0" w:firstLine="420" w:firstLineChars="0"/>
-        <w:rPr>
-          <w:rFonts w:hint="eastAsia"/>
-          <w:lang w:val="en-US" w:eastAsia="zh-CN"/>
-        </w:rPr>
-      </w:pPr>
-      <w:r>
-        <w:rPr>
-          <w:rFonts w:hint="eastAsia"/>
-          <w:lang w:val="en-US" w:eastAsia="zh-CN"/>
-        </w:rPr>
-        <w:t>行政组（卡车司机X2、地勤、飞机发动机机修工、汽修工、通用修理工）</w:t>
-      </w:r>
-    </w:p>
-    <w:p>
-      <w:pPr>
-        <w:ind w:left="840" w:leftChars="0" w:firstLine="420" w:firstLineChars="0"/>
-        <w:rPr>
-          <w:rFonts w:hint="default"/>
-          <w:lang w:val="en-US" w:eastAsia="zh-CN"/>
-        </w:rPr>
-      </w:pPr>
-      <w:r>
-        <w:rPr>
-          <w:rFonts w:hint="eastAsia"/>
-          <w:color w:val="0000FF"/>
-          <w:lang w:val="en-US" w:eastAsia="zh-CN"/>
-        </w:rPr>
-        <w:t>2.5t卡车X2、1t拖车X1、手枪X4、卡宾枪X10</w:t>
-      </w:r>
-    </w:p>
-    <w:p>
-      <w:pPr>
-        <w:ind w:left="1260" w:leftChars="0" w:firstLine="420" w:firstLineChars="0"/>
-        <w:rPr>
-          <w:rFonts w:hint="eastAsia"/>
-          <w:lang w:val="en-US" w:eastAsia="zh-CN"/>
-        </w:rPr>
-      </w:pPr>
-    </w:p>
-    <w:p>
-      <w:pPr>
-        <w:ind w:left="840" w:leftChars="0" w:firstLine="420" w:firstLineChars="0"/>
-        <w:rPr>
-          <w:rFonts w:hint="eastAsia"/>
-          <w:lang w:val="en-US" w:eastAsia="zh-CN"/>
-        </w:rPr>
-      </w:pPr>
-      <w:r>
-        <w:rPr>
-          <w:rFonts w:hint="eastAsia"/>
-          <w:lang w:val="en-US" w:eastAsia="zh-CN"/>
-        </w:rPr>
-        <w:t>作战组（联络飞行员（上尉）、联络飞行员（中尉）、作战主任、情报军士、作战下士、弹药管理、司机X2、无线电员、速记）</w:t>
-      </w:r>
-    </w:p>
-    <w:p>
-      <w:pPr>
-        <w:ind w:left="840" w:leftChars="0" w:firstLine="420" w:firstLineChars="0"/>
-        <w:rPr>
-          <w:rFonts w:hint="eastAsia"/>
-          <w:lang w:val="en-US" w:eastAsia="zh-CN"/>
-        </w:rPr>
-      </w:pPr>
-      <w:r>
-        <w:rPr>
-          <w:rFonts w:hint="eastAsia"/>
-          <w:color w:val="0000FF"/>
-          <w:lang w:val="en-US" w:eastAsia="zh-CN"/>
-        </w:rPr>
-        <w:t>1/4t吉普X2</w:t>
-      </w:r>
-    </w:p>
-    <w:p>
-      <w:pPr>
-        <w:pStyle w:val="5"/>
-        <w:bidi w:val="0"/>
-        <w:ind w:firstLine="420" w:firstLineChars="0"/>
-        <w:rPr>
-          <w:rFonts w:hint="default"/>
-          <w:lang w:val="en-US" w:eastAsia="zh-CN"/>
-        </w:rPr>
-      </w:pPr>
-      <w:r>
-        <w:rPr>
-          <w:rFonts w:hint="eastAsia"/>
-          <w:lang w:val="en-US" w:eastAsia="zh-CN"/>
-        </w:rPr>
-        <w:t>宪兵连（7/0/181）</w:t>
-      </w:r>
-    </w:p>
-    <w:p>
-      <w:pPr>
-        <w:pStyle w:val="6"/>
-        <w:bidi w:val="0"/>
-        <w:ind w:left="420" w:leftChars="0" w:firstLine="420" w:firstLineChars="0"/>
-        <w:rPr>
-          <w:rFonts w:hint="eastAsia"/>
-          <w:lang w:val="en-US" w:eastAsia="zh-CN"/>
-        </w:rPr>
-      </w:pPr>
-      <w:r>
-        <w:rPr>
-          <w:rFonts w:hint="eastAsia"/>
-          <w:lang w:val="en-US" w:eastAsia="zh-CN"/>
-        </w:rPr>
-        <w:t>宪兵司令部 8人</w:t>
-      </w:r>
-    </w:p>
-    <w:p>
-      <w:pPr>
-        <w:ind w:left="840" w:leftChars="0" w:firstLine="420" w:firstLineChars="0"/>
-        <w:rPr>
-          <w:rFonts w:hint="default"/>
-          <w:lang w:val="en-US" w:eastAsia="zh-CN"/>
-        </w:rPr>
-      </w:pPr>
-      <w:r>
-        <w:rPr>
-          <w:rFonts w:hint="eastAsia"/>
-          <w:lang w:val="en-US" w:eastAsia="zh-CN"/>
-        </w:rPr>
-        <w:t>指挥部（宪兵司令、助理、上士、打字文书X2、传达X2）</w:t>
-      </w:r>
-    </w:p>
-    <w:p>
-      <w:pPr>
-        <w:pStyle w:val="6"/>
-        <w:bidi w:val="0"/>
-        <w:ind w:left="420" w:leftChars="0" w:firstLine="420" w:firstLineChars="0"/>
-        <w:rPr>
-          <w:rFonts w:hint="default"/>
-          <w:lang w:val="en-US" w:eastAsia="zh-CN"/>
-        </w:rPr>
-      </w:pPr>
-      <w:r>
-        <w:rPr>
-          <w:rFonts w:hint="eastAsia"/>
-          <w:lang w:val="en-US" w:eastAsia="zh-CN"/>
-        </w:rPr>
-        <w:t>连部 44人</w:t>
-      </w:r>
-    </w:p>
-    <w:p>
-      <w:pPr>
-        <w:ind w:left="840" w:leftChars="0" w:firstLine="420" w:firstLineChars="0"/>
-        <w:rPr>
-          <w:rFonts w:hint="eastAsia"/>
-          <w:lang w:val="en-US" w:eastAsia="zh-CN"/>
-        </w:rPr>
-      </w:pPr>
-      <w:r>
-        <w:rPr>
-          <w:rFonts w:hint="eastAsia"/>
-          <w:lang w:val="en-US" w:eastAsia="zh-CN"/>
-        </w:rPr>
-        <w:t>指挥组（连长，连执行官，军士长、通信军士、无线电员X2、连文书、号手、信使X3）</w:t>
-      </w:r>
-    </w:p>
-    <w:p>
-      <w:pPr>
-        <w:ind w:left="840" w:leftChars="0" w:firstLine="420" w:firstLineChars="0"/>
-        <w:rPr>
-          <w:rFonts w:hint="default"/>
-          <w:lang w:val="en-US" w:eastAsia="zh-CN"/>
-        </w:rPr>
-      </w:pPr>
-      <w:r>
-        <w:rPr>
-          <w:rFonts w:hint="eastAsia"/>
-          <w:lang w:val="en-US" w:eastAsia="zh-CN"/>
-        </w:rPr>
-        <w:t>行政组（炊事军士、厨师X6、厨师助理X3、供给军士、运输中士、军械军士、司机、汽修工、勤务兵X2、跑腿X16）</w:t>
-      </w:r>
-    </w:p>
-    <w:p>
-      <w:pPr>
-        <w:ind w:left="840" w:leftChars="0" w:firstLine="420" w:firstLineChars="0"/>
-        <w:rPr>
-          <w:rFonts w:hint="default"/>
-          <w:color w:val="0000FF"/>
-          <w:lang w:val="en-US" w:eastAsia="zh-CN"/>
-        </w:rPr>
-      </w:pPr>
-      <w:r>
-        <w:rPr>
-          <w:rFonts w:hint="eastAsia"/>
-          <w:color w:val="0000FF"/>
-          <w:lang w:val="en-US" w:eastAsia="zh-CN"/>
-        </w:rPr>
-        <w:t>卡宾枪X12、M1加兰德X30、12.7重机枪X1、火箭筒X4、3/4t武器卡车、1/4t卡车X4、摩托车X2、[M1918A2轻机枪X6]</w:t>
-      </w:r>
-    </w:p>
-    <w:p>
-      <w:pPr>
-        <w:ind w:left="840" w:leftChars="0" w:firstLine="420" w:firstLineChars="0"/>
-        <w:rPr>
-          <w:rFonts w:hint="eastAsia"/>
-          <w:lang w:val="en-US" w:eastAsia="zh-CN"/>
-        </w:rPr>
-      </w:pPr>
-    </w:p>
-    <w:p>
-      <w:pPr>
-        <w:rPr>
-          <w:rFonts w:hint="eastAsia"/>
-          <w:color w:val="0000FF"/>
-          <w:lang w:val="en-US" w:eastAsia="zh-CN"/>
-        </w:rPr>
-      </w:pPr>
-    </w:p>
-    <w:p>
-      <w:pPr>
-        <w:pStyle w:val="6"/>
-        <w:bidi w:val="0"/>
-        <w:ind w:left="420" w:leftChars="0" w:firstLine="420" w:firstLineChars="0"/>
-        <w:rPr>
-          <w:rFonts w:hint="default"/>
-          <w:lang w:val="en-US" w:eastAsia="zh-CN"/>
-        </w:rPr>
-      </w:pPr>
-      <w:r>
-        <w:rPr>
-          <w:rFonts w:hint="eastAsia"/>
-          <w:lang w:val="en-US" w:eastAsia="zh-CN"/>
-        </w:rPr>
-        <w:t>宪兵排 35人</w:t>
-      </w:r>
-    </w:p>
-    <w:p>
-      <w:pPr>
-        <w:ind w:left="840" w:leftChars="0" w:firstLine="420" w:firstLineChars="0"/>
-        <w:rPr>
-          <w:rFonts w:hint="eastAsia"/>
-          <w:lang w:val="en-US" w:eastAsia="zh-CN"/>
-        </w:rPr>
-      </w:pPr>
-      <w:r>
-        <w:rPr>
-          <w:rFonts w:hint="eastAsia"/>
-          <w:lang w:val="en-US" w:eastAsia="zh-CN"/>
-        </w:rPr>
-        <w:t>排部（排长、军士长、中士、信使X2）</w:t>
-      </w:r>
-    </w:p>
-    <w:p>
-      <w:pPr>
-        <w:ind w:left="840" w:leftChars="0" w:firstLine="420" w:firstLineChars="0"/>
-        <w:rPr>
-          <w:rFonts w:hint="eastAsia"/>
-          <w:lang w:val="en-US" w:eastAsia="zh-CN"/>
-        </w:rPr>
-      </w:pPr>
-      <w:r>
-        <w:rPr>
-          <w:rFonts w:hint="eastAsia"/>
-          <w:lang w:val="en-US" w:eastAsia="zh-CN"/>
-        </w:rPr>
-        <w:t>宪兵班一（中士X2、下士X8）</w:t>
-      </w:r>
-    </w:p>
-    <w:p>
-      <w:pPr>
-        <w:ind w:left="840" w:leftChars="0" w:firstLine="420" w:firstLineChars="0"/>
-        <w:rPr>
-          <w:rFonts w:hint="eastAsia"/>
-          <w:lang w:val="en-US" w:eastAsia="zh-CN"/>
-        </w:rPr>
-      </w:pPr>
-      <w:r>
-        <w:rPr>
-          <w:rFonts w:hint="eastAsia"/>
-          <w:lang w:val="en-US" w:eastAsia="zh-CN"/>
-        </w:rPr>
-        <w:t>宪兵班二（中士X2、下士X8）</w:t>
-      </w:r>
-    </w:p>
-    <w:p>
-      <w:pPr>
-        <w:ind w:left="840" w:leftChars="0" w:firstLine="420" w:firstLineChars="0"/>
-        <w:rPr>
-          <w:rFonts w:hint="eastAsia"/>
-          <w:lang w:val="en-US" w:eastAsia="zh-CN"/>
-        </w:rPr>
-      </w:pPr>
-      <w:r>
-        <w:rPr>
-          <w:rFonts w:hint="eastAsia"/>
-          <w:lang w:val="en-US" w:eastAsia="zh-CN"/>
-        </w:rPr>
-        <w:t>宪兵班三（中士X2、下士X8）</w:t>
-      </w:r>
-    </w:p>
-    <w:p>
-      <w:pPr>
-        <w:ind w:left="840" w:leftChars="0" w:firstLine="420" w:firstLineChars="0"/>
-        <w:rPr>
-          <w:rFonts w:hint="default"/>
-          <w:color w:val="5555FF"/>
-          <w:lang w:val="en-US" w:eastAsia="zh-CN"/>
-        </w:rPr>
-      </w:pPr>
-      <w:r>
-        <w:rPr>
-          <w:rFonts w:hint="eastAsia"/>
-          <w:color w:val="5555FF"/>
-          <w:lang w:val="en-US" w:eastAsia="zh-CN"/>
-        </w:rPr>
-        <w:t>3/4吨卡车X5、卡宾枪X34、M1911A1手枪X1</w:t>
-      </w:r>
-    </w:p>
-    <w:p>
-      <w:pPr>
-        <w:pStyle w:val="6"/>
-        <w:bidi w:val="0"/>
-        <w:ind w:left="420" w:leftChars="0" w:firstLine="420" w:firstLineChars="0"/>
-        <w:rPr>
-          <w:rFonts w:hint="default"/>
-          <w:lang w:val="en-US" w:eastAsia="zh-CN"/>
-        </w:rPr>
-      </w:pPr>
-      <w:r>
-        <w:rPr>
-          <w:rFonts w:hint="eastAsia"/>
-          <w:lang w:val="en-US" w:eastAsia="zh-CN"/>
-        </w:rPr>
-        <w:t>交通排一 34人</w:t>
-      </w:r>
-    </w:p>
-    <w:p>
-      <w:pPr>
-        <w:ind w:left="840" w:leftChars="0" w:firstLine="420" w:firstLineChars="0"/>
-        <w:rPr>
-          <w:rFonts w:hint="eastAsia"/>
-          <w:lang w:val="en-US" w:eastAsia="zh-CN"/>
-        </w:rPr>
-      </w:pPr>
-      <w:r>
-        <w:rPr>
-          <w:rFonts w:hint="eastAsia"/>
-          <w:lang w:val="en-US" w:eastAsia="zh-CN"/>
-        </w:rPr>
-        <w:t>排部（排长、军士长、信使X2）</w:t>
-      </w:r>
-    </w:p>
-    <w:p>
-      <w:pPr>
-        <w:ind w:left="840" w:leftChars="0" w:firstLine="420" w:firstLineChars="0"/>
-        <w:rPr>
-          <w:rFonts w:hint="eastAsia"/>
-          <w:lang w:val="en-US" w:eastAsia="zh-CN"/>
-        </w:rPr>
-      </w:pPr>
-      <w:r>
-        <w:rPr>
-          <w:rFonts w:hint="eastAsia"/>
-          <w:lang w:val="en-US" w:eastAsia="zh-CN"/>
-        </w:rPr>
-        <w:t>交通班一（中士X2、下士X8）</w:t>
-      </w:r>
-    </w:p>
-    <w:p>
-      <w:pPr>
-        <w:ind w:left="840" w:leftChars="0" w:firstLine="420" w:firstLineChars="0"/>
-        <w:rPr>
-          <w:rFonts w:hint="eastAsia"/>
-          <w:lang w:val="en-US" w:eastAsia="zh-CN"/>
-        </w:rPr>
-      </w:pPr>
-      <w:r>
-        <w:rPr>
-          <w:rFonts w:hint="eastAsia"/>
-          <w:lang w:val="en-US" w:eastAsia="zh-CN"/>
-        </w:rPr>
-        <w:t>交通班二（中士X2、下士X8）</w:t>
-      </w:r>
-    </w:p>
-    <w:p>
-      <w:pPr>
-        <w:ind w:left="840" w:leftChars="0" w:firstLine="420" w:firstLineChars="0"/>
-        <w:rPr>
-          <w:rFonts w:hint="eastAsia"/>
-          <w:lang w:val="en-US" w:eastAsia="zh-CN"/>
-        </w:rPr>
-      </w:pPr>
-      <w:r>
-        <w:rPr>
-          <w:rFonts w:hint="eastAsia"/>
-          <w:lang w:val="en-US" w:eastAsia="zh-CN"/>
-        </w:rPr>
-        <w:t>交通班三（中士X2、下士X8）</w:t>
-      </w:r>
-    </w:p>
-    <w:p>
-      <w:pPr>
-        <w:ind w:left="840" w:leftChars="0" w:firstLine="420" w:firstLineChars="0"/>
-        <w:rPr>
-          <w:rFonts w:hint="default"/>
-          <w:lang w:val="en-US" w:eastAsia="zh-CN"/>
-        </w:rPr>
-      </w:pPr>
-      <w:r>
-        <w:rPr>
-          <w:rFonts w:hint="eastAsia"/>
-          <w:color w:val="5555FF"/>
-          <w:lang w:val="en-US" w:eastAsia="zh-CN"/>
-        </w:rPr>
-        <w:t>3/4吨卡车X1、1/4吨吉普X13、卡宾枪X33、手枪X1</w:t>
-      </w:r>
-      <w:r>
-        <w:rPr>
-          <w:rFonts w:hint="eastAsia"/>
-          <w:color w:val="5555FF"/>
-          <w:lang w:val="en-US" w:eastAsia="zh-CN"/>
-        </w:rPr>
-        <w:tab/>
-      </w:r>
-    </w:p>
-    <w:p>
-      <w:pPr>
-        <w:pStyle w:val="6"/>
-        <w:bidi w:val="0"/>
-        <w:ind w:left="420" w:leftChars="0" w:firstLine="420" w:firstLineChars="0"/>
-        <w:rPr>
-          <w:rFonts w:hint="default"/>
-          <w:lang w:val="en-US" w:eastAsia="zh-CN"/>
-        </w:rPr>
-      </w:pPr>
-      <w:r>
-        <w:rPr>
-          <w:rFonts w:hint="eastAsia"/>
-          <w:lang w:val="en-US" w:eastAsia="zh-CN"/>
-        </w:rPr>
-        <w:t>交通排二 34人</w:t>
-      </w:r>
-    </w:p>
-    <w:p>
-      <w:pPr>
-        <w:pStyle w:val="6"/>
-        <w:bidi w:val="0"/>
-        <w:ind w:left="420" w:leftChars="0" w:firstLine="420" w:firstLineChars="0"/>
-        <w:rPr>
-          <w:rFonts w:hint="default"/>
-          <w:lang w:val="en-US" w:eastAsia="zh-CN"/>
-        </w:rPr>
-      </w:pPr>
-      <w:r>
-        <w:rPr>
-          <w:rFonts w:hint="eastAsia"/>
-          <w:lang w:val="en-US" w:eastAsia="zh-CN"/>
-        </w:rPr>
-        <w:t>交通排三 34人</w:t>
-      </w:r>
-    </w:p>
-    <w:p>
-      <w:pPr>
-        <w:ind w:left="420" w:leftChars="0" w:firstLine="420" w:firstLineChars="0"/>
-        <w:rPr>
-          <w:rFonts w:hint="default"/>
-          <w:lang w:val="en-US" w:eastAsia="zh-CN"/>
-        </w:rPr>
-      </w:pPr>
-    </w:p>
-    <w:p>
-      <w:pPr>
-        <w:pStyle w:val="5"/>
-        <w:bidi w:val="0"/>
-        <w:ind w:firstLine="420" w:firstLineChars="0"/>
-        <w:rPr>
-          <w:rFonts w:hint="default"/>
-          <w:lang w:val="en-US" w:eastAsia="zh-CN"/>
-        </w:rPr>
-      </w:pPr>
-      <w:r>
-        <w:rPr>
-          <w:rFonts w:hint="eastAsia"/>
-          <w:lang w:val="en-US" w:eastAsia="zh-CN"/>
-        </w:rPr>
-        <w:t>机械化骑兵侦查连 162人</w:t>
-      </w:r>
-    </w:p>
-    <w:p>
-      <w:pPr>
-        <w:pStyle w:val="6"/>
-        <w:bidi w:val="0"/>
-        <w:ind w:left="420" w:leftChars="0" w:firstLine="420" w:firstLineChars="0"/>
-        <w:rPr>
-          <w:rFonts w:hint="default"/>
-          <w:b w:val="0"/>
-          <w:bCs/>
-          <w:lang w:val="en-US" w:eastAsia="zh-CN"/>
-        </w:rPr>
-      </w:pPr>
-      <w:r>
-        <w:rPr>
-          <w:rFonts w:hint="eastAsia"/>
-          <w:b w:val="0"/>
-          <w:bCs/>
-          <w:lang w:val="en-US" w:eastAsia="zh-CN"/>
-        </w:rPr>
-        <w:t>连部 45人</w:t>
-      </w:r>
-    </w:p>
-    <w:p>
-      <w:pPr>
-        <w:ind w:left="420" w:leftChars="0" w:firstLine="420" w:firstLineChars="0"/>
-        <w:rPr>
-          <w:rFonts w:hint="eastAsia"/>
-          <w:lang w:val="en-US" w:eastAsia="zh-CN"/>
-        </w:rPr>
-      </w:pPr>
-      <w:r>
-        <w:rPr>
-          <w:rFonts w:hint="eastAsia"/>
-          <w:lang w:val="en-US" w:eastAsia="zh-CN"/>
-        </w:rPr>
-        <w:t>指挥组 15人（连长，副连长，联络官、通信军士、装甲指挥官、联络员X7、号手、无线电维护、无线电操作员x4、司机）</w:t>
-      </w:r>
-    </w:p>
-    <w:p>
-      <w:pPr>
-        <w:ind w:left="420" w:leftChars="0" w:firstLine="420" w:firstLineChars="0"/>
-        <w:rPr>
-          <w:rFonts w:hint="default"/>
-          <w:color w:val="0000FF"/>
-          <w:lang w:val="en-US" w:eastAsia="zh-CN"/>
-        </w:rPr>
-      </w:pPr>
-      <w:r>
-        <w:rPr>
-          <w:rFonts w:hint="eastAsia"/>
-          <w:color w:val="0000FF"/>
-          <w:lang w:val="en-US" w:eastAsia="zh-CN"/>
-        </w:rPr>
-        <w:t>1/4t吉普X4、M24轻坦、M39装甲车</w:t>
-      </w:r>
-    </w:p>
-    <w:p>
-      <w:pPr>
-        <w:ind w:left="420" w:leftChars="0" w:firstLine="420" w:firstLineChars="0"/>
-        <w:rPr>
-          <w:rFonts w:hint="eastAsia"/>
-          <w:lang w:val="en-US" w:eastAsia="zh-CN"/>
-        </w:rPr>
-      </w:pPr>
-      <w:r>
-        <w:rPr>
-          <w:rFonts w:hint="eastAsia"/>
-          <w:lang w:val="en-US" w:eastAsia="zh-CN"/>
-        </w:rPr>
-        <w:t>行政组 21人（军士长、助理、供给军士、弹药兵、文书、厨师X4、厨师助理、司机X4、弹药手X3）</w:t>
-      </w:r>
-    </w:p>
-    <w:p>
-      <w:pPr>
-        <w:ind w:left="420" w:leftChars="0" w:firstLine="420" w:firstLineChars="0"/>
-        <w:rPr>
-          <w:rFonts w:hint="default"/>
-          <w:color w:val="0000FF"/>
-          <w:lang w:val="en-US" w:eastAsia="zh-CN"/>
-        </w:rPr>
-      </w:pPr>
-      <w:r>
-        <w:rPr>
-          <w:rFonts w:hint="eastAsia"/>
-          <w:color w:val="0000FF"/>
-          <w:lang w:val="en-US" w:eastAsia="zh-CN"/>
-        </w:rPr>
-        <w:t>3/4t 皮卡X1、 2.5吨厨房卡车X3、50重机枪X3、火箭筒X3</w:t>
-      </w:r>
-    </w:p>
-    <w:p>
-      <w:pPr>
-        <w:ind w:left="420" w:leftChars="0" w:firstLine="420" w:firstLineChars="0"/>
-        <w:rPr>
-          <w:rFonts w:hint="default"/>
-          <w:lang w:val="en-US" w:eastAsia="zh-CN"/>
-        </w:rPr>
-      </w:pPr>
-      <w:r>
-        <w:rPr>
-          <w:rFonts w:hint="eastAsia"/>
-          <w:lang w:val="en-US" w:eastAsia="zh-CN"/>
-        </w:rPr>
-        <w:t>维修组 9人（维修军士、军士长、装甲指挥官、摩托化供给军士、军械军士、侦查车司机、汽修工、无线电员）</w:t>
-      </w:r>
-    </w:p>
-    <w:p>
-      <w:pPr>
-        <w:ind w:left="420" w:leftChars="0" w:firstLine="420" w:firstLineChars="0"/>
-        <w:rPr>
-          <w:rFonts w:hint="default"/>
-          <w:color w:val="0000FF"/>
-          <w:lang w:val="en-US" w:eastAsia="zh-CN"/>
-        </w:rPr>
-      </w:pPr>
-      <w:r>
-        <w:rPr>
-          <w:rFonts w:hint="eastAsia"/>
-          <w:color w:val="0000FF"/>
-          <w:lang w:val="en-US" w:eastAsia="zh-CN"/>
-        </w:rPr>
-        <w:t>M39 X1、M3A1半履带车、1t拖车、1/4t吉普、火箭筒X1</w:t>
-      </w:r>
-    </w:p>
-    <w:p>
-      <w:pPr>
-        <w:pStyle w:val="6"/>
-        <w:bidi w:val="0"/>
-        <w:ind w:left="420" w:leftChars="0" w:firstLine="420" w:firstLineChars="0"/>
-        <w:rPr>
-          <w:rFonts w:hint="eastAsia"/>
-          <w:b w:val="0"/>
-          <w:bCs/>
-          <w:lang w:val="en-US" w:eastAsia="zh-CN"/>
-        </w:rPr>
-      </w:pPr>
-      <w:r>
-        <w:rPr>
-          <w:rFonts w:hint="eastAsia"/>
-          <w:b w:val="0"/>
-          <w:bCs/>
-          <w:lang w:val="en-US" w:eastAsia="zh-CN"/>
-        </w:rPr>
-        <w:t>侦查排一39人</w:t>
-      </w:r>
-    </w:p>
-    <w:p>
-      <w:pPr>
-        <w:ind w:left="420" w:leftChars="0" w:firstLine="420" w:firstLineChars="0"/>
-        <w:rPr>
-          <w:rFonts w:hint="eastAsia"/>
-          <w:b w:val="0"/>
-          <w:bCs/>
-          <w:lang w:val="en-US" w:eastAsia="zh-CN"/>
-        </w:rPr>
-      </w:pPr>
-      <w:r>
-        <w:rPr>
-          <w:rFonts w:hint="eastAsia"/>
-          <w:b w:val="0"/>
-          <w:bCs/>
-          <w:lang w:val="en-US" w:eastAsia="zh-CN"/>
-        </w:rPr>
-        <w:t>排部 2（</w:t>
-      </w:r>
-      <w:r>
-        <w:rPr>
-          <w:rFonts w:hint="eastAsia"/>
-          <w:lang w:val="en-US" w:eastAsia="zh-CN"/>
-        </w:rPr>
-        <w:t>指挥官、军士长、</w:t>
-      </w:r>
-      <w:r>
-        <w:rPr>
-          <w:rFonts w:hint="eastAsia"/>
-          <w:b w:val="0"/>
-          <w:bCs/>
-          <w:lang w:val="en-US" w:eastAsia="zh-CN"/>
-        </w:rPr>
-        <w:t>）</w:t>
-      </w:r>
-    </w:p>
-    <w:p>
-      <w:pPr>
-        <w:ind w:left="420" w:leftChars="0" w:firstLine="420" w:firstLineChars="0"/>
-        <w:rPr>
-          <w:rFonts w:hint="default"/>
-          <w:b w:val="0"/>
-          <w:bCs/>
-          <w:lang w:val="en-US" w:eastAsia="zh-CN"/>
-        </w:rPr>
-      </w:pPr>
-      <w:r>
-        <w:rPr>
-          <w:rFonts w:hint="eastAsia"/>
-          <w:color w:val="0000FF"/>
-          <w:lang w:val="en-US" w:eastAsia="zh-CN"/>
-        </w:rPr>
-        <w:t>1/4t吉普</w:t>
-      </w:r>
-    </w:p>
-    <w:p>
-      <w:pPr>
-        <w:ind w:left="420" w:leftChars="0" w:firstLine="420" w:firstLineChars="0"/>
-        <w:rPr>
-          <w:rFonts w:hint="eastAsia"/>
-          <w:lang w:val="en-US" w:eastAsia="zh-CN"/>
-        </w:rPr>
-      </w:pPr>
-      <w:r>
-        <w:rPr>
-          <w:rFonts w:hint="eastAsia"/>
-          <w:lang w:val="en-US" w:eastAsia="zh-CN"/>
-        </w:rPr>
-        <w:t>侦查组12（指挥官、班长X2、司机</w:t>
-      </w:r>
-      <w:r>
-        <w:rPr>
-          <w:rFonts w:hint="default"/>
-          <w:lang w:eastAsia="zh-CN"/>
-        </w:rPr>
-        <w:t>X6</w:t>
-      </w:r>
-      <w:r>
-        <w:rPr>
-          <w:rFonts w:hint="eastAsia"/>
-          <w:lang w:val="en-US" w:eastAsia="zh-CN"/>
-        </w:rPr>
-        <w:t>、</w:t>
-      </w:r>
-      <w:r>
-        <w:rPr>
-          <w:rFonts w:hint="default"/>
-          <w:lang w:eastAsia="zh-CN"/>
-        </w:rPr>
-        <w:t>步兵X2</w:t>
-      </w:r>
-      <w:r>
-        <w:rPr>
-          <w:rFonts w:hint="eastAsia"/>
-          <w:lang w:val="en-US" w:eastAsia="zh-CN"/>
-        </w:rPr>
-        <w:t>）</w:t>
-      </w:r>
-    </w:p>
-    <w:p>
-      <w:pPr>
-        <w:ind w:left="420" w:leftChars="0" w:firstLine="420" w:firstLineChars="0"/>
-        <w:rPr>
-          <w:rFonts w:hint="default"/>
-          <w:color w:val="0000FF"/>
-          <w:lang w:val="en-US" w:eastAsia="zh-CN"/>
-        </w:rPr>
-      </w:pPr>
-      <w:r>
-        <w:rPr>
-          <w:rFonts w:hint="default"/>
-          <w:color w:val="0000FF"/>
-          <w:lang w:eastAsia="zh-CN"/>
-        </w:rPr>
-        <w:t>1/4</w:t>
-      </w:r>
-      <w:r>
-        <w:rPr>
-          <w:rFonts w:hint="eastAsia"/>
-          <w:color w:val="0000FF"/>
-          <w:lang w:val="en-US" w:eastAsia="zh-CN"/>
-        </w:rPr>
-        <w:t>t</w:t>
-      </w:r>
-      <w:r>
-        <w:rPr>
-          <w:rFonts w:hint="default"/>
-          <w:color w:val="0000FF"/>
-          <w:lang w:eastAsia="zh-CN"/>
-        </w:rPr>
-        <w:t>吉普X</w:t>
-      </w:r>
-      <w:r>
-        <w:rPr>
-          <w:rFonts w:hint="eastAsia"/>
-          <w:color w:val="0000FF"/>
-          <w:lang w:val="en-US" w:eastAsia="zh-CN"/>
-        </w:rPr>
-        <w:t>4</w:t>
-      </w:r>
-      <w:r>
-        <w:rPr>
-          <w:rFonts w:hint="default"/>
-          <w:color w:val="0000FF"/>
-          <w:lang w:eastAsia="zh-CN"/>
-        </w:rPr>
-        <w:t>、</w:t>
-      </w:r>
-      <w:r>
-        <w:rPr>
-          <w:rFonts w:hint="eastAsia"/>
-          <w:color w:val="0000FF"/>
-          <w:lang w:val="en-US" w:eastAsia="zh-CN"/>
-        </w:rPr>
-        <w:t>30轻机枪X2</w:t>
-      </w:r>
-    </w:p>
-    <w:p>
-      <w:pPr>
-        <w:ind w:left="420" w:leftChars="0" w:firstLine="420" w:firstLineChars="0"/>
-        <w:rPr>
-          <w:rFonts w:hint="eastAsia"/>
-          <w:lang w:val="en-US" w:eastAsia="zh-CN"/>
-        </w:rPr>
-      </w:pPr>
-      <w:r>
-        <w:rPr>
-          <w:rFonts w:hint="eastAsia"/>
-          <w:lang w:val="en-US" w:eastAsia="zh-CN"/>
-        </w:rPr>
-        <w:t>坦克组10（装甲车指挥官、装甲车司机</w:t>
-      </w:r>
-      <w:r>
-        <w:rPr>
-          <w:rFonts w:hint="default"/>
-          <w:lang w:eastAsia="zh-CN"/>
-        </w:rPr>
-        <w:t>X3</w:t>
-      </w:r>
-      <w:r>
-        <w:rPr>
-          <w:rFonts w:hint="eastAsia"/>
-          <w:lang w:val="en-US" w:eastAsia="zh-CN"/>
-        </w:rPr>
-        <w:t>、司机助理</w:t>
-      </w:r>
-      <w:r>
-        <w:rPr>
-          <w:rFonts w:hint="default"/>
-          <w:lang w:eastAsia="zh-CN"/>
-        </w:rPr>
-        <w:t>X2</w:t>
-      </w:r>
-      <w:r>
-        <w:rPr>
-          <w:rFonts w:hint="eastAsia"/>
-          <w:lang w:val="en-US" w:eastAsia="zh-CN"/>
-        </w:rPr>
-        <w:t>、无线电操作员</w:t>
-      </w:r>
-      <w:r>
-        <w:rPr>
-          <w:rFonts w:hint="default"/>
-          <w:lang w:eastAsia="zh-CN"/>
-        </w:rPr>
-        <w:t>X4</w:t>
-      </w:r>
-      <w:r>
-        <w:rPr>
-          <w:rFonts w:hint="eastAsia"/>
-          <w:lang w:val="en-US" w:eastAsia="zh-CN"/>
-        </w:rPr>
-        <w:t>）</w:t>
-      </w:r>
-    </w:p>
-    <w:p>
-      <w:pPr>
-        <w:ind w:left="420" w:leftChars="0" w:firstLine="420" w:firstLineChars="0"/>
-        <w:rPr>
-          <w:rFonts w:hint="default"/>
-          <w:lang w:val="en-US" w:eastAsia="zh-CN"/>
-        </w:rPr>
-      </w:pPr>
-      <w:r>
-        <w:rPr>
-          <w:rFonts w:hint="eastAsia"/>
-          <w:color w:val="0000FF"/>
-          <w:lang w:val="en-US" w:eastAsia="zh-CN"/>
-        </w:rPr>
-        <w:t>M24轻坦X2</w:t>
-      </w:r>
-    </w:p>
-    <w:p>
-      <w:pPr>
-        <w:ind w:left="420" w:leftChars="0" w:firstLine="420" w:firstLineChars="0"/>
-        <w:rPr>
-          <w:rFonts w:hint="eastAsia"/>
-          <w:lang w:val="en-US" w:eastAsia="zh-CN"/>
-        </w:rPr>
-      </w:pPr>
-      <w:r>
-        <w:rPr>
-          <w:rFonts w:hint="eastAsia"/>
-          <w:lang w:val="en-US" w:eastAsia="zh-CN"/>
-        </w:rPr>
-        <w:t>步兵组10（步兵X9、司机）</w:t>
-      </w:r>
-    </w:p>
-    <w:p>
-      <w:pPr>
-        <w:ind w:left="420" w:leftChars="0" w:firstLine="420" w:firstLineChars="0"/>
-        <w:rPr>
-          <w:rFonts w:hint="eastAsia"/>
-          <w:lang w:val="en-US" w:eastAsia="zh-CN"/>
-        </w:rPr>
-      </w:pPr>
-      <w:r>
-        <w:rPr>
-          <w:rFonts w:hint="eastAsia"/>
-          <w:color w:val="0000FF"/>
-          <w:lang w:val="en-US" w:eastAsia="zh-CN"/>
-        </w:rPr>
-        <w:t>M39装甲车、30轻机枪</w:t>
-      </w:r>
-    </w:p>
-    <w:p>
-      <w:pPr>
-        <w:ind w:left="420" w:leftChars="0" w:firstLine="420" w:firstLineChars="0"/>
-        <w:rPr>
-          <w:rFonts w:hint="eastAsia"/>
-          <w:lang w:val="en-US" w:eastAsia="zh-CN"/>
-        </w:rPr>
-      </w:pPr>
-      <w:r>
-        <w:rPr>
-          <w:rFonts w:hint="eastAsia"/>
-          <w:lang w:val="en-US" w:eastAsia="zh-CN"/>
-        </w:rPr>
-        <w:t>支援组5（</w:t>
-      </w:r>
-      <w:r>
-        <w:rPr>
-          <w:rFonts w:hint="default"/>
-          <w:lang w:eastAsia="zh-CN"/>
-        </w:rPr>
-        <w:t>迫击炮射手、</w:t>
-      </w:r>
-      <w:r>
-        <w:rPr>
-          <w:rFonts w:hint="eastAsia"/>
-          <w:lang w:eastAsia="zh-CN"/>
-        </w:rPr>
-        <w:t>副射手</w:t>
-      </w:r>
-      <w:r>
-        <w:rPr>
-          <w:rFonts w:hint="eastAsia"/>
-          <w:lang w:val="en-US" w:eastAsia="zh-CN"/>
-        </w:rPr>
-        <w:t>、弹药手X2、</w:t>
-      </w:r>
-      <w:r>
-        <w:rPr>
-          <w:rFonts w:hint="default"/>
-          <w:lang w:eastAsia="zh-CN"/>
-        </w:rPr>
-        <w:t>汽修工</w:t>
-      </w:r>
-      <w:r>
-        <w:rPr>
-          <w:rFonts w:hint="eastAsia"/>
-          <w:lang w:val="en-US" w:eastAsia="zh-CN"/>
-        </w:rPr>
-        <w:t>）</w:t>
-      </w:r>
-    </w:p>
-    <w:p>
-      <w:pPr>
-        <w:ind w:left="420" w:leftChars="0" w:firstLine="420" w:firstLineChars="0"/>
-        <w:rPr>
-          <w:rFonts w:hint="default"/>
-          <w:lang w:val="en-US" w:eastAsia="zh-CN"/>
-        </w:rPr>
-      </w:pPr>
-      <w:r>
-        <w:rPr>
-          <w:rFonts w:hint="default"/>
-          <w:color w:val="0000FF"/>
-          <w:lang w:eastAsia="zh-CN"/>
-        </w:rPr>
-        <w:t>1/4</w:t>
-      </w:r>
-      <w:r>
-        <w:rPr>
-          <w:rFonts w:hint="eastAsia"/>
-          <w:color w:val="0000FF"/>
-          <w:lang w:val="en-US" w:eastAsia="zh-CN"/>
-        </w:rPr>
-        <w:t>t</w:t>
-      </w:r>
-      <w:r>
-        <w:rPr>
-          <w:rFonts w:hint="default"/>
-          <w:color w:val="0000FF"/>
-          <w:lang w:eastAsia="zh-CN"/>
-        </w:rPr>
-        <w:t>吉普X</w:t>
-      </w:r>
-      <w:r>
-        <w:rPr>
-          <w:rFonts w:hint="eastAsia"/>
-          <w:color w:val="0000FF"/>
-          <w:lang w:val="en-US" w:eastAsia="zh-CN"/>
-        </w:rPr>
-        <w:t>2、81</w:t>
-      </w:r>
-      <w:r>
-        <w:rPr>
-          <w:rFonts w:hint="default"/>
-          <w:color w:val="0000FF"/>
-          <w:lang w:eastAsia="zh-CN"/>
-        </w:rPr>
-        <w:t>mm迫击炮</w:t>
-      </w:r>
-    </w:p>
-    <w:p>
-      <w:pPr>
-        <w:pStyle w:val="6"/>
-        <w:bidi w:val="0"/>
-        <w:ind w:left="420" w:leftChars="0" w:firstLine="420" w:firstLineChars="0"/>
-        <w:rPr>
-          <w:rFonts w:hint="eastAsia"/>
-          <w:b w:val="0"/>
-          <w:bCs/>
-          <w:lang w:val="en-US" w:eastAsia="zh-CN"/>
-        </w:rPr>
-      </w:pPr>
-      <w:r>
-        <w:rPr>
-          <w:rFonts w:hint="eastAsia"/>
-          <w:b w:val="0"/>
-          <w:bCs/>
-          <w:lang w:val="en-US" w:eastAsia="zh-CN"/>
-        </w:rPr>
-        <w:t>侦查排二39人</w:t>
-      </w:r>
-    </w:p>
-    <w:p>
-      <w:pPr>
-        <w:pStyle w:val="6"/>
-        <w:bidi w:val="0"/>
-        <w:ind w:left="420" w:leftChars="0" w:firstLine="420" w:firstLineChars="0"/>
-        <w:rPr>
-          <w:rFonts w:hint="eastAsia"/>
-          <w:lang w:val="en-US" w:eastAsia="zh-CN"/>
-        </w:rPr>
-      </w:pPr>
-      <w:r>
-        <w:rPr>
-          <w:rFonts w:hint="eastAsia"/>
-          <w:b w:val="0"/>
-          <w:bCs/>
-          <w:lang w:val="en-US" w:eastAsia="zh-CN"/>
-        </w:rPr>
-        <w:t>侦查排二39人</w:t>
-      </w:r>
-    </w:p>
-    <w:p>
-      <w:pPr>
-        <w:pStyle w:val="5"/>
-        <w:bidi w:val="0"/>
-        <w:ind w:firstLine="420" w:firstLineChars="0"/>
-        <w:rPr>
-          <w:rFonts w:hint="eastAsia"/>
-          <w:lang w:val="en-US" w:eastAsia="zh-CN"/>
-        </w:rPr>
-      </w:pPr>
-      <w:r>
-        <w:rPr>
-          <w:rFonts w:hint="eastAsia"/>
-          <w:lang w:val="en-US" w:eastAsia="zh-CN"/>
-        </w:rPr>
-        <w:t>通信连 369人</w:t>
-      </w:r>
-    </w:p>
-    <w:p>
-      <w:pPr>
-        <w:ind w:left="420" w:leftChars="0" w:firstLine="420" w:firstLineChars="0"/>
-        <w:rPr>
-          <w:rFonts w:hint="default"/>
-          <w:color w:val="C55A11" w:themeColor="accent2" w:themeShade="BF"/>
-          <w:lang w:val="en-US" w:eastAsia="zh-CN"/>
-        </w:rPr>
-      </w:pPr>
-      <w:r>
-        <w:rPr>
-          <w:rFonts w:hint="eastAsia"/>
-          <w:color w:val="C55A11" w:themeColor="accent2" w:themeShade="BF"/>
-          <w:lang w:val="en-US" w:eastAsia="zh-CN"/>
-        </w:rPr>
-        <w:t>车辆：2.5t卡车X14、2.5t军械维修车X2、1.5t卡车X7、3/4t指挥车X5、1/4t卡车X19、3/4吨武器卡车X8、1t拖车X12</w:t>
-      </w:r>
-    </w:p>
-    <w:p>
-      <w:pPr>
-        <w:ind w:left="420" w:leftChars="0" w:firstLine="420" w:firstLineChars="0"/>
-        <w:rPr>
-          <w:rFonts w:hint="eastAsia"/>
-          <w:color w:val="C55A11" w:themeColor="accent2" w:themeShade="BF"/>
-          <w:lang w:val="en-US" w:eastAsia="zh-CN"/>
-        </w:rPr>
-      </w:pPr>
-      <w:r>
-        <w:rPr>
-          <w:rFonts w:hint="eastAsia"/>
-          <w:color w:val="C55A11" w:themeColor="accent2" w:themeShade="BF"/>
-          <w:lang w:val="en-US" w:eastAsia="zh-CN"/>
-        </w:rPr>
-        <w:t>火炮：火箭筒X5</w:t>
-      </w:r>
-    </w:p>
-    <w:p>
-      <w:pPr>
-        <w:ind w:left="420" w:leftChars="0" w:firstLine="420" w:firstLineChars="0"/>
-        <w:rPr>
-          <w:rFonts w:hint="default"/>
-          <w:lang w:val="en-US" w:eastAsia="zh-CN"/>
-        </w:rPr>
-      </w:pPr>
-      <w:r>
-        <w:rPr>
-          <w:rFonts w:hint="eastAsia"/>
-          <w:color w:val="C55A11" w:themeColor="accent2" w:themeShade="BF"/>
-          <w:lang w:val="en-US" w:eastAsia="zh-CN"/>
-        </w:rPr>
-        <w:t>机枪：.50重机枪X6</w:t>
-      </w:r>
-    </w:p>
-    <w:p>
-      <w:pPr>
-        <w:pStyle w:val="6"/>
-        <w:bidi w:val="0"/>
-        <w:ind w:left="420" w:leftChars="0" w:firstLine="420" w:firstLineChars="0"/>
-        <w:rPr>
-          <w:rFonts w:hint="default"/>
-          <w:lang w:val="en-US" w:eastAsia="zh-CN"/>
-        </w:rPr>
-      </w:pPr>
-      <w:r>
-        <w:rPr>
-          <w:rFonts w:hint="eastAsia"/>
-          <w:lang w:val="en-US" w:eastAsia="zh-CN"/>
-        </w:rPr>
-        <w:t>师通信办公室 8人</w:t>
-      </w:r>
-    </w:p>
-    <w:p>
-      <w:pPr>
-        <w:ind w:left="840" w:leftChars="0" w:firstLine="420" w:firstLineChars="0"/>
-        <w:rPr>
-          <w:rFonts w:hint="eastAsia"/>
-          <w:lang w:val="en-US" w:eastAsia="zh-CN"/>
-        </w:rPr>
-      </w:pPr>
-      <w:r>
-        <w:rPr>
-          <w:rFonts w:hint="eastAsia"/>
-          <w:lang w:val="en-US" w:eastAsia="zh-CN"/>
-        </w:rPr>
-        <w:t>指挥组（上校通信官、通信助理、军士长、书记、无线电专家、密码专家、传令兵X2）</w:t>
-      </w:r>
-    </w:p>
-    <w:p>
-      <w:pPr>
-        <w:ind w:left="840" w:leftChars="0" w:firstLine="420" w:firstLineChars="0"/>
-        <w:rPr>
-          <w:rFonts w:hint="eastAsia"/>
-          <w:color w:val="0000FF"/>
-          <w:lang w:val="en-US" w:eastAsia="zh-CN"/>
-        </w:rPr>
-      </w:pPr>
-      <w:r>
-        <w:rPr>
-          <w:rFonts w:hint="eastAsia"/>
-          <w:color w:val="0000FF"/>
-          <w:lang w:val="en-US" w:eastAsia="zh-CN"/>
-        </w:rPr>
-        <w:t>1.5t卡车、1t拖车、1/4t吉普X2、卡宾枪X6、手枪X2、M1加兰德、12.7mm车载重机枪</w:t>
-      </w:r>
-    </w:p>
-    <w:p>
-      <w:pPr>
-        <w:keepNext w:val="0"/>
-        <w:keepLines w:val="0"/>
-        <w:widowControl/>
-        <w:suppressLineNumbers w:val="0"/>
-        <w:ind w:left="840" w:leftChars="0" w:firstLine="420" w:firstLineChars="0"/>
-        <w:jc w:val="left"/>
-        <w:rPr>
-          <w:rFonts w:hint="default"/>
-          <w:color w:val="0000FF"/>
-          <w:lang w:val="en-US" w:eastAsia="zh-CN"/>
-        </w:rPr>
-      </w:pPr>
-      <w:r>
-        <w:rPr>
-          <w:rFonts w:hint="eastAsia"/>
-          <w:color w:val="0000FF"/>
-          <w:lang w:val="en-US" w:eastAsia="zh-CN"/>
-        </w:rPr>
-        <w:t>存储设备：</w:t>
-      </w:r>
-      <w:r>
-        <w:rPr>
-          <w:rFonts w:hint="default"/>
-          <w:color w:val="0000FF"/>
-          <w:lang w:val="en-US" w:eastAsia="zh-CN"/>
-        </w:rPr>
-        <w:t>SCR-193</w:t>
-      </w:r>
-      <w:r>
-        <w:rPr>
-          <w:rFonts w:hint="eastAsia"/>
-          <w:color w:val="0000FF"/>
-          <w:lang w:val="en-US" w:eastAsia="zh-CN"/>
-        </w:rPr>
-        <w:t>、</w:t>
-      </w:r>
-      <w:r>
-        <w:rPr>
-          <w:rFonts w:hint="default"/>
-          <w:color w:val="0000FF"/>
-          <w:lang w:val="en-US" w:eastAsia="zh-CN"/>
-        </w:rPr>
-        <w:t>SCR-300</w:t>
-      </w:r>
-      <w:r>
-        <w:rPr>
-          <w:rFonts w:hint="eastAsia"/>
-          <w:color w:val="0000FF"/>
-          <w:lang w:val="en-US" w:eastAsia="zh-CN"/>
-        </w:rPr>
-        <w:t>X6、</w:t>
-      </w:r>
-      <w:r>
-        <w:rPr>
-          <w:rFonts w:hint="default"/>
-          <w:color w:val="0000FF"/>
-          <w:lang w:val="en-US" w:eastAsia="zh-CN"/>
-        </w:rPr>
-        <w:t>SCR-506</w:t>
-      </w:r>
-      <w:r>
-        <w:rPr>
-          <w:rFonts w:hint="eastAsia"/>
-          <w:color w:val="0000FF"/>
-          <w:lang w:val="en-US" w:eastAsia="zh-CN"/>
-        </w:rPr>
-        <w:t>、</w:t>
-      </w:r>
-      <w:r>
-        <w:rPr>
-          <w:rFonts w:hint="default"/>
-          <w:color w:val="0000FF"/>
-          <w:lang w:val="en-US" w:eastAsia="zh-CN"/>
-        </w:rPr>
-        <w:t>SCR-508</w:t>
-      </w:r>
-      <w:r>
-        <w:rPr>
-          <w:rFonts w:hint="eastAsia"/>
-          <w:color w:val="0000FF"/>
-          <w:lang w:val="en-US" w:eastAsia="zh-CN"/>
-        </w:rPr>
-        <w:t>、</w:t>
-      </w:r>
-      <w:r>
-        <w:rPr>
-          <w:rFonts w:hint="default"/>
-          <w:color w:val="0000FF"/>
-          <w:lang w:val="en-US" w:eastAsia="zh-CN"/>
-        </w:rPr>
-        <w:t xml:space="preserve">SCR-510 </w:t>
-      </w:r>
-      <w:r>
-        <w:rPr>
-          <w:rFonts w:hint="eastAsia"/>
-          <w:color w:val="0000FF"/>
-          <w:lang w:val="en-US" w:eastAsia="zh-CN"/>
-        </w:rPr>
-        <w:t>、</w:t>
-      </w:r>
-      <w:r>
-        <w:rPr>
-          <w:rFonts w:hint="default"/>
-          <w:color w:val="0000FF"/>
-          <w:lang w:val="en-US" w:eastAsia="zh-CN"/>
-        </w:rPr>
-        <w:t>SCR-536</w:t>
-      </w:r>
-      <w:r>
-        <w:rPr>
-          <w:rFonts w:hint="eastAsia"/>
-          <w:color w:val="0000FF"/>
-          <w:lang w:val="en-US" w:eastAsia="zh-CN"/>
-        </w:rPr>
-        <w:t>X10</w:t>
-      </w:r>
-    </w:p>
-    <w:p>
-      <w:pPr>
-        <w:keepNext w:val="0"/>
-        <w:keepLines w:val="0"/>
-        <w:widowControl/>
-        <w:suppressLineNumbers w:val="0"/>
-        <w:ind w:left="840" w:leftChars="0" w:firstLine="420" w:firstLineChars="0"/>
-        <w:jc w:val="left"/>
-        <w:rPr>
-          <w:rFonts w:hint="default"/>
-          <w:color w:val="0000FF"/>
-          <w:lang w:val="en-US" w:eastAsia="zh-CN"/>
-        </w:rPr>
-      </w:pPr>
-      <w:r>
-        <w:rPr>
-          <w:rFonts w:hint="default"/>
-          <w:color w:val="0000FF"/>
-          <w:lang w:val="en-US" w:eastAsia="zh-CN"/>
-        </w:rPr>
-        <w:t>SCR-593</w:t>
-      </w:r>
-      <w:r>
-        <w:rPr>
-          <w:rFonts w:hint="eastAsia"/>
-          <w:color w:val="0000FF"/>
-          <w:lang w:val="en-US" w:eastAsia="zh-CN"/>
-        </w:rPr>
-        <w:t>X2、</w:t>
-      </w:r>
-      <w:r>
-        <w:rPr>
-          <w:rFonts w:hint="default"/>
-          <w:color w:val="0000FF"/>
-          <w:lang w:val="en-US" w:eastAsia="zh-CN"/>
-        </w:rPr>
-        <w:t xml:space="preserve">SCR-608 </w:t>
-      </w:r>
-      <w:r>
-        <w:rPr>
-          <w:rFonts w:hint="eastAsia"/>
-          <w:color w:val="0000FF"/>
-          <w:lang w:val="en-US" w:eastAsia="zh-CN"/>
-        </w:rPr>
-        <w:t>X2、</w:t>
-      </w:r>
-      <w:r>
-        <w:rPr>
-          <w:rFonts w:hint="default"/>
-          <w:color w:val="0000FF"/>
-          <w:lang w:val="en-US" w:eastAsia="zh-CN"/>
-        </w:rPr>
-        <w:t xml:space="preserve">SCR-610 </w:t>
-      </w:r>
-      <w:r>
-        <w:rPr>
-          <w:rFonts w:hint="eastAsia"/>
-          <w:color w:val="0000FF"/>
-          <w:lang w:val="en-US" w:eastAsia="zh-CN"/>
-        </w:rPr>
-        <w:t>X10、</w:t>
-      </w:r>
-      <w:r>
-        <w:rPr>
-          <w:rFonts w:hint="default"/>
-          <w:color w:val="0000FF"/>
-          <w:lang w:val="en-US" w:eastAsia="zh-CN"/>
-        </w:rPr>
-        <w:t>SCR-694 (or 284)</w:t>
-      </w:r>
-    </w:p>
-    <w:p>
-      <w:pPr>
-        <w:pStyle w:val="6"/>
-        <w:bidi w:val="0"/>
-        <w:ind w:left="420" w:leftChars="0" w:firstLine="420" w:firstLineChars="0"/>
-        <w:rPr>
-          <w:rFonts w:hint="default"/>
-          <w:lang w:val="en-US" w:eastAsia="zh-CN"/>
-        </w:rPr>
-      </w:pPr>
-      <w:r>
-        <w:rPr>
-          <w:rFonts w:hint="eastAsia"/>
-          <w:lang w:val="en-US" w:eastAsia="zh-CN"/>
-        </w:rPr>
-        <w:t>连部 57人</w:t>
-      </w:r>
-    </w:p>
-    <w:p>
-      <w:pPr>
-        <w:ind w:left="840" w:leftChars="0" w:firstLine="420" w:firstLineChars="0"/>
-        <w:rPr>
-          <w:rFonts w:hint="default"/>
-          <w:lang w:val="en-US" w:eastAsia="zh-CN"/>
-        </w:rPr>
-      </w:pPr>
-      <w:r>
-        <w:rPr>
-          <w:rFonts w:hint="eastAsia"/>
-          <w:lang w:val="en-US" w:eastAsia="zh-CN"/>
-        </w:rPr>
-        <w:t>指挥组（连长、执行官、军士长、号手、通信军士、连文书）</w:t>
-      </w:r>
-    </w:p>
-    <w:p>
-      <w:pPr>
-        <w:ind w:left="840" w:leftChars="0" w:firstLine="420" w:firstLineChars="0"/>
-        <w:rPr>
-          <w:rFonts w:hint="default"/>
-          <w:lang w:val="en-US" w:eastAsia="zh-CN"/>
-        </w:rPr>
-      </w:pPr>
-      <w:r>
-        <w:rPr>
-          <w:rFonts w:hint="eastAsia"/>
-          <w:lang w:val="en-US" w:eastAsia="zh-CN"/>
-        </w:rPr>
-        <w:t>行政组（军械军士、炊事军士、厨师X8、司机（机修工）、信使X3、医疗军士、医疗兵X2、跑腿X11）</w:t>
-      </w:r>
-    </w:p>
-    <w:p>
-      <w:pPr>
-        <w:ind w:left="840" w:leftChars="0" w:firstLine="420" w:firstLineChars="0"/>
-        <w:rPr>
-          <w:rFonts w:hint="eastAsia"/>
-          <w:color w:val="0000FF"/>
-          <w:lang w:val="en-US" w:eastAsia="zh-CN"/>
-        </w:rPr>
-      </w:pPr>
-      <w:r>
-        <w:rPr>
-          <w:rFonts w:hint="eastAsia"/>
-          <w:color w:val="0000FF"/>
-          <w:lang w:val="en-US" w:eastAsia="zh-CN"/>
-        </w:rPr>
-        <w:t>2.5t卡车X2、1t拖车X1、1/4t吉普X1、12.7mm HMG X1、卡宾枪X21、M1加兰德X14、火箭筒X1</w:t>
-      </w:r>
-    </w:p>
-    <w:p>
-      <w:pPr>
-        <w:ind w:left="840" w:leftChars="0" w:firstLine="420" w:firstLineChars="0"/>
-        <w:rPr>
-          <w:rFonts w:hint="default"/>
-          <w:color w:val="0000FF"/>
-          <w:lang w:val="en-US" w:eastAsia="zh-CN"/>
-        </w:rPr>
-      </w:pPr>
-    </w:p>
-    <w:p>
-      <w:pPr>
-        <w:ind w:left="840" w:leftChars="0" w:firstLine="420" w:firstLineChars="0"/>
-        <w:rPr>
-          <w:rFonts w:hint="eastAsia"/>
-          <w:lang w:val="en-US" w:eastAsia="zh-CN"/>
-        </w:rPr>
-      </w:pPr>
-      <w:r>
-        <w:rPr>
-          <w:rFonts w:hint="eastAsia"/>
-          <w:lang w:val="en-US" w:eastAsia="zh-CN"/>
-        </w:rPr>
-        <w:t>维修组（维修官、技术军士、引擎维修X2、焊工、汽修工X2、汽修工（司机）、无线电维修X5）</w:t>
-      </w:r>
-    </w:p>
-    <w:p>
-      <w:pPr>
-        <w:ind w:left="840" w:leftChars="0" w:firstLine="420" w:firstLineChars="0"/>
-        <w:rPr>
-          <w:rFonts w:hint="eastAsia"/>
-          <w:color w:val="0000FF"/>
-          <w:lang w:val="en-US" w:eastAsia="zh-CN"/>
-        </w:rPr>
-      </w:pPr>
-      <w:r>
-        <w:rPr>
-          <w:rFonts w:hint="eastAsia"/>
-          <w:color w:val="0000FF"/>
-          <w:lang w:val="en-US" w:eastAsia="zh-CN"/>
-        </w:rPr>
-        <w:t>2.5t维修卡车X2、1t拖车x2、1.5t卡车X1、M1加兰德X5、卡宾枪X10</w:t>
-      </w:r>
-    </w:p>
-    <w:p>
-      <w:pPr>
-        <w:ind w:left="840" w:leftChars="0" w:firstLine="420" w:firstLineChars="0"/>
-        <w:rPr>
-          <w:rFonts w:hint="default"/>
-          <w:color w:val="0000FF"/>
-          <w:lang w:val="en-US" w:eastAsia="zh-CN"/>
-        </w:rPr>
-      </w:pPr>
-    </w:p>
-    <w:p>
-      <w:pPr>
-        <w:ind w:left="840" w:leftChars="0" w:firstLine="420" w:firstLineChars="0"/>
-        <w:rPr>
-          <w:rFonts w:hint="default"/>
-          <w:lang w:val="en-US" w:eastAsia="zh-CN"/>
-        </w:rPr>
-      </w:pPr>
-      <w:r>
-        <w:rPr>
-          <w:rFonts w:hint="eastAsia"/>
-          <w:lang w:val="en-US" w:eastAsia="zh-CN"/>
-        </w:rPr>
-        <w:t>运输组（供给中尉、供给助理、供给军士、书记、分配下士X2、信使、司机（汽修）X2）</w:t>
-      </w:r>
-    </w:p>
-    <w:p>
-      <w:pPr>
-        <w:ind w:left="840" w:leftChars="0" w:firstLine="420" w:firstLineChars="0"/>
-        <w:rPr>
-          <w:rFonts w:hint="default"/>
-          <w:color w:val="0000FF"/>
-          <w:lang w:val="en-US" w:eastAsia="zh-CN"/>
-        </w:rPr>
-      </w:pPr>
-      <w:r>
-        <w:rPr>
-          <w:rFonts w:hint="eastAsia"/>
-          <w:color w:val="0000FF"/>
-          <w:lang w:val="en-US" w:eastAsia="zh-CN"/>
-        </w:rPr>
-        <w:t>2.5t卡车X2、1t拖车X2、吉普X1、卡宾枪X10</w:t>
-      </w:r>
-    </w:p>
-    <w:p>
-      <w:pPr>
-        <w:pStyle w:val="6"/>
-        <w:bidi w:val="0"/>
-        <w:ind w:left="420" w:leftChars="0" w:firstLine="420" w:firstLineChars="0"/>
-        <w:rPr>
-          <w:rFonts w:hint="eastAsia"/>
-          <w:lang w:val="en-US" w:eastAsia="zh-CN"/>
-        </w:rPr>
-      </w:pPr>
-      <w:r>
-        <w:rPr>
-          <w:rFonts w:hint="eastAsia"/>
-          <w:lang w:val="en-US" w:eastAsia="zh-CN"/>
-        </w:rPr>
-        <w:t>施工排 84人</w:t>
-      </w:r>
-    </w:p>
-    <w:p>
-      <w:pPr>
-        <w:ind w:left="840" w:leftChars="0" w:firstLine="420" w:firstLineChars="0"/>
-        <w:rPr>
-          <w:rFonts w:hint="default"/>
-          <w:lang w:val="en-US" w:eastAsia="zh-CN"/>
-        </w:rPr>
-      </w:pPr>
-      <w:r>
-        <w:rPr>
-          <w:rFonts w:hint="eastAsia"/>
-          <w:lang w:val="en-US" w:eastAsia="zh-CN"/>
-        </w:rPr>
-        <w:t>排部（排长、助理、军士长）</w:t>
-      </w:r>
-    </w:p>
-    <w:p>
-      <w:pPr>
-        <w:ind w:left="840" w:leftChars="0" w:firstLine="420" w:firstLineChars="0"/>
-        <w:rPr>
-          <w:rFonts w:hint="eastAsia"/>
-          <w:color w:val="0000FF"/>
-          <w:lang w:val="en-US" w:eastAsia="zh-CN"/>
-        </w:rPr>
-      </w:pPr>
-      <w:r>
-        <w:rPr>
-          <w:rFonts w:hint="eastAsia"/>
-          <w:color w:val="0000FF"/>
-          <w:lang w:val="en-US" w:eastAsia="zh-CN"/>
-        </w:rPr>
-        <w:t>1/4t吉普X1、12.7mm重机枪X1、卡宾枪X2、BD-72、BD-71X1</w:t>
-      </w:r>
-    </w:p>
-    <w:p>
-      <w:pPr>
-        <w:ind w:left="840" w:leftChars="0" w:firstLine="420" w:firstLineChars="0"/>
-        <w:rPr>
-          <w:rFonts w:hint="default"/>
-          <w:lang w:val="en-US" w:eastAsia="zh-CN"/>
-        </w:rPr>
-      </w:pPr>
-      <w:r>
-        <w:rPr>
-          <w:rFonts w:hint="eastAsia"/>
-          <w:lang w:val="en-US" w:eastAsia="zh-CN"/>
-        </w:rPr>
-        <w:t>服务组（技术军士、下士、汽修工（司机）X3、无线电员、信使X3）</w:t>
-      </w:r>
-    </w:p>
-    <w:p>
-      <w:pPr>
-        <w:ind w:left="840" w:leftChars="0" w:firstLine="420" w:firstLineChars="0"/>
-        <w:rPr>
-          <w:rFonts w:hint="eastAsia"/>
-          <w:color w:val="0000FF"/>
-          <w:lang w:val="en-US" w:eastAsia="zh-CN"/>
-        </w:rPr>
-      </w:pPr>
-      <w:r>
-        <w:rPr>
-          <w:rFonts w:hint="eastAsia"/>
-          <w:color w:val="0000FF"/>
-          <w:lang w:val="en-US" w:eastAsia="zh-CN"/>
-        </w:rPr>
-        <w:t>2.5t卡车X2、1t拖车X2、3/4t卡车X1、重机枪X2、M1加兰德X3、卡宾枪X4</w:t>
-      </w:r>
-    </w:p>
-    <w:p>
-      <w:pPr>
-        <w:ind w:left="840" w:leftChars="0" w:firstLine="420" w:firstLineChars="0"/>
-        <w:rPr>
-          <w:rFonts w:hint="default"/>
-          <w:color w:val="0000FF"/>
-          <w:lang w:val="en-US" w:eastAsia="zh-CN"/>
-        </w:rPr>
-      </w:pPr>
-    </w:p>
-    <w:p>
-      <w:pPr>
-        <w:ind w:left="840" w:leftChars="0" w:firstLine="420" w:firstLineChars="0"/>
-        <w:rPr>
-          <w:rFonts w:hint="eastAsia"/>
-          <w:lang w:val="en-US" w:eastAsia="zh-CN"/>
-        </w:rPr>
-      </w:pPr>
-      <w:r>
-        <w:rPr>
-          <w:rFonts w:hint="eastAsia"/>
-          <w:lang w:val="en-US" w:eastAsia="zh-CN"/>
-        </w:rPr>
-        <w:t xml:space="preserve">施工组一（组长、下士、司机X2、布线员X4） </w:t>
-      </w:r>
-    </w:p>
-    <w:p>
-      <w:pPr>
-        <w:ind w:left="840" w:leftChars="0" w:firstLine="420" w:firstLineChars="0"/>
-        <w:rPr>
-          <w:rFonts w:hint="default"/>
-          <w:color w:val="0000FF"/>
-          <w:lang w:val="en-US" w:eastAsia="zh-CN"/>
-        </w:rPr>
-      </w:pPr>
-      <w:r>
-        <w:rPr>
-          <w:rFonts w:hint="eastAsia"/>
-          <w:color w:val="0000FF"/>
-          <w:lang w:val="en-US" w:eastAsia="zh-CN"/>
-        </w:rPr>
-        <w:t>2.5t卡车X1、拖车X1、3/4t布线卡车X1、12.7mm重机枪X1、通用机枪X1、电话线滚筒X4</w:t>
-      </w:r>
-    </w:p>
-    <w:p>
-      <w:pPr>
-        <w:ind w:left="840" w:leftChars="0" w:firstLine="420" w:firstLineChars="0"/>
-        <w:rPr>
-          <w:rFonts w:hint="eastAsia"/>
-          <w:lang w:val="en-US" w:eastAsia="zh-CN"/>
-        </w:rPr>
-      </w:pPr>
-      <w:r>
-        <w:rPr>
-          <w:rFonts w:hint="eastAsia"/>
-          <w:lang w:val="en-US" w:eastAsia="zh-CN"/>
-        </w:rPr>
-        <w:t>施工组二（组长、下士、司机X2、布线员X4）</w:t>
-      </w:r>
-    </w:p>
-    <w:p>
-      <w:pPr>
-        <w:ind w:left="840" w:leftChars="0" w:firstLine="420" w:firstLineChars="0"/>
-        <w:rPr>
-          <w:rFonts w:hint="eastAsia"/>
-          <w:lang w:val="en-US" w:eastAsia="zh-CN"/>
-        </w:rPr>
-      </w:pPr>
-      <w:r>
-        <w:rPr>
-          <w:rFonts w:hint="eastAsia"/>
-          <w:lang w:val="en-US" w:eastAsia="zh-CN"/>
-        </w:rPr>
-        <w:t>施工组三（组长、下士、司机X2、布线员X4）</w:t>
-      </w:r>
-    </w:p>
-    <w:p>
-      <w:pPr>
-        <w:ind w:left="840" w:leftChars="0" w:firstLine="420" w:firstLineChars="0"/>
-        <w:rPr>
-          <w:rFonts w:hint="eastAsia"/>
-          <w:lang w:val="en-US" w:eastAsia="zh-CN"/>
-        </w:rPr>
-      </w:pPr>
-      <w:r>
-        <w:rPr>
-          <w:rFonts w:hint="eastAsia"/>
-          <w:lang w:val="en-US" w:eastAsia="zh-CN"/>
-        </w:rPr>
-        <w:t>施工组四（组长、下士、司机X2、布线员X4）</w:t>
-      </w:r>
-    </w:p>
-    <w:p>
-      <w:pPr>
-        <w:ind w:left="840" w:leftChars="0" w:firstLine="420" w:firstLineChars="0"/>
-        <w:rPr>
-          <w:rFonts w:hint="eastAsia"/>
-          <w:lang w:val="en-US" w:eastAsia="zh-CN"/>
-        </w:rPr>
-      </w:pPr>
-      <w:r>
-        <w:rPr>
-          <w:rFonts w:hint="eastAsia"/>
-          <w:lang w:val="en-US" w:eastAsia="zh-CN"/>
-        </w:rPr>
-        <w:t>施工组五（组长、下士、司机X2、布线员X4）</w:t>
-      </w:r>
-    </w:p>
-    <w:p>
-      <w:pPr>
-        <w:ind w:left="840" w:leftChars="0" w:firstLine="420" w:firstLineChars="0"/>
-        <w:rPr>
-          <w:rFonts w:hint="eastAsia"/>
-          <w:lang w:val="en-US" w:eastAsia="zh-CN"/>
-        </w:rPr>
-      </w:pPr>
-      <w:r>
-        <w:rPr>
-          <w:rFonts w:hint="eastAsia"/>
-          <w:lang w:val="en-US" w:eastAsia="zh-CN"/>
-        </w:rPr>
-        <w:t>施工组六（组长、下士、司机X2、布线员X4）</w:t>
-      </w:r>
-    </w:p>
-    <w:p>
-      <w:pPr>
-        <w:ind w:left="840" w:leftChars="0" w:firstLine="420" w:firstLineChars="0"/>
-        <w:rPr>
-          <w:rFonts w:hint="eastAsia"/>
-          <w:lang w:val="en-US" w:eastAsia="zh-CN"/>
-        </w:rPr>
-      </w:pPr>
-      <w:r>
-        <w:rPr>
-          <w:rFonts w:hint="eastAsia"/>
-          <w:lang w:val="en-US" w:eastAsia="zh-CN"/>
-        </w:rPr>
-        <w:t>施工组七（组长、下士、司机X2、布线员X4）</w:t>
-      </w:r>
-    </w:p>
-    <w:p>
-      <w:pPr>
-        <w:ind w:left="840" w:leftChars="0" w:firstLine="420" w:firstLineChars="0"/>
-        <w:rPr>
-          <w:rFonts w:hint="eastAsia"/>
-          <w:lang w:val="en-US" w:eastAsia="zh-CN"/>
-        </w:rPr>
-      </w:pPr>
-      <w:r>
-        <w:rPr>
-          <w:rFonts w:hint="eastAsia"/>
-          <w:lang w:val="en-US" w:eastAsia="zh-CN"/>
-        </w:rPr>
-        <w:t>线路维修一（组长、下士、线路维修X4、司机X2）</w:t>
-      </w:r>
-    </w:p>
-    <w:p>
-      <w:pPr>
-        <w:ind w:left="840" w:leftChars="0" w:firstLine="420" w:firstLineChars="0"/>
-        <w:rPr>
-          <w:rFonts w:hint="default"/>
-          <w:color w:val="0000FF"/>
-          <w:lang w:val="en-US" w:eastAsia="zh-CN"/>
-        </w:rPr>
-      </w:pPr>
-      <w:r>
-        <w:rPr>
-          <w:rFonts w:hint="eastAsia"/>
-          <w:color w:val="0000FF"/>
-          <w:lang w:val="en-US" w:eastAsia="zh-CN"/>
-        </w:rPr>
-        <w:t>2.5t维修卡车X1、拖车X1、吉普X1</w:t>
-      </w:r>
-    </w:p>
-    <w:p>
-      <w:pPr>
-        <w:ind w:left="840" w:leftChars="0" w:firstLine="420" w:firstLineChars="0"/>
-        <w:rPr>
-          <w:rFonts w:hint="eastAsia"/>
-          <w:lang w:val="en-US" w:eastAsia="zh-CN"/>
-        </w:rPr>
-      </w:pPr>
-      <w:r>
-        <w:rPr>
-          <w:rFonts w:hint="eastAsia"/>
-          <w:lang w:val="en-US" w:eastAsia="zh-CN"/>
-        </w:rPr>
-        <w:t>线路维修二（组长、下士、线路维修X4、司机X2）</w:t>
-      </w:r>
-    </w:p>
-    <w:p>
-      <w:pPr>
-        <w:ind w:left="840" w:leftChars="0" w:firstLine="420" w:firstLineChars="0"/>
-        <w:rPr>
-          <w:rFonts w:hint="default"/>
-          <w:lang w:val="en-US" w:eastAsia="zh-CN"/>
-        </w:rPr>
-      </w:pPr>
-      <w:r>
-        <w:rPr>
-          <w:rFonts w:hint="eastAsia"/>
-          <w:color w:val="0000FF"/>
-          <w:lang w:val="en-US" w:eastAsia="zh-CN"/>
-        </w:rPr>
-        <w:t>2.5t维修卡车X1、拖车X1、吉普X1</w:t>
-      </w:r>
-    </w:p>
-    <w:p>
-      <w:pPr>
-        <w:pStyle w:val="6"/>
-        <w:bidi w:val="0"/>
-        <w:ind w:left="420" w:leftChars="0" w:firstLine="420" w:firstLineChars="0"/>
-        <w:rPr>
-          <w:rFonts w:hint="eastAsia"/>
-          <w:lang w:val="en-US" w:eastAsia="zh-CN"/>
-        </w:rPr>
-      </w:pPr>
-      <w:r>
-        <w:rPr>
-          <w:rFonts w:hint="eastAsia"/>
-          <w:lang w:val="en-US" w:eastAsia="zh-CN"/>
-        </w:rPr>
-        <w:t>图片修复排 49人</w:t>
-      </w:r>
-    </w:p>
-    <w:p>
-      <w:pPr>
-        <w:ind w:left="840" w:leftChars="0" w:firstLine="420" w:firstLineChars="0"/>
-        <w:rPr>
-          <w:rFonts w:hint="eastAsia"/>
-          <w:lang w:val="en-US" w:eastAsia="zh-CN"/>
-        </w:rPr>
-      </w:pPr>
-      <w:r>
-        <w:rPr>
-          <w:rFonts w:hint="eastAsia"/>
-          <w:lang w:val="en-US" w:eastAsia="zh-CN"/>
-        </w:rPr>
-        <w:t>排部（上尉、技术军士、中士X2、图像专家X2、摄影师X4、冲洗师X5、修复技师X6、设备维修师X3、信使X3、文书打字员X4）</w:t>
-      </w:r>
-    </w:p>
-    <w:p>
-      <w:pPr>
-        <w:pStyle w:val="6"/>
-        <w:bidi w:val="0"/>
-        <w:ind w:left="420" w:leftChars="0" w:firstLine="420" w:firstLineChars="0"/>
-        <w:rPr>
-          <w:rFonts w:hint="eastAsia"/>
-          <w:lang w:val="en-US" w:eastAsia="zh-CN"/>
-        </w:rPr>
-      </w:pPr>
-      <w:r>
-        <w:rPr>
-          <w:rFonts w:hint="eastAsia"/>
-          <w:lang w:val="en-US" w:eastAsia="zh-CN"/>
-        </w:rPr>
-        <w:t>作战排 171人</w:t>
-      </w:r>
-    </w:p>
-    <w:p>
-      <w:pPr>
-        <w:bidi w:val="0"/>
-        <w:ind w:left="840" w:leftChars="0" w:firstLine="420" w:firstLineChars="0"/>
-        <w:rPr>
-          <w:rFonts w:hint="eastAsia"/>
-          <w:lang w:val="en-US" w:eastAsia="zh-CN"/>
-        </w:rPr>
-      </w:pPr>
-      <w:r>
-        <w:rPr>
-          <w:rFonts w:hint="eastAsia"/>
-          <w:lang w:val="en-US" w:eastAsia="zh-CN"/>
-        </w:rPr>
-        <w:t>排部（通信少校、资深通信官、资深通信专家（无线电）、军士长、书记、打字员、传令兵、信使（司机）X2）</w:t>
-      </w:r>
-    </w:p>
-    <w:p>
-      <w:pPr>
-        <w:bidi w:val="0"/>
-        <w:ind w:left="840" w:leftChars="0" w:firstLine="420" w:firstLineChars="0"/>
-        <w:rPr>
-          <w:rFonts w:hint="eastAsia"/>
-          <w:lang w:val="en-US" w:eastAsia="zh-CN"/>
-        </w:rPr>
-      </w:pPr>
-      <w:r>
-        <w:rPr>
-          <w:rFonts w:hint="eastAsia"/>
-          <w:lang w:val="en-US" w:eastAsia="zh-CN"/>
-        </w:rPr>
-        <w:t>信息中心33人</w:t>
-      </w:r>
-    </w:p>
-    <w:p>
-      <w:pPr>
-        <w:bidi w:val="0"/>
-        <w:ind w:left="1260" w:leftChars="0" w:firstLine="420" w:firstLineChars="0"/>
-        <w:rPr>
-          <w:rFonts w:hint="eastAsia"/>
-          <w:lang w:val="en-US" w:eastAsia="zh-CN"/>
-        </w:rPr>
-      </w:pPr>
-      <w:r>
-        <w:rPr>
-          <w:rFonts w:hint="eastAsia"/>
-          <w:lang w:val="en-US" w:eastAsia="zh-CN"/>
-        </w:rPr>
-        <w:t>指挥班（通信上尉、信息主任、译电专家X2、保密官、保密军士X3、司机）</w:t>
-      </w:r>
-    </w:p>
-    <w:p>
-      <w:pPr>
-        <w:ind w:left="1260" w:leftChars="0" w:firstLine="420" w:firstLineChars="0"/>
-        <w:rPr>
-          <w:rFonts w:hint="eastAsia"/>
-          <w:b w:val="0"/>
-          <w:bCs/>
-          <w:lang w:val="en-US" w:eastAsia="zh-CN"/>
-        </w:rPr>
-      </w:pPr>
-      <w:r>
-        <w:rPr>
-          <w:rFonts w:hint="eastAsia"/>
-          <w:b w:val="0"/>
-          <w:bCs/>
-          <w:lang w:val="en-US" w:eastAsia="zh-CN"/>
-        </w:rPr>
-        <w:t>译电班一（译电员X3、速记员X2、打字员、</w:t>
-      </w:r>
-      <w:r>
-        <w:rPr>
-          <w:rFonts w:hint="eastAsia"/>
-          <w:lang w:val="en-US" w:eastAsia="zh-CN"/>
-        </w:rPr>
-        <w:t>司机</w:t>
-      </w:r>
-      <w:r>
-        <w:rPr>
-          <w:rFonts w:hint="eastAsia"/>
-          <w:b w:val="0"/>
-          <w:bCs/>
-          <w:lang w:val="en-US" w:eastAsia="zh-CN"/>
-        </w:rPr>
-        <w:t>）</w:t>
-      </w:r>
-    </w:p>
-    <w:p>
-      <w:pPr>
-        <w:ind w:left="1260" w:leftChars="0" w:firstLine="420" w:firstLineChars="0"/>
-        <w:rPr>
-          <w:rFonts w:hint="eastAsia"/>
-          <w:b w:val="0"/>
-          <w:bCs/>
-          <w:lang w:val="en-US" w:eastAsia="zh-CN"/>
-        </w:rPr>
-      </w:pPr>
-      <w:r>
-        <w:rPr>
-          <w:rFonts w:hint="eastAsia"/>
-          <w:b w:val="0"/>
-          <w:bCs/>
-          <w:lang w:val="en-US" w:eastAsia="zh-CN"/>
-        </w:rPr>
-        <w:t>译电班二（译电员X3、速记员X2、打字员、</w:t>
-      </w:r>
-      <w:r>
-        <w:rPr>
-          <w:rFonts w:hint="eastAsia"/>
-          <w:lang w:val="en-US" w:eastAsia="zh-CN"/>
-        </w:rPr>
-        <w:t>司机</w:t>
-      </w:r>
-      <w:r>
-        <w:rPr>
-          <w:rFonts w:hint="eastAsia"/>
-          <w:b w:val="0"/>
-          <w:bCs/>
-          <w:lang w:val="en-US" w:eastAsia="zh-CN"/>
-        </w:rPr>
-        <w:t>）</w:t>
-      </w:r>
-    </w:p>
-    <w:p>
-      <w:pPr>
-        <w:ind w:left="1260" w:leftChars="0" w:firstLine="420" w:firstLineChars="0"/>
-        <w:rPr>
-          <w:rFonts w:hint="eastAsia"/>
-          <w:b w:val="0"/>
-          <w:bCs/>
-          <w:lang w:val="en-US" w:eastAsia="zh-CN"/>
-        </w:rPr>
-      </w:pPr>
-      <w:r>
-        <w:rPr>
-          <w:rFonts w:hint="eastAsia"/>
-          <w:b w:val="0"/>
-          <w:bCs/>
-          <w:lang w:val="en-US" w:eastAsia="zh-CN"/>
-        </w:rPr>
-        <w:t>译电班三（译电员X3、速记员X2、打字员、</w:t>
-      </w:r>
-      <w:r>
-        <w:rPr>
-          <w:rFonts w:hint="eastAsia"/>
-          <w:lang w:val="en-US" w:eastAsia="zh-CN"/>
-        </w:rPr>
-        <w:t>司机</w:t>
-      </w:r>
-      <w:r>
-        <w:rPr>
-          <w:rFonts w:hint="eastAsia"/>
-          <w:b w:val="0"/>
-          <w:bCs/>
-          <w:lang w:val="en-US" w:eastAsia="zh-CN"/>
-        </w:rPr>
-        <w:t>）</w:t>
-      </w:r>
-    </w:p>
-    <w:p>
-      <w:pPr>
-        <w:ind w:left="1260" w:leftChars="0" w:firstLine="420" w:firstLineChars="0"/>
-        <w:rPr>
-          <w:rFonts w:hint="default"/>
-          <w:color w:val="0000FF"/>
-          <w:lang w:val="en-US" w:eastAsia="zh-CN"/>
-        </w:rPr>
-      </w:pPr>
-      <w:r>
-        <w:rPr>
-          <w:rFonts w:hint="eastAsia"/>
-          <w:color w:val="0000FF"/>
-          <w:lang w:val="en-US" w:eastAsia="zh-CN"/>
-        </w:rPr>
-        <w:t>2.5t卡车X2、拖车X2、吉普X10、重机枪X1、M1919A4 X11、火箭筒X1</w:t>
-      </w:r>
-    </w:p>
-    <w:p>
-      <w:pPr>
-        <w:bidi w:val="0"/>
-        <w:ind w:left="840" w:leftChars="0" w:firstLine="420" w:firstLineChars="0"/>
-        <w:rPr>
-          <w:rFonts w:hint="eastAsia"/>
-          <w:lang w:val="en-US" w:eastAsia="zh-CN"/>
-        </w:rPr>
-      </w:pPr>
-      <w:r>
-        <w:rPr>
-          <w:rFonts w:hint="eastAsia"/>
-          <w:lang w:val="en-US" w:eastAsia="zh-CN"/>
-        </w:rPr>
-        <w:t>电话&amp;电传打字机46人</w:t>
-      </w:r>
-    </w:p>
-    <w:p>
-      <w:pPr>
-        <w:bidi w:val="0"/>
-        <w:ind w:left="1260" w:leftChars="0" w:firstLine="420" w:firstLineChars="0"/>
-        <w:rPr>
-          <w:rFonts w:hint="eastAsia"/>
-          <w:lang w:val="en-US" w:eastAsia="zh-CN"/>
-        </w:rPr>
-      </w:pPr>
-      <w:r>
-        <w:rPr>
-          <w:rFonts w:hint="eastAsia"/>
-          <w:lang w:val="en-US" w:eastAsia="zh-CN"/>
-        </w:rPr>
-        <w:t>指挥班（电话主任、技术军士、书记、供给军士、卡车司机X2、电工X3）</w:t>
-      </w:r>
-    </w:p>
-    <w:p>
-      <w:pPr>
-        <w:ind w:left="1260" w:leftChars="0" w:firstLine="420" w:firstLineChars="0"/>
-        <w:rPr>
-          <w:rFonts w:hint="eastAsia"/>
-          <w:lang w:val="en-US" w:eastAsia="zh-CN"/>
-        </w:rPr>
-      </w:pPr>
-      <w:r>
-        <w:rPr>
-          <w:rFonts w:hint="eastAsia"/>
-          <w:lang w:val="en-US" w:eastAsia="zh-CN"/>
-        </w:rPr>
-        <w:t>转接班一（电话转接员X4、速记员、汽修工司机）</w:t>
-      </w:r>
-    </w:p>
-    <w:p>
-      <w:pPr>
-        <w:ind w:left="1260" w:leftChars="0" w:firstLine="420" w:firstLineChars="0"/>
-        <w:rPr>
-          <w:rFonts w:hint="eastAsia"/>
-          <w:lang w:val="en-US" w:eastAsia="zh-CN"/>
-        </w:rPr>
-      </w:pPr>
-      <w:r>
-        <w:rPr>
-          <w:rFonts w:hint="eastAsia"/>
-          <w:lang w:val="en-US" w:eastAsia="zh-CN"/>
-        </w:rPr>
-        <w:t>转接班二（电话转接员X4、速记员、汽修工司机）</w:t>
-      </w:r>
-    </w:p>
-    <w:p>
-      <w:pPr>
-        <w:ind w:left="1260" w:leftChars="0" w:firstLine="420" w:firstLineChars="0"/>
-        <w:rPr>
-          <w:rFonts w:hint="eastAsia"/>
-          <w:lang w:val="en-US" w:eastAsia="zh-CN"/>
-        </w:rPr>
-      </w:pPr>
-      <w:r>
-        <w:rPr>
-          <w:rFonts w:hint="eastAsia"/>
-          <w:lang w:val="en-US" w:eastAsia="zh-CN"/>
-        </w:rPr>
-        <w:t>转接班三（电话转接员X4、速记员、汽修工司机）</w:t>
-      </w:r>
-    </w:p>
-    <w:p>
-      <w:pPr>
-        <w:ind w:left="1260" w:leftChars="0" w:firstLine="420" w:firstLineChars="0"/>
-        <w:rPr>
-          <w:rFonts w:hint="eastAsia"/>
-          <w:lang w:val="en-US" w:eastAsia="zh-CN"/>
-        </w:rPr>
-      </w:pPr>
-      <w:r>
-        <w:rPr>
-          <w:rFonts w:hint="eastAsia"/>
-          <w:lang w:val="en-US" w:eastAsia="zh-CN"/>
-        </w:rPr>
-        <w:t>转接班三（电话转接员X4、速记员、汽修工司机）</w:t>
-      </w:r>
-    </w:p>
-    <w:p>
-      <w:pPr>
-        <w:ind w:left="1260" w:leftChars="0" w:firstLine="420" w:firstLineChars="0"/>
-        <w:rPr>
-          <w:rFonts w:hint="eastAsia"/>
-          <w:color w:val="0000FF"/>
-          <w:lang w:val="en-US" w:eastAsia="zh-CN"/>
-        </w:rPr>
-      </w:pPr>
-      <w:r>
-        <w:rPr>
-          <w:rFonts w:hint="eastAsia"/>
-          <w:color w:val="0000FF"/>
-          <w:lang w:val="en-US" w:eastAsia="zh-CN"/>
-        </w:rPr>
-        <w:t>2.5t卡车X2、拖车X2、1.5t卡车、3/4t卡车X2、吉普X1、重机枪X1、M1919A4重机枪 X3、M1加兰德X6</w:t>
-      </w:r>
-    </w:p>
-    <w:p>
-      <w:pPr>
-        <w:ind w:left="1260" w:leftChars="0" w:firstLine="420" w:firstLineChars="0"/>
-        <w:rPr>
-          <w:rFonts w:hint="default"/>
-          <w:color w:val="0000FF"/>
-          <w:lang w:val="en-US" w:eastAsia="zh-CN"/>
-        </w:rPr>
-      </w:pPr>
-      <w:r>
-        <w:rPr>
-          <w:rFonts w:hint="eastAsia"/>
-          <w:color w:val="0000FF"/>
-          <w:lang w:val="en-US" w:eastAsia="zh-CN"/>
-        </w:rPr>
-        <w:t>BD-72X3、BD-71、TC-4X4、TG-5X8、EE-8滚桶X60</w:t>
-      </w:r>
-    </w:p>
-    <w:p>
-      <w:pPr>
-        <w:bidi w:val="0"/>
-        <w:ind w:left="840" w:leftChars="0" w:firstLine="420" w:firstLineChars="0"/>
-        <w:rPr>
-          <w:rFonts w:hint="eastAsia"/>
-          <w:lang w:val="en-US" w:eastAsia="zh-CN"/>
-        </w:rPr>
-      </w:pPr>
-      <w:r>
-        <w:rPr>
-          <w:rFonts w:hint="eastAsia"/>
-          <w:lang w:val="en-US" w:eastAsia="zh-CN"/>
-        </w:rPr>
-        <w:t>无线组47人</w:t>
-      </w:r>
-    </w:p>
-    <w:p>
-      <w:pPr>
-        <w:ind w:left="1260" w:leftChars="0" w:firstLine="420" w:firstLineChars="0"/>
-        <w:rPr>
-          <w:rFonts w:hint="eastAsia"/>
-          <w:lang w:val="en-US" w:eastAsia="zh-CN"/>
-        </w:rPr>
-      </w:pPr>
-      <w:r>
-        <w:rPr>
-          <w:rFonts w:hint="eastAsia"/>
-          <w:lang w:val="en-US" w:eastAsia="zh-CN"/>
-        </w:rPr>
-        <w:t>指挥班（无线电主任、技术军士、书记、供给军士、无线电工X3）</w:t>
-      </w:r>
-    </w:p>
-    <w:p>
-      <w:pPr>
-        <w:ind w:left="1260" w:leftChars="0" w:firstLine="420" w:firstLineChars="0"/>
-        <w:rPr>
-          <w:rFonts w:hint="default"/>
-          <w:lang w:val="en-US" w:eastAsia="zh-CN"/>
-        </w:rPr>
-      </w:pPr>
-      <w:r>
-        <w:rPr>
-          <w:rFonts w:hint="eastAsia"/>
-          <w:lang w:val="en-US" w:eastAsia="zh-CN"/>
-        </w:rPr>
-        <w:t>无线收发班一（无线电员X6、打字X1、速记X1）</w:t>
-      </w:r>
-    </w:p>
-    <w:p>
-      <w:pPr>
-        <w:ind w:left="1260" w:leftChars="0" w:firstLine="420" w:firstLineChars="0"/>
-        <w:rPr>
-          <w:rFonts w:hint="eastAsia"/>
-          <w:lang w:val="en-US" w:eastAsia="zh-CN"/>
-        </w:rPr>
-      </w:pPr>
-      <w:r>
-        <w:rPr>
-          <w:rFonts w:hint="eastAsia"/>
-          <w:lang w:val="en-US" w:eastAsia="zh-CN"/>
-        </w:rPr>
-        <w:t>无线收发班二（无线电员X6、打字X1、速记X1）</w:t>
-      </w:r>
-    </w:p>
-    <w:p>
-      <w:pPr>
-        <w:ind w:left="1260" w:leftChars="0" w:firstLine="420" w:firstLineChars="0"/>
-        <w:rPr>
-          <w:rFonts w:hint="default"/>
-          <w:lang w:val="en-US" w:eastAsia="zh-CN"/>
-        </w:rPr>
-      </w:pPr>
-      <w:r>
-        <w:rPr>
-          <w:rFonts w:hint="eastAsia"/>
-          <w:lang w:val="en-US" w:eastAsia="zh-CN"/>
-        </w:rPr>
-        <w:t>无线收发班三（无线电员X6、打字X1、速记X1）</w:t>
-      </w:r>
-    </w:p>
-    <w:p>
-      <w:pPr>
-        <w:ind w:left="1260" w:leftChars="0" w:firstLine="420" w:firstLineChars="0"/>
-        <w:rPr>
-          <w:rFonts w:hint="default"/>
-          <w:lang w:val="en-US" w:eastAsia="zh-CN"/>
-        </w:rPr>
-      </w:pPr>
-      <w:r>
-        <w:rPr>
-          <w:rFonts w:hint="eastAsia"/>
-          <w:color w:val="0000FF"/>
-          <w:lang w:val="en-US" w:eastAsia="zh-CN"/>
-        </w:rPr>
-        <w:t>2.5t卡车X2、拖车X2、3/4t通讯车（SCR-193）X8、3/4t通讯车（SCR-284）X8、K-52拖车（SCR-299）、吉普X1、火箭筒X1、M1加兰德X6、卡宾枪X24、通用机枪X11</w:t>
-      </w:r>
-    </w:p>
-    <w:p>
-      <w:pPr>
-        <w:bidi w:val="0"/>
-        <w:ind w:left="840" w:leftChars="0" w:firstLine="420" w:firstLineChars="0"/>
-        <w:rPr>
-          <w:rFonts w:hint="eastAsia"/>
-          <w:lang w:val="en-US" w:eastAsia="zh-CN"/>
-        </w:rPr>
-      </w:pPr>
-      <w:r>
-        <w:rPr>
-          <w:rFonts w:hint="eastAsia"/>
-          <w:lang w:val="en-US" w:eastAsia="zh-CN"/>
-        </w:rPr>
-        <w:t>无线电中继37人</w:t>
-      </w:r>
-    </w:p>
-    <w:p>
-      <w:pPr>
-        <w:ind w:left="1260" w:leftChars="0" w:firstLine="420" w:firstLineChars="0"/>
-        <w:rPr>
-          <w:rFonts w:hint="eastAsia"/>
-          <w:lang w:val="en-US" w:eastAsia="zh-CN"/>
-        </w:rPr>
-      </w:pPr>
-      <w:r>
-        <w:rPr>
-          <w:rFonts w:hint="eastAsia"/>
-          <w:lang w:val="en-US" w:eastAsia="zh-CN"/>
-        </w:rPr>
-        <w:t>指挥班（无线中继主任、技术军士、供给军士、无线电工X2）</w:t>
-      </w:r>
-    </w:p>
-    <w:p>
-      <w:pPr>
-        <w:ind w:left="1260" w:leftChars="0" w:firstLine="420" w:firstLineChars="0"/>
-        <w:rPr>
-          <w:rFonts w:hint="default"/>
-          <w:lang w:val="en-US" w:eastAsia="zh-CN"/>
-        </w:rPr>
-      </w:pPr>
-      <w:r>
-        <w:rPr>
-          <w:rFonts w:hint="eastAsia"/>
-          <w:lang w:val="en-US" w:eastAsia="zh-CN"/>
-        </w:rPr>
-        <w:t>无线中继班一（无线电员X6、打字X1、速记X1）</w:t>
-      </w:r>
-    </w:p>
-    <w:p>
-      <w:pPr>
-        <w:ind w:left="1260" w:leftChars="0" w:firstLine="420" w:firstLineChars="0"/>
-        <w:rPr>
-          <w:rFonts w:hint="eastAsia"/>
-          <w:lang w:val="en-US" w:eastAsia="zh-CN"/>
-        </w:rPr>
-      </w:pPr>
-      <w:r>
-        <w:rPr>
-          <w:rFonts w:hint="eastAsia"/>
-          <w:lang w:val="en-US" w:eastAsia="zh-CN"/>
-        </w:rPr>
-        <w:t>无线中继班二（无线电员X6、打字X1、速记X1）</w:t>
-      </w:r>
-    </w:p>
-    <w:p>
-      <w:pPr>
-        <w:ind w:left="1260" w:leftChars="0" w:firstLine="420" w:firstLineChars="0"/>
-        <w:rPr>
-          <w:rFonts w:hint="default"/>
-          <w:lang w:val="en-US" w:eastAsia="zh-CN"/>
-        </w:rPr>
-      </w:pPr>
-      <w:r>
-        <w:rPr>
-          <w:rFonts w:hint="eastAsia"/>
-          <w:lang w:val="en-US" w:eastAsia="zh-CN"/>
-        </w:rPr>
-        <w:t>无线中继班三（无线电员X6、打字X1、速记X1）</w:t>
-      </w:r>
-    </w:p>
-    <w:p>
-      <w:pPr>
-        <w:ind w:left="1260" w:leftChars="0" w:firstLine="420" w:firstLineChars="0"/>
-        <w:rPr>
-          <w:rFonts w:hint="default"/>
-          <w:lang w:val="en-US" w:eastAsia="zh-CN"/>
-        </w:rPr>
-      </w:pPr>
-      <w:r>
-        <w:rPr>
-          <w:rFonts w:hint="eastAsia"/>
-          <w:color w:val="0000FF"/>
-          <w:lang w:val="en-US" w:eastAsia="zh-CN"/>
-        </w:rPr>
-        <w:t>2.5t卡车X2、拖车X2、3/4t中继车（SCR-593）X6、K-52拖车（SCR-299）、吉普X1、火箭筒X1、M1加兰德X6、卡宾枪X24、通用机枪X11</w:t>
-      </w:r>
-    </w:p>
-    <w:p>
-      <w:pPr>
-        <w:bidi w:val="0"/>
-        <w:ind w:left="840" w:leftChars="0" w:firstLine="420" w:firstLineChars="0"/>
-        <w:rPr>
-          <w:rFonts w:hint="eastAsia"/>
-          <w:lang w:val="en-US" w:eastAsia="zh-CN"/>
-        </w:rPr>
-      </w:pPr>
-    </w:p>
-    <w:p>
-      <w:pPr>
-        <w:pStyle w:val="5"/>
-        <w:bidi w:val="0"/>
-        <w:ind w:firstLine="420" w:firstLineChars="0"/>
-        <w:rPr>
-          <w:rFonts w:hint="default"/>
-          <w:lang w:val="en-US" w:eastAsia="zh-CN"/>
-        </w:rPr>
-      </w:pPr>
-      <w:r>
-        <w:rPr>
-          <w:rFonts w:hint="eastAsia"/>
-          <w:lang w:val="en-US" w:eastAsia="zh-CN"/>
-        </w:rPr>
-        <w:t>补充连 191人</w:t>
-      </w:r>
-    </w:p>
-    <w:p>
-      <w:pPr>
-        <w:pStyle w:val="6"/>
-        <w:bidi w:val="0"/>
-        <w:ind w:left="420" w:leftChars="0" w:firstLine="420" w:firstLineChars="0"/>
-        <w:rPr>
-          <w:rFonts w:hint="eastAsia"/>
-          <w:lang w:val="en-US" w:eastAsia="zh-CN"/>
-        </w:rPr>
-      </w:pPr>
-      <w:r>
-        <w:rPr>
-          <w:rFonts w:hint="eastAsia"/>
-          <w:lang w:val="en-US" w:eastAsia="zh-CN"/>
-        </w:rPr>
-        <w:t>连部</w:t>
-      </w:r>
-    </w:p>
-    <w:p>
-      <w:pPr>
-        <w:pStyle w:val="6"/>
-        <w:bidi w:val="0"/>
-        <w:ind w:left="420" w:leftChars="0" w:firstLine="420" w:firstLineChars="0"/>
-        <w:rPr>
-          <w:rFonts w:hint="eastAsia"/>
-          <w:lang w:val="en-US" w:eastAsia="zh-CN"/>
-        </w:rPr>
-      </w:pPr>
-      <w:r>
-        <w:rPr>
-          <w:rFonts w:hint="eastAsia"/>
-          <w:lang w:val="en-US" w:eastAsia="zh-CN"/>
-        </w:rPr>
-        <w:t>第一排</w:t>
-      </w:r>
-    </w:p>
-    <w:p>
-      <w:pPr>
-        <w:pStyle w:val="6"/>
-        <w:bidi w:val="0"/>
-        <w:ind w:left="420" w:leftChars="0" w:firstLine="420" w:firstLineChars="0"/>
-        <w:rPr>
-          <w:rFonts w:hint="eastAsia"/>
-          <w:lang w:val="en-US" w:eastAsia="zh-CN"/>
-        </w:rPr>
-      </w:pPr>
-      <w:r>
-        <w:rPr>
-          <w:rFonts w:hint="eastAsia"/>
-          <w:lang w:val="en-US" w:eastAsia="zh-CN"/>
-        </w:rPr>
-        <w:t>第二排</w:t>
-      </w:r>
-    </w:p>
-    <w:p>
-      <w:pPr>
-        <w:pStyle w:val="6"/>
-        <w:bidi w:val="0"/>
-        <w:ind w:left="420" w:leftChars="0" w:firstLine="420" w:firstLineChars="0"/>
-        <w:rPr>
-          <w:rFonts w:hint="eastAsia"/>
-          <w:lang w:val="en-US" w:eastAsia="zh-CN"/>
-        </w:rPr>
-      </w:pPr>
-      <w:r>
-        <w:rPr>
-          <w:rFonts w:hint="eastAsia"/>
-          <w:lang w:val="en-US" w:eastAsia="zh-CN"/>
-        </w:rPr>
-        <w:t>第三排</w:t>
-      </w:r>
-    </w:p>
-    <w:p>
-      <w:pPr>
-        <w:pStyle w:val="6"/>
-        <w:bidi w:val="0"/>
-        <w:ind w:left="420" w:leftChars="0" w:firstLine="420" w:firstLineChars="0"/>
-        <w:rPr>
-          <w:rFonts w:hint="default"/>
-          <w:lang w:val="en-US" w:eastAsia="zh-CN"/>
-        </w:rPr>
-      </w:pPr>
-      <w:r>
-        <w:rPr>
-          <w:rFonts w:hint="eastAsia"/>
-          <w:lang w:val="en-US" w:eastAsia="zh-CN"/>
-        </w:rPr>
-        <w:t>武器排</w:t>
+          <w:rFonts w:hint="default"/>
+          <w:lang w:val="en-US" w:eastAsia="zh-CN"/>
+        </w:rPr>
+      </w:pPr>
+      <w:r>
+        <w:rPr>
+          <w:rFonts w:hint="eastAsia"/>
+          <w:lang w:val="en-US" w:eastAsia="zh-CN"/>
+        </w:rPr>
+        <w:t>联合突击通讯连</w:t>
       </w:r>
     </w:p>
     <w:p>
@@ -5914,8 +2889,6 @@
           <w:lang w:val="en-US" w:eastAsia="zh-CN"/>
         </w:rPr>
       </w:pPr>
-      <w:bookmarkStart w:id="0" w:name="_GoBack"/>
-      <w:bookmarkEnd w:id="0"/>
       <w:r>
         <w:rPr>
           <w:rFonts w:hint="eastAsia"/>
@@ -7986,7 +4959,7 @@
           <w:u w:val="none"/>
           <w:lang w:val="en-US" w:eastAsia="zh-CN"/>
         </w:rPr>
-        <w:t>炮兵团 2895人</w:t>
+        <w:t>炮兵团 2680人</w:t>
       </w:r>
     </w:p>
     <w:p>
@@ -12788,7 +9761,119 @@
           <w:rFonts w:hint="eastAsia"/>
           <w:lang w:val="en-US" w:eastAsia="zh-CN"/>
         </w:rPr>
-        <w:t>防空炮营 773人</w:t>
+        <w:t>维保</w:t>
+      </w:r>
+      <w:bookmarkStart w:id="0" w:name="_GoBack"/>
+      <w:bookmarkEnd w:id="0"/>
+      <w:r>
+        <w:rPr>
+          <w:rFonts w:hint="eastAsia"/>
+          <w:lang w:val="en-US" w:eastAsia="zh-CN"/>
+        </w:rPr>
+        <w:t>营 750人</w:t>
+      </w:r>
+    </w:p>
+    <w:p>
+      <w:pPr>
+        <w:pStyle w:val="6"/>
+        <w:bidi w:val="0"/>
+        <w:ind w:left="420" w:leftChars="0" w:firstLine="420" w:firstLineChars="0"/>
+        <w:rPr>
+          <w:rFonts w:hint="default"/>
+          <w:lang w:val="en-US" w:eastAsia="zh-CN"/>
+        </w:rPr>
+      </w:pPr>
+      <w:r>
+        <w:rPr>
+          <w:rFonts w:hint="eastAsia"/>
+          <w:lang w:val="en-US" w:eastAsia="zh-CN"/>
+        </w:rPr>
+        <w:t>营部（中校维修管、少校助理、上尉助理、军械准尉X2、军械专家X2）7</w:t>
+      </w:r>
+    </w:p>
+    <w:p>
+      <w:pPr>
+        <w:pStyle w:val="6"/>
+        <w:bidi w:val="0"/>
+        <w:ind w:left="420" w:leftChars="0" w:firstLine="420" w:firstLineChars="0"/>
+        <w:rPr>
+          <w:rFonts w:hint="default"/>
+          <w:lang w:val="en-US" w:eastAsia="zh-CN"/>
+        </w:rPr>
+      </w:pPr>
+      <w:r>
+        <w:rPr>
+          <w:rFonts w:hint="eastAsia"/>
+          <w:lang w:val="en-US" w:eastAsia="zh-CN"/>
+        </w:rPr>
+        <w:t>营部支队 26</w:t>
+      </w:r>
+    </w:p>
+    <w:p>
+      <w:pPr>
+        <w:ind w:left="840" w:leftChars="0" w:firstLine="420" w:firstLineChars="0"/>
+        <w:rPr>
+          <w:rFonts w:hint="eastAsia"/>
+          <w:lang w:val="en-US" w:eastAsia="zh-CN"/>
+        </w:rPr>
+      </w:pPr>
+      <w:r>
+        <w:rPr>
+          <w:rFonts w:hint="eastAsia"/>
+          <w:lang w:val="en-US" w:eastAsia="zh-CN"/>
+        </w:rPr>
+        <w:t>指挥组（连长，中尉助理、军士长、炊事军士、供给军士、通信军士、运输军士、连文书）</w:t>
+      </w:r>
+    </w:p>
+    <w:p>
+      <w:pPr>
+        <w:ind w:left="840" w:leftChars="0" w:firstLine="420" w:firstLineChars="0"/>
+        <w:rPr>
+          <w:rFonts w:hint="eastAsia"/>
+          <w:lang w:val="en-US" w:eastAsia="zh-CN"/>
+        </w:rPr>
+      </w:pPr>
+      <w:r>
+        <w:rPr>
+          <w:rFonts w:hint="eastAsia"/>
+          <w:lang w:val="en-US" w:eastAsia="zh-CN"/>
+        </w:rPr>
+        <w:t>行政组（军械军士、号手、厨师X5、司机兼机修工、传令兵X3、跑腿X7）</w:t>
+      </w:r>
+    </w:p>
+    <w:p>
+      <w:pPr>
+        <w:ind w:left="840" w:leftChars="0" w:firstLine="420" w:firstLineChars="0"/>
+        <w:rPr>
+          <w:rFonts w:hint="eastAsia"/>
+          <w:lang w:val="en-US" w:eastAsia="zh-CN"/>
+        </w:rPr>
+      </w:pPr>
+      <w:r>
+        <w:rPr>
+          <w:rFonts w:hint="eastAsia"/>
+          <w:color w:val="0000FF"/>
+          <w:lang w:val="en-US" w:eastAsia="zh-CN"/>
+        </w:rPr>
+        <w:t>2.5吨卡车X1、1/4吨吉普X1、.50重机枪X1、火箭筒、卡宾枪X22、M1加兰德X6</w:t>
+      </w:r>
+    </w:p>
+    <w:p>
+      <w:pPr>
+        <w:pStyle w:val="6"/>
+        <w:bidi w:val="0"/>
+        <w:ind w:left="420" w:leftChars="0" w:firstLine="420" w:firstLineChars="0"/>
+        <w:rPr>
+          <w:rFonts w:hint="eastAsia"/>
+          <w:lang w:val="en-US" w:eastAsia="zh-CN"/>
+        </w:rPr>
+      </w:pPr>
+      <w:r>
+        <w:rPr>
+          <w:rFonts w:hint="eastAsia"/>
+          <w:lang w:val="en-US" w:eastAsia="zh-CN"/>
+        </w:rPr>
+        <w:t>前方军械连 165</w:t>
       </w:r>
     </w:p>
     <w:p>
@@ -12797,16 +9882,65 @@
         <w:bidi w:val="0"/>
         <w:ind w:left="840" w:leftChars="0" w:firstLine="420" w:firstLineChars="0"/>
         <w:rPr>
-          <w:rFonts w:hint="default"/>
-          <w:lang w:val="en-US" w:eastAsia="zh-CN"/>
-        </w:rPr>
-      </w:pPr>
-      <w:r>
-        <w:rPr>
-          <w:rFonts w:hint="eastAsia"/>
-          <w:lang w:val="en-US" w:eastAsia="zh-CN"/>
-        </w:rPr>
-        <w:t>营指挥部 6人（中校营长、少校执行官、S3少校、S2上尉、联络官、S2助理（侦查测绘））</w:t>
+          <w:rFonts w:hint="eastAsia"/>
+          <w:lang w:val="en-US" w:eastAsia="zh-CN"/>
+        </w:rPr>
+      </w:pPr>
+      <w:r>
+        <w:rPr>
+          <w:rFonts w:hint="eastAsia"/>
+          <w:lang w:val="en-US" w:eastAsia="zh-CN"/>
+        </w:rPr>
+        <w:t>连部</w:t>
+      </w:r>
+    </w:p>
+    <w:p>
+      <w:pPr>
+        <w:ind w:left="1260" w:leftChars="0" w:firstLine="420" w:firstLineChars="0"/>
+        <w:rPr>
+          <w:rFonts w:hint="eastAsia"/>
+          <w:lang w:val="en-US" w:eastAsia="zh-CN"/>
+        </w:rPr>
+      </w:pPr>
+      <w:r>
+        <w:rPr>
+          <w:rFonts w:hint="eastAsia"/>
+          <w:lang w:val="en-US" w:eastAsia="zh-CN"/>
+        </w:rPr>
+        <w:t>指挥组（军械官，连执行官、军械中尉X2、军械准尉、军士长、炊事军士、供给军士、通信军士、运输军士、连文书）</w:t>
+      </w:r>
+    </w:p>
+    <w:p>
+      <w:pPr>
+        <w:ind w:left="1260" w:leftChars="0" w:firstLine="420" w:firstLineChars="0"/>
+        <w:rPr>
+          <w:rFonts w:hint="eastAsia"/>
+          <w:lang w:val="en-US" w:eastAsia="zh-CN"/>
+        </w:rPr>
+      </w:pPr>
+      <w:r>
+        <w:rPr>
+          <w:rFonts w:hint="eastAsia"/>
+          <w:lang w:val="en-US" w:eastAsia="zh-CN"/>
+        </w:rPr>
+        <w:t>行政组（军械军士、号手、厨师X5、司机兼机修工、传令兵X3、跑腿X7）</w:t>
+      </w:r>
+    </w:p>
+    <w:p>
+      <w:pPr>
+        <w:ind w:left="1260" w:leftChars="0" w:firstLine="420" w:firstLineChars="0"/>
+        <w:rPr>
+          <w:rFonts w:hint="eastAsia"/>
+          <w:lang w:val="en-US" w:eastAsia="zh-CN"/>
+        </w:rPr>
+      </w:pPr>
+      <w:r>
+        <w:rPr>
+          <w:rFonts w:hint="eastAsia"/>
+          <w:color w:val="0000FF"/>
+          <w:lang w:val="en-US" w:eastAsia="zh-CN"/>
+        </w:rPr>
+        <w:t>2.5吨卡车X1、1/4吨吉普X1、.50重机枪X1、火箭筒、卡宾枪X22、M1加兰德X6</w:t>
       </w:r>
     </w:p>
     <w:p>
@@ -12815,627 +9949,857 @@
         <w:bidi w:val="0"/>
         <w:ind w:left="840" w:leftChars="0" w:firstLine="420" w:firstLineChars="0"/>
         <w:rPr>
-          <w:rFonts w:hint="default"/>
-          <w:lang w:val="en-US" w:eastAsia="zh-CN"/>
-        </w:rPr>
-      </w:pPr>
-      <w:r>
-        <w:rPr>
-          <w:rFonts w:hint="eastAsia"/>
-          <w:lang w:val="en-US" w:eastAsia="zh-CN"/>
-        </w:rPr>
-        <w:t>营部连 136</w:t>
-      </w:r>
-    </w:p>
-    <w:p>
-      <w:pPr>
-        <w:pStyle w:val="8"/>
-        <w:bidi w:val="0"/>
-        <w:ind w:left="1260" w:leftChars="0" w:firstLine="420" w:firstLineChars="0"/>
-        <w:rPr>
-          <w:rFonts w:hint="eastAsia"/>
-          <w:lang w:val="en-US" w:eastAsia="zh-CN"/>
-        </w:rPr>
-      </w:pPr>
-      <w:r>
-        <w:rPr>
-          <w:rFonts w:hint="eastAsia"/>
-          <w:lang w:val="en-US" w:eastAsia="zh-CN"/>
-        </w:rPr>
-        <w:t>连部 16人</w:t>
-      </w:r>
-    </w:p>
-    <w:p>
-      <w:pPr>
-        <w:ind w:left="1680" w:leftChars="0" w:firstLine="420" w:firstLineChars="0"/>
-        <w:rPr>
-          <w:rFonts w:hint="eastAsia"/>
-          <w:lang w:val="en-US" w:eastAsia="zh-CN"/>
-        </w:rPr>
-      </w:pPr>
-      <w:r>
-        <w:rPr>
-          <w:rFonts w:hint="eastAsia"/>
-          <w:lang w:val="en-US" w:eastAsia="zh-CN"/>
-        </w:rPr>
-        <w:t>行政组（通信官、执行官、军士长、连部文书、传令兵（营长）X2、无线电员、跑腿X10）</w:t>
-      </w:r>
-    </w:p>
-    <w:p>
-      <w:pPr>
-        <w:ind w:left="1680" w:leftChars="0" w:firstLine="420" w:firstLineChars="0"/>
-        <w:rPr>
-          <w:rFonts w:hint="default"/>
-          <w:lang w:val="en-US" w:eastAsia="zh-CN"/>
-        </w:rPr>
-      </w:pPr>
-      <w:r>
-        <w:rPr>
-          <w:rFonts w:hint="eastAsia"/>
-          <w:color w:val="0000FF"/>
-          <w:lang w:val="en-US" w:eastAsia="zh-CN"/>
-        </w:rPr>
-        <w:t>1/4t吉普车X4（服务营长、副营长）</w:t>
-      </w:r>
-    </w:p>
-    <w:p>
-      <w:pPr>
-        <w:pStyle w:val="8"/>
-        <w:bidi w:val="0"/>
-        <w:ind w:left="1260" w:leftChars="0" w:firstLine="420" w:firstLineChars="0"/>
-        <w:rPr>
-          <w:rFonts w:hint="eastAsia"/>
-          <w:lang w:val="en-US" w:eastAsia="zh-CN"/>
-        </w:rPr>
-      </w:pPr>
-      <w:r>
-        <w:rPr>
-          <w:rFonts w:hint="eastAsia"/>
-          <w:lang w:val="en-US" w:eastAsia="zh-CN"/>
-        </w:rPr>
-        <w:t>勤务组 15人</w:t>
-      </w:r>
-    </w:p>
-    <w:p>
-      <w:pPr>
-        <w:ind w:left="1680" w:leftChars="0" w:firstLine="420" w:firstLineChars="0"/>
-        <w:rPr>
-          <w:rFonts w:hint="eastAsia"/>
-          <w:lang w:val="en-US" w:eastAsia="zh-CN"/>
-        </w:rPr>
-      </w:pPr>
-      <w:r>
-        <w:rPr>
-          <w:rFonts w:hint="eastAsia"/>
-          <w:lang w:val="en-US" w:eastAsia="zh-CN"/>
-        </w:rPr>
-        <w:t>勤务组（维修官、马达军士、供给军士、炊事军士、厨师X4、卡车司机X2、机枪射手、地勤、空军发送机维修工X1、汽修工X2）</w:t>
-      </w:r>
-    </w:p>
-    <w:p>
-      <w:pPr>
-        <w:ind w:left="1680" w:leftChars="0" w:firstLine="420" w:firstLineChars="0"/>
-        <w:rPr>
-          <w:rFonts w:hint="default"/>
-          <w:lang w:val="en-US" w:eastAsia="zh-CN"/>
-        </w:rPr>
-      </w:pPr>
-      <w:r>
-        <w:rPr>
-          <w:rFonts w:hint="eastAsia"/>
-          <w:color w:val="0000FF"/>
-          <w:lang w:val="en-US" w:eastAsia="zh-CN"/>
-        </w:rPr>
-        <w:t>2.5t卡车X2、1t拖车X2、3/4t武器携带车、火箭筒X2、3/4t空军维修车、1t拖车</w:t>
-      </w:r>
-    </w:p>
-    <w:p>
-      <w:pPr>
-        <w:pStyle w:val="8"/>
-        <w:bidi w:val="0"/>
-        <w:ind w:left="1260" w:leftChars="0" w:firstLine="420" w:firstLineChars="0"/>
-        <w:rPr>
-          <w:rFonts w:hint="eastAsia"/>
-          <w:lang w:val="en-US" w:eastAsia="zh-CN"/>
-        </w:rPr>
-      </w:pPr>
-      <w:r>
-        <w:rPr>
-          <w:rFonts w:hint="eastAsia"/>
-          <w:lang w:val="en-US" w:eastAsia="zh-CN"/>
-        </w:rPr>
-        <w:t>人事组 4人</w:t>
-      </w:r>
-    </w:p>
-    <w:p>
-      <w:pPr>
-        <w:ind w:left="1680" w:leftChars="0" w:firstLine="420" w:firstLineChars="0"/>
-        <w:rPr>
-          <w:rFonts w:hint="eastAsia"/>
-          <w:lang w:val="en-US" w:eastAsia="zh-CN"/>
-        </w:rPr>
-      </w:pPr>
-      <w:r>
-        <w:rPr>
-          <w:rFonts w:hint="eastAsia"/>
-          <w:lang w:val="en-US" w:eastAsia="zh-CN"/>
-        </w:rPr>
-        <w:t>人事（人事主任、营部文书、打字员X1）</w:t>
-      </w:r>
-    </w:p>
-    <w:p>
-      <w:pPr>
-        <w:ind w:left="1680" w:leftChars="0" w:firstLine="420" w:firstLineChars="0"/>
-        <w:rPr>
-          <w:rFonts w:hint="eastAsia"/>
-          <w:lang w:val="en-US" w:eastAsia="zh-CN"/>
-        </w:rPr>
-      </w:pPr>
-      <w:r>
-        <w:rPr>
-          <w:rFonts w:hint="eastAsia"/>
-          <w:color w:val="0000FF"/>
-          <w:lang w:val="en-US" w:eastAsia="zh-CN"/>
-        </w:rPr>
-        <w:t>3/4t卡车</w:t>
-      </w:r>
-    </w:p>
-    <w:p>
-      <w:pPr>
-        <w:pStyle w:val="8"/>
-        <w:bidi w:val="0"/>
-        <w:ind w:left="1260" w:leftChars="0" w:firstLine="420" w:firstLineChars="0"/>
-        <w:rPr>
-          <w:rFonts w:hint="default"/>
-          <w:lang w:val="en-US" w:eastAsia="zh-CN"/>
-        </w:rPr>
-      </w:pPr>
-      <w:r>
-        <w:rPr>
-          <w:rFonts w:hint="eastAsia"/>
-          <w:lang w:val="en-US" w:eastAsia="zh-CN"/>
-        </w:rPr>
-        <w:t>作战排 45人</w:t>
-      </w:r>
-    </w:p>
-    <w:p>
-      <w:pPr>
-        <w:ind w:left="1680" w:leftChars="0" w:firstLine="420" w:firstLineChars="0"/>
-        <w:rPr>
-          <w:rFonts w:hint="eastAsia"/>
-          <w:lang w:val="en-US" w:eastAsia="zh-CN"/>
-        </w:rPr>
-      </w:pPr>
-      <w:r>
-        <w:rPr>
-          <w:rFonts w:hint="eastAsia"/>
-          <w:lang w:val="en-US" w:eastAsia="zh-CN"/>
-        </w:rPr>
-        <w:t>火力定位组（野战炮兵联络飞行员X2、军士长、作战军士、火力定位计算主任、代理员、机枪射手、营部文书X2、火力定位计算员X2、卡车司机X4、重机枪射手X2、水平控制手、垂直控制手、无线电操作员X3）</w:t>
-      </w:r>
-    </w:p>
-    <w:p>
-      <w:pPr>
-        <w:ind w:left="1680" w:leftChars="0" w:firstLine="420" w:firstLineChars="0"/>
-        <w:rPr>
-          <w:rFonts w:hint="default"/>
-          <w:color w:val="0000FF"/>
-          <w:lang w:val="en-US" w:eastAsia="zh-CN"/>
-        </w:rPr>
-      </w:pPr>
-      <w:r>
-        <w:rPr>
-          <w:rFonts w:hint="eastAsia"/>
-          <w:color w:val="0000FF"/>
-          <w:lang w:val="en-US" w:eastAsia="zh-CN"/>
-        </w:rPr>
-        <w:t>侦查机X2、手枪X2、2.5t卡车X1、1t拖车、3/4t武器携带车X3、1/4t拖车X2、12.7mm重机枪X2、火箭筒X2</w:t>
-      </w:r>
-    </w:p>
-    <w:p>
-      <w:pPr>
-        <w:ind w:left="1680" w:leftChars="0" w:firstLine="420" w:firstLineChars="0"/>
-        <w:rPr>
-          <w:rFonts w:hint="eastAsia"/>
-          <w:lang w:val="en-US" w:eastAsia="zh-CN"/>
-        </w:rPr>
-      </w:pPr>
-      <w:r>
-        <w:rPr>
-          <w:rFonts w:hint="eastAsia"/>
-          <w:lang w:val="en-US" w:eastAsia="zh-CN"/>
-        </w:rPr>
-        <w:t>测绘组（测绘主任、测绘员X6）</w:t>
-      </w:r>
-    </w:p>
-    <w:p>
-      <w:pPr>
-        <w:ind w:left="1680" w:leftChars="0" w:firstLine="420" w:firstLineChars="0"/>
-        <w:rPr>
-          <w:rFonts w:hint="default"/>
-          <w:lang w:val="en-US" w:eastAsia="zh-CN"/>
-        </w:rPr>
-      </w:pPr>
-      <w:r>
-        <w:rPr>
-          <w:rFonts w:hint="eastAsia"/>
-          <w:color w:val="0000FF"/>
-          <w:lang w:val="en-US" w:eastAsia="zh-CN"/>
-        </w:rPr>
-        <w:t>3/4t武器携带车、1/4t卡车、手枪X1、卡宾枪X6</w:t>
-      </w:r>
-    </w:p>
-    <w:p>
-      <w:pPr>
-        <w:ind w:left="1680" w:leftChars="0" w:firstLine="420" w:firstLineChars="0"/>
-        <w:rPr>
-          <w:rFonts w:hint="default"/>
-          <w:lang w:val="en-US" w:eastAsia="zh-CN"/>
-        </w:rPr>
-      </w:pPr>
-      <w:r>
-        <w:rPr>
-          <w:rFonts w:hint="eastAsia"/>
-          <w:lang w:val="en-US" w:eastAsia="zh-CN"/>
-        </w:rPr>
-        <w:t>联络组一（（营部联络官上尉）、联络上士、联络下士、联络员、无线电员、电话员）</w:t>
-      </w:r>
-    </w:p>
-    <w:p>
-      <w:pPr>
-        <w:ind w:left="1680" w:leftChars="0" w:firstLine="420" w:firstLineChars="0"/>
-        <w:rPr>
-          <w:rFonts w:hint="eastAsia"/>
-          <w:lang w:val="en-US" w:eastAsia="zh-CN"/>
-        </w:rPr>
-      </w:pPr>
-      <w:r>
-        <w:rPr>
-          <w:rFonts w:hint="eastAsia"/>
-          <w:lang w:val="en-US" w:eastAsia="zh-CN"/>
-        </w:rPr>
-        <w:t>联络组二</w:t>
-      </w:r>
-    </w:p>
-    <w:p>
-      <w:pPr>
-        <w:ind w:left="1680" w:leftChars="0" w:firstLine="420" w:firstLineChars="0"/>
-        <w:rPr>
-          <w:rFonts w:hint="eastAsia"/>
-          <w:lang w:val="en-US" w:eastAsia="zh-CN"/>
-        </w:rPr>
-      </w:pPr>
-      <w:r>
-        <w:rPr>
-          <w:rFonts w:hint="eastAsia"/>
-          <w:lang w:val="en-US" w:eastAsia="zh-CN"/>
-        </w:rPr>
-        <w:t>联络组三</w:t>
-      </w:r>
-    </w:p>
-    <w:p>
-      <w:pPr>
-        <w:pStyle w:val="8"/>
-        <w:bidi w:val="0"/>
-        <w:ind w:left="1260" w:leftChars="0" w:firstLine="420" w:firstLineChars="0"/>
-        <w:rPr>
-          <w:rFonts w:hint="default"/>
-          <w:lang w:val="en-US" w:eastAsia="zh-CN"/>
-        </w:rPr>
-      </w:pPr>
-      <w:r>
-        <w:rPr>
-          <w:rFonts w:hint="eastAsia"/>
-          <w:lang w:val="en-US" w:eastAsia="zh-CN"/>
-        </w:rPr>
-        <w:t>通信排 38</w:t>
-      </w:r>
-    </w:p>
-    <w:p>
-      <w:pPr>
-        <w:ind w:left="1680" w:leftChars="0" w:firstLine="420" w:firstLineChars="0"/>
-        <w:rPr>
-          <w:rFonts w:hint="eastAsia"/>
-          <w:lang w:val="en-US" w:eastAsia="zh-CN"/>
-        </w:rPr>
-      </w:pPr>
-      <w:r>
-        <w:rPr>
-          <w:rFonts w:hint="eastAsia"/>
-          <w:lang w:val="en-US" w:eastAsia="zh-CN"/>
-        </w:rPr>
-        <w:t>排部 5人（通信中尉、通信主任、数据中心主任、数据中心下士）</w:t>
-      </w:r>
-    </w:p>
-    <w:p>
-      <w:pPr>
-        <w:ind w:left="1680" w:leftChars="0" w:firstLine="420" w:firstLineChars="0"/>
-        <w:rPr>
-          <w:rFonts w:hint="default"/>
-          <w:lang w:val="en-US" w:eastAsia="zh-CN"/>
-        </w:rPr>
-      </w:pPr>
-      <w:r>
-        <w:rPr>
-          <w:rFonts w:hint="eastAsia"/>
-          <w:color w:val="0000FF"/>
-          <w:lang w:val="en-US" w:eastAsia="zh-CN"/>
-        </w:rPr>
-        <w:t>1/4t吉普车</w:t>
-      </w:r>
-    </w:p>
-    <w:p>
-      <w:pPr>
-        <w:ind w:left="1680" w:leftChars="0" w:firstLine="420" w:firstLineChars="0"/>
-        <w:rPr>
-          <w:rFonts w:hint="eastAsia"/>
-          <w:lang w:val="en-US" w:eastAsia="zh-CN"/>
-        </w:rPr>
-      </w:pPr>
-      <w:r>
-        <w:rPr>
-          <w:rFonts w:hint="eastAsia"/>
-          <w:lang w:val="en-US" w:eastAsia="zh-CN"/>
-        </w:rPr>
-        <w:t>有线组 27人（电话主任、电话下士X4、卡车司机X4、电话转接员X2、布线员X14）</w:t>
-      </w:r>
-    </w:p>
-    <w:p>
-      <w:pPr>
-        <w:ind w:left="1680" w:leftChars="0" w:firstLine="420" w:firstLineChars="0"/>
-        <w:rPr>
-          <w:rFonts w:hint="default"/>
-          <w:color w:val="0000FF"/>
-          <w:lang w:val="en-US" w:eastAsia="zh-CN"/>
-        </w:rPr>
-      </w:pPr>
-      <w:r>
-        <w:rPr>
-          <w:rFonts w:hint="eastAsia"/>
-          <w:color w:val="0000FF"/>
-          <w:lang w:val="en-US" w:eastAsia="zh-CN"/>
-        </w:rPr>
-        <w:t>2.5t卡车X2、1t拖车、3/4t武器携带车X3、1/4t拖车X2、12.7mm重机枪X2、火箭筒</w:t>
-      </w:r>
-    </w:p>
-    <w:p>
-      <w:pPr>
-        <w:ind w:left="1260" w:leftChars="0" w:firstLine="420" w:firstLineChars="0"/>
-        <w:rPr>
-          <w:rFonts w:hint="eastAsia"/>
-          <w:lang w:val="en-US" w:eastAsia="zh-CN"/>
-        </w:rPr>
-      </w:pPr>
-    </w:p>
-    <w:p>
-      <w:pPr>
-        <w:ind w:left="1680" w:leftChars="0" w:firstLine="420" w:firstLineChars="0"/>
-        <w:rPr>
-          <w:rFonts w:hint="eastAsia"/>
-          <w:lang w:val="en-US" w:eastAsia="zh-CN"/>
-        </w:rPr>
-      </w:pPr>
-      <w:r>
-        <w:rPr>
-          <w:rFonts w:hint="eastAsia"/>
-          <w:lang w:val="en-US" w:eastAsia="zh-CN"/>
-        </w:rPr>
-        <w:t>无线电组12人（无线电主任、无线电下士、机枪射手X2、无线电员X8、无线电工X2）</w:t>
-      </w:r>
-    </w:p>
-    <w:p>
-      <w:pPr>
-        <w:ind w:left="1680" w:leftChars="0" w:firstLine="420" w:firstLineChars="0"/>
-        <w:rPr>
-          <w:rFonts w:hint="default"/>
-          <w:lang w:val="en-US" w:eastAsia="zh-CN"/>
-        </w:rPr>
-      </w:pPr>
-      <w:r>
-        <w:rPr>
-          <w:rFonts w:hint="eastAsia"/>
-          <w:color w:val="0000FF"/>
-          <w:lang w:val="en-US" w:eastAsia="zh-CN"/>
-        </w:rPr>
-        <w:t>3/4t武器携带车X2、12.7mm重机枪X2、吉普车、火箭筒</w:t>
-      </w:r>
-    </w:p>
-    <w:p>
-      <w:pPr>
-        <w:pStyle w:val="8"/>
-        <w:bidi w:val="0"/>
-        <w:ind w:left="1260" w:leftChars="0" w:firstLine="420" w:firstLineChars="0"/>
-        <w:rPr>
-          <w:rFonts w:hint="default"/>
-          <w:lang w:val="en-US" w:eastAsia="zh-CN"/>
-        </w:rPr>
-      </w:pPr>
-      <w:r>
-        <w:rPr>
-          <w:rFonts w:hint="eastAsia"/>
-          <w:lang w:val="en-US" w:eastAsia="zh-CN"/>
-        </w:rPr>
-        <w:t>服务排 16人</w:t>
-      </w:r>
-    </w:p>
-    <w:p>
-      <w:pPr>
-        <w:ind w:left="1680" w:leftChars="0" w:firstLine="420" w:firstLineChars="0"/>
-        <w:rPr>
-          <w:rFonts w:hint="eastAsia"/>
-          <w:lang w:val="en-US" w:eastAsia="zh-CN"/>
-        </w:rPr>
-      </w:pPr>
-      <w:r>
-        <w:rPr>
-          <w:rFonts w:hint="eastAsia"/>
-          <w:lang w:val="en-US" w:eastAsia="zh-CN"/>
-        </w:rPr>
-        <w:t>营供给班（供给官、供给军士、供给助理、供给文书X2、卡车司机）</w:t>
-      </w:r>
-    </w:p>
-    <w:p>
-      <w:pPr>
-        <w:ind w:left="1680" w:leftChars="0" w:firstLine="420" w:firstLineChars="0"/>
-        <w:rPr>
-          <w:rFonts w:hint="eastAsia"/>
-          <w:lang w:val="en-US" w:eastAsia="zh-CN"/>
-        </w:rPr>
-      </w:pPr>
-      <w:r>
-        <w:rPr>
-          <w:rFonts w:hint="eastAsia"/>
-          <w:color w:val="0000FF"/>
-          <w:lang w:val="en-US" w:eastAsia="zh-CN"/>
-        </w:rPr>
-        <w:t>2.5t卡车X2、1t拖车、火箭筒</w:t>
-      </w:r>
-    </w:p>
-    <w:p>
-      <w:pPr>
-        <w:ind w:left="1680" w:leftChars="0" w:firstLine="420" w:firstLineChars="0"/>
-        <w:rPr>
-          <w:rFonts w:hint="eastAsia"/>
-          <w:lang w:val="en-US" w:eastAsia="zh-CN"/>
-        </w:rPr>
-      </w:pPr>
-      <w:r>
-        <w:rPr>
-          <w:rFonts w:hint="eastAsia"/>
-          <w:lang w:val="en-US" w:eastAsia="zh-CN"/>
-        </w:rPr>
-        <w:t>营维修班（营机车官、机车主任、机枪射手、汽车零部件供应下士、重机枪射手、汽修工X4、通用修理工）</w:t>
-      </w:r>
-    </w:p>
-    <w:p>
-      <w:pPr>
-        <w:ind w:left="1680" w:leftChars="0" w:firstLine="420" w:firstLineChars="0"/>
-        <w:rPr>
-          <w:rFonts w:hint="default"/>
-          <w:lang w:val="en-US" w:eastAsia="zh-CN"/>
-        </w:rPr>
-      </w:pPr>
-      <w:r>
-        <w:rPr>
-          <w:rFonts w:hint="eastAsia"/>
-          <w:color w:val="0000FF"/>
-          <w:lang w:val="en-US" w:eastAsia="zh-CN"/>
-        </w:rPr>
-        <w:t>1/2t卡车X2、1/4t卡车X1、12.7mm重机枪X1</w:t>
-      </w:r>
-    </w:p>
-    <w:p>
-      <w:pPr>
-        <w:pStyle w:val="8"/>
-        <w:bidi w:val="0"/>
-        <w:ind w:left="1260" w:leftChars="0" w:firstLine="420" w:firstLineChars="0"/>
-        <w:rPr>
-          <w:rFonts w:hint="default"/>
-          <w:lang w:val="en-US" w:eastAsia="zh-CN"/>
-        </w:rPr>
-      </w:pPr>
-      <w:r>
-        <w:rPr>
-          <w:rFonts w:hint="eastAsia"/>
-          <w:lang w:val="en-US" w:eastAsia="zh-CN"/>
-        </w:rPr>
-        <w:t>营供给运输排 31人</w:t>
-      </w:r>
-    </w:p>
-    <w:p>
-      <w:pPr>
-        <w:ind w:left="1680" w:leftChars="0" w:firstLine="420" w:firstLineChars="0"/>
-        <w:rPr>
-          <w:rFonts w:hint="eastAsia"/>
-          <w:lang w:val="en-US" w:eastAsia="zh-CN"/>
-        </w:rPr>
-      </w:pPr>
-      <w:r>
-        <w:rPr>
-          <w:rFonts w:hint="eastAsia"/>
-          <w:lang w:val="en-US" w:eastAsia="zh-CN"/>
-        </w:rPr>
-        <w:t>排部（中尉、准尉、军士长、供给军士、供给助理、分配下士、书记、供给文书X2）</w:t>
-      </w:r>
-    </w:p>
-    <w:p>
-      <w:pPr>
-        <w:ind w:left="1680" w:leftChars="0" w:firstLine="420" w:firstLineChars="0"/>
-        <w:rPr>
-          <w:rFonts w:hint="eastAsia"/>
-          <w:lang w:val="en-US" w:eastAsia="zh-CN"/>
-        </w:rPr>
-      </w:pPr>
-      <w:r>
-        <w:rPr>
-          <w:rFonts w:hint="eastAsia"/>
-          <w:lang w:val="en-US" w:eastAsia="zh-CN"/>
-        </w:rPr>
-        <w:t>配给组（配给卡车司机X1、饮水卡车X1、机枪手X7、弹药员X7）</w:t>
-      </w:r>
-    </w:p>
-    <w:p>
-      <w:pPr>
-        <w:ind w:left="1680" w:leftChars="0" w:firstLine="420" w:firstLineChars="0"/>
-        <w:rPr>
-          <w:rFonts w:hint="eastAsia"/>
-          <w:lang w:val="en-US" w:eastAsia="zh-CN"/>
-        </w:rPr>
-      </w:pPr>
-      <w:r>
-        <w:rPr>
-          <w:rFonts w:hint="eastAsia"/>
-          <w:lang w:val="en-US" w:eastAsia="zh-CN"/>
-        </w:rPr>
-        <w:t>厨房运输（厨房卡车司机X2）</w:t>
-      </w:r>
-    </w:p>
-    <w:p>
-      <w:pPr>
-        <w:ind w:left="1680" w:leftChars="0" w:firstLine="420" w:firstLineChars="0"/>
-        <w:rPr>
-          <w:rFonts w:hint="eastAsia"/>
-          <w:lang w:val="en-US" w:eastAsia="zh-CN"/>
-        </w:rPr>
-      </w:pPr>
-      <w:r>
-        <w:rPr>
-          <w:rFonts w:hint="eastAsia"/>
-          <w:lang w:val="en-US" w:eastAsia="zh-CN"/>
-        </w:rPr>
-        <w:t>弹药运输（弹药车司机X4）</w:t>
-      </w:r>
-    </w:p>
-    <w:p>
-      <w:pPr>
-        <w:ind w:left="1260" w:leftChars="0" w:firstLine="420" w:firstLineChars="0"/>
-        <w:rPr>
-          <w:rFonts w:hint="eastAsia"/>
-          <w:lang w:val="en-US" w:eastAsia="zh-CN"/>
-        </w:rPr>
-      </w:pPr>
-    </w:p>
-    <w:p>
-      <w:pPr>
-        <w:ind w:left="1680" w:leftChars="0" w:firstLine="420" w:firstLineChars="0"/>
-        <w:rPr>
-          <w:rFonts w:hint="default"/>
-          <w:color w:val="0000FF"/>
-          <w:lang w:val="en-US" w:eastAsia="zh-CN"/>
-        </w:rPr>
-      </w:pPr>
-      <w:r>
-        <w:rPr>
-          <w:rFonts w:hint="eastAsia"/>
-          <w:color w:val="0000FF"/>
-          <w:lang w:val="en-US" w:eastAsia="zh-CN"/>
-        </w:rPr>
-        <w:t>2.5吨卡车X7、1吨拖车X7、1/4t卡车X2、12.7mm重机枪X3、火箭炮</w:t>
-      </w:r>
-      <w:r>
-        <w:rPr>
-          <w:rFonts w:hint="eastAsia"/>
-          <w:color w:val="0000FF"/>
+          <w:rFonts w:hint="eastAsia"/>
+          <w:lang w:val="en-US" w:eastAsia="zh-CN"/>
+        </w:rPr>
+      </w:pPr>
+      <w:r>
+        <w:rPr>
+          <w:rFonts w:hint="eastAsia"/>
+          <w:lang w:val="en-US" w:eastAsia="zh-CN"/>
+        </w:rPr>
+        <w:t>车间办公室</w:t>
+      </w:r>
+    </w:p>
+    <w:p>
+      <w:pPr>
+        <w:ind w:left="840" w:leftChars="0" w:firstLine="420" w:firstLineChars="0"/>
+        <w:rPr>
+          <w:rFonts w:hint="eastAsia"/>
+          <w:lang w:val="en-US" w:eastAsia="zh-CN"/>
+        </w:rPr>
+      </w:pPr>
+      <w:r>
+        <w:rPr>
+          <w:rFonts w:hint="eastAsia"/>
+          <w:color w:val="0000FF"/>
+          <w:lang w:val="en-US" w:eastAsia="zh-CN"/>
+        </w:rPr>
+        <w:t>21/2机器车间卡车</w:t>
+      </w:r>
+    </w:p>
+    <w:p>
+      <w:pPr>
+        <w:pStyle w:val="7"/>
+        <w:bidi w:val="0"/>
+        <w:ind w:left="840" w:leftChars="0" w:firstLine="420" w:firstLineChars="0"/>
+        <w:rPr>
+          <w:rFonts w:hint="eastAsia"/>
+          <w:lang w:val="en-US" w:eastAsia="zh-CN"/>
+        </w:rPr>
+      </w:pPr>
+      <w:r>
+        <w:rPr>
+          <w:rFonts w:hint="eastAsia"/>
+          <w:lang w:val="en-US" w:eastAsia="zh-CN"/>
+        </w:rPr>
+        <w:t>维修排一</w:t>
+      </w:r>
+    </w:p>
+    <w:p>
+      <w:pPr>
+        <w:ind w:left="1260" w:leftChars="0" w:firstLine="420" w:firstLineChars="0"/>
+        <w:rPr>
+          <w:rFonts w:hint="eastAsia"/>
+          <w:lang w:val="en-US" w:eastAsia="zh-CN"/>
+        </w:rPr>
+      </w:pPr>
+      <w:r>
+        <w:rPr>
+          <w:rFonts w:hint="eastAsia"/>
+          <w:lang w:val="en-US" w:eastAsia="zh-CN"/>
+        </w:rPr>
+        <w:t>排部</w:t>
+      </w:r>
+    </w:p>
+    <w:p>
+      <w:pPr>
+        <w:ind w:left="1260" w:leftChars="0" w:firstLine="420" w:firstLineChars="0"/>
+        <w:rPr>
+          <w:rFonts w:hint="default"/>
+          <w:color w:val="0000FF"/>
+          <w:lang w:val="en-US" w:eastAsia="zh-CN"/>
+        </w:rPr>
+      </w:pPr>
+      <w:r>
+        <w:rPr>
+          <w:rFonts w:hint="eastAsia"/>
+          <w:color w:val="0000FF"/>
+          <w:lang w:val="en-US" w:eastAsia="zh-CN"/>
+        </w:rPr>
+        <w:t>吉普X1</w:t>
+      </w:r>
+    </w:p>
+    <w:p>
+      <w:pPr>
+        <w:ind w:left="1260" w:leftChars="0" w:firstLine="420" w:firstLineChars="0"/>
+        <w:rPr>
+          <w:rFonts w:hint="eastAsia"/>
+          <w:lang w:val="en-US" w:eastAsia="zh-CN"/>
+        </w:rPr>
+      </w:pPr>
+      <w:r>
+        <w:rPr>
+          <w:rFonts w:hint="eastAsia"/>
+          <w:lang w:val="en-US" w:eastAsia="zh-CN"/>
+        </w:rPr>
+        <w:t>补给组</w:t>
+      </w:r>
+    </w:p>
+    <w:p>
+      <w:pPr>
+        <w:ind w:left="1260" w:leftChars="0" w:firstLine="420" w:firstLineChars="0"/>
+        <w:rPr>
+          <w:rFonts w:hint="eastAsia"/>
+          <w:lang w:val="en-US" w:eastAsia="zh-CN"/>
+        </w:rPr>
+      </w:pPr>
+      <w:r>
+        <w:rPr>
+          <w:rFonts w:hint="eastAsia"/>
+          <w:color w:val="0000FF"/>
+          <w:lang w:val="en-US" w:eastAsia="zh-CN"/>
+        </w:rPr>
+        <w:t>2.5t卡车X3、1t拖车X1、3/4吨卡车X1、.50重机枪X2、冲锋枪X2、卡宾枪X17、M1加兰德X6</w:t>
+      </w:r>
+    </w:p>
+    <w:p>
+      <w:pPr>
+        <w:ind w:left="1260" w:leftChars="0" w:firstLine="420" w:firstLineChars="0"/>
+        <w:rPr>
+          <w:rFonts w:hint="eastAsia"/>
+          <w:lang w:val="en-US" w:eastAsia="zh-CN"/>
+        </w:rPr>
+      </w:pPr>
+      <w:r>
+        <w:rPr>
+          <w:rFonts w:hint="eastAsia"/>
+          <w:lang w:val="en-US" w:eastAsia="zh-CN"/>
+        </w:rPr>
+        <w:t>汽修组</w:t>
+      </w:r>
+    </w:p>
+    <w:p>
+      <w:pPr>
+        <w:ind w:left="1260" w:leftChars="0" w:firstLine="420" w:firstLineChars="0"/>
+        <w:rPr>
+          <w:rFonts w:hint="default"/>
+          <w:color w:val="0000FF"/>
+          <w:lang w:val="en-US" w:eastAsia="zh-CN"/>
+        </w:rPr>
+      </w:pPr>
+      <w:r>
+        <w:rPr>
+          <w:rFonts w:hint="eastAsia"/>
+          <w:color w:val="0000FF"/>
+          <w:lang w:val="en-US" w:eastAsia="zh-CN"/>
+        </w:rPr>
+        <w:t>M32坦克回收车X2、4t救援卡车X2</w:t>
+      </w:r>
+    </w:p>
+    <w:p>
+      <w:pPr>
+        <w:ind w:left="1260" w:leftChars="0" w:firstLine="420" w:firstLineChars="0"/>
+        <w:rPr>
+          <w:rFonts w:hint="eastAsia"/>
+          <w:lang w:val="en-US" w:eastAsia="zh-CN"/>
+        </w:rPr>
+      </w:pPr>
+      <w:r>
+        <w:rPr>
+          <w:rFonts w:hint="eastAsia"/>
+          <w:lang w:val="en-US" w:eastAsia="zh-CN"/>
+        </w:rPr>
+        <w:t>军械组</w:t>
+      </w:r>
+    </w:p>
+    <w:p>
+      <w:pPr>
+        <w:ind w:left="1260" w:leftChars="0" w:firstLine="420" w:firstLineChars="0"/>
+        <w:rPr>
+          <w:rFonts w:hint="default"/>
+          <w:lang w:val="en-US" w:eastAsia="zh-CN"/>
+        </w:rPr>
+      </w:pPr>
+      <w:r>
+        <w:rPr>
+          <w:rFonts w:hint="eastAsia"/>
+          <w:color w:val="0000FF"/>
+          <w:lang w:val="en-US" w:eastAsia="zh-CN"/>
+        </w:rPr>
+        <w:t>2.5吨卡车X1、1t拖车、2.5吨武器维修卡车X1、1t拖车、</w:t>
+      </w:r>
+    </w:p>
+    <w:p>
+      <w:pPr>
+        <w:pStyle w:val="7"/>
+        <w:bidi w:val="0"/>
+        <w:ind w:left="840" w:leftChars="0" w:firstLine="420" w:firstLineChars="0"/>
+        <w:rPr>
+          <w:rFonts w:hint="eastAsia"/>
+          <w:lang w:val="en-US" w:eastAsia="zh-CN"/>
+        </w:rPr>
+      </w:pPr>
+      <w:r>
+        <w:rPr>
+          <w:rFonts w:hint="eastAsia"/>
+          <w:lang w:val="en-US" w:eastAsia="zh-CN"/>
+        </w:rPr>
+        <w:t>维修排二</w:t>
+      </w:r>
+    </w:p>
+    <w:p>
+      <w:pPr>
+        <w:pStyle w:val="7"/>
+        <w:bidi w:val="0"/>
+        <w:ind w:left="840" w:leftChars="0" w:firstLine="420" w:firstLineChars="0"/>
+        <w:rPr>
+          <w:rFonts w:hint="default"/>
+          <w:lang w:val="en-US" w:eastAsia="zh-CN"/>
+        </w:rPr>
+      </w:pPr>
+      <w:r>
+        <w:rPr>
+          <w:rFonts w:hint="eastAsia"/>
+          <w:lang w:val="en-US" w:eastAsia="zh-CN"/>
+        </w:rPr>
+        <w:t>维修排三</w:t>
+      </w:r>
+    </w:p>
+    <w:p>
+      <w:pPr>
+        <w:rPr>
+          <w:rFonts w:hint="eastAsia"/>
+          <w:lang w:val="en-US" w:eastAsia="zh-CN"/>
+        </w:rPr>
+      </w:pPr>
+    </w:p>
+    <w:p>
+      <w:pPr>
+        <w:pStyle w:val="6"/>
+        <w:bidi w:val="0"/>
+        <w:ind w:left="420" w:leftChars="0" w:firstLine="420" w:firstLineChars="0"/>
+        <w:rPr>
+          <w:rFonts w:hint="eastAsia"/>
+          <w:lang w:val="en-US" w:eastAsia="zh-CN"/>
+        </w:rPr>
+      </w:pPr>
+      <w:r>
+        <w:rPr>
+          <w:rFonts w:hint="eastAsia"/>
+          <w:lang w:val="en-US" w:eastAsia="zh-CN"/>
+        </w:rPr>
+        <w:t>后方军械连 134</w:t>
+      </w:r>
+    </w:p>
+    <w:p>
+      <w:pPr>
+        <w:pStyle w:val="7"/>
+        <w:bidi w:val="0"/>
+        <w:ind w:left="840" w:leftChars="0" w:firstLine="420" w:firstLineChars="0"/>
+        <w:rPr>
+          <w:rFonts w:hint="eastAsia"/>
+          <w:lang w:val="en-US" w:eastAsia="zh-CN"/>
+        </w:rPr>
+      </w:pPr>
+      <w:r>
+        <w:rPr>
+          <w:rFonts w:hint="eastAsia"/>
+          <w:lang w:val="en-US" w:eastAsia="zh-CN"/>
+        </w:rPr>
+        <w:t>连部</w:t>
+      </w:r>
+    </w:p>
+    <w:p>
+      <w:pPr>
+        <w:ind w:left="1260" w:leftChars="0" w:firstLine="420" w:firstLineChars="0"/>
+        <w:rPr>
+          <w:rFonts w:hint="eastAsia"/>
+          <w:lang w:val="en-US" w:eastAsia="zh-CN"/>
+        </w:rPr>
+      </w:pPr>
+      <w:r>
+        <w:rPr>
+          <w:rFonts w:hint="eastAsia"/>
+          <w:lang w:val="en-US" w:eastAsia="zh-CN"/>
+        </w:rPr>
+        <w:t>指挥组（军械官，连执行官、军械中尉、火炮中尉、运输中尉、军械准尉X2、装甲准尉X2、军士长、炊事军士、供给军士、通信军士、运输军士、连文书）</w:t>
+      </w:r>
+    </w:p>
+    <w:p>
+      <w:pPr>
+        <w:ind w:left="1260" w:leftChars="0" w:firstLine="420" w:firstLineChars="0"/>
+        <w:rPr>
+          <w:rFonts w:hint="eastAsia"/>
+          <w:lang w:val="en-US" w:eastAsia="zh-CN"/>
+        </w:rPr>
+      </w:pPr>
+      <w:r>
+        <w:rPr>
+          <w:rFonts w:hint="eastAsia"/>
+          <w:lang w:val="en-US" w:eastAsia="zh-CN"/>
+        </w:rPr>
+        <w:t>行政组（军械军士、军械下士、装甲下士、号手、厨师X5、司机兼机修工、传令兵X3、跑腿X7）</w:t>
+      </w:r>
+    </w:p>
+    <w:p>
+      <w:pPr>
+        <w:ind w:left="1260" w:leftChars="0" w:firstLine="420" w:firstLineChars="0"/>
+        <w:rPr>
+          <w:rFonts w:hint="eastAsia"/>
+          <w:lang w:val="en-US" w:eastAsia="zh-CN"/>
+        </w:rPr>
+      </w:pPr>
+      <w:r>
+        <w:rPr>
+          <w:rFonts w:hint="eastAsia"/>
+          <w:color w:val="0000FF"/>
+          <w:lang w:val="en-US" w:eastAsia="zh-CN"/>
+        </w:rPr>
+        <w:t>2.5吨卡车X1、1/4吨吉普X1、.50重机枪X1、火箭筒、卡宾枪X22、M1加兰德X6</w:t>
+      </w:r>
+    </w:p>
+    <w:p>
+      <w:pPr>
+        <w:pStyle w:val="7"/>
+        <w:bidi w:val="0"/>
+        <w:ind w:left="840" w:leftChars="0" w:firstLine="420" w:firstLineChars="0"/>
+        <w:rPr>
+          <w:rFonts w:hint="eastAsia"/>
+          <w:lang w:val="en-US" w:eastAsia="zh-CN"/>
+        </w:rPr>
+      </w:pPr>
+      <w:r>
+        <w:rPr>
+          <w:rFonts w:hint="eastAsia"/>
+          <w:lang w:val="en-US" w:eastAsia="zh-CN"/>
+        </w:rPr>
+        <w:t>车间办公室</w:t>
+      </w:r>
+    </w:p>
+    <w:p>
+      <w:pPr>
+        <w:ind w:left="1260" w:leftChars="0" w:firstLine="420" w:firstLineChars="0"/>
+        <w:rPr>
+          <w:rFonts w:hint="default"/>
+          <w:color w:val="0000FF"/>
+          <w:lang w:val="en-US" w:eastAsia="zh-CN"/>
+        </w:rPr>
+      </w:pPr>
+      <w:r>
+        <w:rPr>
+          <w:rFonts w:hint="eastAsia"/>
+          <w:color w:val="0000FF"/>
+          <w:lang w:val="en-US" w:eastAsia="zh-CN"/>
+        </w:rPr>
+        <w:t>21/2机器车间卡车</w:t>
+      </w:r>
+    </w:p>
+    <w:p>
+      <w:pPr>
+        <w:pStyle w:val="7"/>
+        <w:bidi w:val="0"/>
+        <w:ind w:left="840" w:leftChars="0" w:firstLine="420" w:firstLineChars="0"/>
+        <w:rPr>
+          <w:rFonts w:hint="eastAsia"/>
+          <w:lang w:val="en-US" w:eastAsia="zh-CN"/>
+        </w:rPr>
+      </w:pPr>
+      <w:r>
+        <w:rPr>
+          <w:rFonts w:hint="eastAsia"/>
+          <w:lang w:val="en-US" w:eastAsia="zh-CN"/>
+        </w:rPr>
+        <w:t>供给排</w:t>
+      </w:r>
+    </w:p>
+    <w:p>
+      <w:pPr>
+        <w:ind w:left="1260" w:leftChars="0" w:firstLine="420" w:firstLineChars="0"/>
+        <w:rPr>
+          <w:rFonts w:hint="eastAsia"/>
+          <w:lang w:val="en-US" w:eastAsia="zh-CN"/>
+        </w:rPr>
+      </w:pPr>
+      <w:r>
+        <w:rPr>
+          <w:rFonts w:hint="eastAsia"/>
+          <w:color w:val="0000FF"/>
+          <w:lang w:val="en-US" w:eastAsia="zh-CN"/>
+        </w:rPr>
+        <w:t>2.5t卡车X6、1t拖车X1、3/4吨卡车X2、.50重机枪X2、冲锋枪X2、卡宾枪X17、M1加兰德X6</w:t>
+      </w:r>
+    </w:p>
+    <w:p>
+      <w:pPr>
+        <w:pStyle w:val="7"/>
+        <w:bidi w:val="0"/>
+        <w:ind w:left="840" w:leftChars="0" w:firstLine="420" w:firstLineChars="0"/>
+        <w:rPr>
+          <w:rFonts w:hint="eastAsia"/>
+          <w:lang w:val="en-US" w:eastAsia="zh-CN"/>
+        </w:rPr>
+      </w:pPr>
+      <w:r>
+        <w:rPr>
+          <w:rFonts w:hint="eastAsia"/>
+          <w:lang w:val="en-US" w:eastAsia="zh-CN"/>
+        </w:rPr>
+        <w:t>军械排</w:t>
+      </w:r>
+    </w:p>
+    <w:p>
+      <w:pPr>
+        <w:ind w:left="1260" w:leftChars="0" w:firstLine="420" w:firstLineChars="0"/>
+        <w:rPr>
+          <w:rFonts w:hint="eastAsia"/>
+          <w:lang w:val="en-US" w:eastAsia="zh-CN"/>
+        </w:rPr>
+      </w:pPr>
+      <w:r>
+        <w:rPr>
+          <w:rFonts w:hint="eastAsia"/>
+          <w:lang w:val="en-US" w:eastAsia="zh-CN"/>
+        </w:rPr>
+        <w:t>火炮维修组</w:t>
+      </w:r>
+    </w:p>
+    <w:p>
+      <w:pPr>
+        <w:ind w:left="1260" w:leftChars="0" w:firstLine="420" w:firstLineChars="0"/>
+        <w:rPr>
+          <w:rFonts w:hint="default"/>
+          <w:lang w:val="en-US" w:eastAsia="zh-CN"/>
+        </w:rPr>
+      </w:pPr>
+      <w:r>
+        <w:rPr>
+          <w:rFonts w:hint="eastAsia"/>
+          <w:color w:val="0000FF"/>
+          <w:lang w:val="en-US" w:eastAsia="zh-CN"/>
+        </w:rPr>
+        <w:t>2.5吨卡车X1、1t拖车、3/4t卡车X1、吉普X1、.50重机枪X1、火箭筒、卡宾枪X10、M1加兰德X2、冲锋枪X2</w:t>
+      </w:r>
+    </w:p>
+    <w:p>
+      <w:pPr>
+        <w:ind w:left="1260" w:leftChars="0" w:firstLine="420" w:firstLineChars="0"/>
+        <w:rPr>
+          <w:rFonts w:hint="eastAsia"/>
+          <w:lang w:val="en-US" w:eastAsia="zh-CN"/>
+        </w:rPr>
+      </w:pPr>
+      <w:r>
+        <w:rPr>
+          <w:rFonts w:hint="eastAsia"/>
+          <w:lang w:val="en-US" w:eastAsia="zh-CN"/>
+        </w:rPr>
+        <w:t>轻武器维修组</w:t>
+      </w:r>
+    </w:p>
+    <w:p>
+      <w:pPr>
+        <w:ind w:left="1260" w:leftChars="0" w:firstLine="420" w:firstLineChars="0"/>
+        <w:rPr>
+          <w:rFonts w:hint="eastAsia"/>
+          <w:lang w:val="en-US" w:eastAsia="zh-CN"/>
+        </w:rPr>
+      </w:pPr>
+      <w:r>
+        <w:rPr>
+          <w:rFonts w:hint="eastAsia"/>
+          <w:color w:val="0000FF"/>
+          <w:lang w:val="en-US" w:eastAsia="zh-CN"/>
+        </w:rPr>
+        <w:t>2.5吨武器维修卡车X1、1t拖车、1/4吨吉普X1、火箭筒、卡宾枪X4、M1加兰德X1、冲锋枪X2</w:t>
+      </w:r>
+    </w:p>
+    <w:p>
+      <w:pPr>
+        <w:pStyle w:val="7"/>
+        <w:bidi w:val="0"/>
+        <w:ind w:left="840" w:leftChars="0" w:firstLine="420" w:firstLineChars="0"/>
+        <w:rPr>
+          <w:rFonts w:hint="eastAsia"/>
+          <w:lang w:val="en-US" w:eastAsia="zh-CN"/>
+        </w:rPr>
+      </w:pPr>
+      <w:r>
+        <w:rPr>
+          <w:rFonts w:hint="eastAsia"/>
+          <w:lang w:val="en-US" w:eastAsia="zh-CN"/>
+        </w:rPr>
+        <w:t>汽修排</w:t>
+      </w:r>
+    </w:p>
+    <w:p>
+      <w:pPr>
+        <w:ind w:left="1260" w:leftChars="0" w:firstLine="420" w:firstLineChars="0"/>
+        <w:rPr>
+          <w:rFonts w:hint="eastAsia"/>
+          <w:lang w:val="en-US" w:eastAsia="zh-CN"/>
+        </w:rPr>
+      </w:pPr>
+      <w:r>
+        <w:rPr>
+          <w:rFonts w:hint="eastAsia"/>
+          <w:color w:val="0000FF"/>
+          <w:lang w:val="en-US" w:eastAsia="zh-CN"/>
+        </w:rPr>
+        <w:t>M32坦克回收车X2、6t救援卡车X4</w:t>
+      </w:r>
+    </w:p>
+    <w:p>
+      <w:pPr>
+        <w:pStyle w:val="7"/>
+        <w:bidi w:val="0"/>
+        <w:ind w:left="840" w:leftChars="0" w:firstLine="420" w:firstLineChars="0"/>
+        <w:rPr>
+          <w:rFonts w:hint="eastAsia"/>
+          <w:lang w:val="en-US" w:eastAsia="zh-CN"/>
+        </w:rPr>
+      </w:pPr>
+      <w:r>
+        <w:rPr>
+          <w:rFonts w:hint="eastAsia"/>
+          <w:lang w:val="en-US" w:eastAsia="zh-CN"/>
+        </w:rPr>
+        <w:t>勤务排</w:t>
+      </w:r>
+    </w:p>
+    <w:p>
+      <w:pPr>
+        <w:ind w:left="1260" w:leftChars="0" w:firstLine="420" w:firstLineChars="0"/>
+        <w:rPr>
+          <w:rFonts w:hint="default"/>
+          <w:lang w:val="en-US" w:eastAsia="zh-CN"/>
+        </w:rPr>
+      </w:pPr>
+      <w:r>
+        <w:rPr>
+          <w:rFonts w:hint="eastAsia"/>
+          <w:color w:val="0000FF"/>
+          <w:lang w:val="en-US" w:eastAsia="zh-CN"/>
+        </w:rPr>
+        <w:t>M26拖拉机X2、45t M15半挂车X2、</w:t>
+      </w:r>
+    </w:p>
+    <w:p>
+      <w:pPr>
+        <w:rPr>
+          <w:rFonts w:hint="default"/>
+          <w:lang w:val="en-US" w:eastAsia="zh-CN"/>
+        </w:rPr>
+      </w:pPr>
+    </w:p>
+    <w:p>
+      <w:pPr>
+        <w:pStyle w:val="5"/>
+        <w:bidi w:val="0"/>
+        <w:ind w:firstLine="420" w:firstLineChars="0"/>
+        <w:rPr>
+          <w:rFonts w:hint="default"/>
+          <w:lang w:val="en-US" w:eastAsia="zh-CN"/>
+        </w:rPr>
+      </w:pPr>
+      <w:r>
+        <w:rPr>
+          <w:rFonts w:hint="eastAsia"/>
+          <w:lang w:val="en-US" w:eastAsia="zh-CN"/>
+        </w:rPr>
+        <w:t>运输营 540人</w:t>
+      </w:r>
+    </w:p>
+    <w:p>
+      <w:pPr>
+        <w:pStyle w:val="5"/>
+        <w:bidi w:val="0"/>
+        <w:ind w:firstLine="420" w:firstLineChars="0"/>
+        <w:rPr>
+          <w:rFonts w:hint="eastAsia"/>
+          <w:lang w:val="en-US" w:eastAsia="zh-CN"/>
+        </w:rPr>
+      </w:pPr>
+      <w:r>
+        <w:rPr>
+          <w:rFonts w:hint="eastAsia"/>
+          <w:lang w:val="en-US" w:eastAsia="zh-CN"/>
+        </w:rPr>
+        <w:t>工兵营 972人</w:t>
+      </w:r>
+    </w:p>
+    <w:p>
+      <w:pPr>
+        <w:ind w:left="420" w:leftChars="0" w:firstLine="420" w:firstLineChars="0"/>
+        <w:rPr>
+          <w:rFonts w:hint="default"/>
+          <w:color w:val="C55A11" w:themeColor="accent2" w:themeShade="BF"/>
+          <w:lang w:val="en-US" w:eastAsia="zh-CN"/>
+        </w:rPr>
+      </w:pPr>
+      <w:r>
+        <w:rPr>
+          <w:rFonts w:hint="eastAsia"/>
+          <w:color w:val="C55A11" w:themeColor="accent2" w:themeShade="BF"/>
+          <w:lang w:val="en-US" w:eastAsia="zh-CN"/>
+        </w:rPr>
+        <w:t>车辆：2.5t卡车X22、2.5t自卸卡车X27、4t卡车X3、4t救援车X1、3/4t指挥车X5、1/4t卡车X16、3/4吨武器卡车X8、1t拖车X41</w:t>
+      </w:r>
+    </w:p>
+    <w:p>
+      <w:pPr>
+        <w:ind w:left="420" w:leftChars="0" w:firstLine="420" w:firstLineChars="0"/>
+        <w:rPr>
+          <w:rFonts w:hint="default"/>
+          <w:color w:val="C55A11" w:themeColor="accent2" w:themeShade="BF"/>
+          <w:lang w:val="en-US" w:eastAsia="zh-CN"/>
+        </w:rPr>
+      </w:pPr>
+      <w:r>
+        <w:rPr>
+          <w:rFonts w:hint="eastAsia"/>
+          <w:color w:val="C55A11" w:themeColor="accent2" w:themeShade="BF"/>
+          <w:lang w:val="en-US" w:eastAsia="zh-CN"/>
+        </w:rPr>
+        <w:t>工兵：冲锋舟X14、空气压缩车X4、35t油罐拖拉机X4、8t平板拖车X3、2.5t拖车X10、供水车X4、</w:t>
+      </w:r>
+    </w:p>
+    <w:p>
+      <w:pPr>
+        <w:ind w:left="420" w:leftChars="0" w:firstLine="420" w:firstLineChars="0"/>
+        <w:rPr>
+          <w:rFonts w:hint="default"/>
+          <w:color w:val="C55A11" w:themeColor="accent2" w:themeShade="BF"/>
+          <w:lang w:val="en-US" w:eastAsia="zh-CN"/>
+        </w:rPr>
+      </w:pPr>
+      <w:r>
+        <w:rPr>
+          <w:rFonts w:hint="eastAsia"/>
+          <w:color w:val="C55A11" w:themeColor="accent2" w:themeShade="BF"/>
+          <w:lang w:val="en-US" w:eastAsia="zh-CN"/>
+        </w:rPr>
+        <w:t>火炮：火箭筒X29</w:t>
+      </w:r>
+    </w:p>
+    <w:p>
+      <w:pPr>
+        <w:ind w:left="420" w:leftChars="0" w:firstLine="420" w:firstLineChars="0"/>
+        <w:rPr>
+          <w:rFonts w:hint="default"/>
+          <w:lang w:val="en-US" w:eastAsia="zh-CN"/>
+        </w:rPr>
+      </w:pPr>
+      <w:r>
+        <w:rPr>
+          <w:rFonts w:hint="eastAsia"/>
+          <w:color w:val="C55A11" w:themeColor="accent2" w:themeShade="BF"/>
+          <w:lang w:val="en-US" w:eastAsia="zh-CN"/>
+        </w:rPr>
+        <w:t>机枪：.50重机枪X18、.50双联机枪X12</w:t>
+      </w:r>
+    </w:p>
+    <w:p>
+      <w:pPr>
+        <w:pStyle w:val="6"/>
+        <w:bidi w:val="0"/>
+        <w:ind w:left="420" w:leftChars="0" w:firstLine="420" w:firstLineChars="0"/>
+        <w:rPr>
+          <w:rFonts w:hint="default"/>
+          <w:lang w:val="en-US" w:eastAsia="zh-CN"/>
+        </w:rPr>
+      </w:pPr>
+      <w:r>
+        <w:rPr>
+          <w:rFonts w:hint="eastAsia"/>
+          <w:lang w:val="en-US" w:eastAsia="zh-CN"/>
+        </w:rPr>
+        <w:t>营司令部 10</w:t>
+      </w:r>
+    </w:p>
+    <w:p>
+      <w:pPr>
+        <w:ind w:left="840" w:leftChars="0" w:firstLine="420" w:firstLineChars="0"/>
+        <w:rPr>
+          <w:rFonts w:hint="eastAsia"/>
+          <w:lang w:val="en-US" w:eastAsia="zh-CN"/>
+        </w:rPr>
+      </w:pPr>
+      <w:r>
+        <w:rPr>
+          <w:rFonts w:hint="eastAsia"/>
+          <w:lang w:val="en-US" w:eastAsia="zh-CN"/>
+        </w:rPr>
+        <w:t>指挥组（中校营长、少校营执行官、作战官S3、上尉S2、联络官、S4、中尉S1（副官）、S2助理、S3助理、侦查官）</w:t>
+      </w:r>
+    </w:p>
+    <w:p>
+      <w:pPr>
+        <w:pStyle w:val="6"/>
+        <w:bidi w:val="0"/>
+        <w:ind w:left="420" w:leftChars="0" w:firstLine="420" w:firstLineChars="0"/>
+        <w:rPr>
+          <w:rFonts w:hint="default"/>
+          <w:lang w:val="en-US" w:eastAsia="zh-CN"/>
+        </w:rPr>
+      </w:pPr>
+      <w:r>
+        <w:rPr>
+          <w:rFonts w:hint="eastAsia"/>
+          <w:lang w:val="en-US" w:eastAsia="zh-CN"/>
+        </w:rPr>
+        <w:t>营部连  266</w:t>
+      </w:r>
+    </w:p>
+    <w:p>
+      <w:pPr>
+        <w:pStyle w:val="7"/>
+        <w:bidi w:val="0"/>
+        <w:ind w:left="840" w:leftChars="0" w:firstLine="420" w:firstLineChars="0"/>
+        <w:rPr>
+          <w:rFonts w:hint="default"/>
+          <w:lang w:val="en-US" w:eastAsia="zh-CN"/>
+        </w:rPr>
+      </w:pPr>
+      <w:r>
+        <w:rPr>
+          <w:rFonts w:hint="eastAsia"/>
+          <w:lang w:val="en-US" w:eastAsia="zh-CN"/>
+        </w:rPr>
+        <w:t>连部 33人</w:t>
+      </w:r>
+    </w:p>
+    <w:p>
+      <w:pPr>
+        <w:ind w:left="840" w:leftChars="0" w:firstLine="420" w:firstLineChars="0"/>
+        <w:rPr>
+          <w:rFonts w:hint="eastAsia"/>
+          <w:lang w:val="en-US" w:eastAsia="zh-CN"/>
+        </w:rPr>
+      </w:pPr>
+      <w:r>
+        <w:rPr>
+          <w:rFonts w:hint="eastAsia"/>
+          <w:lang w:val="en-US" w:eastAsia="zh-CN"/>
+        </w:rPr>
+        <w:t>指挥组（连长，连执行官，军士长、通信军士、无线电操作员、连文书、号手（司机）、信使X3）</w:t>
+      </w:r>
+    </w:p>
+    <w:p>
+      <w:pPr>
+        <w:ind w:left="840" w:leftChars="0" w:firstLine="420" w:firstLineChars="0"/>
+        <w:rPr>
+          <w:rFonts w:hint="eastAsia"/>
+          <w:lang w:val="en-US" w:eastAsia="zh-CN"/>
+        </w:rPr>
+      </w:pPr>
+      <w:r>
+        <w:rPr>
+          <w:rFonts w:hint="eastAsia"/>
+          <w:lang w:val="en-US" w:eastAsia="zh-CN"/>
+        </w:rPr>
+        <w:t>行政组（炊事军士、厨师X5、厨师助理X3、供给军士、油漆工、卡车司机、跑腿X10）</w:t>
+      </w:r>
+    </w:p>
+    <w:p>
+      <w:pPr>
+        <w:ind w:left="840" w:leftChars="0" w:firstLine="420" w:firstLineChars="0"/>
+        <w:rPr>
+          <w:rFonts w:hint="default"/>
+          <w:color w:val="0000FF"/>
+          <w:lang w:val="en-US" w:eastAsia="zh-CN"/>
+        </w:rPr>
+      </w:pPr>
+      <w:r>
+        <w:rPr>
+          <w:rFonts w:hint="eastAsia"/>
+          <w:color w:val="0000FF"/>
+          <w:lang w:val="en-US" w:eastAsia="zh-CN"/>
+        </w:rPr>
+        <w:t>2.5t卡车X1、1t拖车X1、3/4t卡车X1、火箭筒X2、卡宾枪X5、M1加兰德X18</w:t>
+      </w:r>
+    </w:p>
+    <w:p>
+      <w:pPr>
+        <w:ind w:left="840" w:leftChars="0" w:firstLine="420" w:firstLineChars="0"/>
+        <w:rPr>
+          <w:rFonts w:hint="eastAsia"/>
+          <w:lang w:val="en-US" w:eastAsia="zh-CN"/>
+        </w:rPr>
+      </w:pPr>
+    </w:p>
+    <w:p>
+      <w:pPr>
+        <w:pStyle w:val="7"/>
+        <w:bidi w:val="0"/>
+        <w:ind w:left="840" w:leftChars="0" w:firstLine="420" w:firstLineChars="0"/>
+        <w:rPr>
+          <w:rFonts w:hint="default"/>
+          <w:lang w:val="en-US" w:eastAsia="zh-CN"/>
+        </w:rPr>
+      </w:pPr>
+      <w:r>
+        <w:rPr>
+          <w:rFonts w:hint="eastAsia"/>
+          <w:lang w:val="en-US" w:eastAsia="zh-CN"/>
+        </w:rPr>
+        <w:t>师工兵办 3</w:t>
+      </w:r>
+    </w:p>
+    <w:p>
+      <w:pPr>
+        <w:ind w:left="1260" w:leftChars="0" w:firstLine="420" w:firstLineChars="0"/>
+        <w:rPr>
+          <w:rFonts w:hint="eastAsia"/>
+          <w:lang w:val="en-US" w:eastAsia="zh-CN"/>
+        </w:rPr>
+      </w:pPr>
+      <w:r>
+        <w:rPr>
+          <w:rFonts w:hint="eastAsia"/>
+          <w:lang w:val="en-US" w:eastAsia="zh-CN"/>
+        </w:rPr>
+        <w:t>行政组（工程主管、绘图员、司机）</w:t>
+      </w:r>
+    </w:p>
+    <w:p>
+      <w:pPr>
+        <w:ind w:left="1260" w:leftChars="0" w:firstLine="420" w:firstLineChars="0"/>
+        <w:rPr>
+          <w:rFonts w:hint="default"/>
+          <w:color w:val="0000FF"/>
+          <w:lang w:val="en-US" w:eastAsia="zh-CN"/>
+        </w:rPr>
+      </w:pPr>
+      <w:r>
+        <w:rPr>
+          <w:rFonts w:hint="eastAsia"/>
+          <w:color w:val="0000FF"/>
+          <w:lang w:val="en-US" w:eastAsia="zh-CN"/>
+        </w:rPr>
+        <w:t>3/4t卡车X1、吉普X1、通用机枪X2、M1加兰德X2</w:t>
+      </w:r>
+    </w:p>
+    <w:p>
+      <w:pPr>
+        <w:pStyle w:val="7"/>
+        <w:bidi w:val="0"/>
+        <w:ind w:left="840" w:leftChars="0" w:firstLine="420" w:firstLineChars="0"/>
+        <w:rPr>
+          <w:rFonts w:hint="default"/>
+          <w:lang w:val="en-US" w:eastAsia="zh-CN"/>
+        </w:rPr>
+      </w:pPr>
+      <w:r>
+        <w:rPr>
+          <w:rFonts w:hint="eastAsia"/>
+          <w:lang w:val="en-US" w:eastAsia="zh-CN"/>
+        </w:rPr>
+        <w:t>营行政组S1</w:t>
+      </w:r>
+      <w:r>
+        <w:rPr>
+          <w:rFonts w:hint="eastAsia"/>
           <w:lang w:val="en-US" w:eastAsia="zh-CN"/>
         </w:rPr>
         <w:tab/>
@@ -13443,88 +10807,44 @@
       <w:r>
         <w:rPr>
           <w:rFonts w:hint="eastAsia"/>
-          <w:color w:val="0000FF"/>
-          <w:lang w:val="en-US" w:eastAsia="zh-CN"/>
-        </w:rPr>
-        <w:t>X6</w:t>
-      </w:r>
-    </w:p>
-    <w:p>
-      <w:pPr>
-        <w:pStyle w:val="8"/>
-        <w:bidi w:val="0"/>
-        <w:ind w:left="1260" w:leftChars="0" w:firstLine="420" w:firstLineChars="0"/>
-        <w:rPr>
-          <w:rFonts w:hint="default"/>
-          <w:lang w:val="en-US" w:eastAsia="zh-CN"/>
-        </w:rPr>
-      </w:pPr>
-      <w:r>
-        <w:rPr>
-          <w:rFonts w:hint="eastAsia"/>
-          <w:lang w:val="en-US" w:eastAsia="zh-CN"/>
-        </w:rPr>
-        <w:t>营维修排 33人</w:t>
-      </w:r>
-    </w:p>
-    <w:p>
-      <w:pPr>
-        <w:ind w:left="1680" w:leftChars="0" w:firstLine="420" w:firstLineChars="0"/>
-        <w:rPr>
-          <w:rFonts w:hint="eastAsia"/>
-          <w:lang w:val="en-US" w:eastAsia="zh-CN"/>
-        </w:rPr>
-      </w:pPr>
-      <w:r>
-        <w:rPr>
-          <w:rFonts w:hint="eastAsia"/>
-          <w:lang w:val="en-US" w:eastAsia="zh-CN"/>
-        </w:rPr>
-        <w:t>排部（上尉、准尉、军士长、汽修主任、汽修助理、汽修供给、军械军士）</w:t>
-      </w:r>
-    </w:p>
-    <w:p>
-      <w:pPr>
-        <w:ind w:left="1680" w:leftChars="0" w:firstLine="420" w:firstLineChars="0"/>
-        <w:rPr>
-          <w:rFonts w:hint="eastAsia"/>
-          <w:lang w:val="en-US" w:eastAsia="zh-CN"/>
-        </w:rPr>
-      </w:pPr>
-      <w:r>
-        <w:rPr>
-          <w:rFonts w:hint="eastAsia"/>
-          <w:lang w:val="en-US" w:eastAsia="zh-CN"/>
-        </w:rPr>
-        <w:t>维修组（火炮机修工、汽修工X3、汽修工（司机）X5、坦克技工X8、坦克技工（司机）、坦克清理工X2、电工X2、无线电维修、焊工X2）</w:t>
-      </w:r>
-    </w:p>
-    <w:p>
-      <w:pPr>
-        <w:ind w:left="1680" w:leftChars="0" w:firstLine="420" w:firstLineChars="0"/>
-        <w:rPr>
-          <w:rFonts w:hint="eastAsia"/>
-          <w:color w:val="0000FF"/>
-          <w:lang w:val="en-US" w:eastAsia="zh-CN"/>
-        </w:rPr>
-      </w:pPr>
-      <w:r>
-        <w:rPr>
-          <w:rFonts w:hint="eastAsia"/>
-          <w:color w:val="0000FF"/>
-          <w:lang w:val="en-US" w:eastAsia="zh-CN"/>
-        </w:rPr>
-        <w:t>1/4吨吉普、2.5吨维修车X3、M3A1半履带装甲车X1、M32坦克救援车X2</w:t>
-      </w:r>
-    </w:p>
-    <w:p>
-      <w:pPr>
-        <w:ind w:left="840" w:leftChars="0" w:firstLine="420" w:firstLineChars="0"/>
-        <w:rPr>
-          <w:rFonts w:hint="default"/>
-          <w:lang w:val="en-US" w:eastAsia="zh-CN"/>
-        </w:rPr>
-      </w:pPr>
+          <w:lang w:val="en-US" w:eastAsia="zh-CN"/>
+        </w:rPr>
+        <w:t xml:space="preserve"> 8人</w:t>
+      </w:r>
+    </w:p>
+    <w:p>
+      <w:pPr>
+        <w:ind w:left="1260" w:leftChars="0" w:firstLine="420" w:firstLineChars="0"/>
+        <w:rPr>
+          <w:rFonts w:hint="eastAsia"/>
+          <w:lang w:val="en-US" w:eastAsia="zh-CN"/>
+        </w:rPr>
+      </w:pPr>
+      <w:r>
+        <w:rPr>
+          <w:rFonts w:hint="eastAsia"/>
+          <w:lang w:val="en-US" w:eastAsia="zh-CN"/>
+        </w:rPr>
+        <w:t>行政组（S1助理、军士长、人事军士、书记、文书X2、传令兵（营长）X2）</w:t>
+      </w:r>
+    </w:p>
+    <w:p>
+      <w:pPr>
+        <w:ind w:left="1260" w:leftChars="0" w:firstLine="420" w:firstLineChars="0"/>
+        <w:rPr>
+          <w:rFonts w:hint="default"/>
+          <w:color w:val="0000FF"/>
+          <w:lang w:val="en-US" w:eastAsia="zh-CN"/>
+        </w:rPr>
+      </w:pPr>
+      <w:r>
+        <w:rPr>
+          <w:rFonts w:hint="eastAsia"/>
+          <w:color w:val="0000FF"/>
+          <w:lang w:val="en-US" w:eastAsia="zh-CN"/>
+        </w:rPr>
+        <w:t>吉普X2、2.5t卡车X1</w:t>
+      </w:r>
     </w:p>
     <w:p>
       <w:pPr>
@@ -13541,353 +10861,42 @@
           <w:rFonts w:hint="eastAsia"/>
           <w:lang w:val="en-US" w:eastAsia="zh-CN"/>
         </w:rPr>
-        <w:t>防空炮连一  147人</w:t>
-      </w:r>
-    </w:p>
-    <w:p>
-      <w:pPr>
-        <w:pStyle w:val="8"/>
-        <w:bidi w:val="0"/>
-        <w:ind w:left="1260" w:leftChars="0" w:firstLine="420" w:firstLineChars="0"/>
-        <w:rPr>
-          <w:rFonts w:hint="eastAsia"/>
-          <w:lang w:val="en-US" w:eastAsia="zh-CN"/>
-        </w:rPr>
-      </w:pPr>
-      <w:r>
-        <w:rPr>
-          <w:rFonts w:hint="eastAsia"/>
-          <w:lang w:val="en-US" w:eastAsia="zh-CN"/>
-        </w:rPr>
-        <w:t>连部 39人</w:t>
-      </w:r>
-    </w:p>
-    <w:p>
-      <w:pPr>
-        <w:ind w:left="1680" w:leftChars="0" w:firstLine="420" w:firstLineChars="0"/>
-        <w:rPr>
-          <w:rFonts w:hint="default"/>
-          <w:lang w:val="en-US" w:eastAsia="zh-CN"/>
-        </w:rPr>
-      </w:pPr>
-      <w:r>
-        <w:rPr>
-          <w:rFonts w:hint="eastAsia"/>
-          <w:lang w:val="en-US" w:eastAsia="zh-CN"/>
-        </w:rPr>
-        <w:t>指挥组（连长、侦查官中尉、军士长、连文书、电话兵、号手、代理、仪器军士、机枪射手、侦查兵）</w:t>
-      </w:r>
-    </w:p>
-    <w:p>
-      <w:pPr>
-        <w:ind w:left="1680" w:leftChars="0" w:firstLine="420" w:firstLineChars="0"/>
-        <w:rPr>
-          <w:rFonts w:hint="default"/>
-          <w:color w:val="0000FF"/>
-          <w:lang w:val="en-US" w:eastAsia="zh-CN"/>
-        </w:rPr>
-      </w:pPr>
-      <w:r>
-        <w:rPr>
-          <w:rFonts w:hint="eastAsia"/>
-          <w:color w:val="0000FF"/>
-          <w:lang w:val="en-US" w:eastAsia="zh-CN"/>
-        </w:rPr>
-        <w:t>3/4t指挥车、1/4t吉普</w:t>
-      </w:r>
-    </w:p>
-    <w:p>
-      <w:pPr>
-        <w:ind w:left="1680" w:leftChars="0" w:firstLine="420" w:firstLineChars="0"/>
-        <w:rPr>
-          <w:rFonts w:hint="eastAsia"/>
-          <w:lang w:val="en-US" w:eastAsia="zh-CN"/>
-        </w:rPr>
-      </w:pPr>
-      <w:r>
-        <w:rPr>
-          <w:rFonts w:hint="eastAsia"/>
-          <w:lang w:val="en-US" w:eastAsia="zh-CN"/>
-        </w:rPr>
-        <w:t>行政组（供给军士、炊事军士、厨师X4、卡车司机、汽修工X2、卡车司机X2、无线电员X4、无线电工）</w:t>
-      </w:r>
-    </w:p>
-    <w:p>
-      <w:pPr>
-        <w:ind w:left="1680" w:leftChars="0" w:firstLine="420" w:firstLineChars="0"/>
-        <w:rPr>
-          <w:rFonts w:hint="eastAsia"/>
-          <w:color w:val="0000FF"/>
-          <w:lang w:val="en-US" w:eastAsia="zh-CN"/>
-        </w:rPr>
-      </w:pPr>
-      <w:r>
-        <w:rPr>
-          <w:rFonts w:hint="eastAsia"/>
-          <w:color w:val="0000FF"/>
-          <w:lang w:val="en-US" w:eastAsia="zh-CN"/>
-        </w:rPr>
-        <w:t>1.5t卡车、3/4t武器携带车X2、1/4t电话卡车、1/4t拖车、火箭筒</w:t>
-      </w:r>
-    </w:p>
-    <w:p>
-      <w:pPr>
-        <w:ind w:left="1680" w:leftChars="0" w:firstLine="420" w:firstLineChars="0"/>
-        <w:rPr>
-          <w:rFonts w:hint="eastAsia"/>
-          <w:lang w:val="en-US" w:eastAsia="zh-CN"/>
-        </w:rPr>
-      </w:pPr>
-      <w:r>
-        <w:rPr>
-          <w:rFonts w:hint="eastAsia"/>
-          <w:lang w:val="en-US" w:eastAsia="zh-CN"/>
-        </w:rPr>
-        <w:t>维修组（维修官、马达军士、马达维修工X2、军械军士、汽修工X4、火炮技工X2、坦克技工X3）</w:t>
-      </w:r>
-    </w:p>
-    <w:p>
-      <w:pPr>
-        <w:ind w:left="1680" w:leftChars="0" w:firstLine="420" w:firstLineChars="0"/>
-        <w:rPr>
-          <w:rFonts w:hint="eastAsia"/>
-          <w:color w:val="0000FF"/>
-          <w:lang w:val="en-US" w:eastAsia="zh-CN"/>
-        </w:rPr>
-      </w:pPr>
-      <w:r>
-        <w:rPr>
-          <w:rFonts w:hint="eastAsia"/>
-          <w:color w:val="0000FF"/>
-          <w:lang w:val="en-US" w:eastAsia="zh-CN"/>
-        </w:rPr>
-        <w:t>重型坦克救援车X1、M3A1半履带装甲车X1、12.7mm重机枪X2、火箭筒</w:t>
-      </w:r>
-    </w:p>
-    <w:p>
-      <w:pPr>
-        <w:pStyle w:val="8"/>
-        <w:bidi w:val="0"/>
-        <w:ind w:left="1260" w:leftChars="0" w:firstLine="420" w:firstLineChars="0"/>
-        <w:rPr>
-          <w:rFonts w:hint="eastAsia"/>
-          <w:lang w:val="en-US" w:eastAsia="zh-CN"/>
-        </w:rPr>
-      </w:pPr>
-      <w:r>
-        <w:rPr>
-          <w:rFonts w:hint="eastAsia"/>
-          <w:lang w:val="en-US" w:eastAsia="zh-CN"/>
-        </w:rPr>
-        <w:t>防空炮排一 54人</w:t>
-      </w:r>
-    </w:p>
-    <w:p>
-      <w:pPr>
-        <w:ind w:left="1680" w:leftChars="0" w:firstLine="420" w:firstLineChars="0"/>
-        <w:rPr>
-          <w:rFonts w:hint="eastAsia"/>
-          <w:lang w:val="en-US" w:eastAsia="zh-CN"/>
-        </w:rPr>
-      </w:pPr>
-      <w:r>
-        <w:rPr>
-          <w:rFonts w:hint="eastAsia"/>
-          <w:lang w:val="en-US" w:eastAsia="zh-CN"/>
-        </w:rPr>
-        <w:t>排部（排长、准尉、排军士、无线电工、汽修工、信使X3）</w:t>
-      </w:r>
-    </w:p>
-    <w:p>
-      <w:pPr>
-        <w:ind w:left="1680" w:leftChars="0" w:firstLine="420" w:firstLineChars="0"/>
-        <w:rPr>
-          <w:rFonts w:hint="default"/>
-          <w:color w:val="0000FF"/>
-          <w:lang w:val="en-US" w:eastAsia="zh-CN"/>
-        </w:rPr>
-      </w:pPr>
-      <w:r>
-        <w:rPr>
-          <w:rFonts w:hint="eastAsia"/>
-          <w:color w:val="0000FF"/>
-          <w:lang w:val="en-US" w:eastAsia="zh-CN"/>
-        </w:rPr>
-        <w:t>3/4t卡车X1、吉普X1</w:t>
-      </w:r>
-    </w:p>
-    <w:p>
-      <w:pPr>
-        <w:ind w:left="1680" w:leftChars="0" w:firstLine="420" w:firstLineChars="0"/>
-        <w:rPr>
-          <w:rFonts w:hint="default"/>
-          <w:lang w:val="en-US" w:eastAsia="zh-CN"/>
-        </w:rPr>
-      </w:pPr>
-    </w:p>
-    <w:p>
-      <w:pPr>
-        <w:ind w:left="1680" w:leftChars="0" w:firstLine="420" w:firstLineChars="0"/>
-        <w:rPr>
-          <w:rFonts w:hint="default"/>
-          <w:lang w:val="en-US" w:eastAsia="zh-CN"/>
-        </w:rPr>
-      </w:pPr>
-      <w:r>
-        <w:rPr>
-          <w:rFonts w:hint="eastAsia"/>
-          <w:lang w:val="en-US" w:eastAsia="zh-CN"/>
-        </w:rPr>
-        <w:t>防空炮组一（司机、40mm射手、副射手、弹药手、车长、机枪射手、副射手、弹药手、司机）</w:t>
-      </w:r>
-    </w:p>
-    <w:p>
-      <w:pPr>
-        <w:ind w:left="1680" w:leftChars="0" w:firstLine="420" w:firstLineChars="0"/>
-        <w:rPr>
-          <w:rFonts w:hint="default"/>
-          <w:color w:val="0000FF"/>
-          <w:lang w:val="en-US" w:eastAsia="zh-CN"/>
-        </w:rPr>
-      </w:pPr>
-      <w:r>
-        <w:rPr>
-          <w:rFonts w:hint="eastAsia"/>
-          <w:color w:val="0000FF"/>
-          <w:lang w:val="en-US" w:eastAsia="zh-CN"/>
-        </w:rPr>
-        <w:t>M19  40mm双发履带车、M16 12.7mm4发半履带车、2.5t弹药车、黄油枪X9</w:t>
-      </w:r>
-    </w:p>
-    <w:p>
-      <w:pPr>
-        <w:ind w:left="1680" w:leftChars="0" w:firstLine="420" w:firstLineChars="0"/>
-        <w:rPr>
-          <w:rFonts w:hint="default"/>
-          <w:lang w:val="en-US" w:eastAsia="zh-CN"/>
-        </w:rPr>
-      </w:pPr>
-      <w:r>
-        <w:rPr>
-          <w:rFonts w:hint="eastAsia"/>
-          <w:lang w:val="en-US" w:eastAsia="zh-CN"/>
-        </w:rPr>
-        <w:t>防空炮组一（司机、40mm射手、副射手、弹药手、车长、机枪射手、副射手、弹药手、司机）</w:t>
-      </w:r>
-    </w:p>
-    <w:p>
-      <w:pPr>
-        <w:ind w:left="1680" w:leftChars="0" w:firstLine="420" w:firstLineChars="0"/>
-        <w:rPr>
-          <w:rFonts w:hint="default"/>
-          <w:color w:val="0000FF"/>
-          <w:lang w:val="en-US" w:eastAsia="zh-CN"/>
-        </w:rPr>
-      </w:pPr>
-      <w:r>
-        <w:rPr>
-          <w:rFonts w:hint="eastAsia"/>
-          <w:color w:val="0000FF"/>
-          <w:lang w:val="en-US" w:eastAsia="zh-CN"/>
-        </w:rPr>
-        <w:t>M19  40mm双发履带车、M16 12.7mm4发半履带车、2.5t弹药车、黄油枪X9</w:t>
-      </w:r>
-    </w:p>
-    <w:p>
-      <w:pPr>
-        <w:ind w:left="1680" w:leftChars="0" w:firstLine="420" w:firstLineChars="0"/>
-        <w:rPr>
-          <w:rFonts w:hint="default"/>
-          <w:lang w:val="en-US" w:eastAsia="zh-CN"/>
-        </w:rPr>
-      </w:pPr>
-      <w:r>
-        <w:rPr>
-          <w:rFonts w:hint="eastAsia"/>
-          <w:lang w:val="en-US" w:eastAsia="zh-CN"/>
-        </w:rPr>
-        <w:t>防空炮组一（司机、40mm射手、副射手、弹药手、车长、机枪射手、副射手、弹药手、司机）</w:t>
-      </w:r>
-    </w:p>
-    <w:p>
-      <w:pPr>
-        <w:ind w:left="1680" w:leftChars="0" w:firstLine="420" w:firstLineChars="0"/>
-        <w:rPr>
-          <w:rFonts w:hint="default"/>
-          <w:color w:val="0000FF"/>
-          <w:lang w:val="en-US" w:eastAsia="zh-CN"/>
-        </w:rPr>
-      </w:pPr>
-      <w:r>
-        <w:rPr>
-          <w:rFonts w:hint="eastAsia"/>
-          <w:color w:val="0000FF"/>
-          <w:lang w:val="en-US" w:eastAsia="zh-CN"/>
-        </w:rPr>
-        <w:t>M19  40mm双发履带车、M16 12.7mm4发半履带车、2.5t弹药车、黄油枪X9</w:t>
-      </w:r>
-    </w:p>
-    <w:p>
-      <w:pPr>
-        <w:ind w:left="1680" w:leftChars="0" w:firstLine="420" w:firstLineChars="0"/>
-        <w:rPr>
-          <w:rFonts w:hint="default"/>
-          <w:lang w:val="en-US" w:eastAsia="zh-CN"/>
-        </w:rPr>
-      </w:pPr>
-      <w:r>
-        <w:rPr>
-          <w:rFonts w:hint="eastAsia"/>
-          <w:lang w:val="en-US" w:eastAsia="zh-CN"/>
-        </w:rPr>
-        <w:t>防空炮组一（司机、40mm射手、副射手、弹药手、车长、机枪射手、副射手、弹药手、司机）</w:t>
-      </w:r>
-    </w:p>
-    <w:p>
-      <w:pPr>
-        <w:ind w:left="1680" w:leftChars="0" w:firstLine="420" w:firstLineChars="0"/>
-        <w:rPr>
-          <w:rFonts w:hint="default"/>
-          <w:color w:val="0000FF"/>
-          <w:lang w:val="en-US" w:eastAsia="zh-CN"/>
-        </w:rPr>
-      </w:pPr>
-      <w:r>
-        <w:rPr>
-          <w:rFonts w:hint="eastAsia"/>
-          <w:color w:val="0000FF"/>
-          <w:lang w:val="en-US" w:eastAsia="zh-CN"/>
-        </w:rPr>
-        <w:t>M19  40mm双发履带车、M16 12.7mm4发半履带车、2.5t弹药车、黄油枪X9</w:t>
-      </w:r>
-    </w:p>
-    <w:p>
-      <w:pPr>
-        <w:pStyle w:val="8"/>
-        <w:bidi w:val="0"/>
-        <w:ind w:left="1260" w:leftChars="0" w:firstLine="420" w:firstLineChars="0"/>
-        <w:rPr>
-          <w:rFonts w:hint="default"/>
-          <w:lang w:val="en-US" w:eastAsia="zh-CN"/>
-        </w:rPr>
-      </w:pPr>
-      <w:r>
-        <w:rPr>
-          <w:rFonts w:hint="eastAsia"/>
-          <w:lang w:val="en-US" w:eastAsia="zh-CN"/>
-        </w:rPr>
-        <w:t>防空炮排二 54人</w:t>
-      </w:r>
-    </w:p>
-    <w:p>
-      <w:pPr>
-        <w:ind w:left="1260" w:leftChars="0" w:firstLine="420" w:firstLineChars="0"/>
-        <w:rPr>
-          <w:rFonts w:hint="eastAsia"/>
-          <w:color w:val="0000FF"/>
-          <w:lang w:val="en-US" w:eastAsia="zh-CN"/>
-        </w:rPr>
-      </w:pPr>
+        <w:t>营情报组S2 5人</w:t>
+      </w:r>
+    </w:p>
+    <w:p>
+      <w:pPr>
+        <w:ind w:left="1260" w:leftChars="0" w:firstLine="420" w:firstLineChars="0"/>
+        <w:rPr>
+          <w:rFonts w:hint="eastAsia"/>
+          <w:lang w:val="en-US" w:eastAsia="zh-CN"/>
+        </w:rPr>
+      </w:pPr>
+      <w:r>
+        <w:rPr>
+          <w:rFonts w:hint="eastAsia"/>
+          <w:lang w:val="en-US" w:eastAsia="zh-CN"/>
+        </w:rPr>
+        <w:t>情报组（情报军士、伪装军士、地形制图师、摄像师、司机）</w:t>
+      </w:r>
+    </w:p>
+    <w:p>
+      <w:pPr>
+        <w:ind w:left="1260" w:leftChars="0" w:firstLine="420" w:firstLineChars="0"/>
+        <w:rPr>
+          <w:rFonts w:hint="default"/>
+          <w:color w:val="0000FF"/>
+          <w:lang w:val="en-US" w:eastAsia="zh-CN"/>
+        </w:rPr>
+      </w:pPr>
+      <w:r>
+        <w:rPr>
+          <w:rFonts w:hint="eastAsia"/>
+          <w:color w:val="0000FF"/>
+          <w:lang w:val="en-US" w:eastAsia="zh-CN"/>
+        </w:rPr>
+        <w:t>3/4t吉普、卡宾枪X2、M1加兰德X3</w:t>
+      </w:r>
     </w:p>
     <w:p>
       <w:pPr>
@@ -13904,7 +10913,41 @@
           <w:rFonts w:hint="eastAsia"/>
           <w:lang w:val="en-US" w:eastAsia="zh-CN"/>
         </w:rPr>
-        <w:t>防空炮连二  130人</w:t>
+        <w:t>营侦查组S3 6人</w:t>
+      </w:r>
+    </w:p>
+    <w:p>
+      <w:pPr>
+        <w:ind w:left="1260" w:leftChars="0" w:firstLine="420" w:firstLineChars="0"/>
+        <w:rPr>
+          <w:rFonts w:hint="eastAsia"/>
+          <w:lang w:val="en-US" w:eastAsia="zh-CN"/>
+        </w:rPr>
+      </w:pPr>
+      <w:r>
+        <w:rPr>
+          <w:rFonts w:hint="eastAsia"/>
+          <w:lang w:val="en-US" w:eastAsia="zh-CN"/>
+        </w:rPr>
+        <w:t>侦查组（工程侦查上士、中士、无线电手X4）</w:t>
+      </w:r>
+    </w:p>
+    <w:p>
+      <w:pPr>
+        <w:ind w:left="1260" w:leftChars="0" w:firstLine="420" w:firstLineChars="0"/>
+        <w:rPr>
+          <w:rFonts w:hint="default"/>
+          <w:color w:val="0000FF"/>
+          <w:lang w:val="en-US" w:eastAsia="zh-CN"/>
+        </w:rPr>
+      </w:pPr>
+      <w:r>
+        <w:rPr>
+          <w:rFonts w:hint="eastAsia"/>
+          <w:color w:val="0000FF"/>
+          <w:lang w:val="en-US" w:eastAsia="zh-CN"/>
+        </w:rPr>
+        <w:t>吉普X2、机枪X2、卡宾枪X2、SCR-284X2</w:t>
       </w:r>
     </w:p>
     <w:p>
@@ -13922,7 +10965,41 @@
           <w:rFonts w:hint="eastAsia"/>
           <w:lang w:val="en-US" w:eastAsia="zh-CN"/>
         </w:rPr>
-        <w:t>防空炮连三  130人</w:t>
+        <w:t>营作战组 8</w:t>
+      </w:r>
+    </w:p>
+    <w:p>
+      <w:pPr>
+        <w:ind w:left="1260" w:leftChars="0" w:firstLine="420" w:firstLineChars="0"/>
+        <w:rPr>
+          <w:rFonts w:hint="eastAsia"/>
+          <w:lang w:val="en-US" w:eastAsia="zh-CN"/>
+        </w:rPr>
+      </w:pPr>
+      <w:r>
+        <w:rPr>
+          <w:rFonts w:hint="eastAsia"/>
+          <w:lang w:val="en-US" w:eastAsia="zh-CN"/>
+        </w:rPr>
+        <w:t>工程组（工长、工程机械军士、防化军士、爆破军士、电工、土木军士X2、司机）</w:t>
+      </w:r>
+    </w:p>
+    <w:p>
+      <w:pPr>
+        <w:ind w:left="1260" w:leftChars="0" w:firstLine="420" w:firstLineChars="0"/>
+        <w:rPr>
+          <w:rFonts w:hint="default"/>
+          <w:color w:val="0000FF"/>
+          <w:lang w:val="en-US" w:eastAsia="zh-CN"/>
+        </w:rPr>
+      </w:pPr>
+      <w:r>
+        <w:rPr>
+          <w:rFonts w:hint="eastAsia"/>
+          <w:color w:val="0000FF"/>
+          <w:lang w:val="en-US" w:eastAsia="zh-CN"/>
+        </w:rPr>
+        <w:t>3/4t卡车X1、M1加兰德X6、卡宾枪X2</w:t>
       </w:r>
     </w:p>
     <w:p>
@@ -13931,16 +11008,66 @@
         <w:bidi w:val="0"/>
         <w:ind w:left="840" w:leftChars="0" w:firstLine="420" w:firstLineChars="0"/>
         <w:rPr>
-          <w:rFonts w:hint="eastAsia"/>
-          <w:lang w:val="en-US" w:eastAsia="zh-CN"/>
-        </w:rPr>
-      </w:pPr>
-      <w:r>
-        <w:rPr>
-          <w:rFonts w:hint="eastAsia"/>
-          <w:lang w:val="en-US" w:eastAsia="zh-CN"/>
-        </w:rPr>
-        <w:t>防空炮连四  130人</w:t>
+          <w:rFonts w:hint="default"/>
+          <w:lang w:val="en-US" w:eastAsia="zh-CN"/>
+        </w:rPr>
+      </w:pPr>
+      <w:r>
+        <w:rPr>
+          <w:rFonts w:hint="eastAsia"/>
+          <w:lang w:val="en-US" w:eastAsia="zh-CN"/>
+        </w:rPr>
+        <w:t>营供给组（S4） 34人</w:t>
+      </w:r>
+    </w:p>
+    <w:p>
+      <w:pPr>
+        <w:ind w:left="1260" w:leftChars="0" w:firstLine="420" w:firstLineChars="0"/>
+        <w:rPr>
+          <w:rFonts w:hint="eastAsia"/>
+          <w:lang w:val="en-US" w:eastAsia="zh-CN"/>
+        </w:rPr>
+      </w:pPr>
+      <w:r>
+        <w:rPr>
+          <w:rFonts w:hint="eastAsia"/>
+          <w:lang w:val="en-US" w:eastAsia="zh-CN"/>
+        </w:rPr>
+        <w:t>指挥组（供给官、供给军士、供水军士、供给官助理、书记）</w:t>
+      </w:r>
+    </w:p>
+    <w:p>
+      <w:pPr>
+        <w:ind w:left="1260" w:leftChars="0" w:firstLine="420" w:firstLineChars="0"/>
+        <w:rPr>
+          <w:rFonts w:hint="eastAsia"/>
+          <w:lang w:val="en-US" w:eastAsia="zh-CN"/>
+        </w:rPr>
+      </w:pPr>
+      <w:r>
+        <w:rPr>
+          <w:rFonts w:hint="eastAsia"/>
+          <w:lang w:val="en-US" w:eastAsia="zh-CN"/>
+        </w:rPr>
+        <w:t>行政组（供水员X9、供水机械师X3、机动船工X6、空气压缩机师X1、工具管理员X1、仓库管理员、司机X8）</w:t>
+      </w:r>
+    </w:p>
+    <w:p>
+      <w:pPr>
+        <w:ind w:left="1260" w:leftChars="0" w:firstLine="420" w:firstLineChars="0"/>
+        <w:rPr>
+          <w:rFonts w:hint="default"/>
+          <w:color w:val="0000FF"/>
+          <w:lang w:val="en-US" w:eastAsia="zh-CN"/>
+        </w:rPr>
+      </w:pPr>
+      <w:r>
+        <w:rPr>
+          <w:rFonts w:hint="eastAsia"/>
+          <w:color w:val="0000FF"/>
+          <w:lang w:val="en-US" w:eastAsia="zh-CN"/>
+        </w:rPr>
+        <w:t>2.5t卡车X7、拖车X7、电线杆拖车X1、2.5t空气压缩卡车、3/4t卡车、冲锋舟X14、供水单元X4、12.7mm重机枪X2、探雷器X6、M1加兰德X30、卡宾枪X4</w:t>
       </w:r>
     </w:p>
     <w:p>
@@ -13949,21 +11076,633 @@
         <w:bidi w:val="0"/>
         <w:ind w:left="840" w:leftChars="0" w:firstLine="420" w:firstLineChars="0"/>
         <w:rPr>
-          <w:rFonts w:hint="default"/>
-          <w:lang w:val="en-US" w:eastAsia="zh-CN"/>
-        </w:rPr>
-      </w:pPr>
-      <w:r>
-        <w:rPr>
-          <w:rFonts w:hint="eastAsia"/>
-          <w:lang w:val="en-US" w:eastAsia="zh-CN"/>
-        </w:rPr>
-        <w:t>医疗队 22人</w:t>
-      </w:r>
-    </w:p>
-    <w:p>
-      <w:pPr>
-        <w:ind w:left="1260" w:leftChars="0" w:firstLine="420" w:firstLineChars="0"/>
+          <w:rFonts w:hint="eastAsia"/>
+          <w:lang w:val="en-US" w:eastAsia="zh-CN"/>
+        </w:rPr>
+      </w:pPr>
+      <w:r>
+        <w:rPr>
+          <w:rFonts w:hint="eastAsia"/>
+          <w:lang w:val="en-US" w:eastAsia="zh-CN"/>
+        </w:rPr>
+        <w:t>马达维修组 18</w:t>
+      </w:r>
+    </w:p>
+    <w:p>
+      <w:pPr>
+        <w:ind w:left="1260" w:leftChars="0" w:firstLine="420" w:firstLineChars="0"/>
+        <w:rPr>
+          <w:rFonts w:hint="eastAsia"/>
+          <w:lang w:val="en-US" w:eastAsia="zh-CN"/>
+        </w:rPr>
+      </w:pPr>
+      <w:r>
+        <w:rPr>
+          <w:rFonts w:hint="eastAsia"/>
+          <w:lang w:val="en-US" w:eastAsia="zh-CN"/>
+        </w:rPr>
+        <w:t>维修组（马达中尉、马达运输准尉、营计马达军士、连马达军士、马达零件军士、拖拉机军士、钣金工、机械师、汽修工X7、焊工X2、铁匠、电工、通用维修工）</w:t>
+      </w:r>
+    </w:p>
+    <w:p>
+      <w:pPr>
+        <w:ind w:left="1260" w:leftChars="0" w:firstLine="420" w:firstLineChars="0"/>
+        <w:rPr>
+          <w:rFonts w:hint="default"/>
+          <w:color w:val="0000FF"/>
+          <w:lang w:val="en-US" w:eastAsia="zh-CN"/>
+        </w:rPr>
+      </w:pPr>
+      <w:r>
+        <w:rPr>
+          <w:rFonts w:hint="eastAsia"/>
+          <w:color w:val="0000FF"/>
+          <w:lang w:val="en-US" w:eastAsia="zh-CN"/>
+        </w:rPr>
+        <w:t>4t救援车、2.5t卡车、1t拖车、3/4t卡车、拖车式焊接装置X1、12.7重机枪X1、M1加兰德X14、卡宾枪X4</w:t>
+      </w:r>
+    </w:p>
+    <w:p>
+      <w:pPr>
+        <w:pStyle w:val="7"/>
+        <w:bidi w:val="0"/>
+        <w:ind w:left="840" w:leftChars="0" w:firstLine="420" w:firstLineChars="0"/>
+        <w:rPr>
+          <w:rFonts w:hint="eastAsia"/>
+          <w:lang w:val="en-US" w:eastAsia="zh-CN"/>
+        </w:rPr>
+      </w:pPr>
+      <w:r>
+        <w:rPr>
+          <w:rFonts w:hint="eastAsia"/>
+          <w:lang w:val="en-US" w:eastAsia="zh-CN"/>
+        </w:rPr>
+        <w:t>通信排 24人</w:t>
+      </w:r>
+    </w:p>
+    <w:p>
+      <w:pPr>
+        <w:bidi w:val="0"/>
+        <w:ind w:left="1260" w:leftChars="0" w:firstLine="420" w:firstLineChars="0"/>
+        <w:rPr>
+          <w:rFonts w:hint="eastAsia"/>
+          <w:lang w:val="en-US" w:eastAsia="zh-CN"/>
+        </w:rPr>
+      </w:pPr>
+      <w:r>
+        <w:rPr>
+          <w:rFonts w:hint="eastAsia"/>
+          <w:lang w:val="en-US" w:eastAsia="zh-CN"/>
+        </w:rPr>
+        <w:t>排部（通讯中尉，通讯军士，信使X3、维修X2）</w:t>
+      </w:r>
+    </w:p>
+    <w:p>
+      <w:pPr>
+        <w:ind w:left="840" w:leftChars="0" w:firstLine="420" w:firstLineChars="0"/>
+        <w:rPr>
+          <w:rFonts w:hint="eastAsia"/>
+          <w:lang w:val="en-US" w:eastAsia="zh-CN"/>
+        </w:rPr>
+      </w:pPr>
+    </w:p>
+    <w:p>
+      <w:pPr>
+        <w:ind w:left="1260" w:leftChars="0" w:firstLine="420" w:firstLineChars="0"/>
+        <w:rPr>
+          <w:rFonts w:hint="eastAsia"/>
+          <w:lang w:val="en-US" w:eastAsia="zh-CN"/>
+        </w:rPr>
+      </w:pPr>
+      <w:r>
+        <w:rPr>
+          <w:rFonts w:hint="eastAsia"/>
+          <w:lang w:val="en-US" w:eastAsia="zh-CN"/>
+        </w:rPr>
+        <w:t>信息组（消息主任、译电员X2、文书、速记）</w:t>
+      </w:r>
+    </w:p>
+    <w:p>
+      <w:pPr>
+        <w:ind w:left="1260" w:leftChars="0" w:firstLine="420" w:firstLineChars="0"/>
+        <w:rPr>
+          <w:rFonts w:hint="eastAsia"/>
+          <w:lang w:val="en-US" w:eastAsia="zh-CN"/>
+        </w:rPr>
+      </w:pPr>
+      <w:r>
+        <w:rPr>
+          <w:rFonts w:hint="eastAsia"/>
+          <w:lang w:val="en-US" w:eastAsia="zh-CN"/>
+        </w:rPr>
+        <w:t>电话组（电话主管、架线员X6、接线员X3）</w:t>
+      </w:r>
+    </w:p>
+    <w:p>
+      <w:pPr>
+        <w:ind w:left="1260" w:leftChars="0" w:firstLine="420" w:firstLineChars="0"/>
+        <w:rPr>
+          <w:rFonts w:hint="default"/>
+          <w:lang w:val="en-US" w:eastAsia="zh-CN"/>
+        </w:rPr>
+      </w:pPr>
+      <w:r>
+        <w:rPr>
+          <w:rFonts w:hint="eastAsia"/>
+          <w:lang w:val="en-US" w:eastAsia="zh-CN"/>
+        </w:rPr>
+        <w:t>无线组（无线电主管，无线电操作员X4）</w:t>
+      </w:r>
+    </w:p>
+    <w:p>
+      <w:pPr>
+        <w:bidi w:val="0"/>
+        <w:ind w:left="1260" w:leftChars="0" w:firstLine="420" w:firstLineChars="0"/>
+        <w:rPr>
+          <w:rFonts w:hint="default"/>
+          <w:color w:val="0000FF"/>
+          <w:lang w:val="en-US" w:eastAsia="zh-CN"/>
+        </w:rPr>
+      </w:pPr>
+      <w:r>
+        <w:rPr>
+          <w:rFonts w:hint="eastAsia"/>
+          <w:color w:val="0000FF"/>
+          <w:lang w:val="en-US" w:eastAsia="zh-CN"/>
+        </w:rPr>
+        <w:t>大功率电台X1，小型电台X6、电话线滚筒X8、电报机X1、电话交换机X1、电话机X8、1/4t吉普车X5、3/4t卡车</w:t>
+      </w:r>
+    </w:p>
+    <w:p>
+      <w:pPr>
+        <w:pStyle w:val="7"/>
+        <w:bidi w:val="0"/>
+        <w:ind w:left="840" w:leftChars="0" w:firstLine="420" w:firstLineChars="0"/>
+        <w:rPr>
+          <w:rFonts w:hint="default"/>
+          <w:lang w:val="en-US" w:eastAsia="zh-CN"/>
+        </w:rPr>
+      </w:pPr>
+      <w:r>
+        <w:rPr>
+          <w:rFonts w:hint="eastAsia"/>
+          <w:lang w:val="en-US" w:eastAsia="zh-CN"/>
+        </w:rPr>
+        <w:t>坦克救援排 42</w:t>
+      </w:r>
+    </w:p>
+    <w:p>
+      <w:pPr>
+        <w:ind w:left="1260" w:leftChars="0" w:firstLine="420" w:firstLineChars="0"/>
+        <w:rPr>
+          <w:rFonts w:hint="default"/>
+          <w:color w:val="0000FF"/>
+          <w:lang w:val="en-US" w:eastAsia="zh-CN"/>
+        </w:rPr>
+      </w:pPr>
+      <w:r>
+        <w:rPr>
+          <w:rFonts w:hint="eastAsia"/>
+          <w:color w:val="0000FF"/>
+          <w:lang w:val="en-US" w:eastAsia="zh-CN"/>
+        </w:rPr>
+        <w:t>M26拖拉机X4、起重机X4</w:t>
+      </w:r>
+    </w:p>
+    <w:p>
+      <w:pPr>
+        <w:pStyle w:val="7"/>
+        <w:bidi w:val="0"/>
+        <w:ind w:left="840" w:leftChars="0" w:firstLine="420" w:firstLineChars="0"/>
+        <w:rPr>
+          <w:rFonts w:hint="default"/>
+          <w:lang w:val="en-US" w:eastAsia="zh-CN"/>
+        </w:rPr>
+      </w:pPr>
+      <w:r>
+        <w:rPr>
+          <w:rFonts w:hint="eastAsia"/>
+          <w:lang w:val="en-US" w:eastAsia="zh-CN"/>
+        </w:rPr>
+        <w:t>架桥排 45</w:t>
+      </w:r>
+    </w:p>
+    <w:p>
+      <w:pPr>
+        <w:ind w:left="1260" w:leftChars="0" w:firstLine="420" w:firstLineChars="0"/>
+        <w:rPr>
+          <w:rFonts w:hint="default"/>
+          <w:color w:val="0000FF"/>
+          <w:lang w:val="en-US" w:eastAsia="zh-CN"/>
+        </w:rPr>
+      </w:pPr>
+      <w:r>
+        <w:rPr>
+          <w:rFonts w:hint="eastAsia"/>
+          <w:color w:val="0000FF"/>
+          <w:lang w:val="en-US" w:eastAsia="zh-CN"/>
+        </w:rPr>
+        <w:t>架桥车X5</w:t>
+      </w:r>
+    </w:p>
+    <w:p>
+      <w:pPr>
+        <w:pStyle w:val="7"/>
+        <w:bidi w:val="0"/>
+        <w:ind w:left="840" w:leftChars="0" w:firstLine="420" w:firstLineChars="0"/>
+        <w:rPr>
+          <w:rFonts w:hint="default"/>
+          <w:lang w:val="en-US" w:eastAsia="zh-CN"/>
+        </w:rPr>
+      </w:pPr>
+      <w:r>
+        <w:rPr>
+          <w:rFonts w:hint="eastAsia"/>
+          <w:lang w:val="en-US" w:eastAsia="zh-CN"/>
+        </w:rPr>
+        <w:t>筑路排 68</w:t>
+      </w:r>
+    </w:p>
+    <w:p>
+      <w:pPr>
+        <w:ind w:left="1260" w:leftChars="0" w:firstLine="420" w:firstLineChars="0"/>
+        <w:rPr>
+          <w:rFonts w:hint="default"/>
+          <w:color w:val="0000FF"/>
+          <w:lang w:val="en-US" w:eastAsia="zh-CN"/>
+        </w:rPr>
+      </w:pPr>
+      <w:r>
+        <w:rPr>
+          <w:rFonts w:hint="eastAsia"/>
+          <w:color w:val="0000FF"/>
+          <w:lang w:val="en-US" w:eastAsia="zh-CN"/>
+        </w:rPr>
+        <w:t>M3A1坦克推土机X5、平地机X5、2.5t自卸货车X10</w:t>
+      </w:r>
+    </w:p>
+    <w:p>
+      <w:pPr>
+        <w:rPr>
+          <w:rFonts w:hint="default"/>
+          <w:lang w:val="en-US" w:eastAsia="zh-CN"/>
+        </w:rPr>
+      </w:pPr>
+    </w:p>
+    <w:p>
+      <w:pPr>
+        <w:pStyle w:val="6"/>
+        <w:bidi w:val="0"/>
+        <w:ind w:left="420" w:leftChars="0" w:firstLine="420" w:firstLineChars="0"/>
+        <w:rPr>
+          <w:rFonts w:hint="default"/>
+          <w:lang w:val="en-US" w:eastAsia="zh-CN"/>
+        </w:rPr>
+      </w:pPr>
+      <w:r>
+        <w:rPr>
+          <w:rFonts w:hint="eastAsia"/>
+          <w:lang w:val="en-US" w:eastAsia="zh-CN"/>
+        </w:rPr>
+        <w:t>工兵连一 168</w:t>
+      </w:r>
+    </w:p>
+    <w:p>
+      <w:pPr>
+        <w:pStyle w:val="7"/>
+        <w:bidi w:val="0"/>
+        <w:ind w:left="840" w:leftChars="0" w:firstLine="420" w:firstLineChars="0"/>
+        <w:rPr>
+          <w:rFonts w:hint="default"/>
+          <w:lang w:val="en-US" w:eastAsia="zh-CN"/>
+        </w:rPr>
+      </w:pPr>
+      <w:r>
+        <w:rPr>
+          <w:rFonts w:hint="eastAsia"/>
+          <w:lang w:val="en-US" w:eastAsia="zh-CN"/>
+        </w:rPr>
+        <w:t>连部 35</w:t>
+      </w:r>
+    </w:p>
+    <w:p>
+      <w:pPr>
+        <w:ind w:left="1260" w:leftChars="0" w:firstLine="420" w:firstLineChars="0"/>
+        <w:rPr>
+          <w:rFonts w:hint="eastAsia"/>
+          <w:lang w:val="en-US" w:eastAsia="zh-CN"/>
+        </w:rPr>
+      </w:pPr>
+      <w:r>
+        <w:rPr>
+          <w:rFonts w:hint="eastAsia"/>
+          <w:lang w:val="en-US" w:eastAsia="zh-CN"/>
+        </w:rPr>
+        <w:t>指挥组（连长、执行官、军士长、文书、号手、工程经理）</w:t>
+      </w:r>
+    </w:p>
+    <w:p>
+      <w:pPr>
+        <w:ind w:left="1260" w:leftChars="0" w:firstLine="420" w:firstLineChars="0"/>
+        <w:rPr>
+          <w:rFonts w:hint="eastAsia"/>
+          <w:lang w:val="en-US" w:eastAsia="zh-CN"/>
+        </w:rPr>
+      </w:pPr>
+      <w:r>
+        <w:rPr>
+          <w:rFonts w:hint="eastAsia"/>
+          <w:lang w:val="en-US" w:eastAsia="zh-CN"/>
+        </w:rPr>
+        <w:t>行政组（马达军士、供给军士、炊事军士、厨师X3、厨师助理X2、军械军士、无线电员X3、木匠、仓库文书、跑腿X7）</w:t>
+      </w:r>
+    </w:p>
+    <w:p>
+      <w:pPr>
+        <w:ind w:left="1260" w:leftChars="0" w:firstLine="420" w:firstLineChars="0"/>
+        <w:rPr>
+          <w:rFonts w:hint="eastAsia"/>
+          <w:lang w:val="en-US" w:eastAsia="zh-CN"/>
+        </w:rPr>
+      </w:pPr>
+      <w:r>
+        <w:rPr>
+          <w:rFonts w:hint="eastAsia"/>
+          <w:lang w:val="en-US" w:eastAsia="zh-CN"/>
+        </w:rPr>
+        <w:t>运输组（空气压缩机操作员、拖拉机手、重卡司机、司机X5）</w:t>
+      </w:r>
+    </w:p>
+    <w:p>
+      <w:pPr>
+        <w:ind w:left="1260" w:leftChars="0" w:firstLine="420" w:firstLineChars="0"/>
+        <w:rPr>
+          <w:rFonts w:hint="default"/>
+          <w:color w:val="0000FF"/>
+          <w:lang w:val="en-US" w:eastAsia="zh-CN"/>
+        </w:rPr>
+      </w:pPr>
+      <w:r>
+        <w:rPr>
+          <w:rFonts w:hint="eastAsia"/>
+          <w:color w:val="0000FF"/>
+          <w:lang w:val="en-US" w:eastAsia="zh-CN"/>
+        </w:rPr>
+        <w:t>推土拖拉机、4t卡车、8t拖车、2.5t空气压缩卡车、2.5t自卸卡车X2、2.5t卡车、1t拖车、3/4t卡车X2、吉普X1、M1加兰德X32、卡宾枪X6、冲锋枪X1、SCR-625地雷探测器X3、SCR-300单兵电台</w:t>
+      </w:r>
+    </w:p>
+    <w:p>
+      <w:pPr>
+        <w:pStyle w:val="7"/>
+        <w:bidi w:val="0"/>
+        <w:ind w:left="840" w:leftChars="0" w:firstLine="420" w:firstLineChars="0"/>
+        <w:rPr>
+          <w:rFonts w:hint="default"/>
+          <w:lang w:val="en-US" w:eastAsia="zh-CN"/>
+        </w:rPr>
+      </w:pPr>
+      <w:r>
+        <w:rPr>
+          <w:rFonts w:hint="eastAsia"/>
+          <w:lang w:val="en-US" w:eastAsia="zh-CN"/>
+        </w:rPr>
+        <w:t>工兵排一 45</w:t>
+      </w:r>
+    </w:p>
+    <w:p>
+      <w:pPr>
+        <w:ind w:left="1260" w:leftChars="0" w:firstLine="420" w:firstLineChars="0"/>
+        <w:rPr>
+          <w:rFonts w:hint="default"/>
+          <w:lang w:val="en-US" w:eastAsia="zh-CN"/>
+        </w:rPr>
+      </w:pPr>
+      <w:r>
+        <w:rPr>
+          <w:rFonts w:hint="eastAsia"/>
+          <w:lang w:val="en-US" w:eastAsia="zh-CN"/>
+        </w:rPr>
+        <w:t>排部（少尉排长、排军士、武器军士、工具管理员、司机X2）6</w:t>
+      </w:r>
+    </w:p>
+    <w:p>
+      <w:pPr>
+        <w:ind w:left="1260" w:leftChars="0" w:firstLine="420" w:firstLineChars="0"/>
+        <w:rPr>
+          <w:rFonts w:hint="default"/>
+          <w:color w:val="0000FF"/>
+          <w:lang w:val="en-US" w:eastAsia="zh-CN"/>
+        </w:rPr>
+      </w:pPr>
+      <w:r>
+        <w:rPr>
+          <w:rFonts w:hint="eastAsia"/>
+          <w:color w:val="0000FF"/>
+          <w:lang w:val="en-US" w:eastAsia="zh-CN"/>
+        </w:rPr>
+        <w:t>2.5t卡车、1t拖车、2.5t自卸卡车、吉普X1、2.5t冲锋舟拖车、12.7重机枪、M1917A1重机枪X2、M1加兰德X3、卡宾枪X3、冲锋枪X1</w:t>
+      </w:r>
+    </w:p>
+    <w:p>
+      <w:pPr>
+        <w:ind w:left="1260" w:leftChars="0" w:firstLine="420" w:firstLineChars="0"/>
+        <w:rPr>
+          <w:rFonts w:hint="default"/>
+          <w:lang w:val="en-US" w:eastAsia="zh-CN"/>
+        </w:rPr>
+      </w:pPr>
+      <w:r>
+        <w:rPr>
+          <w:rFonts w:hint="eastAsia"/>
+          <w:lang w:val="en-US" w:eastAsia="zh-CN"/>
+        </w:rPr>
+        <w:t>工兵组一（工程军士、工程助理、船工、木工X2、电工、司机X2、爆破手、装配工X2、手提钻工、通用维修工X1）13</w:t>
+      </w:r>
+    </w:p>
+    <w:p>
+      <w:pPr>
+        <w:ind w:left="1260" w:leftChars="0" w:firstLine="420" w:firstLineChars="0"/>
+        <w:rPr>
+          <w:rFonts w:hint="default"/>
+          <w:color w:val="0000FF"/>
+          <w:lang w:val="en-US" w:eastAsia="zh-CN"/>
+        </w:rPr>
+      </w:pPr>
+      <w:r>
+        <w:rPr>
+          <w:rFonts w:hint="eastAsia"/>
+          <w:color w:val="0000FF"/>
+          <w:lang w:val="en-US" w:eastAsia="zh-CN"/>
+        </w:rPr>
+        <w:t>2.5t自卸卡车X2、火箭筒X3、M1加兰德X39</w:t>
+      </w:r>
+    </w:p>
+    <w:p>
+      <w:pPr>
+        <w:ind w:left="1260" w:leftChars="0" w:firstLine="420" w:firstLineChars="0"/>
+        <w:rPr>
+          <w:rFonts w:hint="eastAsia"/>
+          <w:lang w:val="en-US" w:eastAsia="zh-CN"/>
+        </w:rPr>
+      </w:pPr>
+      <w:r>
+        <w:rPr>
+          <w:rFonts w:hint="eastAsia"/>
+          <w:lang w:val="en-US" w:eastAsia="zh-CN"/>
+        </w:rPr>
+        <w:t>工兵组二</w:t>
+      </w:r>
+    </w:p>
+    <w:p>
+      <w:pPr>
+        <w:ind w:left="1260" w:leftChars="0" w:firstLine="420" w:firstLineChars="0"/>
+        <w:rPr>
+          <w:rFonts w:hint="default"/>
+          <w:lang w:val="en-US" w:eastAsia="zh-CN"/>
+        </w:rPr>
+      </w:pPr>
+      <w:r>
+        <w:rPr>
+          <w:rFonts w:hint="eastAsia"/>
+          <w:lang w:val="en-US" w:eastAsia="zh-CN"/>
+        </w:rPr>
+        <w:t>工兵组三</w:t>
+      </w:r>
+    </w:p>
+    <w:p>
+      <w:pPr>
+        <w:pStyle w:val="7"/>
+        <w:bidi w:val="0"/>
+        <w:ind w:left="840" w:leftChars="0" w:firstLine="420" w:firstLineChars="0"/>
+        <w:rPr>
+          <w:rFonts w:hint="default"/>
+          <w:lang w:val="en-US" w:eastAsia="zh-CN"/>
+        </w:rPr>
+      </w:pPr>
+      <w:r>
+        <w:rPr>
+          <w:rFonts w:hint="eastAsia"/>
+          <w:lang w:val="en-US" w:eastAsia="zh-CN"/>
+        </w:rPr>
+        <w:t>工兵排二 45</w:t>
+      </w:r>
+    </w:p>
+    <w:p>
+      <w:pPr>
+        <w:pStyle w:val="7"/>
+        <w:bidi w:val="0"/>
+        <w:ind w:left="840" w:leftChars="0" w:firstLine="420" w:firstLineChars="0"/>
+        <w:rPr>
+          <w:rFonts w:hint="default"/>
+          <w:lang w:val="en-US" w:eastAsia="zh-CN"/>
+        </w:rPr>
+      </w:pPr>
+      <w:r>
+        <w:rPr>
+          <w:rFonts w:hint="eastAsia"/>
+          <w:lang w:val="en-US" w:eastAsia="zh-CN"/>
+        </w:rPr>
+        <w:t>工兵排三 45</w:t>
+      </w:r>
+    </w:p>
+    <w:p>
+      <w:pPr>
+        <w:ind w:left="1260" w:leftChars="0" w:firstLine="420" w:firstLineChars="0"/>
+        <w:rPr>
+          <w:rFonts w:hint="default"/>
+          <w:lang w:val="en-US" w:eastAsia="zh-CN"/>
+        </w:rPr>
+      </w:pPr>
+      <w:r>
+        <w:rPr>
+          <w:rFonts w:hint="eastAsia"/>
+          <w:lang w:val="en-US" w:eastAsia="zh-CN"/>
+        </w:rPr>
+        <w:t xml:space="preserve">    </w:t>
+      </w:r>
+      <w:r>
+        <w:rPr>
+          <w:rFonts w:hint="eastAsia"/>
+          <w:lang w:val="en-US" w:eastAsia="zh-CN"/>
+        </w:rPr>
+        <w:tab/>
+      </w:r>
+    </w:p>
+    <w:p>
+      <w:pPr>
+        <w:pStyle w:val="6"/>
+        <w:bidi w:val="0"/>
+        <w:ind w:left="420" w:leftChars="0" w:firstLine="420" w:firstLineChars="0"/>
+        <w:rPr>
+          <w:rFonts w:hint="eastAsia"/>
+          <w:lang w:val="en-US" w:eastAsia="zh-CN"/>
+        </w:rPr>
+      </w:pPr>
+      <w:r>
+        <w:rPr>
+          <w:rFonts w:hint="eastAsia"/>
+          <w:lang w:val="en-US" w:eastAsia="zh-CN"/>
+        </w:rPr>
+        <w:t>工兵连二</w:t>
+      </w:r>
+    </w:p>
+    <w:p>
+      <w:pPr>
+        <w:pStyle w:val="6"/>
+        <w:bidi w:val="0"/>
+        <w:ind w:left="420" w:leftChars="0" w:firstLine="420" w:firstLineChars="0"/>
+        <w:rPr>
+          <w:rFonts w:hint="eastAsia"/>
+          <w:lang w:val="en-US" w:eastAsia="zh-CN"/>
+        </w:rPr>
+      </w:pPr>
+      <w:r>
+        <w:rPr>
+          <w:rFonts w:hint="eastAsia"/>
+          <w:lang w:val="en-US" w:eastAsia="zh-CN"/>
+        </w:rPr>
+        <w:t>工兵连三</w:t>
+      </w:r>
+    </w:p>
+    <w:p>
+      <w:pPr>
+        <w:pStyle w:val="6"/>
+        <w:bidi w:val="0"/>
+        <w:ind w:left="420" w:leftChars="0" w:firstLine="420" w:firstLineChars="0"/>
+        <w:rPr>
+          <w:rFonts w:hint="eastAsia"/>
+          <w:lang w:val="en-US" w:eastAsia="zh-CN"/>
+        </w:rPr>
+      </w:pPr>
+      <w:r>
+        <w:rPr>
+          <w:rFonts w:hint="eastAsia"/>
+          <w:lang w:val="en-US" w:eastAsia="zh-CN"/>
+        </w:rPr>
+        <w:t>工兵连四</w:t>
+      </w:r>
+    </w:p>
+    <w:p>
+      <w:pPr>
+        <w:pStyle w:val="6"/>
+        <w:bidi w:val="0"/>
+        <w:ind w:left="420" w:leftChars="0" w:firstLine="420" w:firstLineChars="0"/>
+        <w:rPr>
+          <w:rFonts w:hint="default"/>
+          <w:lang w:val="en-US" w:eastAsia="zh-CN"/>
+        </w:rPr>
+      </w:pPr>
+      <w:r>
+        <w:rPr>
+          <w:rFonts w:hint="eastAsia"/>
+          <w:lang w:val="en-US" w:eastAsia="zh-CN"/>
+        </w:rPr>
+        <w:t>医疗队 24人</w:t>
+      </w:r>
+    </w:p>
+    <w:p>
+      <w:pPr>
+        <w:ind w:left="840" w:leftChars="0" w:firstLine="420" w:firstLineChars="0"/>
         <w:rPr>
           <w:rFonts w:hint="eastAsia"/>
           <w:color w:val="auto"/>
@@ -13981,7 +11720,7 @@
     </w:p>
     <w:p>
       <w:pPr>
-        <w:ind w:left="1260" w:leftChars="0" w:firstLine="420" w:firstLineChars="0"/>
+        <w:ind w:left="840" w:leftChars="0" w:firstLine="420" w:firstLineChars="0"/>
         <w:rPr>
           <w:rFonts w:hint="default"/>
           <w:color w:val="auto"/>
@@ -13999,7 +11738,7 @@
     </w:p>
     <w:p>
       <w:pPr>
-        <w:ind w:left="1260" w:leftChars="0" w:firstLine="420" w:firstLineChars="0"/>
+        <w:ind w:left="840" w:leftChars="0" w:firstLine="420" w:firstLineChars="0"/>
         <w:rPr>
           <w:rFonts w:hint="default"/>
           <w:color w:val="auto"/>
@@ -14012,12 +11751,12 @@
           <w:color w:val="auto"/>
           <w:lang w:val="en-US" w:eastAsia="zh-CN"/>
         </w:rPr>
-        <w:t>连医疗队（每连2名）6人</w:t>
-      </w:r>
-    </w:p>
-    <w:p>
-      <w:pPr>
-        <w:ind w:left="1260" w:leftChars="0" w:firstLine="420" w:firstLineChars="0"/>
+        <w:t>连医疗队（每连2名）8人</w:t>
+      </w:r>
+    </w:p>
+    <w:p>
+      <w:pPr>
+        <w:ind w:left="840" w:leftChars="0" w:firstLine="420" w:firstLineChars="0"/>
         <w:rPr>
           <w:rFonts w:hint="eastAsia"/>
           <w:color w:val="auto"/>
@@ -14035,7 +11774,7 @@
     </w:p>
     <w:p>
       <w:pPr>
-        <w:ind w:left="1260" w:leftChars="0" w:firstLine="420" w:firstLineChars="0"/>
+        <w:ind w:left="840" w:leftChars="0" w:firstLine="420" w:firstLineChars="0"/>
         <w:rPr>
           <w:rFonts w:hint="default" w:ascii="Arial" w:hAnsi="Arial" w:eastAsia="黑体" w:cstheme="minorBidi"/>
           <w:b/>
@@ -14057,2051 +11796,23 @@
     </w:p>
     <w:p>
       <w:pPr>
-        <w:rPr>
-          <w:rFonts w:hint="eastAsia"/>
-          <w:lang w:val="en-US" w:eastAsia="zh-CN"/>
-        </w:rPr>
-      </w:pPr>
-    </w:p>
-    <w:p>
-      <w:pPr>
         <w:pStyle w:val="5"/>
         <w:bidi w:val="0"/>
         <w:ind w:firstLine="420" w:firstLineChars="0"/>
         <w:rPr>
-          <w:rFonts w:hint="default"/>
-          <w:lang w:val="en-US" w:eastAsia="zh-CN"/>
-        </w:rPr>
-      </w:pPr>
-      <w:r>
-        <w:rPr>
-          <w:rFonts w:hint="eastAsia"/>
-          <w:lang w:val="en-US" w:eastAsia="zh-CN"/>
-        </w:rPr>
-        <w:t>维修营 332人</w:t>
-      </w:r>
-    </w:p>
-    <w:p>
-      <w:pPr>
-        <w:pStyle w:val="6"/>
-        <w:bidi w:val="0"/>
-        <w:ind w:left="420" w:leftChars="0" w:firstLine="420" w:firstLineChars="0"/>
-        <w:rPr>
-          <w:rFonts w:hint="default"/>
-          <w:lang w:val="en-US" w:eastAsia="zh-CN"/>
-        </w:rPr>
-      </w:pPr>
-      <w:r>
-        <w:rPr>
-          <w:rFonts w:hint="eastAsia"/>
-          <w:lang w:val="en-US" w:eastAsia="zh-CN"/>
-        </w:rPr>
-        <w:t>营部（中校维修管、少校助理、上尉助理、军械准尉X2、军械专家X2）7</w:t>
-      </w:r>
-    </w:p>
-    <w:p>
-      <w:pPr>
-        <w:pStyle w:val="6"/>
-        <w:bidi w:val="0"/>
-        <w:ind w:left="420" w:leftChars="0" w:firstLine="420" w:firstLineChars="0"/>
-        <w:rPr>
-          <w:rFonts w:hint="default"/>
-          <w:lang w:val="en-US" w:eastAsia="zh-CN"/>
-        </w:rPr>
-      </w:pPr>
-      <w:r>
-        <w:rPr>
-          <w:rFonts w:hint="eastAsia"/>
-          <w:lang w:val="en-US" w:eastAsia="zh-CN"/>
-        </w:rPr>
-        <w:t>营部支队 26</w:t>
-      </w:r>
-    </w:p>
-    <w:p>
-      <w:pPr>
-        <w:ind w:left="840" w:leftChars="0" w:firstLine="420" w:firstLineChars="0"/>
-        <w:rPr>
-          <w:rFonts w:hint="eastAsia"/>
-          <w:lang w:val="en-US" w:eastAsia="zh-CN"/>
-        </w:rPr>
-      </w:pPr>
-      <w:r>
-        <w:rPr>
-          <w:rFonts w:hint="eastAsia"/>
-          <w:lang w:val="en-US" w:eastAsia="zh-CN"/>
-        </w:rPr>
-        <w:t>指挥组（连长，中尉助理、军士长、炊事军士、供给军士、通信军士、运输军士、连文书）</w:t>
-      </w:r>
-    </w:p>
-    <w:p>
-      <w:pPr>
-        <w:ind w:left="840" w:leftChars="0" w:firstLine="420" w:firstLineChars="0"/>
-        <w:rPr>
-          <w:rFonts w:hint="eastAsia"/>
-          <w:lang w:val="en-US" w:eastAsia="zh-CN"/>
-        </w:rPr>
-      </w:pPr>
-      <w:r>
-        <w:rPr>
-          <w:rFonts w:hint="eastAsia"/>
-          <w:lang w:val="en-US" w:eastAsia="zh-CN"/>
-        </w:rPr>
-        <w:t>行政组（军械军士、号手、厨师X5、司机兼机修工、传令兵X3、跑腿X7）</w:t>
-      </w:r>
-    </w:p>
-    <w:p>
-      <w:pPr>
-        <w:ind w:left="840" w:leftChars="0" w:firstLine="420" w:firstLineChars="0"/>
-        <w:rPr>
-          <w:rFonts w:hint="eastAsia"/>
-          <w:lang w:val="en-US" w:eastAsia="zh-CN"/>
-        </w:rPr>
-      </w:pPr>
-      <w:r>
-        <w:rPr>
-          <w:rFonts w:hint="eastAsia"/>
-          <w:color w:val="0000FF"/>
-          <w:lang w:val="en-US" w:eastAsia="zh-CN"/>
-        </w:rPr>
-        <w:t>2.5吨卡车X1、1/4吨吉普X1、.50重机枪X1、火箭筒、卡宾枪X22、M1加兰德X6</w:t>
-      </w:r>
-    </w:p>
-    <w:p>
-      <w:pPr>
-        <w:pStyle w:val="6"/>
-        <w:bidi w:val="0"/>
-        <w:ind w:left="420" w:leftChars="0" w:firstLine="420" w:firstLineChars="0"/>
-        <w:rPr>
-          <w:rFonts w:hint="eastAsia"/>
-          <w:lang w:val="en-US" w:eastAsia="zh-CN"/>
-        </w:rPr>
-      </w:pPr>
-      <w:r>
-        <w:rPr>
-          <w:rFonts w:hint="eastAsia"/>
-          <w:lang w:val="en-US" w:eastAsia="zh-CN"/>
-        </w:rPr>
-        <w:t>前方军械连 165</w:t>
-      </w:r>
-    </w:p>
-    <w:p>
-      <w:pPr>
-        <w:pStyle w:val="7"/>
-        <w:bidi w:val="0"/>
-        <w:ind w:left="840" w:leftChars="0" w:firstLine="420" w:firstLineChars="0"/>
-        <w:rPr>
-          <w:rFonts w:hint="eastAsia"/>
-          <w:lang w:val="en-US" w:eastAsia="zh-CN"/>
-        </w:rPr>
-      </w:pPr>
-      <w:r>
-        <w:rPr>
-          <w:rFonts w:hint="eastAsia"/>
-          <w:lang w:val="en-US" w:eastAsia="zh-CN"/>
-        </w:rPr>
-        <w:t>连部</w:t>
-      </w:r>
-    </w:p>
-    <w:p>
-      <w:pPr>
-        <w:ind w:left="1260" w:leftChars="0" w:firstLine="420" w:firstLineChars="0"/>
-        <w:rPr>
-          <w:rFonts w:hint="eastAsia"/>
-          <w:lang w:val="en-US" w:eastAsia="zh-CN"/>
-        </w:rPr>
-      </w:pPr>
-      <w:r>
-        <w:rPr>
-          <w:rFonts w:hint="eastAsia"/>
-          <w:lang w:val="en-US" w:eastAsia="zh-CN"/>
-        </w:rPr>
-        <w:t>指挥组（军械官，连执行官、军械中尉X2、军械准尉、军士长、炊事军士、供给军士、通信军士、运输军士、连文书）</w:t>
-      </w:r>
-    </w:p>
-    <w:p>
-      <w:pPr>
-        <w:ind w:left="1260" w:leftChars="0" w:firstLine="420" w:firstLineChars="0"/>
-        <w:rPr>
-          <w:rFonts w:hint="eastAsia"/>
-          <w:lang w:val="en-US" w:eastAsia="zh-CN"/>
-        </w:rPr>
-      </w:pPr>
-      <w:r>
-        <w:rPr>
-          <w:rFonts w:hint="eastAsia"/>
-          <w:lang w:val="en-US" w:eastAsia="zh-CN"/>
-        </w:rPr>
-        <w:t>行政组（军械军士、号手、厨师X5、司机兼机修工、传令兵X3、跑腿X7）</w:t>
-      </w:r>
-    </w:p>
-    <w:p>
-      <w:pPr>
-        <w:ind w:left="1260" w:leftChars="0" w:firstLine="420" w:firstLineChars="0"/>
-        <w:rPr>
-          <w:rFonts w:hint="eastAsia"/>
-          <w:lang w:val="en-US" w:eastAsia="zh-CN"/>
-        </w:rPr>
-      </w:pPr>
-      <w:r>
-        <w:rPr>
-          <w:rFonts w:hint="eastAsia"/>
-          <w:color w:val="0000FF"/>
-          <w:lang w:val="en-US" w:eastAsia="zh-CN"/>
-        </w:rPr>
-        <w:t>2.5吨卡车X1、1/4吨吉普X1、.50重机枪X1、火箭筒、卡宾枪X22、M1加兰德X6</w:t>
-      </w:r>
-    </w:p>
-    <w:p>
-      <w:pPr>
-        <w:pStyle w:val="7"/>
-        <w:bidi w:val="0"/>
-        <w:ind w:left="840" w:leftChars="0" w:firstLine="420" w:firstLineChars="0"/>
-        <w:rPr>
-          <w:rFonts w:hint="eastAsia"/>
-          <w:lang w:val="en-US" w:eastAsia="zh-CN"/>
-        </w:rPr>
-      </w:pPr>
-      <w:r>
-        <w:rPr>
-          <w:rFonts w:hint="eastAsia"/>
-          <w:lang w:val="en-US" w:eastAsia="zh-CN"/>
-        </w:rPr>
-        <w:t>车间办公室</w:t>
-      </w:r>
-    </w:p>
-    <w:p>
-      <w:pPr>
-        <w:ind w:left="840" w:leftChars="0" w:firstLine="420" w:firstLineChars="0"/>
-        <w:rPr>
-          <w:rFonts w:hint="eastAsia"/>
-          <w:lang w:val="en-US" w:eastAsia="zh-CN"/>
-        </w:rPr>
-      </w:pPr>
-      <w:r>
-        <w:rPr>
-          <w:rFonts w:hint="eastAsia"/>
-          <w:color w:val="0000FF"/>
-          <w:lang w:val="en-US" w:eastAsia="zh-CN"/>
-        </w:rPr>
-        <w:t>21/2机器车间卡车</w:t>
-      </w:r>
-    </w:p>
-    <w:p>
-      <w:pPr>
-        <w:pStyle w:val="7"/>
-        <w:bidi w:val="0"/>
-        <w:ind w:left="840" w:leftChars="0" w:firstLine="420" w:firstLineChars="0"/>
-        <w:rPr>
-          <w:rFonts w:hint="eastAsia"/>
-          <w:lang w:val="en-US" w:eastAsia="zh-CN"/>
-        </w:rPr>
-      </w:pPr>
-      <w:r>
-        <w:rPr>
-          <w:rFonts w:hint="eastAsia"/>
-          <w:lang w:val="en-US" w:eastAsia="zh-CN"/>
-        </w:rPr>
-        <w:t>维修排一</w:t>
-      </w:r>
-    </w:p>
-    <w:p>
-      <w:pPr>
-        <w:ind w:left="1260" w:leftChars="0" w:firstLine="420" w:firstLineChars="0"/>
-        <w:rPr>
-          <w:rFonts w:hint="eastAsia"/>
-          <w:lang w:val="en-US" w:eastAsia="zh-CN"/>
-        </w:rPr>
-      </w:pPr>
-      <w:r>
-        <w:rPr>
-          <w:rFonts w:hint="eastAsia"/>
-          <w:lang w:val="en-US" w:eastAsia="zh-CN"/>
-        </w:rPr>
-        <w:t>排部</w:t>
-      </w:r>
-    </w:p>
-    <w:p>
-      <w:pPr>
-        <w:ind w:left="1260" w:leftChars="0" w:firstLine="420" w:firstLineChars="0"/>
-        <w:rPr>
-          <w:rFonts w:hint="default"/>
-          <w:color w:val="0000FF"/>
-          <w:lang w:val="en-US" w:eastAsia="zh-CN"/>
-        </w:rPr>
-      </w:pPr>
-      <w:r>
-        <w:rPr>
-          <w:rFonts w:hint="eastAsia"/>
-          <w:color w:val="0000FF"/>
-          <w:lang w:val="en-US" w:eastAsia="zh-CN"/>
-        </w:rPr>
-        <w:t>吉普X1</w:t>
-      </w:r>
-    </w:p>
-    <w:p>
-      <w:pPr>
-        <w:ind w:left="1260" w:leftChars="0" w:firstLine="420" w:firstLineChars="0"/>
-        <w:rPr>
-          <w:rFonts w:hint="eastAsia"/>
-          <w:lang w:val="en-US" w:eastAsia="zh-CN"/>
-        </w:rPr>
-      </w:pPr>
-      <w:r>
-        <w:rPr>
-          <w:rFonts w:hint="eastAsia"/>
-          <w:lang w:val="en-US" w:eastAsia="zh-CN"/>
-        </w:rPr>
-        <w:t>补给组</w:t>
-      </w:r>
-    </w:p>
-    <w:p>
-      <w:pPr>
-        <w:ind w:left="1260" w:leftChars="0" w:firstLine="420" w:firstLineChars="0"/>
-        <w:rPr>
-          <w:rFonts w:hint="eastAsia"/>
-          <w:lang w:val="en-US" w:eastAsia="zh-CN"/>
-        </w:rPr>
-      </w:pPr>
-      <w:r>
-        <w:rPr>
-          <w:rFonts w:hint="eastAsia"/>
-          <w:color w:val="0000FF"/>
-          <w:lang w:val="en-US" w:eastAsia="zh-CN"/>
-        </w:rPr>
-        <w:t>2.5t卡车X3、1t拖车X1、3/4吨卡车X1、.50重机枪X2、冲锋枪X2、卡宾枪X17、M1加兰德X6</w:t>
-      </w:r>
-    </w:p>
-    <w:p>
-      <w:pPr>
-        <w:ind w:left="1260" w:leftChars="0" w:firstLine="420" w:firstLineChars="0"/>
-        <w:rPr>
-          <w:rFonts w:hint="eastAsia"/>
-          <w:lang w:val="en-US" w:eastAsia="zh-CN"/>
-        </w:rPr>
-      </w:pPr>
-      <w:r>
-        <w:rPr>
-          <w:rFonts w:hint="eastAsia"/>
-          <w:lang w:val="en-US" w:eastAsia="zh-CN"/>
-        </w:rPr>
-        <w:t>汽修组</w:t>
-      </w:r>
-    </w:p>
-    <w:p>
-      <w:pPr>
-        <w:ind w:left="1260" w:leftChars="0" w:firstLine="420" w:firstLineChars="0"/>
-        <w:rPr>
-          <w:rFonts w:hint="default"/>
-          <w:color w:val="0000FF"/>
-          <w:lang w:val="en-US" w:eastAsia="zh-CN"/>
-        </w:rPr>
-      </w:pPr>
-      <w:r>
-        <w:rPr>
-          <w:rFonts w:hint="eastAsia"/>
-          <w:color w:val="0000FF"/>
-          <w:lang w:val="en-US" w:eastAsia="zh-CN"/>
-        </w:rPr>
-        <w:t>M32坦克回收车X2、4t救援卡车X2</w:t>
-      </w:r>
-    </w:p>
-    <w:p>
-      <w:pPr>
-        <w:ind w:left="1260" w:leftChars="0" w:firstLine="420" w:firstLineChars="0"/>
-        <w:rPr>
-          <w:rFonts w:hint="eastAsia"/>
-          <w:lang w:val="en-US" w:eastAsia="zh-CN"/>
-        </w:rPr>
-      </w:pPr>
-      <w:r>
-        <w:rPr>
-          <w:rFonts w:hint="eastAsia"/>
-          <w:lang w:val="en-US" w:eastAsia="zh-CN"/>
-        </w:rPr>
-        <w:t>军械组</w:t>
-      </w:r>
-    </w:p>
-    <w:p>
-      <w:pPr>
-        <w:ind w:left="1260" w:leftChars="0" w:firstLine="420" w:firstLineChars="0"/>
-        <w:rPr>
-          <w:rFonts w:hint="default"/>
-          <w:lang w:val="en-US" w:eastAsia="zh-CN"/>
-        </w:rPr>
-      </w:pPr>
-      <w:r>
-        <w:rPr>
-          <w:rFonts w:hint="eastAsia"/>
-          <w:color w:val="0000FF"/>
-          <w:lang w:val="en-US" w:eastAsia="zh-CN"/>
-        </w:rPr>
-        <w:t>2.5吨卡车X1、1t拖车、2.5吨武器维修卡车X1、1t拖车、</w:t>
-      </w:r>
-    </w:p>
-    <w:p>
-      <w:pPr>
-        <w:pStyle w:val="7"/>
-        <w:bidi w:val="0"/>
-        <w:ind w:left="840" w:leftChars="0" w:firstLine="420" w:firstLineChars="0"/>
-        <w:rPr>
-          <w:rFonts w:hint="eastAsia"/>
-          <w:lang w:val="en-US" w:eastAsia="zh-CN"/>
-        </w:rPr>
-      </w:pPr>
-      <w:r>
-        <w:rPr>
-          <w:rFonts w:hint="eastAsia"/>
-          <w:lang w:val="en-US" w:eastAsia="zh-CN"/>
-        </w:rPr>
-        <w:t>维修排二</w:t>
-      </w:r>
-    </w:p>
-    <w:p>
-      <w:pPr>
-        <w:pStyle w:val="7"/>
-        <w:bidi w:val="0"/>
-        <w:ind w:left="840" w:leftChars="0" w:firstLine="420" w:firstLineChars="0"/>
-        <w:rPr>
-          <w:rFonts w:hint="default"/>
-          <w:lang w:val="en-US" w:eastAsia="zh-CN"/>
-        </w:rPr>
-      </w:pPr>
-      <w:r>
-        <w:rPr>
-          <w:rFonts w:hint="eastAsia"/>
-          <w:lang w:val="en-US" w:eastAsia="zh-CN"/>
-        </w:rPr>
-        <w:t>维修排三</w:t>
-      </w:r>
-    </w:p>
-    <w:p>
-      <w:pPr>
-        <w:rPr>
-          <w:rFonts w:hint="eastAsia"/>
-          <w:lang w:val="en-US" w:eastAsia="zh-CN"/>
-        </w:rPr>
-      </w:pPr>
-    </w:p>
-    <w:p>
-      <w:pPr>
-        <w:pStyle w:val="6"/>
-        <w:bidi w:val="0"/>
-        <w:ind w:left="420" w:leftChars="0" w:firstLine="420" w:firstLineChars="0"/>
-        <w:rPr>
-          <w:rFonts w:hint="eastAsia"/>
-          <w:lang w:val="en-US" w:eastAsia="zh-CN"/>
-        </w:rPr>
-      </w:pPr>
-      <w:r>
-        <w:rPr>
-          <w:rFonts w:hint="eastAsia"/>
-          <w:lang w:val="en-US" w:eastAsia="zh-CN"/>
-        </w:rPr>
-        <w:t>后方军械连 134</w:t>
-      </w:r>
-    </w:p>
-    <w:p>
-      <w:pPr>
-        <w:pStyle w:val="7"/>
-        <w:bidi w:val="0"/>
-        <w:ind w:left="840" w:leftChars="0" w:firstLine="420" w:firstLineChars="0"/>
-        <w:rPr>
-          <w:rFonts w:hint="eastAsia"/>
-          <w:lang w:val="en-US" w:eastAsia="zh-CN"/>
-        </w:rPr>
-      </w:pPr>
-      <w:r>
-        <w:rPr>
-          <w:rFonts w:hint="eastAsia"/>
-          <w:lang w:val="en-US" w:eastAsia="zh-CN"/>
-        </w:rPr>
-        <w:t>连部</w:t>
-      </w:r>
-    </w:p>
-    <w:p>
-      <w:pPr>
-        <w:ind w:left="1260" w:leftChars="0" w:firstLine="420" w:firstLineChars="0"/>
-        <w:rPr>
-          <w:rFonts w:hint="eastAsia"/>
-          <w:lang w:val="en-US" w:eastAsia="zh-CN"/>
-        </w:rPr>
-      </w:pPr>
-      <w:r>
-        <w:rPr>
-          <w:rFonts w:hint="eastAsia"/>
-          <w:lang w:val="en-US" w:eastAsia="zh-CN"/>
-        </w:rPr>
-        <w:t>指挥组（军械官，连执行官、军械中尉、火炮中尉、运输中尉、军械准尉X2、装甲准尉X2、军士长、炊事军士、供给军士、通信军士、运输军士、连文书）</w:t>
-      </w:r>
-    </w:p>
-    <w:p>
-      <w:pPr>
-        <w:ind w:left="1260" w:leftChars="0" w:firstLine="420" w:firstLineChars="0"/>
-        <w:rPr>
-          <w:rFonts w:hint="eastAsia"/>
-          <w:lang w:val="en-US" w:eastAsia="zh-CN"/>
-        </w:rPr>
-      </w:pPr>
-      <w:r>
-        <w:rPr>
-          <w:rFonts w:hint="eastAsia"/>
-          <w:lang w:val="en-US" w:eastAsia="zh-CN"/>
-        </w:rPr>
-        <w:t>行政组（军械军士、军械下士、装甲下士、号手、厨师X5、司机兼机修工、传令兵X3、跑腿X7）</w:t>
-      </w:r>
-    </w:p>
-    <w:p>
-      <w:pPr>
-        <w:ind w:left="1260" w:leftChars="0" w:firstLine="420" w:firstLineChars="0"/>
-        <w:rPr>
-          <w:rFonts w:hint="eastAsia"/>
-          <w:lang w:val="en-US" w:eastAsia="zh-CN"/>
-        </w:rPr>
-      </w:pPr>
-      <w:r>
-        <w:rPr>
-          <w:rFonts w:hint="eastAsia"/>
-          <w:color w:val="0000FF"/>
-          <w:lang w:val="en-US" w:eastAsia="zh-CN"/>
-        </w:rPr>
-        <w:t>2.5吨卡车X1、1/4吨吉普X1、.50重机枪X1、火箭筒、卡宾枪X22、M1加兰德X6</w:t>
-      </w:r>
-    </w:p>
-    <w:p>
-      <w:pPr>
-        <w:pStyle w:val="7"/>
-        <w:bidi w:val="0"/>
-        <w:ind w:left="840" w:leftChars="0" w:firstLine="420" w:firstLineChars="0"/>
-        <w:rPr>
-          <w:rFonts w:hint="eastAsia"/>
-          <w:lang w:val="en-US" w:eastAsia="zh-CN"/>
-        </w:rPr>
-      </w:pPr>
-      <w:r>
-        <w:rPr>
-          <w:rFonts w:hint="eastAsia"/>
-          <w:lang w:val="en-US" w:eastAsia="zh-CN"/>
-        </w:rPr>
-        <w:t>车间办公室</w:t>
-      </w:r>
-    </w:p>
-    <w:p>
-      <w:pPr>
-        <w:ind w:left="1260" w:leftChars="0" w:firstLine="420" w:firstLineChars="0"/>
-        <w:rPr>
-          <w:rFonts w:hint="default"/>
-          <w:color w:val="0000FF"/>
-          <w:lang w:val="en-US" w:eastAsia="zh-CN"/>
-        </w:rPr>
-      </w:pPr>
-      <w:r>
-        <w:rPr>
-          <w:rFonts w:hint="eastAsia"/>
-          <w:color w:val="0000FF"/>
-          <w:lang w:val="en-US" w:eastAsia="zh-CN"/>
-        </w:rPr>
-        <w:t>21/2机器车间卡车</w:t>
-      </w:r>
-    </w:p>
-    <w:p>
-      <w:pPr>
-        <w:pStyle w:val="7"/>
-        <w:bidi w:val="0"/>
-        <w:ind w:left="840" w:leftChars="0" w:firstLine="420" w:firstLineChars="0"/>
-        <w:rPr>
-          <w:rFonts w:hint="eastAsia"/>
-          <w:lang w:val="en-US" w:eastAsia="zh-CN"/>
-        </w:rPr>
-      </w:pPr>
-      <w:r>
-        <w:rPr>
-          <w:rFonts w:hint="eastAsia"/>
-          <w:lang w:val="en-US" w:eastAsia="zh-CN"/>
-        </w:rPr>
-        <w:t>供给排</w:t>
-      </w:r>
-    </w:p>
-    <w:p>
-      <w:pPr>
-        <w:ind w:left="1260" w:leftChars="0" w:firstLine="420" w:firstLineChars="0"/>
-        <w:rPr>
-          <w:rFonts w:hint="eastAsia"/>
-          <w:lang w:val="en-US" w:eastAsia="zh-CN"/>
-        </w:rPr>
-      </w:pPr>
-      <w:r>
-        <w:rPr>
-          <w:rFonts w:hint="eastAsia"/>
-          <w:color w:val="0000FF"/>
-          <w:lang w:val="en-US" w:eastAsia="zh-CN"/>
-        </w:rPr>
-        <w:t>2.5t卡车X6、1t拖车X1、3/4吨卡车X2、.50重机枪X2、冲锋枪X2、卡宾枪X17、M1加兰德X6</w:t>
-      </w:r>
-    </w:p>
-    <w:p>
-      <w:pPr>
-        <w:pStyle w:val="7"/>
-        <w:bidi w:val="0"/>
-        <w:ind w:left="840" w:leftChars="0" w:firstLine="420" w:firstLineChars="0"/>
-        <w:rPr>
-          <w:rFonts w:hint="eastAsia"/>
-          <w:lang w:val="en-US" w:eastAsia="zh-CN"/>
-        </w:rPr>
-      </w:pPr>
-      <w:r>
-        <w:rPr>
-          <w:rFonts w:hint="eastAsia"/>
-          <w:lang w:val="en-US" w:eastAsia="zh-CN"/>
-        </w:rPr>
-        <w:t>军械排</w:t>
-      </w:r>
-    </w:p>
-    <w:p>
-      <w:pPr>
-        <w:ind w:left="1260" w:leftChars="0" w:firstLine="420" w:firstLineChars="0"/>
-        <w:rPr>
-          <w:rFonts w:hint="eastAsia"/>
-          <w:lang w:val="en-US" w:eastAsia="zh-CN"/>
-        </w:rPr>
-      </w:pPr>
-      <w:r>
-        <w:rPr>
-          <w:rFonts w:hint="eastAsia"/>
-          <w:lang w:val="en-US" w:eastAsia="zh-CN"/>
-        </w:rPr>
-        <w:t>火炮维修组</w:t>
-      </w:r>
-    </w:p>
-    <w:p>
-      <w:pPr>
-        <w:ind w:left="1260" w:leftChars="0" w:firstLine="420" w:firstLineChars="0"/>
-        <w:rPr>
-          <w:rFonts w:hint="default"/>
-          <w:lang w:val="en-US" w:eastAsia="zh-CN"/>
-        </w:rPr>
-      </w:pPr>
-      <w:r>
-        <w:rPr>
-          <w:rFonts w:hint="eastAsia"/>
-          <w:color w:val="0000FF"/>
-          <w:lang w:val="en-US" w:eastAsia="zh-CN"/>
-        </w:rPr>
-        <w:t>2.5吨卡车X1、1t拖车、3/4t卡车X1、吉普X1、.50重机枪X1、火箭筒、卡宾枪X10、M1加兰德X2、冲锋枪X2</w:t>
-      </w:r>
-    </w:p>
-    <w:p>
-      <w:pPr>
-        <w:ind w:left="1260" w:leftChars="0" w:firstLine="420" w:firstLineChars="0"/>
-        <w:rPr>
-          <w:rFonts w:hint="eastAsia"/>
-          <w:lang w:val="en-US" w:eastAsia="zh-CN"/>
-        </w:rPr>
-      </w:pPr>
-      <w:r>
-        <w:rPr>
-          <w:rFonts w:hint="eastAsia"/>
-          <w:lang w:val="en-US" w:eastAsia="zh-CN"/>
-        </w:rPr>
-        <w:t>轻武器维修组</w:t>
-      </w:r>
-    </w:p>
-    <w:p>
-      <w:pPr>
-        <w:ind w:left="1260" w:leftChars="0" w:firstLine="420" w:firstLineChars="0"/>
-        <w:rPr>
-          <w:rFonts w:hint="eastAsia"/>
-          <w:lang w:val="en-US" w:eastAsia="zh-CN"/>
-        </w:rPr>
-      </w:pPr>
-      <w:r>
-        <w:rPr>
-          <w:rFonts w:hint="eastAsia"/>
-          <w:color w:val="0000FF"/>
-          <w:lang w:val="en-US" w:eastAsia="zh-CN"/>
-        </w:rPr>
-        <w:t>2.5吨武器维修卡车X1、1t拖车、1/4吨吉普X1、火箭筒、卡宾枪X4、M1加兰德X1、冲锋枪X2</w:t>
-      </w:r>
-    </w:p>
-    <w:p>
-      <w:pPr>
-        <w:pStyle w:val="7"/>
-        <w:bidi w:val="0"/>
-        <w:ind w:left="840" w:leftChars="0" w:firstLine="420" w:firstLineChars="0"/>
-        <w:rPr>
-          <w:rFonts w:hint="eastAsia"/>
-          <w:lang w:val="en-US" w:eastAsia="zh-CN"/>
-        </w:rPr>
-      </w:pPr>
-      <w:r>
-        <w:rPr>
-          <w:rFonts w:hint="eastAsia"/>
-          <w:lang w:val="en-US" w:eastAsia="zh-CN"/>
-        </w:rPr>
-        <w:t>汽修排</w:t>
-      </w:r>
-    </w:p>
-    <w:p>
-      <w:pPr>
-        <w:ind w:left="1260" w:leftChars="0" w:firstLine="420" w:firstLineChars="0"/>
-        <w:rPr>
-          <w:rFonts w:hint="eastAsia"/>
-          <w:lang w:val="en-US" w:eastAsia="zh-CN"/>
-        </w:rPr>
-      </w:pPr>
-      <w:r>
-        <w:rPr>
-          <w:rFonts w:hint="eastAsia"/>
-          <w:color w:val="0000FF"/>
-          <w:lang w:val="en-US" w:eastAsia="zh-CN"/>
-        </w:rPr>
-        <w:t>M32坦克回收车X2、6t救援卡车X4</w:t>
-      </w:r>
-    </w:p>
-    <w:p>
-      <w:pPr>
-        <w:pStyle w:val="7"/>
-        <w:bidi w:val="0"/>
-        <w:ind w:left="840" w:leftChars="0" w:firstLine="420" w:firstLineChars="0"/>
-        <w:rPr>
-          <w:rFonts w:hint="eastAsia"/>
-          <w:lang w:val="en-US" w:eastAsia="zh-CN"/>
-        </w:rPr>
-      </w:pPr>
-      <w:r>
-        <w:rPr>
-          <w:rFonts w:hint="eastAsia"/>
-          <w:lang w:val="en-US" w:eastAsia="zh-CN"/>
-        </w:rPr>
-        <w:t>勤务排</w:t>
-      </w:r>
-    </w:p>
-    <w:p>
-      <w:pPr>
-        <w:ind w:left="1260" w:leftChars="0" w:firstLine="420" w:firstLineChars="0"/>
-        <w:rPr>
-          <w:rFonts w:hint="default"/>
-          <w:lang w:val="en-US" w:eastAsia="zh-CN"/>
-        </w:rPr>
-      </w:pPr>
-      <w:r>
-        <w:rPr>
-          <w:rFonts w:hint="eastAsia"/>
-          <w:color w:val="0000FF"/>
-          <w:lang w:val="en-US" w:eastAsia="zh-CN"/>
-        </w:rPr>
-        <w:t>M26拖拉机X2、45t M15半挂车X2、</w:t>
-      </w:r>
-    </w:p>
-    <w:p>
-      <w:pPr>
-        <w:rPr>
-          <w:rFonts w:hint="default"/>
-          <w:lang w:val="en-US" w:eastAsia="zh-CN"/>
-        </w:rPr>
-      </w:pPr>
-    </w:p>
-    <w:p>
-      <w:pPr>
-        <w:rPr>
-          <w:rFonts w:hint="eastAsia"/>
-          <w:lang w:val="en-US" w:eastAsia="zh-CN"/>
-        </w:rPr>
-      </w:pPr>
-    </w:p>
-    <w:p>
-      <w:pPr>
-        <w:pStyle w:val="5"/>
-        <w:bidi w:val="0"/>
-        <w:ind w:firstLine="420" w:firstLineChars="0"/>
-        <w:rPr>
-          <w:rFonts w:hint="eastAsia"/>
-          <w:lang w:val="en-US" w:eastAsia="zh-CN"/>
-        </w:rPr>
-      </w:pPr>
-      <w:r>
-        <w:rPr>
-          <w:rFonts w:hint="eastAsia"/>
-          <w:lang w:val="en-US" w:eastAsia="zh-CN"/>
-        </w:rPr>
-        <w:t>工兵营 972人</w:t>
-      </w:r>
-    </w:p>
-    <w:p>
-      <w:pPr>
-        <w:ind w:left="420" w:leftChars="0" w:firstLine="420" w:firstLineChars="0"/>
-        <w:rPr>
-          <w:rFonts w:hint="default"/>
-          <w:color w:val="C55A11" w:themeColor="accent2" w:themeShade="BF"/>
-          <w:lang w:val="en-US" w:eastAsia="zh-CN"/>
-        </w:rPr>
-      </w:pPr>
-      <w:r>
-        <w:rPr>
-          <w:rFonts w:hint="eastAsia"/>
-          <w:color w:val="C55A11" w:themeColor="accent2" w:themeShade="BF"/>
-          <w:lang w:val="en-US" w:eastAsia="zh-CN"/>
-        </w:rPr>
-        <w:t>车辆：2.5t卡车X22、2.5t自卸卡车X27、4t卡车X3、4t救援车X1、3/4t指挥车X5、1/4t卡车X16、3/4吨武器卡车X8、1t拖车X41</w:t>
-      </w:r>
-    </w:p>
-    <w:p>
-      <w:pPr>
-        <w:ind w:left="420" w:leftChars="0" w:firstLine="420" w:firstLineChars="0"/>
-        <w:rPr>
-          <w:rFonts w:hint="default"/>
-          <w:color w:val="C55A11" w:themeColor="accent2" w:themeShade="BF"/>
-          <w:lang w:val="en-US" w:eastAsia="zh-CN"/>
-        </w:rPr>
-      </w:pPr>
-      <w:r>
-        <w:rPr>
-          <w:rFonts w:hint="eastAsia"/>
-          <w:color w:val="C55A11" w:themeColor="accent2" w:themeShade="BF"/>
-          <w:lang w:val="en-US" w:eastAsia="zh-CN"/>
-        </w:rPr>
-        <w:t>工兵：冲锋舟X14、空气压缩车X4、35t油罐拖拉机X4、8t平板拖车X3、2.5t拖车X10、供水车X4、</w:t>
-      </w:r>
-    </w:p>
-    <w:p>
-      <w:pPr>
-        <w:ind w:left="420" w:leftChars="0" w:firstLine="420" w:firstLineChars="0"/>
-        <w:rPr>
-          <w:rFonts w:hint="default"/>
-          <w:color w:val="C55A11" w:themeColor="accent2" w:themeShade="BF"/>
-          <w:lang w:val="en-US" w:eastAsia="zh-CN"/>
-        </w:rPr>
-      </w:pPr>
-      <w:r>
-        <w:rPr>
-          <w:rFonts w:hint="eastAsia"/>
-          <w:color w:val="C55A11" w:themeColor="accent2" w:themeShade="BF"/>
-          <w:lang w:val="en-US" w:eastAsia="zh-CN"/>
-        </w:rPr>
-        <w:t>火炮：火箭筒X29</w:t>
-      </w:r>
-    </w:p>
-    <w:p>
-      <w:pPr>
-        <w:ind w:left="420" w:leftChars="0" w:firstLine="420" w:firstLineChars="0"/>
-        <w:rPr>
-          <w:rFonts w:hint="default"/>
-          <w:lang w:val="en-US" w:eastAsia="zh-CN"/>
-        </w:rPr>
-      </w:pPr>
-      <w:r>
-        <w:rPr>
-          <w:rFonts w:hint="eastAsia"/>
-          <w:color w:val="C55A11" w:themeColor="accent2" w:themeShade="BF"/>
-          <w:lang w:val="en-US" w:eastAsia="zh-CN"/>
-        </w:rPr>
-        <w:t>机枪：.50重机枪X18、.50双联机枪X12</w:t>
-      </w:r>
-    </w:p>
-    <w:p>
-      <w:pPr>
-        <w:pStyle w:val="6"/>
-        <w:bidi w:val="0"/>
-        <w:ind w:left="420" w:leftChars="0" w:firstLine="420" w:firstLineChars="0"/>
-        <w:rPr>
-          <w:rFonts w:hint="default"/>
-          <w:lang w:val="en-US" w:eastAsia="zh-CN"/>
-        </w:rPr>
-      </w:pPr>
-      <w:r>
-        <w:rPr>
-          <w:rFonts w:hint="eastAsia"/>
-          <w:lang w:val="en-US" w:eastAsia="zh-CN"/>
-        </w:rPr>
-        <w:t>营司令部 10</w:t>
-      </w:r>
-    </w:p>
-    <w:p>
-      <w:pPr>
-        <w:ind w:left="840" w:leftChars="0" w:firstLine="420" w:firstLineChars="0"/>
-        <w:rPr>
-          <w:rFonts w:hint="eastAsia"/>
-          <w:lang w:val="en-US" w:eastAsia="zh-CN"/>
-        </w:rPr>
-      </w:pPr>
-      <w:r>
-        <w:rPr>
-          <w:rFonts w:hint="eastAsia"/>
-          <w:lang w:val="en-US" w:eastAsia="zh-CN"/>
-        </w:rPr>
-        <w:t>指挥组（中校营长、少校营执行官、作战官S3、上尉S2、联络官、S4、中尉S1（副官）、S2助理、S3助理、侦查官）</w:t>
-      </w:r>
-    </w:p>
-    <w:p>
-      <w:pPr>
-        <w:pStyle w:val="6"/>
-        <w:bidi w:val="0"/>
-        <w:ind w:left="420" w:leftChars="0" w:firstLine="420" w:firstLineChars="0"/>
-        <w:rPr>
-          <w:rFonts w:hint="default"/>
-          <w:lang w:val="en-US" w:eastAsia="zh-CN"/>
-        </w:rPr>
-      </w:pPr>
-      <w:r>
-        <w:rPr>
-          <w:rFonts w:hint="eastAsia"/>
-          <w:lang w:val="en-US" w:eastAsia="zh-CN"/>
-        </w:rPr>
-        <w:t>营部连  266</w:t>
-      </w:r>
-    </w:p>
-    <w:p>
-      <w:pPr>
-        <w:pStyle w:val="7"/>
-        <w:bidi w:val="0"/>
-        <w:ind w:left="840" w:leftChars="0" w:firstLine="420" w:firstLineChars="0"/>
-        <w:rPr>
-          <w:rFonts w:hint="default"/>
-          <w:lang w:val="en-US" w:eastAsia="zh-CN"/>
-        </w:rPr>
-      </w:pPr>
-      <w:r>
-        <w:rPr>
-          <w:rFonts w:hint="eastAsia"/>
-          <w:lang w:val="en-US" w:eastAsia="zh-CN"/>
-        </w:rPr>
-        <w:t>连部 33人</w:t>
-      </w:r>
-    </w:p>
-    <w:p>
-      <w:pPr>
-        <w:ind w:left="840" w:leftChars="0" w:firstLine="420" w:firstLineChars="0"/>
-        <w:rPr>
-          <w:rFonts w:hint="eastAsia"/>
-          <w:lang w:val="en-US" w:eastAsia="zh-CN"/>
-        </w:rPr>
-      </w:pPr>
-      <w:r>
-        <w:rPr>
-          <w:rFonts w:hint="eastAsia"/>
-          <w:lang w:val="en-US" w:eastAsia="zh-CN"/>
-        </w:rPr>
-        <w:t>指挥组（连长，连执行官，军士长、通信军士、无线电操作员、连文书、号手（司机）、信使X3）</w:t>
-      </w:r>
-    </w:p>
-    <w:p>
-      <w:pPr>
-        <w:ind w:left="840" w:leftChars="0" w:firstLine="420" w:firstLineChars="0"/>
-        <w:rPr>
-          <w:rFonts w:hint="eastAsia"/>
-          <w:lang w:val="en-US" w:eastAsia="zh-CN"/>
-        </w:rPr>
-      </w:pPr>
-      <w:r>
-        <w:rPr>
-          <w:rFonts w:hint="eastAsia"/>
-          <w:lang w:val="en-US" w:eastAsia="zh-CN"/>
-        </w:rPr>
-        <w:t>行政组（炊事军士、厨师X5、厨师助理X3、供给军士、油漆工、卡车司机、跑腿X10）</w:t>
-      </w:r>
-    </w:p>
-    <w:p>
-      <w:pPr>
-        <w:ind w:left="840" w:leftChars="0" w:firstLine="420" w:firstLineChars="0"/>
-        <w:rPr>
-          <w:rFonts w:hint="default"/>
-          <w:color w:val="0000FF"/>
-          <w:lang w:val="en-US" w:eastAsia="zh-CN"/>
-        </w:rPr>
-      </w:pPr>
-      <w:r>
-        <w:rPr>
-          <w:rFonts w:hint="eastAsia"/>
-          <w:color w:val="0000FF"/>
-          <w:lang w:val="en-US" w:eastAsia="zh-CN"/>
-        </w:rPr>
-        <w:t>2.5t卡车X1、1t拖车X1、3/4t卡车X1、火箭筒X2、卡宾枪X5、M1加兰德X18</w:t>
-      </w:r>
-    </w:p>
-    <w:p>
-      <w:pPr>
-        <w:ind w:left="840" w:leftChars="0" w:firstLine="420" w:firstLineChars="0"/>
-        <w:rPr>
-          <w:rFonts w:hint="eastAsia"/>
-          <w:lang w:val="en-US" w:eastAsia="zh-CN"/>
-        </w:rPr>
-      </w:pPr>
-    </w:p>
-    <w:p>
-      <w:pPr>
-        <w:pStyle w:val="7"/>
-        <w:bidi w:val="0"/>
-        <w:ind w:left="840" w:leftChars="0" w:firstLine="420" w:firstLineChars="0"/>
-        <w:rPr>
-          <w:rFonts w:hint="default"/>
-          <w:lang w:val="en-US" w:eastAsia="zh-CN"/>
-        </w:rPr>
-      </w:pPr>
-      <w:r>
-        <w:rPr>
-          <w:rFonts w:hint="eastAsia"/>
-          <w:lang w:val="en-US" w:eastAsia="zh-CN"/>
-        </w:rPr>
-        <w:t>师工兵办 3</w:t>
-      </w:r>
-    </w:p>
-    <w:p>
-      <w:pPr>
-        <w:ind w:left="1260" w:leftChars="0" w:firstLine="420" w:firstLineChars="0"/>
-        <w:rPr>
-          <w:rFonts w:hint="eastAsia"/>
-          <w:lang w:val="en-US" w:eastAsia="zh-CN"/>
-        </w:rPr>
-      </w:pPr>
-      <w:r>
-        <w:rPr>
-          <w:rFonts w:hint="eastAsia"/>
-          <w:lang w:val="en-US" w:eastAsia="zh-CN"/>
-        </w:rPr>
-        <w:t>行政组（工程主管、绘图员、司机）</w:t>
-      </w:r>
-    </w:p>
-    <w:p>
-      <w:pPr>
-        <w:ind w:left="1260" w:leftChars="0" w:firstLine="420" w:firstLineChars="0"/>
-        <w:rPr>
-          <w:rFonts w:hint="default"/>
-          <w:color w:val="0000FF"/>
-          <w:lang w:val="en-US" w:eastAsia="zh-CN"/>
-        </w:rPr>
-      </w:pPr>
-      <w:r>
-        <w:rPr>
-          <w:rFonts w:hint="eastAsia"/>
-          <w:color w:val="0000FF"/>
-          <w:lang w:val="en-US" w:eastAsia="zh-CN"/>
-        </w:rPr>
-        <w:t>3/4t卡车X1、吉普X1、通用机枪X2、M1加兰德X2</w:t>
-      </w:r>
-    </w:p>
-    <w:p>
-      <w:pPr>
-        <w:pStyle w:val="7"/>
-        <w:bidi w:val="0"/>
-        <w:ind w:left="840" w:leftChars="0" w:firstLine="420" w:firstLineChars="0"/>
-        <w:rPr>
-          <w:rFonts w:hint="default"/>
-          <w:lang w:val="en-US" w:eastAsia="zh-CN"/>
-        </w:rPr>
-      </w:pPr>
-      <w:r>
-        <w:rPr>
-          <w:rFonts w:hint="eastAsia"/>
-          <w:lang w:val="en-US" w:eastAsia="zh-CN"/>
-        </w:rPr>
-        <w:t>营行政组S1</w:t>
-      </w:r>
-      <w:r>
-        <w:rPr>
-          <w:rFonts w:hint="eastAsia"/>
-          <w:lang w:val="en-US" w:eastAsia="zh-CN"/>
-        </w:rPr>
-        <w:tab/>
-      </w:r>
-      <w:r>
-        <w:rPr>
-          <w:rFonts w:hint="eastAsia"/>
-          <w:lang w:val="en-US" w:eastAsia="zh-CN"/>
-        </w:rPr>
-        <w:t xml:space="preserve"> 8人</w:t>
-      </w:r>
-    </w:p>
-    <w:p>
-      <w:pPr>
-        <w:ind w:left="1260" w:leftChars="0" w:firstLine="420" w:firstLineChars="0"/>
-        <w:rPr>
-          <w:rFonts w:hint="eastAsia"/>
-          <w:lang w:val="en-US" w:eastAsia="zh-CN"/>
-        </w:rPr>
-      </w:pPr>
-      <w:r>
-        <w:rPr>
-          <w:rFonts w:hint="eastAsia"/>
-          <w:lang w:val="en-US" w:eastAsia="zh-CN"/>
-        </w:rPr>
-        <w:t>行政组（S1助理、军士长、人事军士、书记、文书X2、传令兵（营长）X2）</w:t>
-      </w:r>
-    </w:p>
-    <w:p>
-      <w:pPr>
-        <w:ind w:left="1260" w:leftChars="0" w:firstLine="420" w:firstLineChars="0"/>
-        <w:rPr>
-          <w:rFonts w:hint="default"/>
-          <w:color w:val="0000FF"/>
-          <w:lang w:val="en-US" w:eastAsia="zh-CN"/>
-        </w:rPr>
-      </w:pPr>
-      <w:r>
-        <w:rPr>
-          <w:rFonts w:hint="eastAsia"/>
-          <w:color w:val="0000FF"/>
-          <w:lang w:val="en-US" w:eastAsia="zh-CN"/>
-        </w:rPr>
-        <w:t>吉普X2、2.5t卡车X1</w:t>
-      </w:r>
-    </w:p>
-    <w:p>
-      <w:pPr>
-        <w:pStyle w:val="7"/>
-        <w:bidi w:val="0"/>
-        <w:ind w:left="840" w:leftChars="0" w:firstLine="420" w:firstLineChars="0"/>
-        <w:rPr>
-          <w:rFonts w:hint="default"/>
-          <w:lang w:val="en-US" w:eastAsia="zh-CN"/>
-        </w:rPr>
-      </w:pPr>
-      <w:r>
-        <w:rPr>
-          <w:rFonts w:hint="eastAsia"/>
-          <w:lang w:val="en-US" w:eastAsia="zh-CN"/>
-        </w:rPr>
-        <w:t>营情报组S2 5人</w:t>
-      </w:r>
-    </w:p>
-    <w:p>
-      <w:pPr>
-        <w:ind w:left="1260" w:leftChars="0" w:firstLine="420" w:firstLineChars="0"/>
-        <w:rPr>
-          <w:rFonts w:hint="eastAsia"/>
-          <w:lang w:val="en-US" w:eastAsia="zh-CN"/>
-        </w:rPr>
-      </w:pPr>
-      <w:r>
-        <w:rPr>
-          <w:rFonts w:hint="eastAsia"/>
-          <w:lang w:val="en-US" w:eastAsia="zh-CN"/>
-        </w:rPr>
-        <w:t>情报组（情报军士、伪装军士、地形制图师、摄像师、司机）</w:t>
-      </w:r>
-    </w:p>
-    <w:p>
-      <w:pPr>
-        <w:ind w:left="1260" w:leftChars="0" w:firstLine="420" w:firstLineChars="0"/>
-        <w:rPr>
-          <w:rFonts w:hint="default"/>
-          <w:color w:val="0000FF"/>
-          <w:lang w:val="en-US" w:eastAsia="zh-CN"/>
-        </w:rPr>
-      </w:pPr>
-      <w:r>
-        <w:rPr>
-          <w:rFonts w:hint="eastAsia"/>
-          <w:color w:val="0000FF"/>
-          <w:lang w:val="en-US" w:eastAsia="zh-CN"/>
-        </w:rPr>
-        <w:t>3/4t吉普、卡宾枪X2、M1加兰德X3</w:t>
-      </w:r>
-    </w:p>
-    <w:p>
-      <w:pPr>
-        <w:pStyle w:val="7"/>
-        <w:bidi w:val="0"/>
-        <w:ind w:left="840" w:leftChars="0" w:firstLine="420" w:firstLineChars="0"/>
-        <w:rPr>
-          <w:rFonts w:hint="default"/>
-          <w:lang w:val="en-US" w:eastAsia="zh-CN"/>
-        </w:rPr>
-      </w:pPr>
-      <w:r>
-        <w:rPr>
-          <w:rFonts w:hint="eastAsia"/>
-          <w:lang w:val="en-US" w:eastAsia="zh-CN"/>
-        </w:rPr>
-        <w:t>营侦查组S3 6人</w:t>
-      </w:r>
-    </w:p>
-    <w:p>
-      <w:pPr>
-        <w:ind w:left="1260" w:leftChars="0" w:firstLine="420" w:firstLineChars="0"/>
-        <w:rPr>
-          <w:rFonts w:hint="eastAsia"/>
-          <w:lang w:val="en-US" w:eastAsia="zh-CN"/>
-        </w:rPr>
-      </w:pPr>
-      <w:r>
-        <w:rPr>
-          <w:rFonts w:hint="eastAsia"/>
-          <w:lang w:val="en-US" w:eastAsia="zh-CN"/>
-        </w:rPr>
-        <w:t>侦查组（工程侦查上士、中士、无线电手X4）</w:t>
-      </w:r>
-    </w:p>
-    <w:p>
-      <w:pPr>
-        <w:ind w:left="1260" w:leftChars="0" w:firstLine="420" w:firstLineChars="0"/>
-        <w:rPr>
-          <w:rFonts w:hint="default"/>
-          <w:color w:val="0000FF"/>
-          <w:lang w:val="en-US" w:eastAsia="zh-CN"/>
-        </w:rPr>
-      </w:pPr>
-      <w:r>
-        <w:rPr>
-          <w:rFonts w:hint="eastAsia"/>
-          <w:color w:val="0000FF"/>
-          <w:lang w:val="en-US" w:eastAsia="zh-CN"/>
-        </w:rPr>
-        <w:t>吉普X2、机枪X2、卡宾枪X2、SCR-284X2</w:t>
-      </w:r>
-    </w:p>
-    <w:p>
-      <w:pPr>
-        <w:pStyle w:val="7"/>
-        <w:bidi w:val="0"/>
-        <w:ind w:left="840" w:leftChars="0" w:firstLine="420" w:firstLineChars="0"/>
-        <w:rPr>
-          <w:rFonts w:hint="default"/>
-          <w:lang w:val="en-US" w:eastAsia="zh-CN"/>
-        </w:rPr>
-      </w:pPr>
-      <w:r>
-        <w:rPr>
-          <w:rFonts w:hint="eastAsia"/>
-          <w:lang w:val="en-US" w:eastAsia="zh-CN"/>
-        </w:rPr>
-        <w:t>营作战组 8</w:t>
-      </w:r>
-    </w:p>
-    <w:p>
-      <w:pPr>
-        <w:ind w:left="1260" w:leftChars="0" w:firstLine="420" w:firstLineChars="0"/>
-        <w:rPr>
-          <w:rFonts w:hint="eastAsia"/>
-          <w:lang w:val="en-US" w:eastAsia="zh-CN"/>
-        </w:rPr>
-      </w:pPr>
-      <w:r>
-        <w:rPr>
-          <w:rFonts w:hint="eastAsia"/>
-          <w:lang w:val="en-US" w:eastAsia="zh-CN"/>
-        </w:rPr>
-        <w:t>工程组（工长、工程机械军士、防化军士、爆破军士、电工、土木军士X2、司机）</w:t>
-      </w:r>
-    </w:p>
-    <w:p>
-      <w:pPr>
-        <w:ind w:left="1260" w:leftChars="0" w:firstLine="420" w:firstLineChars="0"/>
-        <w:rPr>
-          <w:rFonts w:hint="default"/>
-          <w:color w:val="0000FF"/>
-          <w:lang w:val="en-US" w:eastAsia="zh-CN"/>
-        </w:rPr>
-      </w:pPr>
-      <w:r>
-        <w:rPr>
-          <w:rFonts w:hint="eastAsia"/>
-          <w:color w:val="0000FF"/>
-          <w:lang w:val="en-US" w:eastAsia="zh-CN"/>
-        </w:rPr>
-        <w:t>3/4t卡车X1、M1加兰德X6、卡宾枪X2</w:t>
-      </w:r>
-    </w:p>
-    <w:p>
-      <w:pPr>
-        <w:pStyle w:val="7"/>
-        <w:bidi w:val="0"/>
-        <w:ind w:left="840" w:leftChars="0" w:firstLine="420" w:firstLineChars="0"/>
-        <w:rPr>
-          <w:rFonts w:hint="default"/>
-          <w:lang w:val="en-US" w:eastAsia="zh-CN"/>
-        </w:rPr>
-      </w:pPr>
-      <w:r>
-        <w:rPr>
-          <w:rFonts w:hint="eastAsia"/>
-          <w:lang w:val="en-US" w:eastAsia="zh-CN"/>
-        </w:rPr>
-        <w:t>营供给组（S4） 34人</w:t>
-      </w:r>
-    </w:p>
-    <w:p>
-      <w:pPr>
-        <w:ind w:left="1260" w:leftChars="0" w:firstLine="420" w:firstLineChars="0"/>
-        <w:rPr>
-          <w:rFonts w:hint="eastAsia"/>
-          <w:lang w:val="en-US" w:eastAsia="zh-CN"/>
-        </w:rPr>
-      </w:pPr>
-      <w:r>
-        <w:rPr>
-          <w:rFonts w:hint="eastAsia"/>
-          <w:lang w:val="en-US" w:eastAsia="zh-CN"/>
-        </w:rPr>
-        <w:t>指挥组（供给官、供给军士、供水军士、供给官助理、书记）</w:t>
-      </w:r>
-    </w:p>
-    <w:p>
-      <w:pPr>
-        <w:ind w:left="1260" w:leftChars="0" w:firstLine="420" w:firstLineChars="0"/>
-        <w:rPr>
-          <w:rFonts w:hint="eastAsia"/>
-          <w:lang w:val="en-US" w:eastAsia="zh-CN"/>
-        </w:rPr>
-      </w:pPr>
-      <w:r>
-        <w:rPr>
-          <w:rFonts w:hint="eastAsia"/>
-          <w:lang w:val="en-US" w:eastAsia="zh-CN"/>
-        </w:rPr>
-        <w:t>行政组（供水员X9、供水机械师X3、机动船工X6、空气压缩机师X1、工具管理员X1、仓库管理员、司机X8）</w:t>
-      </w:r>
-    </w:p>
-    <w:p>
-      <w:pPr>
-        <w:ind w:left="1260" w:leftChars="0" w:firstLine="420" w:firstLineChars="0"/>
-        <w:rPr>
-          <w:rFonts w:hint="default"/>
-          <w:color w:val="0000FF"/>
-          <w:lang w:val="en-US" w:eastAsia="zh-CN"/>
-        </w:rPr>
-      </w:pPr>
-      <w:r>
-        <w:rPr>
-          <w:rFonts w:hint="eastAsia"/>
-          <w:color w:val="0000FF"/>
-          <w:lang w:val="en-US" w:eastAsia="zh-CN"/>
-        </w:rPr>
-        <w:t>2.5t卡车X7、拖车X7、电线杆拖车X1、2.5t空气压缩卡车、3/4t卡车、冲锋舟X14、供水单元X4、12.7mm重机枪X2、探雷器X6、M1加兰德X30、卡宾枪X4</w:t>
-      </w:r>
-    </w:p>
-    <w:p>
-      <w:pPr>
-        <w:pStyle w:val="7"/>
-        <w:bidi w:val="0"/>
-        <w:ind w:left="840" w:leftChars="0" w:firstLine="420" w:firstLineChars="0"/>
-        <w:rPr>
-          <w:rFonts w:hint="eastAsia"/>
-          <w:lang w:val="en-US" w:eastAsia="zh-CN"/>
-        </w:rPr>
-      </w:pPr>
-      <w:r>
-        <w:rPr>
-          <w:rFonts w:hint="eastAsia"/>
-          <w:lang w:val="en-US" w:eastAsia="zh-CN"/>
-        </w:rPr>
-        <w:t>马达维修组 18</w:t>
-      </w:r>
-    </w:p>
-    <w:p>
-      <w:pPr>
-        <w:ind w:left="1260" w:leftChars="0" w:firstLine="420" w:firstLineChars="0"/>
-        <w:rPr>
-          <w:rFonts w:hint="eastAsia"/>
-          <w:lang w:val="en-US" w:eastAsia="zh-CN"/>
-        </w:rPr>
-      </w:pPr>
-      <w:r>
-        <w:rPr>
-          <w:rFonts w:hint="eastAsia"/>
-          <w:lang w:val="en-US" w:eastAsia="zh-CN"/>
-        </w:rPr>
-        <w:t>维修组（马达中尉、马达运输准尉、营计马达军士、连马达军士、马达零件军士、拖拉机军士、钣金工、机械师、汽修工X7、焊工X2、铁匠、电工、通用维修工）</w:t>
-      </w:r>
-    </w:p>
-    <w:p>
-      <w:pPr>
-        <w:ind w:left="1260" w:leftChars="0" w:firstLine="420" w:firstLineChars="0"/>
-        <w:rPr>
-          <w:rFonts w:hint="default"/>
-          <w:color w:val="0000FF"/>
-          <w:lang w:val="en-US" w:eastAsia="zh-CN"/>
-        </w:rPr>
-      </w:pPr>
-      <w:r>
-        <w:rPr>
-          <w:rFonts w:hint="eastAsia"/>
-          <w:color w:val="0000FF"/>
-          <w:lang w:val="en-US" w:eastAsia="zh-CN"/>
-        </w:rPr>
-        <w:t>4t救援车、2.5t卡车、1t拖车、3/4t卡车、拖车式焊接装置X1、12.7重机枪X1、M1加兰德X14、卡宾枪X4</w:t>
-      </w:r>
-    </w:p>
-    <w:p>
-      <w:pPr>
-        <w:pStyle w:val="7"/>
-        <w:bidi w:val="0"/>
-        <w:ind w:left="840" w:leftChars="0" w:firstLine="420" w:firstLineChars="0"/>
-        <w:rPr>
-          <w:rFonts w:hint="eastAsia"/>
-          <w:lang w:val="en-US" w:eastAsia="zh-CN"/>
-        </w:rPr>
-      </w:pPr>
-      <w:r>
-        <w:rPr>
-          <w:rFonts w:hint="eastAsia"/>
-          <w:lang w:val="en-US" w:eastAsia="zh-CN"/>
-        </w:rPr>
-        <w:t>通信排 24人</w:t>
-      </w:r>
-    </w:p>
-    <w:p>
-      <w:pPr>
-        <w:bidi w:val="0"/>
-        <w:ind w:left="1260" w:leftChars="0" w:firstLine="420" w:firstLineChars="0"/>
-        <w:rPr>
-          <w:rFonts w:hint="eastAsia"/>
-          <w:lang w:val="en-US" w:eastAsia="zh-CN"/>
-        </w:rPr>
-      </w:pPr>
-      <w:r>
-        <w:rPr>
-          <w:rFonts w:hint="eastAsia"/>
-          <w:lang w:val="en-US" w:eastAsia="zh-CN"/>
-        </w:rPr>
-        <w:t>排部（通讯中尉，通讯军士，信使X3、维修X2）</w:t>
-      </w:r>
-    </w:p>
-    <w:p>
-      <w:pPr>
-        <w:ind w:left="840" w:leftChars="0" w:firstLine="420" w:firstLineChars="0"/>
-        <w:rPr>
-          <w:rFonts w:hint="eastAsia"/>
-          <w:lang w:val="en-US" w:eastAsia="zh-CN"/>
-        </w:rPr>
-      </w:pPr>
-    </w:p>
-    <w:p>
-      <w:pPr>
-        <w:ind w:left="1260" w:leftChars="0" w:firstLine="420" w:firstLineChars="0"/>
-        <w:rPr>
-          <w:rFonts w:hint="eastAsia"/>
-          <w:lang w:val="en-US" w:eastAsia="zh-CN"/>
-        </w:rPr>
-      </w:pPr>
-      <w:r>
-        <w:rPr>
-          <w:rFonts w:hint="eastAsia"/>
-          <w:lang w:val="en-US" w:eastAsia="zh-CN"/>
-        </w:rPr>
-        <w:t>信息组（消息主任、译电员X2、文书、速记）</w:t>
-      </w:r>
-    </w:p>
-    <w:p>
-      <w:pPr>
-        <w:ind w:left="1260" w:leftChars="0" w:firstLine="420" w:firstLineChars="0"/>
-        <w:rPr>
-          <w:rFonts w:hint="eastAsia"/>
-          <w:lang w:val="en-US" w:eastAsia="zh-CN"/>
-        </w:rPr>
-      </w:pPr>
-      <w:r>
-        <w:rPr>
-          <w:rFonts w:hint="eastAsia"/>
-          <w:lang w:val="en-US" w:eastAsia="zh-CN"/>
-        </w:rPr>
-        <w:t>电话组（电话主管、架线员X6、接线员X3）</w:t>
-      </w:r>
-    </w:p>
-    <w:p>
-      <w:pPr>
-        <w:ind w:left="1260" w:leftChars="0" w:firstLine="420" w:firstLineChars="0"/>
-        <w:rPr>
-          <w:rFonts w:hint="default"/>
-          <w:lang w:val="en-US" w:eastAsia="zh-CN"/>
-        </w:rPr>
-      </w:pPr>
-      <w:r>
-        <w:rPr>
-          <w:rFonts w:hint="eastAsia"/>
-          <w:lang w:val="en-US" w:eastAsia="zh-CN"/>
-        </w:rPr>
-        <w:t>无线组（无线电主管，无线电操作员X4）</w:t>
-      </w:r>
-    </w:p>
-    <w:p>
-      <w:pPr>
-        <w:bidi w:val="0"/>
-        <w:ind w:left="1260" w:leftChars="0" w:firstLine="420" w:firstLineChars="0"/>
-        <w:rPr>
-          <w:rFonts w:hint="default"/>
-          <w:color w:val="0000FF"/>
-          <w:lang w:val="en-US" w:eastAsia="zh-CN"/>
-        </w:rPr>
-      </w:pPr>
-      <w:r>
-        <w:rPr>
-          <w:rFonts w:hint="eastAsia"/>
-          <w:color w:val="0000FF"/>
-          <w:lang w:val="en-US" w:eastAsia="zh-CN"/>
-        </w:rPr>
-        <w:t>大功率电台X1，小型电台X6、电话线滚筒X8、电报机X1、电话交换机X1、电话机X8、1/4t吉普车X5、3/4t卡车</w:t>
-      </w:r>
-    </w:p>
-    <w:p>
-      <w:pPr>
-        <w:pStyle w:val="7"/>
-        <w:bidi w:val="0"/>
-        <w:ind w:left="840" w:leftChars="0" w:firstLine="420" w:firstLineChars="0"/>
-        <w:rPr>
-          <w:rFonts w:hint="default"/>
-          <w:lang w:val="en-US" w:eastAsia="zh-CN"/>
-        </w:rPr>
-      </w:pPr>
-      <w:r>
-        <w:rPr>
-          <w:rFonts w:hint="eastAsia"/>
-          <w:lang w:val="en-US" w:eastAsia="zh-CN"/>
-        </w:rPr>
-        <w:t>坦克救援排 42</w:t>
-      </w:r>
-    </w:p>
-    <w:p>
-      <w:pPr>
-        <w:ind w:left="1260" w:leftChars="0" w:firstLine="420" w:firstLineChars="0"/>
-        <w:rPr>
-          <w:rFonts w:hint="default"/>
-          <w:color w:val="0000FF"/>
-          <w:lang w:val="en-US" w:eastAsia="zh-CN"/>
-        </w:rPr>
-      </w:pPr>
-      <w:r>
-        <w:rPr>
-          <w:rFonts w:hint="eastAsia"/>
-          <w:color w:val="0000FF"/>
-          <w:lang w:val="en-US" w:eastAsia="zh-CN"/>
-        </w:rPr>
-        <w:t>M26拖拉机X4、起重机X4</w:t>
-      </w:r>
-    </w:p>
-    <w:p>
-      <w:pPr>
-        <w:pStyle w:val="7"/>
-        <w:bidi w:val="0"/>
-        <w:ind w:left="840" w:leftChars="0" w:firstLine="420" w:firstLineChars="0"/>
-        <w:rPr>
-          <w:rFonts w:hint="default"/>
-          <w:lang w:val="en-US" w:eastAsia="zh-CN"/>
-        </w:rPr>
-      </w:pPr>
-      <w:r>
-        <w:rPr>
-          <w:rFonts w:hint="eastAsia"/>
-          <w:lang w:val="en-US" w:eastAsia="zh-CN"/>
-        </w:rPr>
-        <w:t>架桥排 45</w:t>
-      </w:r>
-    </w:p>
-    <w:p>
-      <w:pPr>
-        <w:ind w:left="1260" w:leftChars="0" w:firstLine="420" w:firstLineChars="0"/>
-        <w:rPr>
-          <w:rFonts w:hint="default"/>
-          <w:color w:val="0000FF"/>
-          <w:lang w:val="en-US" w:eastAsia="zh-CN"/>
-        </w:rPr>
-      </w:pPr>
-      <w:r>
-        <w:rPr>
-          <w:rFonts w:hint="eastAsia"/>
-          <w:color w:val="0000FF"/>
-          <w:lang w:val="en-US" w:eastAsia="zh-CN"/>
-        </w:rPr>
-        <w:t>架桥车X5</w:t>
-      </w:r>
-    </w:p>
-    <w:p>
-      <w:pPr>
-        <w:pStyle w:val="7"/>
-        <w:bidi w:val="0"/>
-        <w:ind w:left="840" w:leftChars="0" w:firstLine="420" w:firstLineChars="0"/>
-        <w:rPr>
-          <w:rFonts w:hint="default"/>
-          <w:lang w:val="en-US" w:eastAsia="zh-CN"/>
-        </w:rPr>
-      </w:pPr>
-      <w:r>
-        <w:rPr>
-          <w:rFonts w:hint="eastAsia"/>
-          <w:lang w:val="en-US" w:eastAsia="zh-CN"/>
-        </w:rPr>
-        <w:t>筑路排 68</w:t>
-      </w:r>
-    </w:p>
-    <w:p>
-      <w:pPr>
-        <w:ind w:left="1260" w:leftChars="0" w:firstLine="420" w:firstLineChars="0"/>
-        <w:rPr>
-          <w:rFonts w:hint="default"/>
-          <w:color w:val="0000FF"/>
-          <w:lang w:val="en-US" w:eastAsia="zh-CN"/>
-        </w:rPr>
-      </w:pPr>
-      <w:r>
-        <w:rPr>
-          <w:rFonts w:hint="eastAsia"/>
-          <w:color w:val="0000FF"/>
-          <w:lang w:val="en-US" w:eastAsia="zh-CN"/>
-        </w:rPr>
-        <w:t>M3A1坦克推土机X5、平地机X5、2.5t自卸货车X10</w:t>
-      </w:r>
-    </w:p>
-    <w:p>
-      <w:pPr>
-        <w:rPr>
-          <w:rFonts w:hint="default"/>
-          <w:lang w:val="en-US" w:eastAsia="zh-CN"/>
-        </w:rPr>
-      </w:pPr>
-    </w:p>
-    <w:p>
-      <w:pPr>
-        <w:pStyle w:val="6"/>
-        <w:bidi w:val="0"/>
-        <w:ind w:left="420" w:leftChars="0" w:firstLine="420" w:firstLineChars="0"/>
-        <w:rPr>
-          <w:rFonts w:hint="default"/>
-          <w:lang w:val="en-US" w:eastAsia="zh-CN"/>
-        </w:rPr>
-      </w:pPr>
-      <w:r>
-        <w:rPr>
-          <w:rFonts w:hint="eastAsia"/>
-          <w:lang w:val="en-US" w:eastAsia="zh-CN"/>
-        </w:rPr>
-        <w:t>工兵连一 168</w:t>
-      </w:r>
-    </w:p>
-    <w:p>
-      <w:pPr>
-        <w:pStyle w:val="7"/>
-        <w:bidi w:val="0"/>
-        <w:ind w:left="840" w:leftChars="0" w:firstLine="420" w:firstLineChars="0"/>
-        <w:rPr>
-          <w:rFonts w:hint="default"/>
-          <w:lang w:val="en-US" w:eastAsia="zh-CN"/>
-        </w:rPr>
-      </w:pPr>
-      <w:r>
-        <w:rPr>
-          <w:rFonts w:hint="eastAsia"/>
-          <w:lang w:val="en-US" w:eastAsia="zh-CN"/>
-        </w:rPr>
-        <w:t>连部 35</w:t>
-      </w:r>
-    </w:p>
-    <w:p>
-      <w:pPr>
-        <w:ind w:left="1260" w:leftChars="0" w:firstLine="420" w:firstLineChars="0"/>
-        <w:rPr>
-          <w:rFonts w:hint="eastAsia"/>
-          <w:lang w:val="en-US" w:eastAsia="zh-CN"/>
-        </w:rPr>
-      </w:pPr>
-      <w:r>
-        <w:rPr>
-          <w:rFonts w:hint="eastAsia"/>
-          <w:lang w:val="en-US" w:eastAsia="zh-CN"/>
-        </w:rPr>
-        <w:t>指挥组（连长、执行官、军士长、文书、号手、工程经理）</w:t>
-      </w:r>
-    </w:p>
-    <w:p>
-      <w:pPr>
-        <w:ind w:left="1260" w:leftChars="0" w:firstLine="420" w:firstLineChars="0"/>
-        <w:rPr>
-          <w:rFonts w:hint="eastAsia"/>
-          <w:lang w:val="en-US" w:eastAsia="zh-CN"/>
-        </w:rPr>
-      </w:pPr>
-      <w:r>
-        <w:rPr>
-          <w:rFonts w:hint="eastAsia"/>
-          <w:lang w:val="en-US" w:eastAsia="zh-CN"/>
-        </w:rPr>
-        <w:t>行政组（马达军士、供给军士、炊事军士、厨师X3、厨师助理X2、军械军士、无线电员X3、木匠、仓库文书、跑腿X7）</w:t>
-      </w:r>
-    </w:p>
-    <w:p>
-      <w:pPr>
-        <w:ind w:left="1260" w:leftChars="0" w:firstLine="420" w:firstLineChars="0"/>
-        <w:rPr>
-          <w:rFonts w:hint="eastAsia"/>
-          <w:lang w:val="en-US" w:eastAsia="zh-CN"/>
-        </w:rPr>
-      </w:pPr>
-      <w:r>
-        <w:rPr>
-          <w:rFonts w:hint="eastAsia"/>
-          <w:lang w:val="en-US" w:eastAsia="zh-CN"/>
-        </w:rPr>
-        <w:t>运输组（空气压缩机操作员、拖拉机手、重卡司机、司机X5）</w:t>
-      </w:r>
-    </w:p>
-    <w:p>
-      <w:pPr>
-        <w:ind w:left="1260" w:leftChars="0" w:firstLine="420" w:firstLineChars="0"/>
-        <w:rPr>
-          <w:rFonts w:hint="default"/>
-          <w:color w:val="0000FF"/>
-          <w:lang w:val="en-US" w:eastAsia="zh-CN"/>
-        </w:rPr>
-      </w:pPr>
-      <w:r>
-        <w:rPr>
-          <w:rFonts w:hint="eastAsia"/>
-          <w:color w:val="0000FF"/>
-          <w:lang w:val="en-US" w:eastAsia="zh-CN"/>
-        </w:rPr>
-        <w:t>推土拖拉机、4t卡车、8t拖车、2.5t空气压缩卡车、2.5t自卸卡车X2、2.5t卡车、1t拖车、3/4t卡车X2、吉普X1、M1加兰德X32、卡宾枪X6、冲锋枪X1、SCR-625地雷探测器X3、SCR-300单兵电台</w:t>
-      </w:r>
-    </w:p>
-    <w:p>
-      <w:pPr>
-        <w:pStyle w:val="7"/>
-        <w:bidi w:val="0"/>
-        <w:ind w:left="840" w:leftChars="0" w:firstLine="420" w:firstLineChars="0"/>
-        <w:rPr>
-          <w:rFonts w:hint="default"/>
-          <w:lang w:val="en-US" w:eastAsia="zh-CN"/>
-        </w:rPr>
-      </w:pPr>
-      <w:r>
-        <w:rPr>
-          <w:rFonts w:hint="eastAsia"/>
-          <w:lang w:val="en-US" w:eastAsia="zh-CN"/>
-        </w:rPr>
-        <w:t>工兵排一 45</w:t>
-      </w:r>
-    </w:p>
-    <w:p>
-      <w:pPr>
-        <w:ind w:left="1260" w:leftChars="0" w:firstLine="420" w:firstLineChars="0"/>
-        <w:rPr>
-          <w:rFonts w:hint="default"/>
-          <w:lang w:val="en-US" w:eastAsia="zh-CN"/>
-        </w:rPr>
-      </w:pPr>
-      <w:r>
-        <w:rPr>
-          <w:rFonts w:hint="eastAsia"/>
-          <w:lang w:val="en-US" w:eastAsia="zh-CN"/>
-        </w:rPr>
-        <w:t>排部（少尉排长、排军士、武器军士、工具管理员、司机X2）6</w:t>
-      </w:r>
-    </w:p>
-    <w:p>
-      <w:pPr>
-        <w:ind w:left="1260" w:leftChars="0" w:firstLine="420" w:firstLineChars="0"/>
-        <w:rPr>
-          <w:rFonts w:hint="default"/>
-          <w:color w:val="0000FF"/>
-          <w:lang w:val="en-US" w:eastAsia="zh-CN"/>
-        </w:rPr>
-      </w:pPr>
-      <w:r>
-        <w:rPr>
-          <w:rFonts w:hint="eastAsia"/>
-          <w:color w:val="0000FF"/>
-          <w:lang w:val="en-US" w:eastAsia="zh-CN"/>
-        </w:rPr>
-        <w:t>2.5t卡车、1t拖车、2.5t自卸卡车、吉普X1、2.5t冲锋舟拖车、12.7重机枪、M1917A1重机枪X2、M1加兰德X3、卡宾枪X3、冲锋枪X1</w:t>
-      </w:r>
-    </w:p>
-    <w:p>
-      <w:pPr>
-        <w:ind w:left="1260" w:leftChars="0" w:firstLine="420" w:firstLineChars="0"/>
-        <w:rPr>
-          <w:rFonts w:hint="default"/>
-          <w:lang w:val="en-US" w:eastAsia="zh-CN"/>
-        </w:rPr>
-      </w:pPr>
-      <w:r>
-        <w:rPr>
-          <w:rFonts w:hint="eastAsia"/>
-          <w:lang w:val="en-US" w:eastAsia="zh-CN"/>
-        </w:rPr>
-        <w:t>工兵组一（工程军士、工程助理、船工、木工X2、电工、司机X2、爆破手、装配工X2、手提钻工、通用维修工X1）13</w:t>
-      </w:r>
-    </w:p>
-    <w:p>
-      <w:pPr>
-        <w:ind w:left="1260" w:leftChars="0" w:firstLine="420" w:firstLineChars="0"/>
-        <w:rPr>
-          <w:rFonts w:hint="default"/>
-          <w:color w:val="0000FF"/>
-          <w:lang w:val="en-US" w:eastAsia="zh-CN"/>
-        </w:rPr>
-      </w:pPr>
-      <w:r>
-        <w:rPr>
-          <w:rFonts w:hint="eastAsia"/>
-          <w:color w:val="0000FF"/>
-          <w:lang w:val="en-US" w:eastAsia="zh-CN"/>
-        </w:rPr>
-        <w:t>2.5t自卸卡车X2、火箭筒X3、M1加兰德X39</w:t>
-      </w:r>
-    </w:p>
-    <w:p>
-      <w:pPr>
-        <w:ind w:left="1260" w:leftChars="0" w:firstLine="420" w:firstLineChars="0"/>
-        <w:rPr>
-          <w:rFonts w:hint="eastAsia"/>
-          <w:lang w:val="en-US" w:eastAsia="zh-CN"/>
-        </w:rPr>
-      </w:pPr>
-      <w:r>
-        <w:rPr>
-          <w:rFonts w:hint="eastAsia"/>
-          <w:lang w:val="en-US" w:eastAsia="zh-CN"/>
-        </w:rPr>
-        <w:t>工兵组二</w:t>
-      </w:r>
-    </w:p>
-    <w:p>
-      <w:pPr>
-        <w:ind w:left="1260" w:leftChars="0" w:firstLine="420" w:firstLineChars="0"/>
-        <w:rPr>
-          <w:rFonts w:hint="default"/>
-          <w:lang w:val="en-US" w:eastAsia="zh-CN"/>
-        </w:rPr>
-      </w:pPr>
-      <w:r>
-        <w:rPr>
-          <w:rFonts w:hint="eastAsia"/>
-          <w:lang w:val="en-US" w:eastAsia="zh-CN"/>
-        </w:rPr>
-        <w:t>工兵组三</w:t>
-      </w:r>
-    </w:p>
-    <w:p>
-      <w:pPr>
-        <w:pStyle w:val="7"/>
-        <w:bidi w:val="0"/>
-        <w:ind w:left="840" w:leftChars="0" w:firstLine="420" w:firstLineChars="0"/>
-        <w:rPr>
-          <w:rFonts w:hint="default"/>
-          <w:lang w:val="en-US" w:eastAsia="zh-CN"/>
-        </w:rPr>
-      </w:pPr>
-      <w:r>
-        <w:rPr>
-          <w:rFonts w:hint="eastAsia"/>
-          <w:lang w:val="en-US" w:eastAsia="zh-CN"/>
-        </w:rPr>
-        <w:t>工兵排二 45</w:t>
-      </w:r>
-    </w:p>
-    <w:p>
-      <w:pPr>
-        <w:pStyle w:val="7"/>
-        <w:bidi w:val="0"/>
-        <w:ind w:left="840" w:leftChars="0" w:firstLine="420" w:firstLineChars="0"/>
-        <w:rPr>
-          <w:rFonts w:hint="default"/>
-          <w:lang w:val="en-US" w:eastAsia="zh-CN"/>
-        </w:rPr>
-      </w:pPr>
-      <w:r>
-        <w:rPr>
-          <w:rFonts w:hint="eastAsia"/>
-          <w:lang w:val="en-US" w:eastAsia="zh-CN"/>
-        </w:rPr>
-        <w:t>工兵排三 45</w:t>
-      </w:r>
-    </w:p>
-    <w:p>
-      <w:pPr>
-        <w:ind w:left="1260" w:leftChars="0" w:firstLine="420" w:firstLineChars="0"/>
-        <w:rPr>
-          <w:rFonts w:hint="default"/>
-          <w:lang w:val="en-US" w:eastAsia="zh-CN"/>
-        </w:rPr>
-      </w:pPr>
-      <w:r>
-        <w:rPr>
-          <w:rFonts w:hint="eastAsia"/>
-          <w:lang w:val="en-US" w:eastAsia="zh-CN"/>
-        </w:rPr>
-        <w:t xml:space="preserve">    </w:t>
-      </w:r>
-      <w:r>
-        <w:rPr>
-          <w:rFonts w:hint="eastAsia"/>
-          <w:lang w:val="en-US" w:eastAsia="zh-CN"/>
-        </w:rPr>
-        <w:tab/>
-      </w:r>
-    </w:p>
-    <w:p>
-      <w:pPr>
-        <w:pStyle w:val="6"/>
-        <w:bidi w:val="0"/>
-        <w:ind w:left="420" w:leftChars="0" w:firstLine="420" w:firstLineChars="0"/>
-        <w:rPr>
-          <w:rFonts w:hint="eastAsia"/>
-          <w:lang w:val="en-US" w:eastAsia="zh-CN"/>
-        </w:rPr>
-      </w:pPr>
-      <w:r>
-        <w:rPr>
-          <w:rFonts w:hint="eastAsia"/>
-          <w:lang w:val="en-US" w:eastAsia="zh-CN"/>
-        </w:rPr>
-        <w:t>工兵连二</w:t>
-      </w:r>
-    </w:p>
-    <w:p>
-      <w:pPr>
-        <w:pStyle w:val="6"/>
-        <w:bidi w:val="0"/>
-        <w:ind w:left="420" w:leftChars="0" w:firstLine="420" w:firstLineChars="0"/>
-        <w:rPr>
-          <w:rFonts w:hint="eastAsia"/>
-          <w:lang w:val="en-US" w:eastAsia="zh-CN"/>
-        </w:rPr>
-      </w:pPr>
-      <w:r>
-        <w:rPr>
-          <w:rFonts w:hint="eastAsia"/>
-          <w:lang w:val="en-US" w:eastAsia="zh-CN"/>
-        </w:rPr>
-        <w:t>工兵连三</w:t>
-      </w:r>
-    </w:p>
-    <w:p>
-      <w:pPr>
-        <w:pStyle w:val="6"/>
-        <w:bidi w:val="0"/>
-        <w:ind w:left="420" w:leftChars="0" w:firstLine="420" w:firstLineChars="0"/>
-        <w:rPr>
-          <w:rFonts w:hint="eastAsia"/>
-          <w:lang w:val="en-US" w:eastAsia="zh-CN"/>
-        </w:rPr>
-      </w:pPr>
-      <w:r>
-        <w:rPr>
-          <w:rFonts w:hint="eastAsia"/>
-          <w:lang w:val="en-US" w:eastAsia="zh-CN"/>
-        </w:rPr>
-        <w:t>工兵连四</w:t>
-      </w:r>
-    </w:p>
-    <w:p>
-      <w:pPr>
-        <w:pStyle w:val="6"/>
-        <w:bidi w:val="0"/>
-        <w:ind w:left="420" w:leftChars="0" w:firstLine="420" w:firstLineChars="0"/>
-        <w:rPr>
-          <w:rFonts w:hint="default"/>
-          <w:lang w:val="en-US" w:eastAsia="zh-CN"/>
-        </w:rPr>
-      </w:pPr>
-      <w:r>
-        <w:rPr>
-          <w:rFonts w:hint="eastAsia"/>
-          <w:lang w:val="en-US" w:eastAsia="zh-CN"/>
-        </w:rPr>
-        <w:t>医疗队 24人</w:t>
-      </w:r>
-    </w:p>
-    <w:p>
-      <w:pPr>
-        <w:ind w:left="840" w:leftChars="0" w:firstLine="420" w:firstLineChars="0"/>
-        <w:rPr>
-          <w:rFonts w:hint="eastAsia"/>
-          <w:color w:val="auto"/>
-          <w:lang w:val="en-US" w:eastAsia="zh-CN"/>
-        </w:rPr>
-      </w:pPr>
-      <w:r>
-        <w:rPr>
-          <w:rFonts w:hint="eastAsia"/>
-          <w:color w:val="auto"/>
-          <w:lang w:val="en-US" w:eastAsia="zh-CN"/>
-        </w:rPr>
-        <w:t>营救护站（营外科医生、医疗助理、牙医、医疗中士，医疗下士，医疗、外科技术人员X4（日常内科医疗）、卡车司机、救护车司机） 10人</w:t>
-      </w:r>
-    </w:p>
-    <w:p>
-      <w:pPr>
-        <w:ind w:left="840" w:leftChars="0" w:firstLine="420" w:firstLineChars="0"/>
-        <w:rPr>
-          <w:rFonts w:hint="default"/>
-          <w:color w:val="auto"/>
-          <w:lang w:val="en-US" w:eastAsia="zh-CN"/>
-        </w:rPr>
-      </w:pPr>
-      <w:r>
-        <w:rPr>
-          <w:rFonts w:hint="eastAsia"/>
-          <w:color w:val="0000FF"/>
-          <w:lang w:val="en-US" w:eastAsia="zh-CN"/>
-        </w:rPr>
-        <w:t>2.5吨卡车X1、淡水拖车X1、1/4吨吉普X1、1/4吨救护车X1</w:t>
-      </w:r>
-    </w:p>
-    <w:p>
-      <w:pPr>
-        <w:ind w:left="840" w:leftChars="0" w:firstLine="420" w:firstLineChars="0"/>
-        <w:rPr>
-          <w:rFonts w:hint="default"/>
-          <w:color w:val="auto"/>
-          <w:lang w:val="en-US" w:eastAsia="zh-CN"/>
-        </w:rPr>
-      </w:pPr>
-      <w:r>
-        <w:rPr>
-          <w:rFonts w:hint="eastAsia"/>
-          <w:color w:val="auto"/>
-          <w:lang w:val="en-US" w:eastAsia="zh-CN"/>
-        </w:rPr>
-        <w:t>连医疗队（每连2名）8人</w:t>
-      </w:r>
-    </w:p>
-    <w:p>
-      <w:pPr>
-        <w:ind w:left="840" w:leftChars="0" w:firstLine="420" w:firstLineChars="0"/>
-        <w:rPr>
-          <w:rFonts w:hint="eastAsia"/>
-          <w:color w:val="auto"/>
-          <w:lang w:val="en-US" w:eastAsia="zh-CN"/>
-        </w:rPr>
-      </w:pPr>
-      <w:r>
-        <w:rPr>
-          <w:rFonts w:hint="eastAsia"/>
-          <w:color w:val="auto"/>
-          <w:lang w:val="en-US" w:eastAsia="zh-CN"/>
-        </w:rPr>
-        <w:t>担架小队 6人</w:t>
-      </w:r>
-    </w:p>
-    <w:p>
-      <w:pPr>
-        <w:ind w:left="840" w:leftChars="0" w:firstLine="420" w:firstLineChars="0"/>
-        <w:rPr>
-          <w:rFonts w:hint="default" w:ascii="Arial" w:hAnsi="Arial" w:eastAsia="黑体" w:cstheme="minorBidi"/>
-          <w:b/>
-          <w:color w:val="0000FF"/>
-          <w:kern w:val="2"/>
+          <w:rFonts w:hint="eastAsia"/>
           <w:sz w:val="24"/>
           <w:szCs w:val="24"/>
-          <w:lang w:val="en-US" w:eastAsia="zh-CN" w:bidi="ar-SA"/>
-        </w:rPr>
-      </w:pPr>
-      <w:r>
-        <w:rPr>
-          <w:rFonts w:hint="eastAsia"/>
-          <w:color w:val="0000FF"/>
-          <w:lang w:val="en-US" w:eastAsia="zh-CN"/>
-        </w:rPr>
-        <w:t>担架X3，救援吉普X3</w:t>
-      </w:r>
-    </w:p>
-    <w:p>
-      <w:pPr>
-        <w:ind w:left="420" w:leftChars="0" w:firstLine="420" w:firstLineChars="0"/>
-        <w:rPr>
-          <w:rFonts w:hint="eastAsia"/>
-          <w:sz w:val="24"/>
-          <w:szCs w:val="24"/>
-          <w:lang w:val="en-US" w:eastAsia="zh-CN"/>
-        </w:rPr>
-      </w:pPr>
+          <w:lang w:val="en-US" w:eastAsia="zh-CN"/>
+        </w:rPr>
+      </w:pPr>
+      <w:r>
+        <w:rPr>
+          <w:rFonts w:hint="eastAsia"/>
+          <w:lang w:val="en-US" w:eastAsia="zh-CN"/>
+        </w:rPr>
+        <w:t>先锋营 750人</w:t>
+      </w:r>
     </w:p>
     <w:p>
       <w:pPr>
@@ -16118,7 +11829,7 @@
           <w:rFonts w:hint="eastAsia"/>
           <w:lang w:val="en-US" w:eastAsia="zh-CN"/>
         </w:rPr>
-        <w:t>医护营 505人</w:t>
+        <w:t>医护营 600人</w:t>
       </w:r>
     </w:p>
     <w:p>
@@ -16538,946 +12249,6 @@
     <w:p>
       <w:pPr>
         <w:ind w:left="420" w:leftChars="0" w:firstLine="420" w:firstLineChars="0"/>
-        <w:rPr>
-          <w:rFonts w:hint="default"/>
-          <w:lang w:val="en-US" w:eastAsia="zh-CN"/>
-        </w:rPr>
-      </w:pPr>
-    </w:p>
-    <w:p>
-      <w:pPr>
-        <w:pStyle w:val="5"/>
-        <w:bidi w:val="0"/>
-        <w:ind w:firstLine="420" w:firstLineChars="0"/>
-        <w:rPr>
-          <w:rFonts w:hint="default"/>
-          <w:lang w:val="en-US" w:eastAsia="zh-CN"/>
-        </w:rPr>
-      </w:pPr>
-      <w:r>
-        <w:rPr>
-          <w:rFonts w:hint="eastAsia"/>
-          <w:lang w:val="en-US" w:eastAsia="zh-CN"/>
-        </w:rPr>
-        <w:t>军需连 260人</w:t>
-      </w:r>
-    </w:p>
-    <w:p>
-      <w:pPr>
-        <w:pStyle w:val="6"/>
-        <w:bidi w:val="0"/>
-        <w:ind w:left="420" w:leftChars="0" w:firstLine="420" w:firstLineChars="0"/>
-        <w:rPr>
-          <w:rFonts w:hint="default"/>
-          <w:lang w:val="en-US" w:eastAsia="zh-CN"/>
-        </w:rPr>
-      </w:pPr>
-      <w:r>
-        <w:rPr>
-          <w:rFonts w:hint="eastAsia"/>
-          <w:lang w:val="en-US" w:eastAsia="zh-CN"/>
-        </w:rPr>
-        <w:t>师军需办 17</w:t>
-      </w:r>
-    </w:p>
-    <w:p>
-      <w:pPr>
-        <w:ind w:left="840" w:leftChars="0" w:firstLine="420" w:firstLineChars="0"/>
-        <w:rPr>
-          <w:rFonts w:hint="eastAsia"/>
-          <w:lang w:val="en-US" w:eastAsia="zh-CN"/>
-        </w:rPr>
-      </w:pPr>
-      <w:r>
-        <w:rPr>
-          <w:rFonts w:hint="eastAsia"/>
-          <w:lang w:val="en-US" w:eastAsia="zh-CN"/>
-        </w:rPr>
-        <w:t>指挥组（师军需官、少校助理、师供给官X2、采购和合约官）</w:t>
-      </w:r>
-    </w:p>
-    <w:p>
-      <w:pPr>
-        <w:ind w:left="840" w:leftChars="0" w:firstLine="420" w:firstLineChars="0"/>
-        <w:rPr>
-          <w:rFonts w:hint="eastAsia"/>
-          <w:lang w:val="en-US" w:eastAsia="zh-CN"/>
-        </w:rPr>
-      </w:pPr>
-      <w:r>
-        <w:rPr>
-          <w:rFonts w:hint="eastAsia"/>
-          <w:lang w:val="en-US" w:eastAsia="zh-CN"/>
-        </w:rPr>
-        <w:t>行政组（军士长，军士X3、书记、文书、打字员X3、司机、传令兵X2）</w:t>
-      </w:r>
-    </w:p>
-    <w:p>
-      <w:pPr>
-        <w:ind w:left="840" w:leftChars="0" w:firstLine="420" w:firstLineChars="0"/>
-        <w:rPr>
-          <w:rFonts w:hint="eastAsia"/>
-          <w:lang w:val="en-US" w:eastAsia="zh-CN"/>
-        </w:rPr>
-      </w:pPr>
-      <w:r>
-        <w:rPr>
-          <w:rFonts w:hint="eastAsia"/>
-          <w:color w:val="0000FF"/>
-          <w:lang w:val="en-US" w:eastAsia="zh-CN"/>
-        </w:rPr>
-        <w:t>2.5t卡车X1、1t拖车X1、3/4t指挥车X1、吉普X1</w:t>
-      </w:r>
-    </w:p>
-    <w:p>
-      <w:pPr>
-        <w:pStyle w:val="6"/>
-        <w:bidi w:val="0"/>
-        <w:ind w:left="420" w:leftChars="0" w:firstLine="420" w:firstLineChars="0"/>
-        <w:rPr>
-          <w:rFonts w:hint="default"/>
-          <w:lang w:val="en-US" w:eastAsia="zh-CN"/>
-        </w:rPr>
-      </w:pPr>
-      <w:r>
-        <w:rPr>
-          <w:rFonts w:hint="eastAsia"/>
-          <w:lang w:val="en-US" w:eastAsia="zh-CN"/>
-        </w:rPr>
-        <w:t>连部 41</w:t>
-      </w:r>
-    </w:p>
-    <w:p>
-      <w:pPr>
-        <w:ind w:left="840" w:leftChars="0" w:firstLine="420" w:firstLineChars="0"/>
-        <w:rPr>
-          <w:rFonts w:hint="eastAsia"/>
-          <w:lang w:val="en-US" w:eastAsia="zh-CN"/>
-        </w:rPr>
-      </w:pPr>
-      <w:r>
-        <w:rPr>
-          <w:rFonts w:hint="eastAsia"/>
-          <w:lang w:val="en-US" w:eastAsia="zh-CN"/>
-        </w:rPr>
-        <w:t>指挥组（连长，连执行官，军士长、通信军士、无线电员X2、连文书、号手、信使X3）</w:t>
-      </w:r>
-    </w:p>
-    <w:p>
-      <w:pPr>
-        <w:ind w:left="840" w:leftChars="0" w:firstLine="420" w:firstLineChars="0"/>
-        <w:rPr>
-          <w:rFonts w:hint="default"/>
-          <w:lang w:val="en-US" w:eastAsia="zh-CN"/>
-        </w:rPr>
-      </w:pPr>
-      <w:r>
-        <w:rPr>
-          <w:rFonts w:hint="eastAsia"/>
-          <w:lang w:val="en-US" w:eastAsia="zh-CN"/>
-        </w:rPr>
-        <w:t>行政组（炊事军士、厨师X4、厨师助理X2、供给军士、运输中士、军械军士、司机、汽修工、勤务兵X2、跑腿X16）</w:t>
-      </w:r>
-    </w:p>
-    <w:p>
-      <w:pPr>
-        <w:ind w:left="840" w:leftChars="0" w:firstLine="420" w:firstLineChars="0"/>
-        <w:rPr>
-          <w:rFonts w:hint="eastAsia"/>
-          <w:color w:val="0000FF"/>
-          <w:lang w:val="en-US" w:eastAsia="zh-CN"/>
-        </w:rPr>
-      </w:pPr>
-      <w:r>
-        <w:rPr>
-          <w:rFonts w:hint="eastAsia"/>
-          <w:color w:val="0000FF"/>
-          <w:lang w:val="en-US" w:eastAsia="zh-CN"/>
-        </w:rPr>
-        <w:t>2.5t厨房车X1、1t拖车X1、3/4t武器卡车、1/4t卡车X4、摩托车X2、[M1918A2轻机枪X6]、卡宾枪X12、M1加兰德X30、12.7重机枪X1、火箭筒X4</w:t>
-      </w:r>
-    </w:p>
-    <w:p>
-      <w:pPr>
-        <w:pStyle w:val="6"/>
-        <w:bidi w:val="0"/>
-        <w:ind w:left="420" w:leftChars="0" w:firstLine="420" w:firstLineChars="0"/>
-        <w:rPr>
-          <w:rFonts w:hint="eastAsia"/>
-          <w:lang w:val="en-US" w:eastAsia="zh-CN"/>
-        </w:rPr>
-      </w:pPr>
-      <w:r>
-        <w:rPr>
-          <w:rFonts w:hint="eastAsia"/>
-          <w:lang w:val="en-US" w:eastAsia="zh-CN"/>
-        </w:rPr>
-        <w:t>补给排 62</w:t>
-      </w:r>
-    </w:p>
-    <w:p>
-      <w:pPr>
-        <w:pStyle w:val="7"/>
-        <w:bidi w:val="0"/>
-        <w:ind w:left="840" w:leftChars="0" w:firstLine="420" w:firstLineChars="0"/>
-        <w:rPr>
-          <w:rFonts w:hint="eastAsia"/>
-          <w:lang w:val="en-US" w:eastAsia="zh-CN"/>
-        </w:rPr>
-      </w:pPr>
-      <w:r>
-        <w:rPr>
-          <w:rFonts w:hint="eastAsia"/>
-          <w:lang w:val="en-US" w:eastAsia="zh-CN"/>
-        </w:rPr>
-        <w:t>排部</w:t>
-      </w:r>
-    </w:p>
-    <w:p>
-      <w:pPr>
-        <w:pStyle w:val="7"/>
-        <w:bidi w:val="0"/>
-        <w:ind w:left="840" w:leftChars="0" w:firstLine="420" w:firstLineChars="0"/>
-        <w:rPr>
-          <w:rFonts w:hint="eastAsia"/>
-          <w:lang w:val="en-US" w:eastAsia="zh-CN"/>
-        </w:rPr>
-      </w:pPr>
-      <w:r>
-        <w:rPr>
-          <w:rFonts w:hint="eastAsia"/>
-          <w:lang w:val="en-US" w:eastAsia="zh-CN"/>
-        </w:rPr>
-        <w:t>一类物品组</w:t>
-      </w:r>
-    </w:p>
-    <w:p>
-      <w:pPr>
-        <w:pStyle w:val="7"/>
-        <w:bidi w:val="0"/>
-        <w:ind w:left="840" w:leftChars="0" w:firstLine="420" w:firstLineChars="0"/>
-        <w:rPr>
-          <w:rFonts w:hint="eastAsia"/>
-          <w:lang w:val="en-US" w:eastAsia="zh-CN"/>
-        </w:rPr>
-      </w:pPr>
-      <w:r>
-        <w:rPr>
-          <w:rFonts w:hint="eastAsia"/>
-          <w:lang w:val="en-US" w:eastAsia="zh-CN"/>
-        </w:rPr>
-        <w:t>二类四类物品组</w:t>
-      </w:r>
-    </w:p>
-    <w:p>
-      <w:pPr>
-        <w:pStyle w:val="7"/>
-        <w:bidi w:val="0"/>
-        <w:ind w:left="840" w:leftChars="0" w:firstLine="420" w:firstLineChars="0"/>
-        <w:rPr>
-          <w:rFonts w:hint="default"/>
-          <w:lang w:val="en-US" w:eastAsia="zh-CN"/>
-        </w:rPr>
-      </w:pPr>
-      <w:r>
-        <w:rPr>
-          <w:rFonts w:hint="eastAsia"/>
-          <w:lang w:val="en-US" w:eastAsia="zh-CN"/>
-        </w:rPr>
-        <w:t>三类物品组</w:t>
-      </w:r>
-    </w:p>
-    <w:p>
-      <w:pPr>
-        <w:pStyle w:val="6"/>
-        <w:bidi w:val="0"/>
-        <w:ind w:left="420" w:leftChars="0" w:firstLine="420" w:firstLineChars="0"/>
-        <w:rPr>
-          <w:rFonts w:hint="eastAsia"/>
-          <w:lang w:val="en-US" w:eastAsia="zh-CN"/>
-        </w:rPr>
-      </w:pPr>
-      <w:r>
-        <w:rPr>
-          <w:rFonts w:hint="eastAsia"/>
-          <w:lang w:val="en-US" w:eastAsia="zh-CN"/>
-        </w:rPr>
-        <w:t>卡车排一 29</w:t>
-      </w:r>
-    </w:p>
-    <w:p>
-      <w:pPr>
-        <w:ind w:left="840" w:leftChars="0" w:firstLine="420" w:firstLineChars="0"/>
-        <w:rPr>
-          <w:rFonts w:hint="default"/>
-          <w:lang w:val="en-US" w:eastAsia="zh-CN"/>
-        </w:rPr>
-      </w:pPr>
-      <w:r>
-        <w:rPr>
-          <w:rFonts w:hint="eastAsia"/>
-          <w:lang w:val="en-US" w:eastAsia="zh-CN"/>
-        </w:rPr>
-        <w:t>排部（排长、军士长、信使）</w:t>
-      </w:r>
-    </w:p>
-    <w:p>
-      <w:pPr>
-        <w:ind w:left="840" w:leftChars="0" w:firstLine="420" w:firstLineChars="0"/>
-        <w:rPr>
-          <w:rFonts w:hint="default"/>
-          <w:color w:val="0000FF"/>
-          <w:lang w:val="en-US" w:eastAsia="zh-CN"/>
-        </w:rPr>
-      </w:pPr>
-      <w:r>
-        <w:rPr>
-          <w:rFonts w:hint="eastAsia"/>
-          <w:color w:val="0000FF"/>
-          <w:lang w:val="en-US" w:eastAsia="zh-CN"/>
-        </w:rPr>
-        <w:t>吉普X1</w:t>
-      </w:r>
-    </w:p>
-    <w:p>
-      <w:pPr>
-        <w:ind w:left="840" w:leftChars="0" w:firstLine="420" w:firstLineChars="0"/>
-        <w:rPr>
-          <w:rFonts w:hint="eastAsia"/>
-          <w:lang w:val="en-US" w:eastAsia="zh-CN"/>
-        </w:rPr>
-      </w:pPr>
-      <w:r>
-        <w:rPr>
-          <w:rFonts w:hint="eastAsia"/>
-          <w:lang w:val="en-US" w:eastAsia="zh-CN"/>
-        </w:rPr>
-        <w:t>卡车一组（卡车司机X8、汽修工X3、机枪射手X2）</w:t>
-      </w:r>
-    </w:p>
-    <w:p>
-      <w:pPr>
-        <w:ind w:left="840" w:leftChars="0" w:firstLine="420" w:firstLineChars="0"/>
-        <w:rPr>
-          <w:rFonts w:hint="default"/>
-          <w:color w:val="0000FF"/>
-          <w:lang w:val="en-US" w:eastAsia="zh-CN"/>
-        </w:rPr>
-      </w:pPr>
-      <w:r>
-        <w:rPr>
-          <w:rFonts w:hint="eastAsia"/>
-          <w:color w:val="0000FF"/>
-          <w:lang w:val="en-US" w:eastAsia="zh-CN"/>
-        </w:rPr>
-        <w:t>2.5t卡车X8、1t拖车X8、12.7重机枪X2</w:t>
-      </w:r>
-    </w:p>
-    <w:p>
-      <w:pPr>
-        <w:ind w:left="840" w:leftChars="0" w:firstLine="420" w:firstLineChars="0"/>
-        <w:rPr>
-          <w:rFonts w:hint="eastAsia"/>
-          <w:lang w:val="en-US" w:eastAsia="zh-CN"/>
-        </w:rPr>
-      </w:pPr>
-      <w:r>
-        <w:rPr>
-          <w:rFonts w:hint="eastAsia"/>
-          <w:lang w:val="en-US" w:eastAsia="zh-CN"/>
-        </w:rPr>
-        <w:t>卡车二组</w:t>
-      </w:r>
-    </w:p>
-    <w:p>
-      <w:pPr>
-        <w:ind w:left="840" w:leftChars="0" w:firstLine="420" w:firstLineChars="0"/>
-        <w:rPr>
-          <w:rFonts w:hint="default"/>
-          <w:lang w:val="en-US" w:eastAsia="zh-CN"/>
-        </w:rPr>
-      </w:pPr>
-      <w:r>
-        <w:rPr>
-          <w:rFonts w:hint="eastAsia"/>
-          <w:color w:val="0000FF"/>
-          <w:lang w:val="en-US" w:eastAsia="zh-CN"/>
-        </w:rPr>
-        <w:t>2.5t卡车X8、1t拖车X8、12.7重机枪X2</w:t>
-      </w:r>
-    </w:p>
-    <w:p>
-      <w:pPr>
-        <w:pStyle w:val="6"/>
-        <w:bidi w:val="0"/>
-        <w:ind w:left="420" w:leftChars="0" w:firstLine="420" w:firstLineChars="0"/>
-        <w:rPr>
-          <w:rFonts w:hint="default"/>
-          <w:lang w:val="en-US" w:eastAsia="zh-CN"/>
-        </w:rPr>
-      </w:pPr>
-      <w:r>
-        <w:rPr>
-          <w:rFonts w:hint="eastAsia"/>
-          <w:lang w:val="en-US" w:eastAsia="zh-CN"/>
-        </w:rPr>
-        <w:t>卡车排二 29</w:t>
-      </w:r>
-    </w:p>
-    <w:p>
-      <w:pPr>
-        <w:pStyle w:val="6"/>
-        <w:bidi w:val="0"/>
-        <w:ind w:left="420" w:leftChars="0" w:firstLine="420" w:firstLineChars="0"/>
-        <w:rPr>
-          <w:rFonts w:hint="default"/>
-          <w:lang w:val="en-US" w:eastAsia="zh-CN"/>
-        </w:rPr>
-      </w:pPr>
-      <w:r>
-        <w:rPr>
-          <w:rFonts w:hint="eastAsia"/>
-          <w:lang w:val="en-US" w:eastAsia="zh-CN"/>
-        </w:rPr>
-        <w:t>卡车排三 29</w:t>
-      </w:r>
-    </w:p>
-    <w:p>
-      <w:pPr>
-        <w:pStyle w:val="6"/>
-        <w:bidi w:val="0"/>
-        <w:ind w:left="420" w:leftChars="0" w:firstLine="420" w:firstLineChars="0"/>
-        <w:rPr>
-          <w:rFonts w:hint="eastAsia"/>
-          <w:lang w:val="en-US" w:eastAsia="zh-CN"/>
-        </w:rPr>
-      </w:pPr>
-      <w:r>
-        <w:rPr>
-          <w:rFonts w:hint="eastAsia"/>
-          <w:lang w:val="en-US" w:eastAsia="zh-CN"/>
-        </w:rPr>
-        <w:t>野战勤务排 53</w:t>
-      </w:r>
-    </w:p>
-    <w:p>
-      <w:pPr>
-        <w:ind w:left="840" w:leftChars="0" w:firstLine="420" w:firstLineChars="0"/>
-        <w:rPr>
-          <w:rFonts w:hint="eastAsia"/>
-          <w:lang w:val="en-US" w:eastAsia="zh-CN"/>
-        </w:rPr>
-      </w:pPr>
-      <w:r>
-        <w:rPr>
-          <w:rFonts w:hint="eastAsia"/>
-          <w:lang w:val="en-US" w:eastAsia="zh-CN"/>
-        </w:rPr>
-        <w:t>排部</w:t>
-      </w:r>
-    </w:p>
-    <w:p>
-      <w:pPr>
-        <w:ind w:left="840" w:leftChars="0" w:firstLine="420" w:firstLineChars="0"/>
-        <w:rPr>
-          <w:rFonts w:hint="eastAsia"/>
-          <w:lang w:val="en-US" w:eastAsia="zh-CN"/>
-        </w:rPr>
-      </w:pPr>
-      <w:r>
-        <w:rPr>
-          <w:rFonts w:hint="eastAsia"/>
-          <w:lang w:val="en-US" w:eastAsia="zh-CN"/>
-        </w:rPr>
-        <w:t>洗浴组</w:t>
-      </w:r>
-    </w:p>
-    <w:p>
-      <w:pPr>
-        <w:ind w:left="840" w:leftChars="0" w:firstLine="420" w:firstLineChars="0"/>
-        <w:rPr>
-          <w:rFonts w:hint="eastAsia"/>
-          <w:lang w:val="en-US" w:eastAsia="zh-CN"/>
-        </w:rPr>
-      </w:pPr>
-      <w:r>
-        <w:rPr>
-          <w:rFonts w:hint="eastAsia"/>
-          <w:lang w:val="en-US" w:eastAsia="zh-CN"/>
-        </w:rPr>
-        <w:t>洗衣组</w:t>
-      </w:r>
-    </w:p>
-    <w:p>
-      <w:pPr>
-        <w:ind w:left="840" w:leftChars="0" w:firstLine="420" w:firstLineChars="0"/>
-        <w:rPr>
-          <w:rFonts w:hint="eastAsia"/>
-          <w:lang w:val="en-US" w:eastAsia="zh-CN"/>
-        </w:rPr>
-      </w:pPr>
-      <w:r>
-        <w:rPr>
-          <w:rFonts w:hint="eastAsia"/>
-          <w:lang w:val="en-US" w:eastAsia="zh-CN"/>
-        </w:rPr>
-        <w:t>墓地登记组</w:t>
-      </w:r>
-    </w:p>
-    <w:p>
-      <w:pPr>
-        <w:pStyle w:val="5"/>
-        <w:bidi w:val="0"/>
-        <w:ind w:firstLine="420" w:firstLineChars="0"/>
-        <w:rPr>
-          <w:rFonts w:hint="default"/>
-          <w:lang w:val="en-US" w:eastAsia="zh-CN"/>
-        </w:rPr>
-      </w:pPr>
-      <w:r>
-        <w:rPr>
-          <w:rFonts w:hint="eastAsia"/>
-          <w:lang w:val="en-US" w:eastAsia="zh-CN"/>
-        </w:rPr>
-        <w:t>突击兵连 105人</w:t>
-      </w:r>
-    </w:p>
-    <w:p>
-      <w:pPr>
-        <w:pStyle w:val="6"/>
-        <w:bidi w:val="0"/>
-        <w:ind w:left="420" w:leftChars="0" w:firstLine="420" w:firstLineChars="0"/>
-        <w:rPr>
-          <w:rFonts w:hint="eastAsia"/>
-          <w:lang w:val="en-US" w:eastAsia="zh-CN"/>
-        </w:rPr>
-      </w:pPr>
-      <w:r>
-        <w:rPr>
-          <w:rFonts w:hint="eastAsia"/>
-          <w:lang w:val="en-US" w:eastAsia="zh-CN"/>
-        </w:rPr>
-        <w:t>连部 9人</w:t>
-      </w:r>
-    </w:p>
-    <w:p>
-      <w:pPr>
-        <w:ind w:left="840" w:leftChars="0" w:firstLine="420" w:firstLineChars="0"/>
-        <w:rPr>
-          <w:rFonts w:hint="eastAsia"/>
-          <w:lang w:val="en-US" w:eastAsia="zh-CN"/>
-        </w:rPr>
-      </w:pPr>
-      <w:r>
-        <w:rPr>
-          <w:rFonts w:hint="eastAsia"/>
-          <w:lang w:val="en-US" w:eastAsia="zh-CN"/>
-        </w:rPr>
-        <w:t>指挥组（</w:t>
-      </w:r>
-      <w:r>
-        <w:rPr>
-          <w:rFonts w:hint="eastAsia"/>
-          <w:b w:val="0"/>
-          <w:bCs/>
-          <w:lang w:val="en-US" w:eastAsia="zh-CN"/>
-        </w:rPr>
-        <w:t>连长、军士长、文书、号手</w:t>
-      </w:r>
-      <w:r>
-        <w:rPr>
-          <w:rFonts w:hint="eastAsia"/>
-          <w:lang w:val="en-US" w:eastAsia="zh-CN"/>
-        </w:rPr>
-        <w:t>）</w:t>
-      </w:r>
-    </w:p>
-    <w:p>
-      <w:pPr>
-        <w:ind w:left="840" w:leftChars="0" w:firstLine="420" w:firstLineChars="0"/>
-        <w:rPr>
-          <w:rFonts w:hint="eastAsia"/>
-          <w:lang w:val="en-US" w:eastAsia="zh-CN"/>
-        </w:rPr>
-      </w:pPr>
-      <w:r>
-        <w:rPr>
-          <w:rFonts w:hint="eastAsia"/>
-          <w:lang w:val="en-US" w:eastAsia="zh-CN"/>
-        </w:rPr>
-        <w:t>行政组（通信军士、医疗助理、炊事军士、厨师X3）</w:t>
-      </w:r>
-    </w:p>
-    <w:p>
-      <w:pPr>
-        <w:ind w:left="840" w:leftChars="0" w:firstLine="420" w:firstLineChars="0"/>
-        <w:rPr>
-          <w:rFonts w:hint="eastAsia"/>
-          <w:color w:val="0000FF"/>
-          <w:lang w:val="en-US" w:eastAsia="zh-CN"/>
-        </w:rPr>
-      </w:pPr>
-      <w:r>
-        <w:rPr>
-          <w:rFonts w:hint="eastAsia"/>
-          <w:color w:val="0000FF"/>
-          <w:lang w:val="en-US" w:eastAsia="zh-CN"/>
-        </w:rPr>
-        <w:t>2.5t卡车、1/4t吉普X2</w:t>
-      </w:r>
-    </w:p>
-    <w:p>
-      <w:pPr>
-        <w:ind w:left="840" w:leftChars="0" w:firstLine="420" w:firstLineChars="0"/>
-        <w:rPr>
-          <w:rFonts w:hint="default"/>
-          <w:color w:val="0000FF"/>
-          <w:lang w:val="en-US" w:eastAsia="zh-CN"/>
-        </w:rPr>
-      </w:pPr>
-      <w:r>
-        <w:rPr>
-          <w:rFonts w:hint="eastAsia"/>
-          <w:color w:val="0000FF"/>
-          <w:lang w:val="en-US" w:eastAsia="zh-CN"/>
-        </w:rPr>
-        <w:t>储备武器:冲锋枪X12、57mm无后座力炮、自动步枪、轻机枪</w:t>
-      </w:r>
-    </w:p>
-    <w:p>
-      <w:pPr>
-        <w:pStyle w:val="6"/>
-        <w:bidi w:val="0"/>
-        <w:ind w:left="420" w:leftChars="0" w:firstLine="420" w:firstLineChars="0"/>
-        <w:rPr>
-          <w:rFonts w:hint="default"/>
-          <w:lang w:val="en-US" w:eastAsia="zh-CN"/>
-        </w:rPr>
-      </w:pPr>
-      <w:r>
-        <w:rPr>
-          <w:rFonts w:hint="eastAsia"/>
-          <w:lang w:val="en-US" w:eastAsia="zh-CN"/>
-        </w:rPr>
-        <w:t>突击排一 32</w:t>
-      </w:r>
-    </w:p>
-    <w:p>
-      <w:pPr>
-        <w:ind w:left="840" w:leftChars="0" w:firstLine="420" w:firstLineChars="0"/>
-        <w:rPr>
-          <w:rFonts w:hint="eastAsia"/>
-          <w:lang w:val="en-US" w:eastAsia="zh-CN"/>
-        </w:rPr>
-      </w:pPr>
-      <w:r>
-        <w:rPr>
-          <w:rFonts w:hint="eastAsia"/>
-          <w:lang w:val="en-US" w:eastAsia="zh-CN"/>
-        </w:rPr>
-        <w:t>排部（排长、排军士、普通兵、狙击手）</w:t>
-      </w:r>
-    </w:p>
-    <w:p>
-      <w:pPr>
-        <w:ind w:left="840" w:leftChars="0" w:firstLine="420" w:firstLineChars="0"/>
-        <w:rPr>
-          <w:rFonts w:hint="default"/>
-          <w:color w:val="0000FF"/>
-          <w:lang w:val="en-US" w:eastAsia="zh-CN"/>
-        </w:rPr>
-      </w:pPr>
-      <w:r>
-        <w:rPr>
-          <w:rFonts w:hint="eastAsia"/>
-          <w:color w:val="0000FF"/>
-          <w:lang w:val="en-US" w:eastAsia="zh-CN"/>
-        </w:rPr>
-        <w:t>卡宾枪X2、加兰德、春田狙击枪、1911手枪</w:t>
-      </w:r>
-    </w:p>
-    <w:p>
-      <w:pPr>
-        <w:ind w:left="840" w:leftChars="0" w:firstLine="420" w:firstLineChars="0"/>
-        <w:rPr>
-          <w:rFonts w:hint="eastAsia"/>
-          <w:lang w:val="en-US" w:eastAsia="zh-CN"/>
-        </w:rPr>
-      </w:pPr>
-      <w:r>
-        <w:rPr>
-          <w:rFonts w:hint="eastAsia"/>
-          <w:lang w:val="en-US" w:eastAsia="zh-CN"/>
-        </w:rPr>
-        <w:t>突击班一（班长、副班长、机枪手、副射手、弹药手X2、突击兵X6）</w:t>
-      </w:r>
-    </w:p>
-    <w:p>
-      <w:pPr>
-        <w:ind w:left="840" w:leftChars="0" w:firstLine="420" w:firstLineChars="0"/>
-        <w:rPr>
-          <w:rFonts w:hint="default"/>
-          <w:color w:val="0000FF"/>
-          <w:lang w:val="en-US" w:eastAsia="zh-CN"/>
-        </w:rPr>
-      </w:pPr>
-      <w:r>
-        <w:rPr>
-          <w:rFonts w:hint="eastAsia"/>
-          <w:color w:val="0000FF"/>
-          <w:lang w:val="en-US" w:eastAsia="zh-CN"/>
-        </w:rPr>
-        <w:t>加兰德X9、M1919A4通用机枪、1911手枪X2</w:t>
-      </w:r>
-    </w:p>
-    <w:p>
-      <w:pPr>
-        <w:ind w:left="840" w:leftChars="0" w:firstLine="420" w:firstLineChars="0"/>
-        <w:rPr>
-          <w:rFonts w:hint="eastAsia"/>
-          <w:lang w:val="en-US" w:eastAsia="zh-CN"/>
-        </w:rPr>
-      </w:pPr>
-      <w:r>
-        <w:rPr>
-          <w:rFonts w:hint="eastAsia"/>
-          <w:lang w:val="en-US" w:eastAsia="zh-CN"/>
-        </w:rPr>
-        <w:t>突击班二（班长、副班长、机枪手、副射手、弹药手X2、突击兵X6）</w:t>
-      </w:r>
-    </w:p>
-    <w:p>
-      <w:pPr>
-        <w:ind w:left="840" w:leftChars="0" w:firstLine="420" w:firstLineChars="0"/>
-        <w:rPr>
-          <w:rFonts w:hint="eastAsia"/>
-          <w:lang w:val="en-US" w:eastAsia="zh-CN"/>
-        </w:rPr>
-      </w:pPr>
-      <w:r>
-        <w:rPr>
-          <w:rFonts w:hint="eastAsia"/>
-          <w:color w:val="0000FF"/>
-          <w:lang w:val="en-US" w:eastAsia="zh-CN"/>
-        </w:rPr>
-        <w:t>加兰德X9、M1919A4通用机枪、1911手枪X2</w:t>
-      </w:r>
-    </w:p>
-    <w:p>
-      <w:pPr>
-        <w:ind w:left="840" w:leftChars="0" w:firstLine="420" w:firstLineChars="0"/>
-        <w:rPr>
-          <w:rFonts w:hint="eastAsia"/>
-          <w:lang w:val="en-US" w:eastAsia="zh-CN"/>
-        </w:rPr>
-      </w:pPr>
-      <w:r>
-        <w:rPr>
-          <w:rFonts w:hint="eastAsia"/>
-          <w:lang w:val="en-US" w:eastAsia="zh-CN"/>
-        </w:rPr>
-        <w:t>武器班（班长、火箭筒手、迫击炮手X2、弹药手X2）</w:t>
-      </w:r>
-    </w:p>
-    <w:p>
-      <w:pPr>
-        <w:ind w:left="840" w:leftChars="0" w:firstLine="420" w:firstLineChars="0"/>
-        <w:rPr>
-          <w:rFonts w:hint="default"/>
-          <w:color w:val="0000FF"/>
-          <w:lang w:val="en-US" w:eastAsia="zh-CN"/>
-        </w:rPr>
-      </w:pPr>
-      <w:r>
-        <w:rPr>
-          <w:rFonts w:hint="eastAsia"/>
-          <w:color w:val="0000FF"/>
-          <w:lang w:val="en-US" w:eastAsia="zh-CN"/>
-        </w:rPr>
-        <w:t>加兰德X3、火箭筒、迫击炮、1911手枪X3</w:t>
-      </w:r>
-    </w:p>
-    <w:p>
-      <w:pPr>
-        <w:pStyle w:val="6"/>
-        <w:bidi w:val="0"/>
-        <w:ind w:left="420" w:leftChars="0" w:firstLine="420" w:firstLineChars="0"/>
-        <w:rPr>
-          <w:rFonts w:hint="default"/>
-          <w:lang w:val="en-US" w:eastAsia="zh-CN"/>
-        </w:rPr>
-      </w:pPr>
-      <w:r>
-        <w:rPr>
-          <w:rFonts w:hint="eastAsia"/>
-          <w:lang w:val="en-US" w:eastAsia="zh-CN"/>
-        </w:rPr>
-        <w:t>突击排一</w:t>
-      </w:r>
-    </w:p>
-    <w:p>
-      <w:pPr>
-        <w:pStyle w:val="6"/>
-        <w:bidi w:val="0"/>
-        <w:ind w:left="420" w:leftChars="0" w:firstLine="420" w:firstLineChars="0"/>
-        <w:rPr>
-          <w:rFonts w:hint="default"/>
-          <w:lang w:val="en-US" w:eastAsia="zh-CN"/>
-        </w:rPr>
-      </w:pPr>
-      <w:r>
-        <w:rPr>
-          <w:rFonts w:hint="eastAsia"/>
-          <w:lang w:val="en-US" w:eastAsia="zh-CN"/>
-        </w:rPr>
-        <w:t>突击排一</w:t>
-      </w:r>
-    </w:p>
-    <w:p>
-      <w:pPr>
-        <w:rPr>
-          <w:rFonts w:hint="default"/>
-          <w:lang w:val="en-US" w:eastAsia="zh-CN"/>
-        </w:rPr>
-      </w:pPr>
-    </w:p>
-    <w:p>
-      <w:pPr>
-        <w:rPr>
-          <w:rFonts w:hint="default"/>
-          <w:lang w:val="en-US" w:eastAsia="zh-CN"/>
-        </w:rPr>
-      </w:pPr>
-    </w:p>
-    <w:p>
-      <w:pPr>
-        <w:rPr>
-          <w:rFonts w:hint="default"/>
-          <w:lang w:val="en-US" w:eastAsia="zh-CN"/>
-        </w:rPr>
-      </w:pPr>
-    </w:p>
-    <w:p>
-      <w:pPr>
-        <w:rPr>
-          <w:rFonts w:hint="default"/>
-          <w:lang w:val="en-US" w:eastAsia="zh-CN"/>
-        </w:rPr>
-      </w:pPr>
-    </w:p>
-    <w:p>
-      <w:pPr>
-        <w:rPr>
-          <w:rFonts w:hint="default"/>
-          <w:lang w:val="en-US" w:eastAsia="zh-CN"/>
-        </w:rPr>
-      </w:pPr>
-    </w:p>
-    <w:p>
-      <w:pPr>
-        <w:rPr>
-          <w:rFonts w:hint="eastAsia" w:ascii="仿宋" w:hAnsi="仿宋" w:eastAsia="仿宋" w:cs="仿宋"/>
-          <w:lang w:val="en-US" w:eastAsia="zh-CN"/>
-        </w:rPr>
-      </w:pPr>
-      <w:r>
-        <w:rPr>
-          <w:rFonts w:hint="eastAsia" w:ascii="仿宋" w:hAnsi="仿宋" w:eastAsia="仿宋" w:cs="仿宋"/>
-          <w:lang w:val="en-US" w:eastAsia="zh-CN"/>
-        </w:rPr>
-        <w:t>①国内叫通信员，贴身警卫</w:t>
-      </w:r>
-    </w:p>
-    <w:p>
-      <w:pPr>
-        <w:rPr>
-          <w:rFonts w:hint="default"/>
-          <w:lang w:val="en-US" w:eastAsia="zh-CN"/>
-        </w:rPr>
-      </w:pPr>
-    </w:p>
-    <w:p>
-      <w:pPr>
-        <w:rPr>
-          <w:rFonts w:hint="default"/>
-          <w:lang w:val="en-US" w:eastAsia="zh-CN"/>
-        </w:rPr>
-      </w:pPr>
-    </w:p>
-    <w:p>
-      <w:pPr>
-        <w:rPr>
-          <w:rFonts w:hint="default"/>
-          <w:lang w:val="en-US" w:eastAsia="zh-CN"/>
-        </w:rPr>
-      </w:pPr>
-    </w:p>
-    <w:p>
-      <w:pPr>
-        <w:rPr>
-          <w:rFonts w:hint="default"/>
-          <w:lang w:val="en-US" w:eastAsia="zh-CN"/>
-        </w:rPr>
-      </w:pPr>
-    </w:p>
-    <w:p>
-      <w:pPr>
-        <w:rPr>
-          <w:rFonts w:hint="default"/>
-          <w:lang w:val="en-US" w:eastAsia="zh-CN"/>
-        </w:rPr>
-      </w:pPr>
-    </w:p>
-    <w:p>
-      <w:pPr>
-        <w:rPr>
-          <w:rFonts w:hint="default"/>
-          <w:lang w:val="en-US" w:eastAsia="zh-CN"/>
-        </w:rPr>
-      </w:pPr>
-    </w:p>
-    <w:p>
-      <w:pPr>
-        <w:rPr>
-          <w:rFonts w:hint="default"/>
-          <w:lang w:val="en-US" w:eastAsia="zh-CN"/>
-        </w:rPr>
-      </w:pPr>
-    </w:p>
-    <w:p>
-      <w:pPr>
-        <w:rPr>
-          <w:rFonts w:hint="default"/>
-          <w:lang w:val="en-US" w:eastAsia="zh-CN"/>
-        </w:rPr>
-      </w:pPr>
-    </w:p>
-    <w:p>
-      <w:pPr>
-        <w:rPr>
-          <w:rFonts w:hint="default"/>
-          <w:lang w:val="en-US" w:eastAsia="zh-CN"/>
-        </w:rPr>
-      </w:pPr>
-    </w:p>
-    <w:p>
-      <w:pPr>
-        <w:rPr>
-          <w:rFonts w:hint="default"/>
-          <w:lang w:val="en-US" w:eastAsia="zh-CN"/>
-        </w:rPr>
-      </w:pPr>
-    </w:p>
-    <w:p>
-      <w:pPr>
-        <w:rPr>
-          <w:rFonts w:hint="default"/>
-          <w:lang w:val="en-US" w:eastAsia="zh-CN"/>
-        </w:rPr>
-      </w:pPr>
-    </w:p>
-    <w:p>
-      <w:pPr>
         <w:rPr>
           <w:rFonts w:hint="default"/>
           <w:lang w:val="en-US" w:eastAsia="zh-CN"/>

--- a/英美编制/陆战师编制1948.docx
+++ b/英美编制/陆战师编制1948.docx
@@ -2445,11 +2445,38 @@
     </w:p>
     <w:p>
       <w:pPr>
-        <w:rPr>
-          <w:rFonts w:hint="eastAsia"/>
-          <w:lang w:val="en-US" w:eastAsia="zh-CN"/>
-        </w:rPr>
-      </w:pPr>
+        <w:pStyle w:val="6"/>
+        <w:bidi w:val="0"/>
+        <w:ind w:left="420" w:leftChars="0" w:firstLine="420" w:firstLineChars="0"/>
+        <w:rPr>
+          <w:rFonts w:hint="eastAsia"/>
+          <w:lang w:val="en-US" w:eastAsia="zh-CN"/>
+        </w:rPr>
+      </w:pPr>
+      <w:r>
+        <w:rPr>
+          <w:rFonts w:hint="eastAsia"/>
+          <w:lang w:val="en-US" w:eastAsia="zh-CN"/>
+        </w:rPr>
+        <w:t>反坦克连</w:t>
+      </w:r>
+    </w:p>
+    <w:p>
+      <w:pPr>
+        <w:ind w:left="420" w:leftChars="0" w:firstLine="420" w:firstLineChars="0"/>
+        <w:rPr>
+          <w:rFonts w:hint="default"/>
+          <w:lang w:val="en-US" w:eastAsia="zh-CN"/>
+        </w:rPr>
+      </w:pPr>
+      <w:r>
+        <w:rPr>
+          <w:rFonts w:hint="eastAsia"/>
+          <w:color w:val="0000FF"/>
+          <w:lang w:val="en-US" w:eastAsia="zh-CN"/>
+        </w:rPr>
+        <w:t>75mm无X12、M26坦克X5</w:t>
+      </w:r>
     </w:p>
     <w:p>
       <w:pPr>
@@ -3329,7 +3356,7 @@
           <w:rFonts w:hint="eastAsia"/>
           <w:lang w:val="en-US" w:eastAsia="zh-CN"/>
         </w:rPr>
-        <w:t xml:space="preserve">武器连 165人 </w:t>
+        <w:t xml:space="preserve">武器连 215人 </w:t>
       </w:r>
     </w:p>
     <w:p>
@@ -3439,7 +3466,7 @@
           <w:rFonts w:hint="eastAsia"/>
           <w:lang w:val="en-US" w:eastAsia="zh-CN"/>
         </w:rPr>
-        <w:t>重机枪排 52人</w:t>
+        <w:t>重机枪排 104人</w:t>
       </w:r>
     </w:p>
     <w:p>
@@ -3471,7 +3498,7 @@
           <w:rFonts w:hint="eastAsia"/>
           <w:lang w:val="en-US" w:eastAsia="zh-CN"/>
         </w:rPr>
-        <w:t>机枪组一22（组长，传令兵）</w:t>
+        <w:t>机枪组一16（组长，传令兵）</w:t>
       </w:r>
     </w:p>
     <w:p>
@@ -3487,7 +3514,7 @@
           <w:rFonts w:hint="eastAsia"/>
           <w:lang w:val="en-US" w:eastAsia="zh-CN"/>
         </w:rPr>
-        <w:t>机枪班一（中士）10人（轻机枪分队4人、重机枪分队6人）</w:t>
+        <w:t>机枪班一（中士）7人</w:t>
       </w:r>
     </w:p>
     <w:p>
@@ -3505,40 +3532,105 @@
           <w:color w:val="0000FF"/>
           <w:lang w:val="en-US" w:eastAsia="zh-CN"/>
         </w:rPr>
-        <w:t>1/4吨吉普X2、1/4吨拖车X2、M1917A1重机枪、M1919A4重机枪</w:t>
+        <w:t>1/4吨吉普X2、1/4吨拖车X2、12.7mm重机枪</w:t>
       </w:r>
     </w:p>
     <w:p>
       <w:pPr>
         <w:ind w:left="2100" w:leftChars="0" w:firstLine="420" w:firstLineChars="0"/>
         <w:rPr>
-          <w:rFonts w:hint="default"/>
-          <w:lang w:val="en-US" w:eastAsia="zh-CN"/>
-        </w:rPr>
-      </w:pPr>
-      <w:r>
-        <w:rPr>
-          <w:rFonts w:hint="eastAsia"/>
-          <w:lang w:val="en-US" w:eastAsia="zh-CN"/>
-        </w:rPr>
-        <w:t>机枪班二（中士）10人</w:t>
-      </w:r>
-    </w:p>
-    <w:p>
-      <w:pPr>
-        <w:ind w:left="1680" w:leftChars="0" w:firstLine="420" w:firstLineChars="0"/>
-        <w:rPr>
-          <w:rFonts w:hint="default"/>
-          <w:color w:val="0000FF"/>
-          <w:lang w:val="en-US" w:eastAsia="zh-CN"/>
-        </w:rPr>
-      </w:pPr>
-      <w:r>
-        <w:rPr>
-          <w:rFonts w:hint="eastAsia"/>
-          <w:lang w:val="en-US" w:eastAsia="zh-CN"/>
-        </w:rPr>
-        <w:t>机枪组二 22人</w:t>
+          <w:rFonts w:hint="eastAsia"/>
+          <w:lang w:val="en-US" w:eastAsia="zh-CN"/>
+        </w:rPr>
+      </w:pPr>
+      <w:r>
+        <w:rPr>
+          <w:rFonts w:hint="eastAsia"/>
+          <w:lang w:val="en-US" w:eastAsia="zh-CN"/>
+        </w:rPr>
+        <w:t>机枪班二（中士）7人</w:t>
+      </w:r>
+    </w:p>
+    <w:p>
+      <w:pPr>
+        <w:ind w:left="1680" w:leftChars="0" w:firstLine="420" w:firstLineChars="0"/>
+        <w:rPr>
+          <w:rFonts w:hint="eastAsia"/>
+          <w:lang w:val="en-US" w:eastAsia="zh-CN"/>
+        </w:rPr>
+      </w:pPr>
+      <w:r>
+        <w:rPr>
+          <w:rFonts w:hint="eastAsia"/>
+          <w:lang w:val="en-US" w:eastAsia="zh-CN"/>
+        </w:rPr>
+        <w:t>机枪组二 16人</w:t>
+      </w:r>
+    </w:p>
+    <w:p>
+      <w:pPr>
+        <w:ind w:left="1680" w:leftChars="0" w:firstLine="420" w:firstLineChars="0"/>
+        <w:rPr>
+          <w:rFonts w:hint="default"/>
+          <w:color w:val="0000FF"/>
+          <w:lang w:val="en-US" w:eastAsia="zh-CN"/>
+        </w:rPr>
+      </w:pPr>
+      <w:r>
+        <w:rPr>
+          <w:rFonts w:hint="eastAsia"/>
+          <w:lang w:val="en-US" w:eastAsia="zh-CN"/>
+        </w:rPr>
+        <w:t>机枪组三 16人</w:t>
+      </w:r>
+    </w:p>
+    <w:p>
+      <w:pPr>
+        <w:ind w:left="1680" w:leftChars="0" w:firstLine="420" w:firstLineChars="0"/>
+        <w:rPr>
+          <w:rFonts w:hint="default"/>
+          <w:color w:val="0000FF"/>
+          <w:lang w:val="en-US" w:eastAsia="zh-CN"/>
+        </w:rPr>
+      </w:pPr>
+      <w:r>
+        <w:rPr>
+          <w:rFonts w:hint="eastAsia"/>
+          <w:lang w:val="en-US" w:eastAsia="zh-CN"/>
+        </w:rPr>
+        <w:t>机枪组四 16人</w:t>
+      </w:r>
+    </w:p>
+    <w:p>
+      <w:pPr>
+        <w:ind w:left="1680" w:leftChars="0" w:firstLine="420" w:firstLineChars="0"/>
+        <w:rPr>
+          <w:rFonts w:hint="eastAsia"/>
+          <w:lang w:val="en-US" w:eastAsia="zh-CN"/>
+        </w:rPr>
+      </w:pPr>
+      <w:r>
+        <w:rPr>
+          <w:rFonts w:hint="eastAsia"/>
+          <w:lang w:val="en-US" w:eastAsia="zh-CN"/>
+        </w:rPr>
+        <w:t>机枪组五 16人</w:t>
+      </w:r>
+    </w:p>
+    <w:p>
+      <w:pPr>
+        <w:ind w:left="1680" w:leftChars="0" w:firstLine="420" w:firstLineChars="0"/>
+        <w:rPr>
+          <w:rFonts w:hint="default"/>
+          <w:lang w:val="en-US" w:eastAsia="zh-CN"/>
+        </w:rPr>
+      </w:pPr>
+      <w:r>
+        <w:rPr>
+          <w:rFonts w:hint="eastAsia"/>
+          <w:lang w:val="en-US" w:eastAsia="zh-CN"/>
+        </w:rPr>
+        <w:t>机枪组五 16人</w:t>
       </w:r>
     </w:p>
     <w:p>
@@ -4100,7 +4192,7 @@
           <w:rFonts w:hint="eastAsia"/>
           <w:lang w:val="en-US" w:eastAsia="zh-CN"/>
         </w:rPr>
-        <w:t>步兵班一（班长(卡宾枪)、组长X3、射手X3、副射手X3、步兵X3）</w:t>
+        <w:t>步兵班一13（班长(卡宾枪)、组长X3、射手X3、副射手X3、步兵X3）</w:t>
       </w:r>
     </w:p>
     <w:p>
@@ -4125,32 +4217,65 @@
       <w:pPr>
         <w:ind w:left="1680" w:leftChars="0" w:firstLine="420" w:firstLineChars="0"/>
         <w:rPr>
-          <w:rFonts w:hint="eastAsia"/>
-          <w:lang w:val="en-US" w:eastAsia="zh-CN"/>
-        </w:rPr>
-      </w:pPr>
-      <w:r>
-        <w:rPr>
-          <w:rFonts w:hint="eastAsia"/>
-          <w:lang w:val="en-US" w:eastAsia="zh-CN"/>
-        </w:rPr>
-        <w:t>步兵班二</w:t>
-      </w:r>
-    </w:p>
-    <w:p>
-      <w:pPr>
-        <w:ind w:left="1680" w:leftChars="0" w:firstLine="420" w:firstLineChars="0"/>
-        <w:rPr>
-          <w:rFonts w:hint="default"/>
-          <w:lang w:val="en-US" w:eastAsia="zh-CN"/>
-        </w:rPr>
-      </w:pPr>
-      <w:r>
-        <w:rPr>
-          <w:rFonts w:hint="eastAsia"/>
-          <w:lang w:val="en-US" w:eastAsia="zh-CN"/>
-        </w:rPr>
-        <w:t>步兵班三</w:t>
+          <w:rFonts w:hint="default"/>
+          <w:lang w:val="en-US" w:eastAsia="zh-CN"/>
+        </w:rPr>
+      </w:pPr>
+      <w:r>
+        <w:rPr>
+          <w:rFonts w:hint="eastAsia"/>
+          <w:lang w:val="en-US" w:eastAsia="zh-CN"/>
+        </w:rPr>
+        <w:t>步兵班二13</w:t>
+      </w:r>
+    </w:p>
+    <w:p>
+      <w:pPr>
+        <w:ind w:left="1680" w:leftChars="0" w:firstLine="420" w:firstLineChars="0"/>
+        <w:rPr>
+          <w:rFonts w:hint="default"/>
+          <w:lang w:val="en-US" w:eastAsia="zh-CN"/>
+        </w:rPr>
+      </w:pPr>
+      <w:r>
+        <w:rPr>
+          <w:rFonts w:hint="eastAsia"/>
+          <w:lang w:val="en-US" w:eastAsia="zh-CN"/>
+        </w:rPr>
+        <w:t>步兵班三13</w:t>
+      </w:r>
+    </w:p>
+    <w:p>
+      <w:pPr>
+        <w:ind w:left="1680" w:leftChars="0" w:firstLine="420" w:firstLineChars="0"/>
+        <w:rPr>
+          <w:rFonts w:hint="eastAsia"/>
+          <w:lang w:val="en-US" w:eastAsia="zh-CN"/>
+        </w:rPr>
+      </w:pPr>
+      <w:r>
+        <w:rPr>
+          <w:rFonts w:hint="eastAsia"/>
+          <w:lang w:val="en-US" w:eastAsia="zh-CN"/>
+        </w:rPr>
+        <w:t>机枪班14</w:t>
+      </w:r>
+    </w:p>
+    <w:p>
+      <w:pPr>
+        <w:ind w:left="1680" w:leftChars="0" w:firstLine="420" w:firstLineChars="0"/>
+        <w:rPr>
+          <w:rFonts w:hint="default"/>
+          <w:lang w:val="en-US" w:eastAsia="zh-CN"/>
+        </w:rPr>
+      </w:pPr>
+      <w:r>
+        <w:rPr>
+          <w:rFonts w:hint="eastAsia"/>
+          <w:color w:val="0000FF"/>
+          <w:lang w:val="en-US" w:eastAsia="zh-CN"/>
+        </w:rPr>
+        <w:t>勃朗宁A4轻机枪X3、</w:t>
       </w:r>
     </w:p>
     <w:p>
@@ -4964,11 +5089,19 @@
     </w:p>
     <w:p>
       <w:pPr>
-        <w:rPr>
-          <w:rFonts w:hint="default"/>
-          <w:lang w:val="en-US" w:eastAsia="zh-CN"/>
-        </w:rPr>
-      </w:pPr>
+        <w:ind w:left="420" w:leftChars="0" w:firstLine="420" w:firstLineChars="0"/>
+        <w:rPr>
+          <w:rFonts w:hint="default"/>
+          <w:lang w:val="en-US" w:eastAsia="zh-CN"/>
+        </w:rPr>
+      </w:pPr>
+      <w:r>
+        <w:rPr>
+          <w:rFonts w:hint="eastAsia"/>
+          <w:lang w:val="en-US" w:eastAsia="zh-CN"/>
+        </w:rPr>
+        <w:t>105mm榴弹炮X54、155榴弹炮X18</w:t>
+      </w:r>
     </w:p>
     <w:p>
       <w:pPr>
@@ -8150,7 +8283,7 @@
           <w:rFonts w:hint="eastAsia"/>
           <w:lang w:val="en-US" w:eastAsia="zh-CN"/>
         </w:rPr>
-        <w:t>中型坦克营 654人</w:t>
+        <w:t>第一坦克营 677人</w:t>
       </w:r>
     </w:p>
     <w:p>
@@ -9728,13 +9861,9 @@
       <w:pPr>
         <w:ind w:left="840" w:leftChars="0" w:firstLine="420" w:firstLineChars="0"/>
         <w:rPr>
-          <w:rFonts w:hint="default" w:ascii="Arial" w:hAnsi="Arial" w:eastAsia="黑体" w:cstheme="minorBidi"/>
-          <w:b/>
-          <w:color w:val="0000FF"/>
-          <w:kern w:val="2"/>
-          <w:sz w:val="24"/>
-          <w:szCs w:val="24"/>
-          <w:lang w:val="en-US" w:eastAsia="zh-CN" w:bidi="ar-SA"/>
+          <w:rFonts w:hint="eastAsia"/>
+          <w:color w:val="0000FF"/>
+          <w:lang w:val="en-US" w:eastAsia="zh-CN"/>
         </w:rPr>
       </w:pPr>
       <w:r>
@@ -9752,16 +9881,88 @@
         <w:bidi w:val="0"/>
         <w:ind w:firstLine="420" w:firstLineChars="0"/>
         <w:rPr>
-          <w:rFonts w:hint="default"/>
-          <w:lang w:val="en-US" w:eastAsia="zh-CN"/>
-        </w:rPr>
-      </w:pPr>
-      <w:r>
-        <w:rPr>
-          <w:rFonts w:hint="eastAsia"/>
-          <w:lang w:val="en-US" w:eastAsia="zh-CN"/>
-        </w:rPr>
-        <w:t>维保</w:t>
+          <w:rFonts w:hint="eastAsia"/>
+          <w:lang w:val="en-US" w:eastAsia="zh-CN"/>
+        </w:rPr>
+      </w:pPr>
+      <w:r>
+        <w:rPr>
+          <w:rFonts w:hint="eastAsia"/>
+          <w:lang w:val="en-US" w:eastAsia="zh-CN"/>
+        </w:rPr>
+        <w:t>第1两栖坦克营</w:t>
+      </w:r>
+    </w:p>
+    <w:p>
+      <w:pPr>
+        <w:pStyle w:val="5"/>
+        <w:bidi w:val="0"/>
+        <w:ind w:firstLine="420" w:firstLineChars="0"/>
+        <w:rPr>
+          <w:rFonts w:hint="eastAsia"/>
+          <w:lang w:val="en-US" w:eastAsia="zh-CN"/>
+        </w:rPr>
+      </w:pPr>
+      <w:r>
+        <w:rPr>
+          <w:rFonts w:hint="eastAsia"/>
+          <w:lang w:val="en-US" w:eastAsia="zh-CN"/>
+        </w:rPr>
+        <w:t>第1两栖装甲车营</w:t>
+      </w:r>
+    </w:p>
+    <w:p>
+      <w:pPr>
+        <w:pStyle w:val="5"/>
+        <w:bidi w:val="0"/>
+        <w:ind w:firstLine="420" w:firstLineChars="0"/>
+        <w:rPr>
+          <w:rFonts w:hint="eastAsia"/>
+          <w:lang w:val="en-US" w:eastAsia="zh-CN"/>
+        </w:rPr>
+      </w:pPr>
+      <w:r>
+        <w:rPr>
+          <w:rFonts w:hint="eastAsia"/>
+          <w:lang w:val="en-US" w:eastAsia="zh-CN"/>
+        </w:rPr>
+        <w:t>第1海岸营</w:t>
+      </w:r>
+    </w:p>
+    <w:p>
+      <w:pPr>
+        <w:pStyle w:val="5"/>
+        <w:bidi w:val="0"/>
+        <w:ind w:firstLine="420" w:firstLineChars="0"/>
+        <w:rPr>
+          <w:rFonts w:hint="default"/>
+          <w:lang w:val="en-US" w:eastAsia="zh-CN"/>
+        </w:rPr>
+      </w:pPr>
+      <w:r>
+        <w:rPr>
+          <w:rFonts w:hint="eastAsia"/>
+          <w:lang w:val="en-US" w:eastAsia="zh-CN"/>
+        </w:rPr>
+        <w:t>第1勤务营</w:t>
+      </w:r>
+    </w:p>
+    <w:p>
+      <w:pPr>
+        <w:pStyle w:val="5"/>
+        <w:bidi w:val="0"/>
+        <w:ind w:firstLine="420" w:firstLineChars="0"/>
+        <w:rPr>
+          <w:rFonts w:hint="default"/>
+          <w:lang w:val="en-US" w:eastAsia="zh-CN"/>
+        </w:rPr>
+      </w:pPr>
+      <w:r>
+        <w:rPr>
+          <w:rFonts w:hint="eastAsia"/>
+          <w:lang w:val="en-US" w:eastAsia="zh-CN"/>
+        </w:rPr>
+        <w:t>第1军械</w:t>
       </w:r>
       <w:bookmarkStart w:id="0" w:name="_GoBack"/>
       <w:bookmarkEnd w:id="0"/>
@@ -10498,16 +10699,34 @@
         <w:bidi w:val="0"/>
         <w:ind w:firstLine="420" w:firstLineChars="0"/>
         <w:rPr>
-          <w:rFonts w:hint="default"/>
-          <w:lang w:val="en-US" w:eastAsia="zh-CN"/>
-        </w:rPr>
-      </w:pPr>
-      <w:r>
-        <w:rPr>
-          <w:rFonts w:hint="eastAsia"/>
-          <w:lang w:val="en-US" w:eastAsia="zh-CN"/>
-        </w:rPr>
-        <w:t>运输营 540人</w:t>
+          <w:rFonts w:hint="eastAsia"/>
+          <w:lang w:val="en-US" w:eastAsia="zh-CN"/>
+        </w:rPr>
+      </w:pPr>
+      <w:r>
+        <w:rPr>
+          <w:rFonts w:hint="eastAsia"/>
+          <w:lang w:val="en-US" w:eastAsia="zh-CN"/>
+        </w:rPr>
+        <w:t>第1运输营 540人</w:t>
+      </w:r>
+    </w:p>
+    <w:p>
+      <w:pPr>
+        <w:pStyle w:val="5"/>
+        <w:bidi w:val="0"/>
+        <w:ind w:firstLine="420" w:firstLineChars="0"/>
+        <w:rPr>
+          <w:rFonts w:hint="default"/>
+          <w:lang w:val="en-US" w:eastAsia="zh-CN"/>
+        </w:rPr>
+      </w:pPr>
+      <w:r>
+        <w:rPr>
+          <w:rFonts w:hint="eastAsia"/>
+          <w:lang w:val="en-US" w:eastAsia="zh-CN"/>
+        </w:rPr>
+        <w:t>第17运输营 540人</w:t>
       </w:r>
     </w:p>
     <w:p>

--- a/英美编制/陆战师编制1948.docx
+++ b/英美编制/陆战师编制1948.docx
@@ -1104,7 +1104,7 @@
           <w:rFonts w:hint="eastAsia"/>
           <w:lang w:val="en-US" w:eastAsia="zh-CN"/>
         </w:rPr>
-        <w:t>团部连 277人（13/1/263）</w:t>
+        <w:t>团部连 281人（13/1/263）</w:t>
       </w:r>
     </w:p>
     <w:p>
@@ -1998,7 +1998,7 @@
           <w:rFonts w:hint="eastAsia"/>
           <w:lang w:val="en-US" w:eastAsia="zh-CN"/>
         </w:rPr>
-        <w:t>重迫击炮连 190人（6/0/184</w:t>
+        <w:t>重迫击炮连 140人（6/0/184</w:t>
       </w:r>
       <w:r>
         <w:rPr>
@@ -2449,16 +2449,16 @@
         <w:bidi w:val="0"/>
         <w:ind w:left="420" w:leftChars="0" w:firstLine="420" w:firstLineChars="0"/>
         <w:rPr>
-          <w:rFonts w:hint="eastAsia"/>
-          <w:lang w:val="en-US" w:eastAsia="zh-CN"/>
-        </w:rPr>
-      </w:pPr>
-      <w:r>
-        <w:rPr>
-          <w:rFonts w:hint="eastAsia"/>
-          <w:lang w:val="en-US" w:eastAsia="zh-CN"/>
-        </w:rPr>
-        <w:t>反坦克连</w:t>
+          <w:rFonts w:hint="default"/>
+          <w:lang w:val="en-US" w:eastAsia="zh-CN"/>
+        </w:rPr>
+      </w:pPr>
+      <w:r>
+        <w:rPr>
+          <w:rFonts w:hint="eastAsia"/>
+          <w:lang w:val="en-US" w:eastAsia="zh-CN"/>
+        </w:rPr>
+        <w:t>反坦克连 112人</w:t>
       </w:r>
     </w:p>
     <w:p>
@@ -2925,7 +2925,7 @@
           <w:u w:val="none"/>
           <w:lang w:val="en-US" w:eastAsia="zh-CN"/>
         </w:rPr>
-        <w:t>步兵营一  959人</w:t>
+        <w:t>步兵营一  1123人</w:t>
       </w:r>
     </w:p>
     <w:p>
@@ -4929,7 +4929,7 @@
           <w:u w:val="none"/>
           <w:lang w:val="en-US" w:eastAsia="zh-CN"/>
         </w:rPr>
-        <w:t>步兵营二  959人同上</w:t>
+        <w:t>步兵营二  1123人</w:t>
       </w:r>
     </w:p>
     <w:p>
@@ -4955,7 +4955,7 @@
           <w:u w:val="none"/>
           <w:lang w:val="en-US" w:eastAsia="zh-CN"/>
         </w:rPr>
-        <w:t>步兵营三  959人同上</w:t>
+        <w:t>步兵营三  1123人</w:t>
       </w:r>
     </w:p>
     <w:p>
@@ -4995,7 +4995,7 @@
           <w:u w:val="none"/>
           <w:lang w:val="en-US" w:eastAsia="zh-CN"/>
         </w:rPr>
-        <w:t>陆战团二  3774人</w:t>
+        <w:t>陆战团二  3902人</w:t>
       </w:r>
     </w:p>
     <w:p>
@@ -5035,7 +5035,18 @@
           <w:u w:val="none"/>
           <w:lang w:val="en-US" w:eastAsia="zh-CN"/>
         </w:rPr>
-        <w:t>陆战团三  3774人</w:t>
+        <w:t>陆战团三  3902</w:t>
+      </w:r>
+      <w:bookmarkStart w:id="0" w:name="_GoBack"/>
+      <w:bookmarkEnd w:id="0"/>
+      <w:r>
+        <w:rPr>
+          <w:rFonts w:hint="eastAsia"/>
+          <w:color w:val="auto"/>
+          <w:u w:val="none"/>
+          <w:lang w:val="en-US" w:eastAsia="zh-CN"/>
+        </w:rPr>
+        <w:t>人</w:t>
       </w:r>
     </w:p>
     <w:p>
@@ -9962,16 +9973,7 @@
           <w:rFonts w:hint="eastAsia"/>
           <w:lang w:val="en-US" w:eastAsia="zh-CN"/>
         </w:rPr>
-        <w:t>第1军械</w:t>
-      </w:r>
-      <w:bookmarkStart w:id="0" w:name="_GoBack"/>
-      <w:bookmarkEnd w:id="0"/>
-      <w:r>
-        <w:rPr>
-          <w:rFonts w:hint="eastAsia"/>
-          <w:lang w:val="en-US" w:eastAsia="zh-CN"/>
-        </w:rPr>
-        <w:t>营 750人</w:t>
+        <w:t>第1军械营 750人</w:t>
       </w:r>
     </w:p>
     <w:p>

--- a/英美编制/陆战师编制1948.docx
+++ b/英美编制/陆战师编制1948.docx
@@ -5035,428 +5035,438 @@
           <w:u w:val="none"/>
           <w:lang w:val="en-US" w:eastAsia="zh-CN"/>
         </w:rPr>
-        <w:t>陆战团三  3902</w:t>
+        <w:t>陆战团三  3902人</w:t>
+      </w:r>
+    </w:p>
+    <w:p>
+      <w:pPr>
+        <w:pStyle w:val="6"/>
+        <w:bidi w:val="0"/>
+        <w:ind w:left="420" w:leftChars="0" w:firstLine="420" w:firstLineChars="0"/>
+        <w:rPr>
+          <w:rFonts w:hint="eastAsia"/>
+          <w:lang w:val="en-US" w:eastAsia="zh-CN"/>
+        </w:rPr>
+      </w:pPr>
+      <w:r>
+        <w:rPr>
+          <w:rFonts w:hint="eastAsia"/>
+          <w:lang w:val="en-US" w:eastAsia="zh-CN"/>
+        </w:rPr>
+        <w:t>同上</w:t>
+      </w:r>
+    </w:p>
+    <w:p>
+      <w:pPr>
+        <w:ind w:left="420" w:leftChars="0" w:firstLine="420" w:firstLineChars="0"/>
+        <w:rPr>
+          <w:rFonts w:hint="eastAsia"/>
+          <w:lang w:val="en-US" w:eastAsia="zh-CN"/>
+        </w:rPr>
+      </w:pPr>
+    </w:p>
+    <w:p>
+      <w:pPr>
+        <w:pStyle w:val="5"/>
+        <w:bidi w:val="0"/>
+        <w:ind w:firstLine="420" w:firstLineChars="0"/>
+        <w:rPr>
+          <w:rFonts w:hint="eastAsia"/>
+          <w:color w:val="C00000"/>
+          <w:u w:val="none"/>
+          <w:lang w:val="en-US" w:eastAsia="zh-CN"/>
+        </w:rPr>
+      </w:pPr>
+      <w:r>
+        <w:rPr>
+          <w:rFonts w:hint="eastAsia"/>
+          <w:color w:val="C00000"/>
+          <w:u w:val="none"/>
+          <w:lang w:val="en-US" w:eastAsia="zh-CN"/>
+        </w:rPr>
+        <w:t>炮兵团 2680人</w:t>
+      </w:r>
+    </w:p>
+    <w:p>
+      <w:pPr>
+        <w:ind w:left="420" w:leftChars="0" w:firstLine="420" w:firstLineChars="0"/>
+        <w:rPr>
+          <w:rFonts w:hint="default"/>
+          <w:lang w:val="en-US" w:eastAsia="zh-CN"/>
+        </w:rPr>
+      </w:pPr>
+      <w:r>
+        <w:rPr>
+          <w:rFonts w:hint="eastAsia"/>
+          <w:lang w:val="en-US" w:eastAsia="zh-CN"/>
+        </w:rPr>
+        <w:t>105mm榴弹炮X54、155榴弹炮X18</w:t>
+      </w:r>
+    </w:p>
+    <w:p>
+      <w:pPr>
+        <w:pStyle w:val="6"/>
+        <w:bidi w:val="0"/>
+        <w:ind w:left="420" w:leftChars="0" w:firstLine="420" w:firstLineChars="0"/>
+        <w:rPr>
+          <w:rFonts w:hint="default"/>
+          <w:lang w:val="en-US" w:eastAsia="zh-CN"/>
+        </w:rPr>
+      </w:pPr>
+      <w:r>
+        <w:rPr>
+          <w:rFonts w:hint="eastAsia"/>
+          <w:lang w:val="en-US" w:eastAsia="zh-CN"/>
+        </w:rPr>
+        <w:t>炮兵司令部 8人（炮兵准将，执行官上校、S3中校、S2少校、S1兼S4，S2助理、空军联络官X2）</w:t>
+      </w:r>
+      <w:r>
+        <w:rPr>
+          <w:rFonts w:hint="eastAsia"/>
+          <w:sz w:val="11"/>
+          <w:szCs w:val="11"/>
+          <w:lang w:val="en-US" w:eastAsia="zh-CN"/>
+        </w:rPr>
+        <w:t>[6-10-1]</w:t>
+      </w:r>
+    </w:p>
+    <w:p>
+      <w:pPr>
+        <w:pStyle w:val="6"/>
+        <w:bidi w:val="0"/>
+        <w:ind w:left="420" w:leftChars="0" w:firstLine="420" w:firstLineChars="0"/>
+        <w:rPr>
+          <w:rFonts w:hint="default"/>
+          <w:lang w:val="en-US" w:eastAsia="zh-CN"/>
+        </w:rPr>
+      </w:pPr>
+      <w:r>
+        <w:rPr>
+          <w:rFonts w:hint="eastAsia"/>
+          <w:lang w:val="en-US" w:eastAsia="zh-CN"/>
+        </w:rPr>
+        <w:t xml:space="preserve">司令部连 </w:t>
+      </w:r>
+    </w:p>
+    <w:p>
+      <w:pPr>
+        <w:pStyle w:val="7"/>
+        <w:bidi w:val="0"/>
+        <w:ind w:left="840" w:leftChars="0" w:firstLine="420" w:firstLineChars="0"/>
+        <w:rPr>
+          <w:rFonts w:hint="eastAsia"/>
+          <w:lang w:val="en-US" w:eastAsia="zh-CN"/>
+        </w:rPr>
+      </w:pPr>
+      <w:r>
+        <w:rPr>
+          <w:rFonts w:hint="eastAsia"/>
+          <w:lang w:val="en-US" w:eastAsia="zh-CN"/>
+        </w:rPr>
+        <w:t>连部 18人</w:t>
+      </w:r>
+    </w:p>
+    <w:p>
+      <w:pPr>
+        <w:ind w:left="1260" w:leftChars="0" w:firstLine="420" w:firstLineChars="0"/>
+        <w:rPr>
+          <w:rFonts w:hint="eastAsia"/>
+          <w:lang w:val="en-US" w:eastAsia="zh-CN"/>
+        </w:rPr>
+      </w:pPr>
+      <w:r>
+        <w:rPr>
+          <w:rFonts w:hint="eastAsia"/>
+          <w:lang w:val="en-US" w:eastAsia="zh-CN"/>
+        </w:rPr>
+        <w:t>指挥组（</w:t>
+      </w:r>
+      <w:r>
+        <w:rPr>
+          <w:rFonts w:hint="eastAsia"/>
+          <w:b w:val="0"/>
+          <w:bCs/>
+          <w:lang w:val="en-US" w:eastAsia="zh-CN"/>
+        </w:rPr>
+        <w:t>连长兼通信官、军士长、连文书、号手</w:t>
+      </w:r>
+      <w:r>
+        <w:rPr>
+          <w:rFonts w:hint="eastAsia"/>
+          <w:lang w:val="en-US" w:eastAsia="zh-CN"/>
+        </w:rPr>
+        <w:t>）</w:t>
+      </w:r>
+    </w:p>
+    <w:p>
+      <w:pPr>
+        <w:ind w:left="1260" w:leftChars="0" w:firstLine="420" w:firstLineChars="0"/>
+        <w:rPr>
+          <w:rFonts w:hint="default"/>
+          <w:lang w:val="en-US" w:eastAsia="zh-CN"/>
+        </w:rPr>
+      </w:pPr>
+      <w:r>
+        <w:rPr>
+          <w:rFonts w:hint="eastAsia"/>
+          <w:lang w:val="en-US" w:eastAsia="zh-CN"/>
+        </w:rPr>
+        <w:t>行政组（助理牧师X2、传令兵</w:t>
+      </w:r>
+      <w:r>
+        <w:rPr>
+          <w:rFonts w:hint="eastAsia"/>
+          <w:sz w:val="11"/>
+          <w:szCs w:val="11"/>
+          <w:lang w:val="en-US" w:eastAsia="zh-CN"/>
+        </w:rPr>
+        <w:t>[服务准将、执行官、S2]X</w:t>
+      </w:r>
+      <w:r>
+        <w:rPr>
+          <w:rFonts w:hint="eastAsia"/>
+          <w:lang w:val="en-US" w:eastAsia="zh-CN"/>
+        </w:rPr>
+        <w:t>3、跑腿X9）</w:t>
+      </w:r>
+    </w:p>
+    <w:p>
+      <w:pPr>
+        <w:pStyle w:val="7"/>
+        <w:bidi w:val="0"/>
+        <w:ind w:left="840" w:leftChars="0" w:firstLine="420" w:firstLineChars="0"/>
+        <w:rPr>
+          <w:rFonts w:hint="eastAsia"/>
+          <w:lang w:val="en-US" w:eastAsia="zh-CN"/>
+        </w:rPr>
+      </w:pPr>
+      <w:r>
+        <w:rPr>
+          <w:rFonts w:hint="eastAsia"/>
+          <w:lang w:val="en-US" w:eastAsia="zh-CN"/>
+        </w:rPr>
+        <w:t>勤务组</w:t>
+      </w:r>
+      <w:r>
+        <w:rPr>
+          <w:rFonts w:hint="eastAsia"/>
+          <w:lang w:val="en-US" w:eastAsia="zh-CN"/>
+        </w:rPr>
+        <w:tab/>
+      </w:r>
+      <w:r>
+        <w:rPr>
+          <w:rFonts w:hint="eastAsia"/>
+          <w:lang w:val="en-US" w:eastAsia="zh-CN"/>
+        </w:rPr>
+        <w:t>17</w:t>
+      </w:r>
+    </w:p>
+    <w:p>
+      <w:pPr>
+        <w:ind w:left="1260" w:leftChars="0" w:firstLine="420" w:firstLineChars="0"/>
+        <w:rPr>
+          <w:rFonts w:hint="eastAsia"/>
+          <w:lang w:val="en-US" w:eastAsia="zh-CN"/>
+        </w:rPr>
+      </w:pPr>
+      <w:r>
+        <w:rPr>
+          <w:rFonts w:hint="eastAsia"/>
+          <w:lang w:val="en-US" w:eastAsia="zh-CN"/>
+        </w:rPr>
+        <w:t>指挥组（运输官、飞机发动机机修主管、炊事军士、机车军士、供给军士）</w:t>
+      </w:r>
+    </w:p>
+    <w:p>
+      <w:pPr>
+        <w:ind w:left="1260" w:leftChars="0" w:firstLine="420" w:firstLineChars="0"/>
+        <w:rPr>
+          <w:rFonts w:hint="eastAsia"/>
+          <w:lang w:val="en-US" w:eastAsia="zh-CN"/>
+        </w:rPr>
+      </w:pPr>
+      <w:r>
+        <w:rPr>
+          <w:rFonts w:hint="eastAsia"/>
+          <w:lang w:val="en-US" w:eastAsia="zh-CN"/>
+        </w:rPr>
+        <w:t>行政组（厨师X3、助理厨师X2、卡车司机X2、地勤、飞机发动机机修工、汽修工、通用修理工）</w:t>
+      </w:r>
+    </w:p>
+    <w:p>
+      <w:pPr>
+        <w:ind w:left="1260" w:leftChars="0" w:firstLine="420" w:firstLineChars="0"/>
+        <w:rPr>
+          <w:rFonts w:hint="default"/>
+          <w:lang w:val="en-US" w:eastAsia="zh-CN"/>
+        </w:rPr>
+      </w:pPr>
+      <w:r>
+        <w:rPr>
+          <w:rFonts w:hint="eastAsia"/>
+          <w:color w:val="0000FF"/>
+          <w:lang w:val="en-US" w:eastAsia="zh-CN"/>
+        </w:rPr>
+        <w:t>2.5t卡车X2、1t拖车X1</w:t>
+      </w:r>
+    </w:p>
+    <w:p>
+      <w:pPr>
+        <w:pStyle w:val="7"/>
+        <w:bidi w:val="0"/>
+        <w:ind w:left="840" w:leftChars="0" w:firstLine="420" w:firstLineChars="0"/>
+        <w:rPr>
+          <w:rFonts w:hint="default"/>
+          <w:lang w:val="en-US" w:eastAsia="zh-CN"/>
+        </w:rPr>
+      </w:pPr>
+      <w:r>
+        <w:rPr>
+          <w:rFonts w:hint="eastAsia"/>
+          <w:lang w:val="en-US" w:eastAsia="zh-CN"/>
+        </w:rPr>
+        <w:t>作战排 32</w:t>
+      </w:r>
+    </w:p>
+    <w:p>
+      <w:pPr>
+        <w:ind w:left="1260" w:leftChars="0" w:firstLine="420" w:firstLineChars="0"/>
+        <w:rPr>
+          <w:rFonts w:hint="default"/>
+          <w:lang w:val="en-US" w:eastAsia="zh-CN"/>
+        </w:rPr>
+      </w:pPr>
+      <w:r>
+        <w:rPr>
+          <w:rFonts w:hint="eastAsia"/>
+          <w:lang w:val="en-US" w:eastAsia="zh-CN"/>
+        </w:rPr>
+        <w:t>作战组 17人（联络飞行员（上尉）、联络飞行员（中尉）、作战主任、情报军士、作战下士、弹药管理、司令部文书X2、邮件文书X2、制图员、卡车司机X2、情报侦察员（S2司机）、无线电员X2、速记）</w:t>
+      </w:r>
+    </w:p>
+    <w:p>
+      <w:pPr>
+        <w:ind w:left="1260" w:leftChars="0" w:firstLine="420" w:firstLineChars="0"/>
+        <w:rPr>
+          <w:rFonts w:hint="default"/>
+          <w:color w:val="0000FF"/>
+          <w:lang w:val="en-US" w:eastAsia="zh-CN"/>
+        </w:rPr>
+      </w:pPr>
+      <w:r>
+        <w:rPr>
+          <w:rFonts w:hint="eastAsia"/>
+          <w:color w:val="0000FF"/>
+          <w:lang w:val="en-US" w:eastAsia="zh-CN"/>
+        </w:rPr>
+        <w:t>2.5t卡车X1、3/4t指挥卡车X3</w:t>
+      </w:r>
+    </w:p>
+    <w:p>
+      <w:pPr>
+        <w:ind w:left="1260" w:leftChars="0" w:firstLine="420" w:firstLineChars="0"/>
+        <w:rPr>
+          <w:rFonts w:hint="eastAsia"/>
+          <w:lang w:val="en-US" w:eastAsia="zh-CN"/>
+        </w:rPr>
+      </w:pPr>
+      <w:r>
+        <w:rPr>
+          <w:rFonts w:hint="eastAsia"/>
+          <w:lang w:val="en-US" w:eastAsia="zh-CN"/>
+        </w:rPr>
+        <w:t>测绘组 11人（测绘上士、测绘中士、机枪射手X2、测绘员X7）</w:t>
+      </w:r>
+    </w:p>
+    <w:p>
+      <w:pPr>
+        <w:ind w:left="1260" w:leftChars="0" w:firstLine="420" w:firstLineChars="0"/>
+        <w:rPr>
+          <w:rFonts w:hint="default"/>
+          <w:lang w:val="en-US" w:eastAsia="zh-CN"/>
+        </w:rPr>
+      </w:pPr>
+      <w:r>
+        <w:rPr>
+          <w:rFonts w:hint="eastAsia"/>
+          <w:color w:val="0000FF"/>
+          <w:lang w:val="en-US" w:eastAsia="zh-CN"/>
+        </w:rPr>
+        <w:t>1/4t卡车X1、3/4t指挥卡车</w:t>
+      </w:r>
+    </w:p>
+    <w:p>
+      <w:pPr>
+        <w:ind w:left="1260" w:leftChars="0" w:firstLine="420" w:firstLineChars="0"/>
+        <w:rPr>
+          <w:rFonts w:hint="eastAsia"/>
+          <w:lang w:val="en-US" w:eastAsia="zh-CN"/>
+        </w:rPr>
+      </w:pPr>
+      <w:r>
+        <w:rPr>
+          <w:rFonts w:hint="eastAsia"/>
+          <w:lang w:val="en-US" w:eastAsia="zh-CN"/>
+        </w:rPr>
+        <w:t>气象组 4人（气象专家、卡车司机、气象军士X2）</w:t>
+      </w:r>
+    </w:p>
+    <w:p>
+      <w:pPr>
+        <w:ind w:left="1260" w:leftChars="0" w:firstLine="420" w:firstLineChars="0"/>
+        <w:rPr>
+          <w:rFonts w:hint="eastAsia"/>
+          <w:color w:val="0000FF"/>
+          <w:lang w:val="en-US" w:eastAsia="zh-CN"/>
+        </w:rPr>
+      </w:pPr>
+      <w:r>
+        <w:rPr>
+          <w:rFonts w:hint="eastAsia"/>
+          <w:color w:val="0000FF"/>
+          <w:lang w:val="en-US" w:eastAsia="zh-CN"/>
+        </w:rPr>
+        <w:t>2.5t卡车X1、1t拖车X1</w:t>
+      </w:r>
+    </w:p>
+    <w:p>
+      <w:pPr>
+        <w:ind w:left="1260" w:leftChars="0" w:firstLine="420" w:firstLineChars="0"/>
+        <w:rPr>
+          <w:rFonts w:hint="default"/>
+          <w:color w:val="C55A11" w:themeColor="accent2" w:themeShade="BF"/>
+          <w:lang w:val="en-US" w:eastAsia="zh-CN"/>
+        </w:rPr>
+      </w:pPr>
+      <w:r>
+        <w:rPr>
+          <w:rFonts w:hint="eastAsia"/>
+          <w:color w:val="C55A11" w:themeColor="accent2" w:themeShade="BF"/>
+          <w:lang w:val="en-US" w:eastAsia="zh-CN"/>
+        </w:rPr>
+        <w:t>直升机校准组</w:t>
+      </w:r>
+    </w:p>
+    <w:p>
+      <w:pPr>
+        <w:pStyle w:val="7"/>
+        <w:bidi w:val="0"/>
+        <w:ind w:left="840" w:leftChars="0" w:firstLine="420" w:firstLineChars="0"/>
+        <w:rPr>
+          <w:rFonts w:hint="default"/>
+          <w:lang w:val="en-US" w:eastAsia="zh-CN"/>
+        </w:rPr>
+      </w:pPr>
+      <w:r>
+        <w:rPr>
+          <w:rFonts w:hint="eastAsia"/>
+          <w:lang w:val="en-US" w:eastAsia="zh-CN"/>
+        </w:rPr>
+        <w:t>通信排 60</w:t>
       </w:r>
       <w:bookmarkStart w:id="0" w:name="_GoBack"/>
       <w:bookmarkEnd w:id="0"/>
-      <w:r>
-        <w:rPr>
-          <w:rFonts w:hint="eastAsia"/>
-          <w:color w:val="auto"/>
-          <w:u w:val="none"/>
-          <w:lang w:val="en-US" w:eastAsia="zh-CN"/>
-        </w:rPr>
-        <w:t>人</w:t>
-      </w:r>
-    </w:p>
-    <w:p>
-      <w:pPr>
-        <w:pStyle w:val="6"/>
-        <w:bidi w:val="0"/>
-        <w:ind w:left="420" w:leftChars="0" w:firstLine="420" w:firstLineChars="0"/>
-        <w:rPr>
-          <w:rFonts w:hint="eastAsia"/>
-          <w:lang w:val="en-US" w:eastAsia="zh-CN"/>
-        </w:rPr>
-      </w:pPr>
-      <w:r>
-        <w:rPr>
-          <w:rFonts w:hint="eastAsia"/>
-          <w:lang w:val="en-US" w:eastAsia="zh-CN"/>
-        </w:rPr>
-        <w:t>同上</w:t>
-      </w:r>
-    </w:p>
-    <w:p>
-      <w:pPr>
-        <w:ind w:left="420" w:leftChars="0" w:firstLine="420" w:firstLineChars="0"/>
-        <w:rPr>
-          <w:rFonts w:hint="eastAsia"/>
-          <w:lang w:val="en-US" w:eastAsia="zh-CN"/>
-        </w:rPr>
-      </w:pPr>
-    </w:p>
-    <w:p>
-      <w:pPr>
-        <w:pStyle w:val="5"/>
-        <w:bidi w:val="0"/>
-        <w:ind w:firstLine="420" w:firstLineChars="0"/>
-        <w:rPr>
-          <w:rFonts w:hint="eastAsia"/>
-          <w:color w:val="C00000"/>
-          <w:u w:val="none"/>
-          <w:lang w:val="en-US" w:eastAsia="zh-CN"/>
-        </w:rPr>
-      </w:pPr>
-      <w:r>
-        <w:rPr>
-          <w:rFonts w:hint="eastAsia"/>
-          <w:color w:val="C00000"/>
-          <w:u w:val="none"/>
-          <w:lang w:val="en-US" w:eastAsia="zh-CN"/>
-        </w:rPr>
-        <w:t>炮兵团 2680人</w:t>
-      </w:r>
-    </w:p>
-    <w:p>
-      <w:pPr>
-        <w:ind w:left="420" w:leftChars="0" w:firstLine="420" w:firstLineChars="0"/>
-        <w:rPr>
-          <w:rFonts w:hint="default"/>
-          <w:lang w:val="en-US" w:eastAsia="zh-CN"/>
-        </w:rPr>
-      </w:pPr>
-      <w:r>
-        <w:rPr>
-          <w:rFonts w:hint="eastAsia"/>
-          <w:lang w:val="en-US" w:eastAsia="zh-CN"/>
-        </w:rPr>
-        <w:t>105mm榴弹炮X54、155榴弹炮X18</w:t>
-      </w:r>
-    </w:p>
-    <w:p>
-      <w:pPr>
-        <w:pStyle w:val="6"/>
-        <w:bidi w:val="0"/>
-        <w:ind w:left="420" w:leftChars="0" w:firstLine="420" w:firstLineChars="0"/>
-        <w:rPr>
-          <w:rFonts w:hint="default"/>
-          <w:lang w:val="en-US" w:eastAsia="zh-CN"/>
-        </w:rPr>
-      </w:pPr>
-      <w:r>
-        <w:rPr>
-          <w:rFonts w:hint="eastAsia"/>
-          <w:lang w:val="en-US" w:eastAsia="zh-CN"/>
-        </w:rPr>
-        <w:t>炮兵司令部 8人（炮兵准将，执行官上校、S3中校、S2少校、S1兼S4，S2助理、空军联络官X2）</w:t>
-      </w:r>
-      <w:r>
-        <w:rPr>
-          <w:rFonts w:hint="eastAsia"/>
-          <w:sz w:val="11"/>
-          <w:szCs w:val="11"/>
-          <w:lang w:val="en-US" w:eastAsia="zh-CN"/>
-        </w:rPr>
-        <w:t>[6-10-1]</w:t>
-      </w:r>
-    </w:p>
-    <w:p>
-      <w:pPr>
-        <w:pStyle w:val="6"/>
-        <w:bidi w:val="0"/>
-        <w:ind w:left="420" w:leftChars="0" w:firstLine="420" w:firstLineChars="0"/>
-        <w:rPr>
-          <w:rFonts w:hint="default"/>
-          <w:lang w:val="en-US" w:eastAsia="zh-CN"/>
-        </w:rPr>
-      </w:pPr>
-      <w:r>
-        <w:rPr>
-          <w:rFonts w:hint="eastAsia"/>
-          <w:lang w:val="en-US" w:eastAsia="zh-CN"/>
-        </w:rPr>
-        <w:t xml:space="preserve">司令部连 </w:t>
-      </w:r>
-    </w:p>
-    <w:p>
-      <w:pPr>
-        <w:pStyle w:val="7"/>
-        <w:bidi w:val="0"/>
-        <w:ind w:left="840" w:leftChars="0" w:firstLine="420" w:firstLineChars="0"/>
-        <w:rPr>
-          <w:rFonts w:hint="eastAsia"/>
-          <w:lang w:val="en-US" w:eastAsia="zh-CN"/>
-        </w:rPr>
-      </w:pPr>
-      <w:r>
-        <w:rPr>
-          <w:rFonts w:hint="eastAsia"/>
-          <w:lang w:val="en-US" w:eastAsia="zh-CN"/>
-        </w:rPr>
-        <w:t>连部 18人</w:t>
-      </w:r>
-    </w:p>
-    <w:p>
-      <w:pPr>
-        <w:ind w:left="1260" w:leftChars="0" w:firstLine="420" w:firstLineChars="0"/>
-        <w:rPr>
-          <w:rFonts w:hint="eastAsia"/>
-          <w:lang w:val="en-US" w:eastAsia="zh-CN"/>
-        </w:rPr>
-      </w:pPr>
-      <w:r>
-        <w:rPr>
-          <w:rFonts w:hint="eastAsia"/>
-          <w:lang w:val="en-US" w:eastAsia="zh-CN"/>
-        </w:rPr>
-        <w:t>指挥组（</w:t>
-      </w:r>
-      <w:r>
-        <w:rPr>
-          <w:rFonts w:hint="eastAsia"/>
-          <w:b w:val="0"/>
-          <w:bCs/>
-          <w:lang w:val="en-US" w:eastAsia="zh-CN"/>
-        </w:rPr>
-        <w:t>连长兼通信官、军士长、连文书、号手</w:t>
-      </w:r>
-      <w:r>
-        <w:rPr>
-          <w:rFonts w:hint="eastAsia"/>
-          <w:lang w:val="en-US" w:eastAsia="zh-CN"/>
-        </w:rPr>
-        <w:t>）</w:t>
-      </w:r>
-    </w:p>
-    <w:p>
-      <w:pPr>
-        <w:ind w:left="1260" w:leftChars="0" w:firstLine="420" w:firstLineChars="0"/>
-        <w:rPr>
-          <w:rFonts w:hint="default"/>
-          <w:lang w:val="en-US" w:eastAsia="zh-CN"/>
-        </w:rPr>
-      </w:pPr>
-      <w:r>
-        <w:rPr>
-          <w:rFonts w:hint="eastAsia"/>
-          <w:lang w:val="en-US" w:eastAsia="zh-CN"/>
-        </w:rPr>
-        <w:t>行政组（助理牧师X2、传令兵</w:t>
-      </w:r>
-      <w:r>
-        <w:rPr>
-          <w:rFonts w:hint="eastAsia"/>
-          <w:sz w:val="11"/>
-          <w:szCs w:val="11"/>
-          <w:lang w:val="en-US" w:eastAsia="zh-CN"/>
-        </w:rPr>
-        <w:t>[服务准将、执行官、S2]X</w:t>
-      </w:r>
-      <w:r>
-        <w:rPr>
-          <w:rFonts w:hint="eastAsia"/>
-          <w:lang w:val="en-US" w:eastAsia="zh-CN"/>
-        </w:rPr>
-        <w:t>3、跑腿X9）</w:t>
-      </w:r>
-    </w:p>
-    <w:p>
-      <w:pPr>
-        <w:pStyle w:val="7"/>
-        <w:bidi w:val="0"/>
-        <w:ind w:left="840" w:leftChars="0" w:firstLine="420" w:firstLineChars="0"/>
-        <w:rPr>
-          <w:rFonts w:hint="eastAsia"/>
-          <w:lang w:val="en-US" w:eastAsia="zh-CN"/>
-        </w:rPr>
-      </w:pPr>
-      <w:r>
-        <w:rPr>
-          <w:rFonts w:hint="eastAsia"/>
-          <w:lang w:val="en-US" w:eastAsia="zh-CN"/>
-        </w:rPr>
-        <w:t>勤务组</w:t>
-      </w:r>
-      <w:r>
-        <w:rPr>
-          <w:rFonts w:hint="eastAsia"/>
-          <w:lang w:val="en-US" w:eastAsia="zh-CN"/>
-        </w:rPr>
-        <w:tab/>
-      </w:r>
-      <w:r>
-        <w:rPr>
-          <w:rFonts w:hint="eastAsia"/>
-          <w:lang w:val="en-US" w:eastAsia="zh-CN"/>
-        </w:rPr>
-        <w:t>17</w:t>
-      </w:r>
-    </w:p>
-    <w:p>
-      <w:pPr>
-        <w:ind w:left="1260" w:leftChars="0" w:firstLine="420" w:firstLineChars="0"/>
-        <w:rPr>
-          <w:rFonts w:hint="eastAsia"/>
-          <w:lang w:val="en-US" w:eastAsia="zh-CN"/>
-        </w:rPr>
-      </w:pPr>
-      <w:r>
-        <w:rPr>
-          <w:rFonts w:hint="eastAsia"/>
-          <w:lang w:val="en-US" w:eastAsia="zh-CN"/>
-        </w:rPr>
-        <w:t>指挥组（运输官、飞机发动机机修主管、炊事军士、机车军士、供给军士）</w:t>
-      </w:r>
-    </w:p>
-    <w:p>
-      <w:pPr>
-        <w:ind w:left="1260" w:leftChars="0" w:firstLine="420" w:firstLineChars="0"/>
-        <w:rPr>
-          <w:rFonts w:hint="eastAsia"/>
-          <w:lang w:val="en-US" w:eastAsia="zh-CN"/>
-        </w:rPr>
-      </w:pPr>
-      <w:r>
-        <w:rPr>
-          <w:rFonts w:hint="eastAsia"/>
-          <w:lang w:val="en-US" w:eastAsia="zh-CN"/>
-        </w:rPr>
-        <w:t>行政组（厨师X3、助理厨师X2、卡车司机X2、地勤、飞机发动机机修工、汽修工、通用修理工）</w:t>
-      </w:r>
-    </w:p>
-    <w:p>
-      <w:pPr>
-        <w:ind w:left="1260" w:leftChars="0" w:firstLine="420" w:firstLineChars="0"/>
-        <w:rPr>
-          <w:rFonts w:hint="default"/>
-          <w:lang w:val="en-US" w:eastAsia="zh-CN"/>
-        </w:rPr>
-      </w:pPr>
-      <w:r>
-        <w:rPr>
-          <w:rFonts w:hint="eastAsia"/>
-          <w:color w:val="0000FF"/>
-          <w:lang w:val="en-US" w:eastAsia="zh-CN"/>
-        </w:rPr>
-        <w:t>2.5t卡车X2、1t拖车X1</w:t>
-      </w:r>
-    </w:p>
-    <w:p>
-      <w:pPr>
-        <w:pStyle w:val="7"/>
-        <w:bidi w:val="0"/>
-        <w:ind w:left="840" w:leftChars="0" w:firstLine="420" w:firstLineChars="0"/>
-        <w:rPr>
-          <w:rFonts w:hint="default"/>
-          <w:lang w:val="en-US" w:eastAsia="zh-CN"/>
-        </w:rPr>
-      </w:pPr>
-      <w:r>
-        <w:rPr>
-          <w:rFonts w:hint="eastAsia"/>
-          <w:lang w:val="en-US" w:eastAsia="zh-CN"/>
-        </w:rPr>
-        <w:t>作战排 32</w:t>
-      </w:r>
-    </w:p>
-    <w:p>
-      <w:pPr>
-        <w:ind w:left="1260" w:leftChars="0" w:firstLine="420" w:firstLineChars="0"/>
-        <w:rPr>
-          <w:rFonts w:hint="default"/>
-          <w:lang w:val="en-US" w:eastAsia="zh-CN"/>
-        </w:rPr>
-      </w:pPr>
-      <w:r>
-        <w:rPr>
-          <w:rFonts w:hint="eastAsia"/>
-          <w:lang w:val="en-US" w:eastAsia="zh-CN"/>
-        </w:rPr>
-        <w:t>作战组 17人（联络飞行员（上尉）、联络飞行员（中尉）、作战主任、情报军士、作战下士、弹药管理、司令部文书X2、邮件文书X2、制图员、卡车司机X2、情报侦察员（S2司机）、无线电员X2、速记）</w:t>
-      </w:r>
-    </w:p>
-    <w:p>
-      <w:pPr>
-        <w:ind w:left="1260" w:leftChars="0" w:firstLine="420" w:firstLineChars="0"/>
-        <w:rPr>
-          <w:rFonts w:hint="default"/>
-          <w:color w:val="0000FF"/>
-          <w:lang w:val="en-US" w:eastAsia="zh-CN"/>
-        </w:rPr>
-      </w:pPr>
-      <w:r>
-        <w:rPr>
-          <w:rFonts w:hint="eastAsia"/>
-          <w:color w:val="0000FF"/>
-          <w:lang w:val="en-US" w:eastAsia="zh-CN"/>
-        </w:rPr>
-        <w:t>2.5t卡车X1、3/4t指挥卡车X3</w:t>
-      </w:r>
-    </w:p>
-    <w:p>
-      <w:pPr>
-        <w:ind w:left="1260" w:leftChars="0" w:firstLine="420" w:firstLineChars="0"/>
-        <w:rPr>
-          <w:rFonts w:hint="eastAsia"/>
-          <w:lang w:val="en-US" w:eastAsia="zh-CN"/>
-        </w:rPr>
-      </w:pPr>
-      <w:r>
-        <w:rPr>
-          <w:rFonts w:hint="eastAsia"/>
-          <w:lang w:val="en-US" w:eastAsia="zh-CN"/>
-        </w:rPr>
-        <w:t>测绘组 11人（测绘上士、测绘中士、机枪射手X2、测绘员X7）</w:t>
-      </w:r>
-    </w:p>
-    <w:p>
-      <w:pPr>
-        <w:ind w:left="1260" w:leftChars="0" w:firstLine="420" w:firstLineChars="0"/>
-        <w:rPr>
-          <w:rFonts w:hint="default"/>
-          <w:lang w:val="en-US" w:eastAsia="zh-CN"/>
-        </w:rPr>
-      </w:pPr>
-      <w:r>
-        <w:rPr>
-          <w:rFonts w:hint="eastAsia"/>
-          <w:color w:val="0000FF"/>
-          <w:lang w:val="en-US" w:eastAsia="zh-CN"/>
-        </w:rPr>
-        <w:t>1/4t卡车X1、3/4t指挥卡车</w:t>
-      </w:r>
-    </w:p>
-    <w:p>
-      <w:pPr>
-        <w:ind w:left="1260" w:leftChars="0" w:firstLine="420" w:firstLineChars="0"/>
-        <w:rPr>
-          <w:rFonts w:hint="eastAsia"/>
-          <w:lang w:val="en-US" w:eastAsia="zh-CN"/>
-        </w:rPr>
-      </w:pPr>
-      <w:r>
-        <w:rPr>
-          <w:rFonts w:hint="eastAsia"/>
-          <w:lang w:val="en-US" w:eastAsia="zh-CN"/>
-        </w:rPr>
-        <w:t>气象组 4人（气象专家、卡车司机、气象军士X2）</w:t>
-      </w:r>
-    </w:p>
-    <w:p>
-      <w:pPr>
-        <w:ind w:left="1260" w:leftChars="0" w:firstLine="420" w:firstLineChars="0"/>
-        <w:rPr>
-          <w:rFonts w:hint="default"/>
-          <w:lang w:val="en-US" w:eastAsia="zh-CN"/>
-        </w:rPr>
-      </w:pPr>
-      <w:r>
-        <w:rPr>
-          <w:rFonts w:hint="eastAsia"/>
-          <w:color w:val="0000FF"/>
-          <w:lang w:val="en-US" w:eastAsia="zh-CN"/>
-        </w:rPr>
-        <w:t>2.5t卡车X1、1t拖车X1</w:t>
-      </w:r>
-    </w:p>
-    <w:p>
-      <w:pPr>
-        <w:pStyle w:val="7"/>
-        <w:bidi w:val="0"/>
-        <w:ind w:left="840" w:leftChars="0" w:firstLine="420" w:firstLineChars="0"/>
-        <w:rPr>
-          <w:rFonts w:hint="default"/>
-          <w:lang w:val="en-US" w:eastAsia="zh-CN"/>
-        </w:rPr>
-      </w:pPr>
-      <w:r>
-        <w:rPr>
-          <w:rFonts w:hint="eastAsia"/>
-          <w:lang w:val="en-US" w:eastAsia="zh-CN"/>
-        </w:rPr>
-        <w:t>通信排 60</w:t>
-      </w:r>
     </w:p>
     <w:p>
       <w:pPr>
